--- a/Mini-Project2/CS5346 Mini-Project 2.docx
+++ b/Mini-Project2/CS5346 Mini-Project 2.docx
@@ -1,13 +1,12 @@
 
 <file path=word/document.xml><?xml version="1.0" encoding="utf-8"?>
-<w:document xmlns:wpc="http://schemas.microsoft.com/office/word/2010/wordprocessingCanvas" xmlns:mc="http://schemas.openxmlformats.org/markup-compatibility/2006" xmlns:o="urn:schemas-microsoft-com:office:office" xmlns:r="http://schemas.openxmlformats.org/officeDocument/2006/relationships" xmlns:m="http://schemas.openxmlformats.org/officeDocument/2006/math" xmlns:v="urn:schemas-microsoft-com:vml" xmlns:wp14="http://schemas.microsoft.com/office/word/2010/wordprocessingDrawing" xmlns:wp="http://schemas.openxmlformats.org/drawingml/2006/wordprocessingDrawing" xmlns:w10="urn:schemas-microsoft-com:office:word" xmlns:w="http://schemas.openxmlformats.org/wordprocessingml/2006/main" xmlns:w14="http://schemas.microsoft.com/office/word/2010/wordml" xmlns:w15="http://schemas.microsoft.com/office/word/2012/wordml" xmlns:wpg="http://schemas.microsoft.com/office/word/2010/wordprocessingGroup" xmlns:wpi="http://schemas.microsoft.com/office/word/2010/wordprocessingInk" xmlns:wne="http://schemas.microsoft.com/office/word/2006/wordml" xmlns:wps="http://schemas.microsoft.com/office/word/2010/wordprocessingShape" mc:Ignorable="w14 w15 wp14">
+<w:document xmlns:wpc="http://schemas.microsoft.com/office/word/2010/wordprocessingCanvas" xmlns:cx="http://schemas.microsoft.com/office/drawing/2014/chartex" xmlns:cx1="http://schemas.microsoft.com/office/drawing/2015/9/8/chartex" xmlns:cx2="http://schemas.microsoft.com/office/drawing/2015/10/21/chartex" xmlns:cx3="http://schemas.microsoft.com/office/drawing/2016/5/9/chartex" xmlns:cx4="http://schemas.microsoft.com/office/drawing/2016/5/10/chartex" xmlns:cx5="http://schemas.microsoft.com/office/drawing/2016/5/11/chartex" xmlns:cx6="http://schemas.microsoft.com/office/drawing/2016/5/12/chartex" xmlns:cx7="http://schemas.microsoft.com/office/drawing/2016/5/13/chartex" xmlns:cx8="http://schemas.microsoft.com/office/drawing/2016/5/14/chartex" xmlns:mc="http://schemas.openxmlformats.org/markup-compatibility/2006" xmlns:aink="http://schemas.microsoft.com/office/drawing/2016/ink" xmlns:am3d="http://schemas.microsoft.com/office/drawing/2017/model3d" xmlns:o="urn:schemas-microsoft-com:office:office" xmlns:r="http://schemas.openxmlformats.org/officeDocument/2006/relationships" xmlns:m="http://schemas.openxmlformats.org/officeDocument/2006/math" xmlns:v="urn:schemas-microsoft-com:vml" xmlns:wp14="http://schemas.microsoft.com/office/word/2010/wordprocessingDrawing" xmlns:wp="http://schemas.openxmlformats.org/drawingml/2006/wordprocessingDrawing" xmlns:w10="urn:schemas-microsoft-com:office:word" xmlns:w="http://schemas.openxmlformats.org/wordprocessingml/2006/main" xmlns:w14="http://schemas.microsoft.com/office/word/2010/wordml" xmlns:w15="http://schemas.microsoft.com/office/word/2012/wordml" xmlns:w16cid="http://schemas.microsoft.com/office/word/2016/wordml/cid" xmlns:w16se="http://schemas.microsoft.com/office/word/2015/wordml/symex" xmlns:wpg="http://schemas.microsoft.com/office/word/2010/wordprocessingGroup" xmlns:wpi="http://schemas.microsoft.com/office/word/2010/wordprocessingInk" xmlns:wne="http://schemas.microsoft.com/office/word/2006/wordml" xmlns:wps="http://schemas.microsoft.com/office/word/2010/wordprocessingShape" mc:Ignorable="w14 w15 w16se w16cid wp14">
   <w:body>
     <w:p>
       <w:pPr>
         <w:pStyle w:val="Heading1"/>
         <w:jc w:val="center"/>
       </w:pPr>
-      <w:bookmarkStart w:id="0" w:name="_GoBack"/>
       <w:r>
         <w:rPr>
           <w:rFonts w:asciiTheme="minorHAnsi" w:hAnsiTheme="minorHAnsi"/>
@@ -71,7 +70,6 @@
             <w:vAlign w:val="center"/>
             <w:hideMark/>
           </w:tcPr>
-          <w:bookmarkEnd w:id="0"/>
           <w:p>
             <w:pPr>
               <w:spacing w:after="0" w:line="240" w:lineRule="auto"/>
@@ -122,8 +120,18 @@
                 <w:b/>
                 <w:color w:val="000000"/>
               </w:rPr>
-              <w:t>Dong Yizhou</w:t>
+              <w:t xml:space="preserve">Dong </w:t>
             </w:r>
+            <w:proofErr w:type="spellStart"/>
+            <w:r>
+              <w:rPr>
+                <w:rFonts w:ascii="Calibri" w:eastAsia="Times New Roman" w:hAnsi="Calibri" w:cs="Times New Roman"/>
+                <w:b/>
+                <w:color w:val="000000"/>
+              </w:rPr>
+              <w:t>Yizhou</w:t>
+            </w:r>
+            <w:proofErr w:type="spellEnd"/>
           </w:p>
         </w:tc>
         <w:tc>
@@ -512,6 +520,7 @@
         </w:rPr>
         <w:t xml:space="preserve">Data format converting, to do the visualization in R, we managed to use the package </w:t>
       </w:r>
+      <w:proofErr w:type="spellStart"/>
       <w:r>
         <w:rPr>
           <w:sz w:val="24"/>
@@ -519,12 +528,61 @@
         </w:rPr>
         <w:t>rjson</w:t>
       </w:r>
-      <w:r>
-        <w:rPr>
-          <w:sz w:val="24"/>
-          <w:szCs w:val="24"/>
-        </w:rPr>
-        <w:t xml:space="preserve"> to convert the json object into dataframe before we proceed the visualization, while in D3 we proceed the visualization with json directly.</w:t>
+      <w:proofErr w:type="spellEnd"/>
+      <w:r>
+        <w:rPr>
+          <w:sz w:val="24"/>
+          <w:szCs w:val="24"/>
+        </w:rPr>
+        <w:t xml:space="preserve"> to convert the </w:t>
+      </w:r>
+      <w:proofErr w:type="spellStart"/>
+      <w:r>
+        <w:rPr>
+          <w:sz w:val="24"/>
+          <w:szCs w:val="24"/>
+        </w:rPr>
+        <w:t>json</w:t>
+      </w:r>
+      <w:proofErr w:type="spellEnd"/>
+      <w:r>
+        <w:rPr>
+          <w:sz w:val="24"/>
+          <w:szCs w:val="24"/>
+        </w:rPr>
+        <w:t xml:space="preserve"> object into </w:t>
+      </w:r>
+      <w:proofErr w:type="spellStart"/>
+      <w:r>
+        <w:rPr>
+          <w:sz w:val="24"/>
+          <w:szCs w:val="24"/>
+        </w:rPr>
+        <w:t>dataframe</w:t>
+      </w:r>
+      <w:proofErr w:type="spellEnd"/>
+      <w:r>
+        <w:rPr>
+          <w:sz w:val="24"/>
+          <w:szCs w:val="24"/>
+        </w:rPr>
+        <w:t xml:space="preserve"> before we proceed the visualization, while in D3 we proceed the visualization with </w:t>
+      </w:r>
+      <w:proofErr w:type="spellStart"/>
+      <w:r>
+        <w:rPr>
+          <w:sz w:val="24"/>
+          <w:szCs w:val="24"/>
+        </w:rPr>
+        <w:t>json</w:t>
+      </w:r>
+      <w:proofErr w:type="spellEnd"/>
+      <w:r>
+        <w:rPr>
+          <w:sz w:val="24"/>
+          <w:szCs w:val="24"/>
+        </w:rPr>
+        <w:t xml:space="preserve"> directly.</w:t>
       </w:r>
     </w:p>
     <w:p>
@@ -594,7 +652,23 @@
           <w:sz w:val="24"/>
           <w:szCs w:val="24"/>
         </w:rPr>
-        <w:t>Visualization with R and Javascript D3</w:t>
+        <w:t xml:space="preserve">Visualization with R and </w:t>
+      </w:r>
+      <w:proofErr w:type="spellStart"/>
+      <w:r>
+        <w:rPr>
+          <w:sz w:val="24"/>
+          <w:szCs w:val="24"/>
+        </w:rPr>
+        <w:t>Javascript</w:t>
+      </w:r>
+      <w:proofErr w:type="spellEnd"/>
+      <w:r>
+        <w:rPr>
+          <w:sz w:val="24"/>
+          <w:szCs w:val="24"/>
+        </w:rPr>
+        <w:t xml:space="preserve"> D3</w:t>
       </w:r>
     </w:p>
     <w:p>
@@ -615,7 +689,55 @@
           <w:sz w:val="24"/>
           <w:szCs w:val="24"/>
         </w:rPr>
-        <w:t>We use the library ggplot and plotly in R to perform the visualization. For Javascript we used D3.</w:t>
+        <w:t xml:space="preserve">We use the library </w:t>
+      </w:r>
+      <w:proofErr w:type="spellStart"/>
+      <w:r>
+        <w:rPr>
+          <w:sz w:val="24"/>
+          <w:szCs w:val="24"/>
+        </w:rPr>
+        <w:t>ggplot</w:t>
+      </w:r>
+      <w:proofErr w:type="spellEnd"/>
+      <w:r>
+        <w:rPr>
+          <w:sz w:val="24"/>
+          <w:szCs w:val="24"/>
+        </w:rPr>
+        <w:t xml:space="preserve"> and </w:t>
+      </w:r>
+      <w:proofErr w:type="spellStart"/>
+      <w:r>
+        <w:rPr>
+          <w:sz w:val="24"/>
+          <w:szCs w:val="24"/>
+        </w:rPr>
+        <w:t>plotly</w:t>
+      </w:r>
+      <w:proofErr w:type="spellEnd"/>
+      <w:r>
+        <w:rPr>
+          <w:sz w:val="24"/>
+          <w:szCs w:val="24"/>
+        </w:rPr>
+        <w:t xml:space="preserve"> in R to perform the visualization. For </w:t>
+      </w:r>
+      <w:proofErr w:type="spellStart"/>
+      <w:r>
+        <w:rPr>
+          <w:sz w:val="24"/>
+          <w:szCs w:val="24"/>
+        </w:rPr>
+        <w:t>Javascript</w:t>
+      </w:r>
+      <w:proofErr w:type="spellEnd"/>
+      <w:r>
+        <w:rPr>
+          <w:sz w:val="24"/>
+          <w:szCs w:val="24"/>
+        </w:rPr>
+        <w:t xml:space="preserve"> we used D3.</w:t>
       </w:r>
     </w:p>
     <w:p>
@@ -643,7 +765,39 @@
           <w:sz w:val="24"/>
           <w:szCs w:val="24"/>
         </w:rPr>
-        <w:t>the 2 programming language R and Javascript to understand the pros and cons of each language.</w:t>
+        <w:t xml:space="preserve">the </w:t>
+      </w:r>
+      <w:proofErr w:type="gramStart"/>
+      <w:r>
+        <w:rPr>
+          <w:sz w:val="24"/>
+          <w:szCs w:val="24"/>
+        </w:rPr>
+        <w:t>2 programming</w:t>
+      </w:r>
+      <w:proofErr w:type="gramEnd"/>
+      <w:r>
+        <w:rPr>
+          <w:sz w:val="24"/>
+          <w:szCs w:val="24"/>
+        </w:rPr>
+        <w:t xml:space="preserve"> language R and </w:t>
+      </w:r>
+      <w:proofErr w:type="spellStart"/>
+      <w:r>
+        <w:rPr>
+          <w:sz w:val="24"/>
+          <w:szCs w:val="24"/>
+        </w:rPr>
+        <w:t>Javascript</w:t>
+      </w:r>
+      <w:proofErr w:type="spellEnd"/>
+      <w:r>
+        <w:rPr>
+          <w:sz w:val="24"/>
+          <w:szCs w:val="24"/>
+        </w:rPr>
+        <w:t xml:space="preserve"> to understand the pros and cons of each language.</w:t>
       </w:r>
     </w:p>
     <w:p>
@@ -811,6 +965,7 @@
                 <w:color w:val="000000"/>
               </w:rPr>
             </w:pPr>
+            <w:proofErr w:type="spellStart"/>
             <w:r>
               <w:rPr>
                 <w:rFonts w:ascii="Calibri" w:eastAsia="Times New Roman" w:hAnsi="Calibri" w:cs="Times New Roman"/>
@@ -819,6 +974,7 @@
               </w:rPr>
               <w:t>Barchart</w:t>
             </w:r>
+            <w:proofErr w:type="spellEnd"/>
           </w:p>
         </w:tc>
       </w:tr>
@@ -885,6 +1041,7 @@
                 <w:color w:val="000000"/>
               </w:rPr>
             </w:pPr>
+            <w:proofErr w:type="spellStart"/>
             <w:r>
               <w:rPr>
                 <w:rFonts w:ascii="Calibri" w:eastAsia="Times New Roman" w:hAnsi="Calibri" w:cs="Times New Roman"/>
@@ -893,6 +1050,7 @@
               </w:rPr>
               <w:t>Barchart</w:t>
             </w:r>
+            <w:proofErr w:type="spellEnd"/>
             <w:r>
               <w:rPr>
                 <w:rFonts w:ascii="Calibri" w:eastAsia="Times New Roman" w:hAnsi="Calibri" w:cs="Times New Roman"/>
@@ -1018,23 +1176,33 @@
           <w:sz w:val="24"/>
           <w:szCs w:val="24"/>
         </w:rPr>
-        <w:t>Visualize the top 10 authors for venue arXiv</w:t>
-      </w:r>
-    </w:p>
-    <w:p>
-      <w:pPr>
+        <w:t xml:space="preserve">Visualize the top 10 authors for venue </w:t>
+      </w:r>
+      <w:proofErr w:type="spellStart"/>
+      <w:r>
         <w:rPr>
           <w:b/>
           <w:sz w:val="24"/>
           <w:szCs w:val="24"/>
         </w:rPr>
-      </w:pPr>
-      <w:r>
+        <w:t>arXiv</w:t>
+      </w:r>
+      <w:proofErr w:type="spellEnd"/>
+    </w:p>
+    <w:p>
+      <w:pPr>
         <w:rPr>
           <w:b/>
           <w:sz w:val="24"/>
           <w:szCs w:val="24"/>
         </w:rPr>
+      </w:pPr>
+      <w:r>
+        <w:rPr>
+          <w:b/>
+          <w:sz w:val="24"/>
+          <w:szCs w:val="24"/>
+        </w:rPr>
         <w:t>Visualization with R</w:t>
       </w:r>
     </w:p>
@@ -1057,24 +1225,121 @@
     </w:p>
     <w:p>
       <w:pPr>
-        <w:rPr>
-          <w:sz w:val="24"/>
-          <w:szCs w:val="24"/>
-        </w:rPr>
-      </w:pPr>
-      <w:r>
-        <w:rPr>
-          <w:sz w:val="24"/>
-          <w:szCs w:val="24"/>
-        </w:rPr>
-        <w:t xml:space="preserve">Library “rjson” was used to read in the json file and </w:t>
-      </w:r>
-      <w:r>
-        <w:rPr>
-          <w:sz w:val="24"/>
-          <w:szCs w:val="24"/>
-        </w:rPr>
-        <w:t>we retrieved the articles within venue arVix. Then we get the list of authors within the venue and dropped the authors with no ids. Since 1 author id will only be in 1 article once, so the total ids counts represent how many articles a particular author published. We get the id counts and match the id with the authors. After that, we use ggplot to plot the barchat with x axis as author names, y axis as article counts.</w:t>
+        <w:jc w:val="both"/>
+        <w:rPr>
+          <w:sz w:val="24"/>
+          <w:szCs w:val="24"/>
+        </w:rPr>
+      </w:pPr>
+      <w:r>
+        <w:rPr>
+          <w:sz w:val="24"/>
+          <w:szCs w:val="24"/>
+        </w:rPr>
+        <w:t>Library “</w:t>
+      </w:r>
+      <w:proofErr w:type="spellStart"/>
+      <w:r>
+        <w:rPr>
+          <w:sz w:val="24"/>
+          <w:szCs w:val="24"/>
+        </w:rPr>
+        <w:t>rjson</w:t>
+      </w:r>
+      <w:proofErr w:type="spellEnd"/>
+      <w:r>
+        <w:rPr>
+          <w:sz w:val="24"/>
+          <w:szCs w:val="24"/>
+        </w:rPr>
+        <w:t xml:space="preserve">” was used to read in the </w:t>
+      </w:r>
+      <w:proofErr w:type="spellStart"/>
+      <w:r>
+        <w:rPr>
+          <w:sz w:val="24"/>
+          <w:szCs w:val="24"/>
+        </w:rPr>
+        <w:t>json</w:t>
+      </w:r>
+      <w:proofErr w:type="spellEnd"/>
+      <w:r>
+        <w:rPr>
+          <w:sz w:val="24"/>
+          <w:szCs w:val="24"/>
+        </w:rPr>
+        <w:t xml:space="preserve"> file and </w:t>
+      </w:r>
+      <w:r>
+        <w:rPr>
+          <w:sz w:val="24"/>
+          <w:szCs w:val="24"/>
+        </w:rPr>
+        <w:t xml:space="preserve">we retrieved the articles within venue </w:t>
+      </w:r>
+      <w:proofErr w:type="spellStart"/>
+      <w:r>
+        <w:rPr>
+          <w:sz w:val="24"/>
+          <w:szCs w:val="24"/>
+        </w:rPr>
+        <w:t>arVix</w:t>
+      </w:r>
+      <w:proofErr w:type="spellEnd"/>
+      <w:r>
+        <w:rPr>
+          <w:sz w:val="24"/>
+          <w:szCs w:val="24"/>
+        </w:rPr>
+        <w:t xml:space="preserve">. Then we get the list of authors within the venue and dropped the authors with no ids. Since 1 author id will only be in 1 article once, so the total ids </w:t>
+      </w:r>
+      <w:proofErr w:type="gramStart"/>
+      <w:r>
+        <w:rPr>
+          <w:sz w:val="24"/>
+          <w:szCs w:val="24"/>
+        </w:rPr>
+        <w:t>counts</w:t>
+      </w:r>
+      <w:proofErr w:type="gramEnd"/>
+      <w:r>
+        <w:rPr>
+          <w:sz w:val="24"/>
+          <w:szCs w:val="24"/>
+        </w:rPr>
+        <w:t xml:space="preserve"> represent how many articles a particular author published. We get the id counts and match the id with the authors. After that, we use </w:t>
+      </w:r>
+      <w:proofErr w:type="spellStart"/>
+      <w:r>
+        <w:rPr>
+          <w:sz w:val="24"/>
+          <w:szCs w:val="24"/>
+        </w:rPr>
+        <w:t>ggplot</w:t>
+      </w:r>
+      <w:proofErr w:type="spellEnd"/>
+      <w:r>
+        <w:rPr>
+          <w:sz w:val="24"/>
+          <w:szCs w:val="24"/>
+        </w:rPr>
+        <w:t xml:space="preserve"> to plot the </w:t>
+      </w:r>
+      <w:proofErr w:type="spellStart"/>
+      <w:r>
+        <w:rPr>
+          <w:sz w:val="24"/>
+          <w:szCs w:val="24"/>
+        </w:rPr>
+        <w:t>barchat</w:t>
+      </w:r>
+      <w:proofErr w:type="spellEnd"/>
+      <w:r>
+        <w:rPr>
+          <w:sz w:val="24"/>
+          <w:szCs w:val="24"/>
+        </w:rPr>
+        <w:t xml:space="preserve"> with x axis as author names, y axis as article counts.</w:t>
       </w:r>
     </w:p>
     <w:p>
@@ -1147,17 +1412,27 @@
     </w:p>
     <w:p>
       <w:pPr>
-        <w:rPr>
-          <w:sz w:val="24"/>
-          <w:szCs w:val="24"/>
-        </w:rPr>
-      </w:pPr>
-      <w:r>
-        <w:rPr>
-          <w:sz w:val="24"/>
-          <w:szCs w:val="24"/>
-        </w:rPr>
-        <w:t xml:space="preserve">Barchart was chosen as it can represent the number of articles and the rank of authors directly. Note that there are many authors published 3 articles </w:t>
+        <w:jc w:val="both"/>
+        <w:rPr>
+          <w:sz w:val="24"/>
+          <w:szCs w:val="24"/>
+        </w:rPr>
+      </w:pPr>
+      <w:proofErr w:type="spellStart"/>
+      <w:r>
+        <w:rPr>
+          <w:sz w:val="24"/>
+          <w:szCs w:val="24"/>
+        </w:rPr>
+        <w:t>Barchart</w:t>
+      </w:r>
+      <w:proofErr w:type="spellEnd"/>
+      <w:r>
+        <w:rPr>
+          <w:sz w:val="24"/>
+          <w:szCs w:val="24"/>
+        </w:rPr>
+        <w:t xml:space="preserve"> was chosen as it can represent the number of articles and the rank of authors directly. Note that there are many authors published 3 articles </w:t>
       </w:r>
       <w:r>
         <w:rPr>
@@ -1201,6 +1476,7 @@
         </w:rPr>
         <w:t xml:space="preserve"> in the </w:t>
       </w:r>
+      <w:proofErr w:type="spellStart"/>
       <w:r>
         <w:rPr>
           <w:sz w:val="24"/>
@@ -1208,6 +1484,7 @@
         </w:rPr>
         <w:t>barchart</w:t>
       </w:r>
+      <w:proofErr w:type="spellEnd"/>
       <w:r>
         <w:rPr>
           <w:sz w:val="24"/>
@@ -1220,7 +1497,55 @@
           <w:sz w:val="24"/>
           <w:szCs w:val="24"/>
         </w:rPr>
-        <w:t>We can find author Damlen Chablat published the most number of articles for venue arVix.</w:t>
+        <w:t xml:space="preserve">We can find author </w:t>
+      </w:r>
+      <w:proofErr w:type="spellStart"/>
+      <w:r>
+        <w:rPr>
+          <w:sz w:val="24"/>
+          <w:szCs w:val="24"/>
+        </w:rPr>
+        <w:t>Damlen</w:t>
+      </w:r>
+      <w:proofErr w:type="spellEnd"/>
+      <w:r>
+        <w:rPr>
+          <w:sz w:val="24"/>
+          <w:szCs w:val="24"/>
+        </w:rPr>
+        <w:t xml:space="preserve"> </w:t>
+      </w:r>
+      <w:proofErr w:type="spellStart"/>
+      <w:r>
+        <w:rPr>
+          <w:sz w:val="24"/>
+          <w:szCs w:val="24"/>
+        </w:rPr>
+        <w:t>Chablat</w:t>
+      </w:r>
+      <w:proofErr w:type="spellEnd"/>
+      <w:r>
+        <w:rPr>
+          <w:sz w:val="24"/>
+          <w:szCs w:val="24"/>
+        </w:rPr>
+        <w:t xml:space="preserve"> published the most number of articles for venue </w:t>
+      </w:r>
+      <w:proofErr w:type="spellStart"/>
+      <w:r>
+        <w:rPr>
+          <w:sz w:val="24"/>
+          <w:szCs w:val="24"/>
+        </w:rPr>
+        <w:t>arVix</w:t>
+      </w:r>
+      <w:proofErr w:type="spellEnd"/>
+      <w:r>
+        <w:rPr>
+          <w:sz w:val="24"/>
+          <w:szCs w:val="24"/>
+        </w:rPr>
+        <w:t>.</w:t>
       </w:r>
     </w:p>
     <w:p>
@@ -1346,23 +1671,33 @@
           <w:sz w:val="24"/>
           <w:szCs w:val="24"/>
         </w:rPr>
-        <w:t>top 5 papers for venue arXiv</w:t>
-      </w:r>
-    </w:p>
-    <w:p>
-      <w:pPr>
+        <w:t xml:space="preserve">top 5 papers for venue </w:t>
+      </w:r>
+      <w:proofErr w:type="spellStart"/>
+      <w:r>
         <w:rPr>
           <w:b/>
           <w:sz w:val="24"/>
           <w:szCs w:val="24"/>
         </w:rPr>
-      </w:pPr>
-      <w:r>
+        <w:t>arXiv</w:t>
+      </w:r>
+      <w:proofErr w:type="spellEnd"/>
+    </w:p>
+    <w:p>
+      <w:pPr>
         <w:rPr>
           <w:b/>
           <w:sz w:val="24"/>
           <w:szCs w:val="24"/>
         </w:rPr>
+      </w:pPr>
+      <w:r>
+        <w:rPr>
+          <w:b/>
+          <w:sz w:val="24"/>
+          <w:szCs w:val="24"/>
+        </w:rPr>
         <w:t>Visualization with R</w:t>
       </w:r>
     </w:p>
@@ -1385,6 +1720,7 @@
     </w:p>
     <w:p>
       <w:pPr>
+        <w:jc w:val="both"/>
         <w:rPr>
           <w:sz w:val="24"/>
           <w:szCs w:val="24"/>
@@ -1432,6 +1768,7 @@
         </w:rPr>
         <w:t xml:space="preserve"> in venue </w:t>
       </w:r>
+      <w:proofErr w:type="spellStart"/>
       <w:r>
         <w:rPr>
           <w:sz w:val="24"/>
@@ -1439,12 +1776,29 @@
         </w:rPr>
         <w:t>arXiv</w:t>
       </w:r>
-      <w:r>
-        <w:rPr>
-          <w:sz w:val="24"/>
-          <w:szCs w:val="24"/>
-        </w:rPr>
-        <w:t xml:space="preserve"> and get the number of incitations for each article.</w:t>
+      <w:proofErr w:type="spellEnd"/>
+      <w:r>
+        <w:rPr>
+          <w:sz w:val="24"/>
+          <w:szCs w:val="24"/>
+        </w:rPr>
+        <w:t xml:space="preserve"> and get the number of </w:t>
+      </w:r>
+      <w:proofErr w:type="spellStart"/>
+      <w:r>
+        <w:rPr>
+          <w:sz w:val="24"/>
+          <w:szCs w:val="24"/>
+        </w:rPr>
+        <w:t>incitations</w:t>
+      </w:r>
+      <w:proofErr w:type="spellEnd"/>
+      <w:r>
+        <w:rPr>
+          <w:sz w:val="24"/>
+          <w:szCs w:val="24"/>
+        </w:rPr>
+        <w:t xml:space="preserve"> for each article.</w:t>
       </w:r>
     </w:p>
     <w:p>
@@ -1516,6 +1870,7 @@
     </w:p>
     <w:p>
       <w:pPr>
+        <w:jc w:val="both"/>
         <w:rPr>
           <w:sz w:val="24"/>
           <w:szCs w:val="24"/>
@@ -1527,7 +1882,39 @@
           <w:szCs w:val="24"/>
         </w:rPr>
         <w:lastRenderedPageBreak/>
-        <w:t>Same as object 1 barchart was chosen as it can represent the number of citations and the rank of citations directly. We can tell the top article directly from the graph below and the top article in arVix is “Link Prediction in Complex Networks: A Survey”.</w:t>
+        <w:t xml:space="preserve">Same as object 1 </w:t>
+      </w:r>
+      <w:proofErr w:type="spellStart"/>
+      <w:r>
+        <w:rPr>
+          <w:sz w:val="24"/>
+          <w:szCs w:val="24"/>
+        </w:rPr>
+        <w:t>barchart</w:t>
+      </w:r>
+      <w:proofErr w:type="spellEnd"/>
+      <w:r>
+        <w:rPr>
+          <w:sz w:val="24"/>
+          <w:szCs w:val="24"/>
+        </w:rPr>
+        <w:t xml:space="preserve"> was chosen as it can represent the number of citations and the rank of citations directly. We can tell the top article directly from the graph below and the top article in </w:t>
+      </w:r>
+      <w:proofErr w:type="spellStart"/>
+      <w:r>
+        <w:rPr>
+          <w:sz w:val="24"/>
+          <w:szCs w:val="24"/>
+        </w:rPr>
+        <w:t>arVix</w:t>
+      </w:r>
+      <w:proofErr w:type="spellEnd"/>
+      <w:r>
+        <w:rPr>
+          <w:sz w:val="24"/>
+          <w:szCs w:val="24"/>
+        </w:rPr>
+        <w:t xml:space="preserve"> is “Link Prediction in Complex Networks: A Survey”.</w:t>
       </w:r>
     </w:p>
     <w:p>
@@ -1678,6 +2065,7 @@
     </w:p>
     <w:p>
       <w:pPr>
+        <w:jc w:val="both"/>
         <w:rPr>
           <w:sz w:val="24"/>
           <w:szCs w:val="24"/>
@@ -1741,6 +2129,7 @@
     </w:p>
     <w:p>
       <w:pPr>
+        <w:jc w:val="both"/>
         <w:rPr>
           <w:sz w:val="24"/>
           <w:szCs w:val="24"/>
@@ -1752,14 +2141,39 @@
           <w:szCs w:val="24"/>
         </w:rPr>
         <w:lastRenderedPageBreak/>
-        <w:t xml:space="preserve">For objective 3 we created 2 graphs a Line Chart to visualize the general trend of article published each year and a Donut Chart to visualize the percentage contribution for the articles published each year. </w:t>
-      </w:r>
-      <w:r>
-        <w:rPr>
-          <w:sz w:val="24"/>
-          <w:szCs w:val="24"/>
-        </w:rPr>
-        <w:t>From the Line Chart we can see the article posted each year varies significantly and seems not following a time order. From the donut chart the percentage contribution is not in year sequence either. So there’s no significant trend for the article published.</w:t>
+        <w:t>For objective 3 we created 2 graphs a Line Chart to visualize the general trend of article published each year and a Donut Chart to visualize the percent</w:t>
+      </w:r>
+      <w:bookmarkStart w:id="0" w:name="_GoBack"/>
+      <w:bookmarkEnd w:id="0"/>
+      <w:r>
+        <w:rPr>
+          <w:sz w:val="24"/>
+          <w:szCs w:val="24"/>
+        </w:rPr>
+        <w:t xml:space="preserve">age contribution for the articles published each year. </w:t>
+      </w:r>
+      <w:r>
+        <w:rPr>
+          <w:sz w:val="24"/>
+          <w:szCs w:val="24"/>
+        </w:rPr>
+        <w:t xml:space="preserve">From the Line Chart we can see the article posted each year varies significantly and seems not following a time order. From the donut chart the percentage contribution is not in year sequence either. </w:t>
+      </w:r>
+      <w:proofErr w:type="gramStart"/>
+      <w:r>
+        <w:rPr>
+          <w:sz w:val="24"/>
+          <w:szCs w:val="24"/>
+        </w:rPr>
+        <w:t>So</w:t>
+      </w:r>
+      <w:proofErr w:type="gramEnd"/>
+      <w:r>
+        <w:rPr>
+          <w:sz w:val="24"/>
+          <w:szCs w:val="24"/>
+        </w:rPr>
+        <w:t xml:space="preserve"> there’s no significant trend for the article published.</w:t>
       </w:r>
     </w:p>
     <w:p>
@@ -1904,7 +2318,7 @@
 </file>
 
 <file path=word/endnotes.xml><?xml version="1.0" encoding="utf-8"?>
-<w:endnotes xmlns:wpc="http://schemas.microsoft.com/office/word/2010/wordprocessingCanvas" xmlns:mc="http://schemas.openxmlformats.org/markup-compatibility/2006" xmlns:o="urn:schemas-microsoft-com:office:office" xmlns:r="http://schemas.openxmlformats.org/officeDocument/2006/relationships" xmlns:m="http://schemas.openxmlformats.org/officeDocument/2006/math" xmlns:v="urn:schemas-microsoft-com:vml" xmlns:wp14="http://schemas.microsoft.com/office/word/2010/wordprocessingDrawing" xmlns:wp="http://schemas.openxmlformats.org/drawingml/2006/wordprocessingDrawing" xmlns:w10="urn:schemas-microsoft-com:office:word" xmlns:w="http://schemas.openxmlformats.org/wordprocessingml/2006/main" xmlns:w14="http://schemas.microsoft.com/office/word/2010/wordml" xmlns:w15="http://schemas.microsoft.com/office/word/2012/wordml" xmlns:wpg="http://schemas.microsoft.com/office/word/2010/wordprocessingGroup" xmlns:wpi="http://schemas.microsoft.com/office/word/2010/wordprocessingInk" xmlns:wne="http://schemas.microsoft.com/office/word/2006/wordml" xmlns:wps="http://schemas.microsoft.com/office/word/2010/wordprocessingShape" mc:Ignorable="w14 w15 wp14">
+<w:endnotes xmlns:wpc="http://schemas.microsoft.com/office/word/2010/wordprocessingCanvas" xmlns:cx="http://schemas.microsoft.com/office/drawing/2014/chartex" xmlns:cx1="http://schemas.microsoft.com/office/drawing/2015/9/8/chartex" xmlns:cx2="http://schemas.microsoft.com/office/drawing/2015/10/21/chartex" xmlns:cx3="http://schemas.microsoft.com/office/drawing/2016/5/9/chartex" xmlns:cx4="http://schemas.microsoft.com/office/drawing/2016/5/10/chartex" xmlns:cx5="http://schemas.microsoft.com/office/drawing/2016/5/11/chartex" xmlns:cx6="http://schemas.microsoft.com/office/drawing/2016/5/12/chartex" xmlns:cx7="http://schemas.microsoft.com/office/drawing/2016/5/13/chartex" xmlns:cx8="http://schemas.microsoft.com/office/drawing/2016/5/14/chartex" xmlns:mc="http://schemas.openxmlformats.org/markup-compatibility/2006" xmlns:aink="http://schemas.microsoft.com/office/drawing/2016/ink" xmlns:am3d="http://schemas.microsoft.com/office/drawing/2017/model3d" xmlns:o="urn:schemas-microsoft-com:office:office" xmlns:r="http://schemas.openxmlformats.org/officeDocument/2006/relationships" xmlns:m="http://schemas.openxmlformats.org/officeDocument/2006/math" xmlns:v="urn:schemas-microsoft-com:vml" xmlns:wp14="http://schemas.microsoft.com/office/word/2010/wordprocessingDrawing" xmlns:wp="http://schemas.openxmlformats.org/drawingml/2006/wordprocessingDrawing" xmlns:w10="urn:schemas-microsoft-com:office:word" xmlns:w="http://schemas.openxmlformats.org/wordprocessingml/2006/main" xmlns:w14="http://schemas.microsoft.com/office/word/2010/wordml" xmlns:w15="http://schemas.microsoft.com/office/word/2012/wordml" xmlns:w16cid="http://schemas.microsoft.com/office/word/2016/wordml/cid" xmlns:w16se="http://schemas.microsoft.com/office/word/2015/wordml/symex" xmlns:wpg="http://schemas.microsoft.com/office/word/2010/wordprocessingGroup" xmlns:wpi="http://schemas.microsoft.com/office/word/2010/wordprocessingInk" xmlns:wne="http://schemas.microsoft.com/office/word/2006/wordml" xmlns:wps="http://schemas.microsoft.com/office/word/2010/wordprocessingShape" mc:Ignorable="w14 w15 w16se w16cid wp14">
   <w:endnote w:type="separator" w:id="-1">
     <w:p>
       <w:pPr>
@@ -1929,7 +2343,7 @@
 </file>
 
 <file path=word/footer1.xml><?xml version="1.0" encoding="utf-8"?>
-<w:ftr xmlns:wpc="http://schemas.microsoft.com/office/word/2010/wordprocessingCanvas" xmlns:mc="http://schemas.openxmlformats.org/markup-compatibility/2006" xmlns:o="urn:schemas-microsoft-com:office:office" xmlns:r="http://schemas.openxmlformats.org/officeDocument/2006/relationships" xmlns:m="http://schemas.openxmlformats.org/officeDocument/2006/math" xmlns:v="urn:schemas-microsoft-com:vml" xmlns:wp14="http://schemas.microsoft.com/office/word/2010/wordprocessingDrawing" xmlns:wp="http://schemas.openxmlformats.org/drawingml/2006/wordprocessingDrawing" xmlns:w10="urn:schemas-microsoft-com:office:word" xmlns:w="http://schemas.openxmlformats.org/wordprocessingml/2006/main" xmlns:w14="http://schemas.microsoft.com/office/word/2010/wordml" xmlns:w15="http://schemas.microsoft.com/office/word/2012/wordml" xmlns:wpg="http://schemas.microsoft.com/office/word/2010/wordprocessingGroup" xmlns:wpi="http://schemas.microsoft.com/office/word/2010/wordprocessingInk" xmlns:wne="http://schemas.microsoft.com/office/word/2006/wordml" xmlns:wps="http://schemas.microsoft.com/office/word/2010/wordprocessingShape" mc:Ignorable="w14 w15 wp14">
+<w:ftr xmlns:wpc="http://schemas.microsoft.com/office/word/2010/wordprocessingCanvas" xmlns:cx="http://schemas.microsoft.com/office/drawing/2014/chartex" xmlns:cx1="http://schemas.microsoft.com/office/drawing/2015/9/8/chartex" xmlns:cx2="http://schemas.microsoft.com/office/drawing/2015/10/21/chartex" xmlns:cx3="http://schemas.microsoft.com/office/drawing/2016/5/9/chartex" xmlns:cx4="http://schemas.microsoft.com/office/drawing/2016/5/10/chartex" xmlns:cx5="http://schemas.microsoft.com/office/drawing/2016/5/11/chartex" xmlns:cx6="http://schemas.microsoft.com/office/drawing/2016/5/12/chartex" xmlns:cx7="http://schemas.microsoft.com/office/drawing/2016/5/13/chartex" xmlns:cx8="http://schemas.microsoft.com/office/drawing/2016/5/14/chartex" xmlns:mc="http://schemas.openxmlformats.org/markup-compatibility/2006" xmlns:aink="http://schemas.microsoft.com/office/drawing/2016/ink" xmlns:am3d="http://schemas.microsoft.com/office/drawing/2017/model3d" xmlns:o="urn:schemas-microsoft-com:office:office" xmlns:r="http://schemas.openxmlformats.org/officeDocument/2006/relationships" xmlns:m="http://schemas.openxmlformats.org/officeDocument/2006/math" xmlns:v="urn:schemas-microsoft-com:vml" xmlns:wp14="http://schemas.microsoft.com/office/word/2010/wordprocessingDrawing" xmlns:wp="http://schemas.openxmlformats.org/drawingml/2006/wordprocessingDrawing" xmlns:w10="urn:schemas-microsoft-com:office:word" xmlns:w="http://schemas.openxmlformats.org/wordprocessingml/2006/main" xmlns:w14="http://schemas.microsoft.com/office/word/2010/wordml" xmlns:w15="http://schemas.microsoft.com/office/word/2012/wordml" xmlns:w16cid="http://schemas.microsoft.com/office/word/2016/wordml/cid" xmlns:w16se="http://schemas.microsoft.com/office/word/2015/wordml/symex" xmlns:wpg="http://schemas.microsoft.com/office/word/2010/wordprocessingGroup" xmlns:wpi="http://schemas.microsoft.com/office/word/2010/wordprocessingInk" xmlns:wne="http://schemas.microsoft.com/office/word/2006/wordml" xmlns:wps="http://schemas.microsoft.com/office/word/2010/wordprocessingShape" mc:Ignorable="w14 w15 w16se w16cid wp14">
   <w:sdt>
     <w:sdtPr>
       <w:id w:val="270215824"/>
@@ -1982,7 +2396,7 @@
 </file>
 
 <file path=word/footnotes.xml><?xml version="1.0" encoding="utf-8"?>
-<w:footnotes xmlns:wpc="http://schemas.microsoft.com/office/word/2010/wordprocessingCanvas" xmlns:mc="http://schemas.openxmlformats.org/markup-compatibility/2006" xmlns:o="urn:schemas-microsoft-com:office:office" xmlns:r="http://schemas.openxmlformats.org/officeDocument/2006/relationships" xmlns:m="http://schemas.openxmlformats.org/officeDocument/2006/math" xmlns:v="urn:schemas-microsoft-com:vml" xmlns:wp14="http://schemas.microsoft.com/office/word/2010/wordprocessingDrawing" xmlns:wp="http://schemas.openxmlformats.org/drawingml/2006/wordprocessingDrawing" xmlns:w10="urn:schemas-microsoft-com:office:word" xmlns:w="http://schemas.openxmlformats.org/wordprocessingml/2006/main" xmlns:w14="http://schemas.microsoft.com/office/word/2010/wordml" xmlns:w15="http://schemas.microsoft.com/office/word/2012/wordml" xmlns:wpg="http://schemas.microsoft.com/office/word/2010/wordprocessingGroup" xmlns:wpi="http://schemas.microsoft.com/office/word/2010/wordprocessingInk" xmlns:wne="http://schemas.microsoft.com/office/word/2006/wordml" xmlns:wps="http://schemas.microsoft.com/office/word/2010/wordprocessingShape" mc:Ignorable="w14 w15 wp14">
+<w:footnotes xmlns:wpc="http://schemas.microsoft.com/office/word/2010/wordprocessingCanvas" xmlns:cx="http://schemas.microsoft.com/office/drawing/2014/chartex" xmlns:cx1="http://schemas.microsoft.com/office/drawing/2015/9/8/chartex" xmlns:cx2="http://schemas.microsoft.com/office/drawing/2015/10/21/chartex" xmlns:cx3="http://schemas.microsoft.com/office/drawing/2016/5/9/chartex" xmlns:cx4="http://schemas.microsoft.com/office/drawing/2016/5/10/chartex" xmlns:cx5="http://schemas.microsoft.com/office/drawing/2016/5/11/chartex" xmlns:cx6="http://schemas.microsoft.com/office/drawing/2016/5/12/chartex" xmlns:cx7="http://schemas.microsoft.com/office/drawing/2016/5/13/chartex" xmlns:cx8="http://schemas.microsoft.com/office/drawing/2016/5/14/chartex" xmlns:mc="http://schemas.openxmlformats.org/markup-compatibility/2006" xmlns:aink="http://schemas.microsoft.com/office/drawing/2016/ink" xmlns:am3d="http://schemas.microsoft.com/office/drawing/2017/model3d" xmlns:o="urn:schemas-microsoft-com:office:office" xmlns:r="http://schemas.openxmlformats.org/officeDocument/2006/relationships" xmlns:m="http://schemas.openxmlformats.org/officeDocument/2006/math" xmlns:v="urn:schemas-microsoft-com:vml" xmlns:wp14="http://schemas.microsoft.com/office/word/2010/wordprocessingDrawing" xmlns:wp="http://schemas.openxmlformats.org/drawingml/2006/wordprocessingDrawing" xmlns:w10="urn:schemas-microsoft-com:office:word" xmlns:w="http://schemas.openxmlformats.org/wordprocessingml/2006/main" xmlns:w14="http://schemas.microsoft.com/office/word/2010/wordml" xmlns:w15="http://schemas.microsoft.com/office/word/2012/wordml" xmlns:w16cid="http://schemas.microsoft.com/office/word/2016/wordml/cid" xmlns:w16se="http://schemas.microsoft.com/office/word/2015/wordml/symex" xmlns:wpg="http://schemas.microsoft.com/office/word/2010/wordprocessingGroup" xmlns:wpi="http://schemas.microsoft.com/office/word/2010/wordprocessingInk" xmlns:wne="http://schemas.microsoft.com/office/word/2006/wordml" xmlns:wps="http://schemas.microsoft.com/office/word/2010/wordprocessingShape" mc:Ignorable="w14 w15 w16se w16cid wp14">
   <w:footnote w:type="separator" w:id="-1">
     <w:p>
       <w:pPr>
@@ -2007,7 +2421,7 @@
 </file>
 
 <file path=word/header1.xml><?xml version="1.0" encoding="utf-8"?>
-<w:hdr xmlns:wpc="http://schemas.microsoft.com/office/word/2010/wordprocessingCanvas" xmlns:mc="http://schemas.openxmlformats.org/markup-compatibility/2006" xmlns:o="urn:schemas-microsoft-com:office:office" xmlns:r="http://schemas.openxmlformats.org/officeDocument/2006/relationships" xmlns:m="http://schemas.openxmlformats.org/officeDocument/2006/math" xmlns:v="urn:schemas-microsoft-com:vml" xmlns:wp14="http://schemas.microsoft.com/office/word/2010/wordprocessingDrawing" xmlns:wp="http://schemas.openxmlformats.org/drawingml/2006/wordprocessingDrawing" xmlns:w10="urn:schemas-microsoft-com:office:word" xmlns:w="http://schemas.openxmlformats.org/wordprocessingml/2006/main" xmlns:w14="http://schemas.microsoft.com/office/word/2010/wordml" xmlns:w15="http://schemas.microsoft.com/office/word/2012/wordml" xmlns:wpg="http://schemas.microsoft.com/office/word/2010/wordprocessingGroup" xmlns:wpi="http://schemas.microsoft.com/office/word/2010/wordprocessingInk" xmlns:wne="http://schemas.microsoft.com/office/word/2006/wordml" xmlns:wps="http://schemas.microsoft.com/office/word/2010/wordprocessingShape" mc:Ignorable="w14 w15 wp14">
+<w:hdr xmlns:wpc="http://schemas.microsoft.com/office/word/2010/wordprocessingCanvas" xmlns:cx="http://schemas.microsoft.com/office/drawing/2014/chartex" xmlns:cx1="http://schemas.microsoft.com/office/drawing/2015/9/8/chartex" xmlns:cx2="http://schemas.microsoft.com/office/drawing/2015/10/21/chartex" xmlns:cx3="http://schemas.microsoft.com/office/drawing/2016/5/9/chartex" xmlns:cx4="http://schemas.microsoft.com/office/drawing/2016/5/10/chartex" xmlns:cx5="http://schemas.microsoft.com/office/drawing/2016/5/11/chartex" xmlns:cx6="http://schemas.microsoft.com/office/drawing/2016/5/12/chartex" xmlns:cx7="http://schemas.microsoft.com/office/drawing/2016/5/13/chartex" xmlns:cx8="http://schemas.microsoft.com/office/drawing/2016/5/14/chartex" xmlns:mc="http://schemas.openxmlformats.org/markup-compatibility/2006" xmlns:aink="http://schemas.microsoft.com/office/drawing/2016/ink" xmlns:am3d="http://schemas.microsoft.com/office/drawing/2017/model3d" xmlns:o="urn:schemas-microsoft-com:office:office" xmlns:r="http://schemas.openxmlformats.org/officeDocument/2006/relationships" xmlns:m="http://schemas.openxmlformats.org/officeDocument/2006/math" xmlns:v="urn:schemas-microsoft-com:vml" xmlns:wp14="http://schemas.microsoft.com/office/word/2010/wordprocessingDrawing" xmlns:wp="http://schemas.openxmlformats.org/drawingml/2006/wordprocessingDrawing" xmlns:w10="urn:schemas-microsoft-com:office:word" xmlns:w="http://schemas.openxmlformats.org/wordprocessingml/2006/main" xmlns:w14="http://schemas.microsoft.com/office/word/2010/wordml" xmlns:w15="http://schemas.microsoft.com/office/word/2012/wordml" xmlns:w16cid="http://schemas.microsoft.com/office/word/2016/wordml/cid" xmlns:w16se="http://schemas.microsoft.com/office/word/2015/wordml/symex" xmlns:wpg="http://schemas.microsoft.com/office/word/2010/wordprocessingGroup" xmlns:wpi="http://schemas.microsoft.com/office/word/2010/wordprocessingInk" xmlns:wne="http://schemas.microsoft.com/office/word/2006/wordml" xmlns:wps="http://schemas.microsoft.com/office/word/2010/wordprocessingShape" mc:Ignorable="w14 w15 w16se w16cid wp14">
   <w:p>
     <w:pPr>
       <w:pStyle w:val="Header"/>
@@ -2030,7 +2444,7 @@
 </file>
 
 <file path=word/numbering.xml><?xml version="1.0" encoding="utf-8"?>
-<w:numbering xmlns:wpc="http://schemas.microsoft.com/office/word/2010/wordprocessingCanvas" xmlns:mc="http://schemas.openxmlformats.org/markup-compatibility/2006" xmlns:o="urn:schemas-microsoft-com:office:office" xmlns:r="http://schemas.openxmlformats.org/officeDocument/2006/relationships" xmlns:m="http://schemas.openxmlformats.org/officeDocument/2006/math" xmlns:v="urn:schemas-microsoft-com:vml" xmlns:wp14="http://schemas.microsoft.com/office/word/2010/wordprocessingDrawing" xmlns:wp="http://schemas.openxmlformats.org/drawingml/2006/wordprocessingDrawing" xmlns:w10="urn:schemas-microsoft-com:office:word" xmlns:w="http://schemas.openxmlformats.org/wordprocessingml/2006/main" xmlns:w14="http://schemas.microsoft.com/office/word/2010/wordml" xmlns:w15="http://schemas.microsoft.com/office/word/2012/wordml" xmlns:wpg="http://schemas.microsoft.com/office/word/2010/wordprocessingGroup" xmlns:wpi="http://schemas.microsoft.com/office/word/2010/wordprocessingInk" xmlns:wne="http://schemas.microsoft.com/office/word/2006/wordml" xmlns:wps="http://schemas.microsoft.com/office/word/2010/wordprocessingShape" mc:Ignorable="w14 w15 wp14">
+<w:numbering xmlns:wpc="http://schemas.microsoft.com/office/word/2010/wordprocessingCanvas" xmlns:cx="http://schemas.microsoft.com/office/drawing/2014/chartex" xmlns:cx1="http://schemas.microsoft.com/office/drawing/2015/9/8/chartex" xmlns:cx2="http://schemas.microsoft.com/office/drawing/2015/10/21/chartex" xmlns:cx3="http://schemas.microsoft.com/office/drawing/2016/5/9/chartex" xmlns:cx4="http://schemas.microsoft.com/office/drawing/2016/5/10/chartex" xmlns:cx5="http://schemas.microsoft.com/office/drawing/2016/5/11/chartex" xmlns:cx6="http://schemas.microsoft.com/office/drawing/2016/5/12/chartex" xmlns:cx7="http://schemas.microsoft.com/office/drawing/2016/5/13/chartex" xmlns:cx8="http://schemas.microsoft.com/office/drawing/2016/5/14/chartex" xmlns:mc="http://schemas.openxmlformats.org/markup-compatibility/2006" xmlns:aink="http://schemas.microsoft.com/office/drawing/2016/ink" xmlns:am3d="http://schemas.microsoft.com/office/drawing/2017/model3d" xmlns:o="urn:schemas-microsoft-com:office:office" xmlns:r="http://schemas.openxmlformats.org/officeDocument/2006/relationships" xmlns:m="http://schemas.openxmlformats.org/officeDocument/2006/math" xmlns:v="urn:schemas-microsoft-com:vml" xmlns:wp14="http://schemas.microsoft.com/office/word/2010/wordprocessingDrawing" xmlns:wp="http://schemas.openxmlformats.org/drawingml/2006/wordprocessingDrawing" xmlns:w10="urn:schemas-microsoft-com:office:word" xmlns:w="http://schemas.openxmlformats.org/wordprocessingml/2006/main" xmlns:w14="http://schemas.microsoft.com/office/word/2010/wordml" xmlns:w15="http://schemas.microsoft.com/office/word/2012/wordml" xmlns:w16cid="http://schemas.microsoft.com/office/word/2016/wordml/cid" xmlns:w16se="http://schemas.microsoft.com/office/word/2015/wordml/symex" xmlns:wpg="http://schemas.microsoft.com/office/word/2010/wordprocessingGroup" xmlns:wpi="http://schemas.microsoft.com/office/word/2010/wordprocessingInk" xmlns:wne="http://schemas.microsoft.com/office/word/2006/wordml" xmlns:wps="http://schemas.microsoft.com/office/word/2010/wordprocessingShape" mc:Ignorable="w14 w15 w16se w16cid wp14">
   <w:abstractNum w:abstractNumId="0" w15:restartNumberingAfterBreak="0">
     <w:nsid w:val="2DA41D02"/>
     <w:multiLevelType w:val="hybridMultilevel"/>
@@ -2216,7 +2630,7 @@
 </file>
 
 <file path=word/styles.xml><?xml version="1.0" encoding="utf-8"?>
-<w:styles xmlns:mc="http://schemas.openxmlformats.org/markup-compatibility/2006" xmlns:r="http://schemas.openxmlformats.org/officeDocument/2006/relationships" xmlns:w="http://schemas.openxmlformats.org/wordprocessingml/2006/main" xmlns:w14="http://schemas.microsoft.com/office/word/2010/wordml" xmlns:w15="http://schemas.microsoft.com/office/word/2012/wordml" mc:Ignorable="w14 w15">
+<w:styles xmlns:mc="http://schemas.openxmlformats.org/markup-compatibility/2006" xmlns:r="http://schemas.openxmlformats.org/officeDocument/2006/relationships" xmlns:w="http://schemas.openxmlformats.org/wordprocessingml/2006/main" xmlns:w14="http://schemas.microsoft.com/office/word/2010/wordml" xmlns:w15="http://schemas.microsoft.com/office/word/2012/wordml" xmlns:w16cid="http://schemas.microsoft.com/office/word/2016/wordml/cid" xmlns:w16se="http://schemas.microsoft.com/office/word/2015/wordml/symex" mc:Ignorable="w14 w15 w16se w16cid">
   <w:docDefaults>
     <w:rPrDefault>
       <w:rPr>
@@ -2232,7 +2646,7 @@
       </w:pPr>
     </w:pPrDefault>
   </w:docDefaults>
-  <w:latentStyles w:defLockedState="0" w:defUIPriority="99" w:defSemiHidden="0" w:defUnhideWhenUsed="0" w:defQFormat="0" w:count="371">
+  <w:latentStyles w:defLockedState="0" w:defUIPriority="99" w:defSemiHidden="0" w:defUnhideWhenUsed="0" w:defQFormat="0" w:count="375">
     <w:lsdException w:name="Normal" w:uiPriority="0" w:qFormat="1"/>
     <w:lsdException w:name="heading 1" w:uiPriority="9" w:qFormat="1"/>
     <w:lsdException w:name="heading 2" w:semiHidden="1" w:uiPriority="9" w:unhideWhenUsed="1" w:qFormat="1"/>
@@ -2338,7 +2752,6 @@
     <w:lsdException w:name="HTML Sample" w:semiHidden="1" w:unhideWhenUsed="1"/>
     <w:lsdException w:name="HTML Typewriter" w:semiHidden="1" w:unhideWhenUsed="1"/>
     <w:lsdException w:name="HTML Variable" w:semiHidden="1" w:unhideWhenUsed="1"/>
-    <w:lsdException w:name="Normal Table" w:semiHidden="1" w:unhideWhenUsed="1"/>
     <w:lsdException w:name="annotation subject" w:semiHidden="1" w:unhideWhenUsed="1"/>
     <w:lsdException w:name="No List" w:semiHidden="1" w:unhideWhenUsed="1"/>
     <w:lsdException w:name="Outline List 1" w:semiHidden="1" w:unhideWhenUsed="1"/>
@@ -2382,10 +2795,8 @@
     <w:lsdException w:name="Table Elegant" w:semiHidden="1" w:unhideWhenUsed="1"/>
     <w:lsdException w:name="Table Professional" w:semiHidden="1" w:unhideWhenUsed="1"/>
     <w:lsdException w:name="Table Subtle 1" w:semiHidden="1" w:unhideWhenUsed="1"/>
-    <w:lsdException w:name="Table Subtle 2" w:semiHidden="1" w:unhideWhenUsed="1"/>
     <w:lsdException w:name="Table Web 1" w:semiHidden="1" w:unhideWhenUsed="1"/>
     <w:lsdException w:name="Table Web 2" w:semiHidden="1" w:unhideWhenUsed="1"/>
-    <w:lsdException w:name="Table Web 3" w:semiHidden="1" w:unhideWhenUsed="1"/>
     <w:lsdException w:name="Balloon Text" w:semiHidden="1" w:unhideWhenUsed="1"/>
     <w:lsdException w:name="Table Grid" w:uiPriority="39"/>
     <w:lsdException w:name="Table Theme" w:semiHidden="1" w:unhideWhenUsed="1"/>
@@ -2604,6 +3015,10 @@
     <w:lsdException w:name="List Table 5 Dark Accent 6" w:uiPriority="50"/>
     <w:lsdException w:name="List Table 6 Colorful Accent 6" w:uiPriority="51"/>
     <w:lsdException w:name="List Table 7 Colorful Accent 6" w:uiPriority="52"/>
+    <w:lsdException w:name="Mention" w:semiHidden="1" w:unhideWhenUsed="1"/>
+    <w:lsdException w:name="Smart Hyperlink" w:semiHidden="1" w:unhideWhenUsed="1"/>
+    <w:lsdException w:name="Hashtag" w:semiHidden="1" w:unhideWhenUsed="1"/>
+    <w:lsdException w:name="Unresolved Mention" w:semiHidden="1" w:unhideWhenUsed="1"/>
   </w:latentStyles>
   <w:style w:type="paragraph" w:default="1" w:styleId="Normal">
     <w:name w:val="Normal"/>

--- a/Mini-Project2/CS5346 Mini-Project 2.docx
+++ b/Mini-Project2/CS5346 Mini-Project 2.docx
@@ -1634,177 +1634,9 @@
     </w:p>
     <w:p>
       <w:pPr>
-        <w:jc w:val="center"/>
-        <w:rPr>
-          <w:sz w:val="24"/>
-          <w:szCs w:val="24"/>
-        </w:rPr>
-      </w:pPr>
-    </w:p>
-    <w:p>
-      <w:pPr>
-        <w:rPr>
-          <w:b/>
-          <w:sz w:val="24"/>
-          <w:szCs w:val="24"/>
-        </w:rPr>
-      </w:pPr>
-      <w:r>
-        <w:rPr>
-          <w:b/>
-          <w:sz w:val="24"/>
-          <w:szCs w:val="24"/>
-        </w:rPr>
-        <w:t xml:space="preserve">Objective 2 - </w:t>
-      </w:r>
-      <w:r>
-        <w:rPr>
-          <w:b/>
-          <w:sz w:val="24"/>
-          <w:szCs w:val="24"/>
-        </w:rPr>
-        <w:t xml:space="preserve">Visualize the </w:t>
-      </w:r>
-      <w:r>
-        <w:rPr>
-          <w:b/>
-          <w:sz w:val="24"/>
-          <w:szCs w:val="24"/>
-        </w:rPr>
-        <w:t xml:space="preserve">top 5 papers for venue </w:t>
-      </w:r>
-      <w:proofErr w:type="spellStart"/>
-      <w:r>
-        <w:rPr>
-          <w:b/>
-          <w:sz w:val="24"/>
-          <w:szCs w:val="24"/>
-        </w:rPr>
-        <w:t>arXiv</w:t>
-      </w:r>
-      <w:proofErr w:type="spellEnd"/>
-    </w:p>
-    <w:p>
-      <w:pPr>
-        <w:rPr>
-          <w:b/>
-          <w:sz w:val="24"/>
-          <w:szCs w:val="24"/>
-        </w:rPr>
-      </w:pPr>
-      <w:r>
-        <w:rPr>
-          <w:b/>
-          <w:sz w:val="24"/>
-          <w:szCs w:val="24"/>
-        </w:rPr>
-        <w:t>Visualization with R</w:t>
-      </w:r>
-    </w:p>
-    <w:p>
-      <w:pPr>
-        <w:rPr>
-          <w:b/>
-          <w:sz w:val="24"/>
-          <w:szCs w:val="24"/>
-        </w:rPr>
-      </w:pPr>
-      <w:r>
-        <w:rPr>
-          <w:b/>
-          <w:sz w:val="24"/>
-          <w:szCs w:val="24"/>
-        </w:rPr>
-        <w:t>Data Preparation:</w:t>
-      </w:r>
-    </w:p>
-    <w:p>
-      <w:pPr>
-        <w:jc w:val="both"/>
-        <w:rPr>
-          <w:sz w:val="24"/>
-          <w:szCs w:val="24"/>
-        </w:rPr>
-      </w:pPr>
-      <w:r>
-        <w:rPr>
-          <w:sz w:val="24"/>
-          <w:szCs w:val="24"/>
-        </w:rPr>
-        <w:t xml:space="preserve">For </w:t>
-      </w:r>
-      <w:r>
-        <w:rPr>
-          <w:sz w:val="24"/>
-          <w:szCs w:val="24"/>
-        </w:rPr>
-        <w:t>object 2 R code, we retrieve</w:t>
-      </w:r>
-      <w:r>
-        <w:rPr>
-          <w:sz w:val="24"/>
-          <w:szCs w:val="24"/>
-        </w:rPr>
-        <w:t xml:space="preserve"> the</w:t>
-      </w:r>
-      <w:r>
-        <w:rPr>
-          <w:sz w:val="24"/>
-          <w:szCs w:val="24"/>
-        </w:rPr>
-        <w:t xml:space="preserve"> list</w:t>
-      </w:r>
-      <w:r>
-        <w:rPr>
-          <w:sz w:val="24"/>
-          <w:szCs w:val="24"/>
-        </w:rPr>
-        <w:t xml:space="preserve"> of articled</w:t>
-      </w:r>
-      <w:r>
-        <w:rPr>
-          <w:sz w:val="24"/>
-          <w:szCs w:val="24"/>
-        </w:rPr>
-        <w:t xml:space="preserve"> in venue </w:t>
-      </w:r>
-      <w:proofErr w:type="spellStart"/>
-      <w:r>
-        <w:rPr>
-          <w:sz w:val="24"/>
-          <w:szCs w:val="24"/>
-        </w:rPr>
-        <w:t>arXiv</w:t>
-      </w:r>
-      <w:proofErr w:type="spellEnd"/>
-      <w:r>
-        <w:rPr>
-          <w:sz w:val="24"/>
-          <w:szCs w:val="24"/>
-        </w:rPr>
-        <w:t xml:space="preserve"> and get the number of </w:t>
-      </w:r>
-      <w:proofErr w:type="spellStart"/>
-      <w:r>
-        <w:rPr>
-          <w:sz w:val="24"/>
-          <w:szCs w:val="24"/>
-        </w:rPr>
-        <w:t>incitations</w:t>
-      </w:r>
-      <w:proofErr w:type="spellEnd"/>
-      <w:r>
-        <w:rPr>
-          <w:sz w:val="24"/>
-          <w:szCs w:val="24"/>
-        </w:rPr>
-        <w:t xml:space="preserve"> for each article.</w:t>
-      </w:r>
-    </w:p>
-    <w:p>
-      <w:pPr>
-        <w:rPr>
-          <w:b/>
+        <w:rPr>
+          <w:sz w:val="24"/>
+          <w:szCs w:val="24"/>
         </w:rPr>
       </w:pPr>
       <w:r>
@@ -1812,10 +1644,10 @@
           <w:noProof/>
         </w:rPr>
         <w:drawing>
-          <wp:inline distT="0" distB="0" distL="0" distR="0" wp14:anchorId="33371563" wp14:editId="6F9F6530">
-            <wp:extent cx="5836920" cy="2051652"/>
-            <wp:effectExtent l="0" t="0" r="0" b="6350"/>
-            <wp:docPr id="19" name="Picture 19"/>
+          <wp:inline distT="0" distB="0" distL="0" distR="0" wp14:anchorId="63837765" wp14:editId="7A61E4B3">
+            <wp:extent cx="5943600" cy="3114675"/>
+            <wp:effectExtent l="0" t="0" r="0" b="9525"/>
+            <wp:docPr id="2" name="Picture 2"/>
             <wp:cNvGraphicFramePr>
               <a:graphicFrameLocks xmlns:a="http://schemas.openxmlformats.org/drawingml/2006/main" noChangeAspect="1"/>
             </wp:cNvGraphicFramePr>
@@ -1835,7 +1667,7 @@
                   <pic:spPr>
                     <a:xfrm>
                       <a:off x="0" y="0"/>
-                      <a:ext cx="5839228" cy="2052463"/>
+                      <a:ext cx="5943600" cy="3114675"/>
                     </a:xfrm>
                     <a:prstGeom prst="rect">
                       <a:avLst/>
@@ -1853,19 +1685,95 @@
         <w:jc w:val="center"/>
         <w:rPr>
           <w:i/>
+          <w:sz w:val="24"/>
+          <w:szCs w:val="24"/>
         </w:rPr>
       </w:pPr>
       <w:r>
         <w:rPr>
           <w:i/>
-        </w:rPr>
-        <w:t xml:space="preserve">R </w:t>
-      </w:r>
-      <w:r>
-        <w:rPr>
-          <w:i/>
-        </w:rPr>
-        <w:t>code for object 2</w:t>
+          <w:sz w:val="24"/>
+          <w:szCs w:val="24"/>
+        </w:rPr>
+        <w:t>Splitting by years</w:t>
+      </w:r>
+    </w:p>
+    <w:p>
+      <w:pPr>
+        <w:rPr>
+          <w:b/>
+          <w:sz w:val="24"/>
+          <w:szCs w:val="24"/>
+        </w:rPr>
+      </w:pPr>
+      <w:r>
+        <w:rPr>
+          <w:b/>
+          <w:sz w:val="24"/>
+          <w:szCs w:val="24"/>
+        </w:rPr>
+        <w:t xml:space="preserve">Objective 2 - </w:t>
+      </w:r>
+      <w:r>
+        <w:rPr>
+          <w:b/>
+          <w:sz w:val="24"/>
+          <w:szCs w:val="24"/>
+        </w:rPr>
+        <w:t xml:space="preserve">Visualize the </w:t>
+      </w:r>
+      <w:r>
+        <w:rPr>
+          <w:b/>
+          <w:sz w:val="24"/>
+          <w:szCs w:val="24"/>
+        </w:rPr>
+        <w:t xml:space="preserve">top 5 papers for venue </w:t>
+      </w:r>
+      <w:proofErr w:type="spellStart"/>
+      <w:r>
+        <w:rPr>
+          <w:b/>
+          <w:sz w:val="24"/>
+          <w:szCs w:val="24"/>
+        </w:rPr>
+        <w:t>arXiv</w:t>
+      </w:r>
+      <w:proofErr w:type="spellEnd"/>
+    </w:p>
+    <w:p>
+      <w:pPr>
+        <w:rPr>
+          <w:b/>
+          <w:sz w:val="24"/>
+          <w:szCs w:val="24"/>
+        </w:rPr>
+      </w:pPr>
+      <w:r>
+        <w:rPr>
+          <w:b/>
+          <w:sz w:val="24"/>
+          <w:szCs w:val="24"/>
+        </w:rPr>
+        <w:t>Visualization with R</w:t>
+      </w:r>
+    </w:p>
+    <w:p>
+      <w:pPr>
+        <w:rPr>
+          <w:b/>
+          <w:sz w:val="24"/>
+          <w:szCs w:val="24"/>
+        </w:rPr>
+      </w:pPr>
+      <w:r>
+        <w:rPr>
+          <w:b/>
+          <w:sz w:val="24"/>
+          <w:szCs w:val="24"/>
+        </w:rPr>
+        <w:lastRenderedPageBreak/>
+        <w:t>Data Preparation:</w:t>
       </w:r>
     </w:p>
     <w:p>
@@ -1881,8 +1789,42 @@
           <w:sz w:val="24"/>
           <w:szCs w:val="24"/>
         </w:rPr>
-        <w:lastRenderedPageBreak/>
-        <w:t xml:space="preserve">Same as object 1 </w:t>
+        <w:t xml:space="preserve">For </w:t>
+      </w:r>
+      <w:r>
+        <w:rPr>
+          <w:sz w:val="24"/>
+          <w:szCs w:val="24"/>
+        </w:rPr>
+        <w:t>object 2 R code, we retrieve</w:t>
+      </w:r>
+      <w:r>
+        <w:rPr>
+          <w:sz w:val="24"/>
+          <w:szCs w:val="24"/>
+        </w:rPr>
+        <w:t xml:space="preserve"> the</w:t>
+      </w:r>
+      <w:r>
+        <w:rPr>
+          <w:sz w:val="24"/>
+          <w:szCs w:val="24"/>
+        </w:rPr>
+        <w:t xml:space="preserve"> list</w:t>
+      </w:r>
+      <w:r>
+        <w:rPr>
+          <w:sz w:val="24"/>
+          <w:szCs w:val="24"/>
+        </w:rPr>
+        <w:t xml:space="preserve"> of articled</w:t>
+      </w:r>
+      <w:r>
+        <w:rPr>
+          <w:sz w:val="24"/>
+          <w:szCs w:val="24"/>
+        </w:rPr>
+        <w:t xml:space="preserve"> in venue </w:t>
       </w:r>
       <w:proofErr w:type="spellStart"/>
       <w:r>
@@ -1890,7 +1832,7 @@
           <w:sz w:val="24"/>
           <w:szCs w:val="24"/>
         </w:rPr>
-        <w:t>barchart</w:t>
+        <w:t>arXiv</w:t>
       </w:r>
       <w:proofErr w:type="spellEnd"/>
       <w:r>
@@ -1898,7 +1840,7 @@
           <w:sz w:val="24"/>
           <w:szCs w:val="24"/>
         </w:rPr>
-        <w:t xml:space="preserve"> was chosen as it can represent the number of citations and the rank of citations directly. We can tell the top article directly from the graph below and the top article in </w:t>
+        <w:t xml:space="preserve"> and get the number of </w:t>
       </w:r>
       <w:proofErr w:type="spellStart"/>
       <w:r>
@@ -1906,7 +1848,7 @@
           <w:sz w:val="24"/>
           <w:szCs w:val="24"/>
         </w:rPr>
-        <w:t>arVix</w:t>
+        <w:t>incitations</w:t>
       </w:r>
       <w:proofErr w:type="spellEnd"/>
       <w:r>
@@ -1914,25 +1856,13 @@
           <w:sz w:val="24"/>
           <w:szCs w:val="24"/>
         </w:rPr>
-        <w:t xml:space="preserve"> is “Link Prediction in Complex Networks: A Survey”.</w:t>
+        <w:t xml:space="preserve"> for each article.</w:t>
       </w:r>
     </w:p>
     <w:p>
       <w:pPr>
         <w:rPr>
           <w:b/>
-          <w:sz w:val="24"/>
-          <w:szCs w:val="24"/>
-        </w:rPr>
-      </w:pPr>
-    </w:p>
-    <w:p>
-      <w:pPr>
-        <w:jc w:val="center"/>
-        <w:rPr>
-          <w:b/>
-          <w:sz w:val="24"/>
-          <w:szCs w:val="24"/>
         </w:rPr>
       </w:pPr>
       <w:r>
@@ -1940,10 +1870,10 @@
           <w:noProof/>
         </w:rPr>
         <w:drawing>
-          <wp:inline distT="0" distB="0" distL="0" distR="0" wp14:anchorId="64691CE4" wp14:editId="5E41532D">
-            <wp:extent cx="4272280" cy="2857500"/>
-            <wp:effectExtent l="0" t="0" r="0" b="0"/>
-            <wp:docPr id="18" name="Picture 18"/>
+          <wp:inline distT="0" distB="0" distL="0" distR="0" wp14:anchorId="33371563" wp14:editId="6F9F6530">
+            <wp:extent cx="5836920" cy="2051652"/>
+            <wp:effectExtent l="0" t="0" r="0" b="6350"/>
+            <wp:docPr id="19" name="Picture 19"/>
             <wp:cNvGraphicFramePr>
               <a:graphicFrameLocks xmlns:a="http://schemas.openxmlformats.org/drawingml/2006/main" noChangeAspect="1"/>
             </wp:cNvGraphicFramePr>
@@ -1963,7 +1893,7 @@
                   <pic:spPr>
                     <a:xfrm>
                       <a:off x="0" y="0"/>
-                      <a:ext cx="4287464" cy="2867656"/>
+                      <a:ext cx="5839228" cy="2052463"/>
                     </a:xfrm>
                     <a:prstGeom prst="rect">
                       <a:avLst/>
@@ -1993,20 +1923,70 @@
         <w:rPr>
           <w:i/>
         </w:rPr>
-        <w:t>graph for object 2</w:t>
-      </w:r>
+        <w:t>code for object 2</w:t>
+      </w:r>
+    </w:p>
+    <w:p>
+      <w:pPr>
+        <w:jc w:val="both"/>
+        <w:rPr>
+          <w:sz w:val="24"/>
+          <w:szCs w:val="24"/>
+        </w:rPr>
+      </w:pPr>
+      <w:r>
+        <w:rPr>
+          <w:sz w:val="24"/>
+          <w:szCs w:val="24"/>
+        </w:rPr>
+        <w:t xml:space="preserve">Same as object 1 </w:t>
+      </w:r>
+      <w:proofErr w:type="spellStart"/>
+      <w:r>
+        <w:rPr>
+          <w:sz w:val="24"/>
+          <w:szCs w:val="24"/>
+        </w:rPr>
+        <w:t>barchart</w:t>
+      </w:r>
+      <w:proofErr w:type="spellEnd"/>
+      <w:r>
+        <w:rPr>
+          <w:sz w:val="24"/>
+          <w:szCs w:val="24"/>
+        </w:rPr>
+        <w:t xml:space="preserve"> was chosen as it can represent the number of citations and the rank of citations directly. We can tell the top article directly from the graph below and the top article in </w:t>
+      </w:r>
+      <w:proofErr w:type="spellStart"/>
+      <w:r>
+        <w:rPr>
+          <w:sz w:val="24"/>
+          <w:szCs w:val="24"/>
+        </w:rPr>
+        <w:t>arVix</w:t>
+      </w:r>
+      <w:proofErr w:type="spellEnd"/>
+      <w:r>
+        <w:rPr>
+          <w:sz w:val="24"/>
+          <w:szCs w:val="24"/>
+        </w:rPr>
+        <w:t xml:space="preserve"> is “Link Prediction in Complex Networks: A Survey”.</w:t>
+      </w:r>
+    </w:p>
+    <w:p>
+      <w:pPr>
+        <w:rPr>
+          <w:b/>
+          <w:sz w:val="24"/>
+          <w:szCs w:val="24"/>
+        </w:rPr>
+      </w:pPr>
     </w:p>
     <w:p>
       <w:pPr>
         <w:jc w:val="center"/>
         <w:rPr>
-          <w:i/>
-        </w:rPr>
-      </w:pPr>
-    </w:p>
-    <w:p>
-      <w:pPr>
-        <w:rPr>
           <w:b/>
           <w:sz w:val="24"/>
           <w:szCs w:val="24"/>
@@ -2014,87 +1994,13 @@
       </w:pPr>
       <w:r>
         <w:rPr>
-          <w:b/>
-          <w:sz w:val="24"/>
-          <w:szCs w:val="24"/>
-        </w:rPr>
-        <w:t xml:space="preserve">Objective 3 - </w:t>
-      </w:r>
-      <w:r>
-        <w:rPr>
-          <w:b/>
-          <w:sz w:val="24"/>
-          <w:szCs w:val="24"/>
-        </w:rPr>
-        <w:t>Visualize the trend of the amount of publications</w:t>
-      </w:r>
-    </w:p>
-    <w:p>
-      <w:pPr>
-        <w:rPr>
-          <w:b/>
-          <w:sz w:val="24"/>
-          <w:szCs w:val="24"/>
-        </w:rPr>
-      </w:pPr>
-      <w:r>
-        <w:rPr>
-          <w:b/>
-          <w:sz w:val="24"/>
-          <w:szCs w:val="24"/>
-        </w:rPr>
-        <w:t>Visualization with R</w:t>
-      </w:r>
-    </w:p>
-    <w:p>
-      <w:pPr>
-        <w:rPr>
-          <w:b/>
-          <w:sz w:val="24"/>
-          <w:szCs w:val="24"/>
-        </w:rPr>
-      </w:pPr>
-      <w:r>
-        <w:rPr>
-          <w:b/>
-          <w:sz w:val="24"/>
-          <w:szCs w:val="24"/>
-        </w:rPr>
-        <w:t>Data Preparation:</w:t>
-      </w:r>
-    </w:p>
-    <w:p>
-      <w:pPr>
-        <w:jc w:val="both"/>
-        <w:rPr>
-          <w:sz w:val="24"/>
-          <w:szCs w:val="24"/>
-        </w:rPr>
-      </w:pPr>
-      <w:r>
-        <w:rPr>
-          <w:sz w:val="24"/>
-          <w:szCs w:val="24"/>
-        </w:rPr>
-        <w:t xml:space="preserve">We select all the articles in venue ICSE first. Then aggregate the data according to the years. </w:t>
-      </w:r>
-    </w:p>
-    <w:p>
-      <w:pPr>
-        <w:rPr>
-          <w:sz w:val="24"/>
-          <w:szCs w:val="24"/>
-        </w:rPr>
-      </w:pPr>
-      <w:r>
-        <w:rPr>
           <w:noProof/>
         </w:rPr>
         <w:drawing>
-          <wp:inline distT="0" distB="0" distL="0" distR="0" wp14:anchorId="57FFAFF4" wp14:editId="5D6E6733">
-            <wp:extent cx="5433060" cy="2393134"/>
-            <wp:effectExtent l="0" t="0" r="0" b="7620"/>
-            <wp:docPr id="20" name="Picture 20"/>
+          <wp:inline distT="0" distB="0" distL="0" distR="0" wp14:anchorId="64691CE4" wp14:editId="5E41532D">
+            <wp:extent cx="4272280" cy="2857500"/>
+            <wp:effectExtent l="0" t="0" r="0" b="0"/>
+            <wp:docPr id="18" name="Picture 18"/>
             <wp:cNvGraphicFramePr>
               <a:graphicFrameLocks xmlns:a="http://schemas.openxmlformats.org/drawingml/2006/main" noChangeAspect="1"/>
             </wp:cNvGraphicFramePr>
@@ -2114,7 +2020,7 @@
                   <pic:spPr>
                     <a:xfrm>
                       <a:off x="0" y="0"/>
-                      <a:ext cx="5436920" cy="2394834"/>
+                      <a:ext cx="4287464" cy="2867656"/>
                     </a:xfrm>
                     <a:prstGeom prst="rect">
                       <a:avLst/>
@@ -2129,6 +2035,94 @@
     </w:p>
     <w:p>
       <w:pPr>
+        <w:jc w:val="center"/>
+        <w:rPr>
+          <w:i/>
+        </w:rPr>
+      </w:pPr>
+      <w:r>
+        <w:rPr>
+          <w:i/>
+        </w:rPr>
+        <w:t xml:space="preserve">R </w:t>
+      </w:r>
+      <w:r>
+        <w:rPr>
+          <w:i/>
+        </w:rPr>
+        <w:t>graph for object 2</w:t>
+      </w:r>
+    </w:p>
+    <w:p>
+      <w:pPr>
+        <w:jc w:val="center"/>
+        <w:rPr>
+          <w:i/>
+        </w:rPr>
+      </w:pPr>
+    </w:p>
+    <w:p>
+      <w:pPr>
+        <w:rPr>
+          <w:b/>
+          <w:sz w:val="24"/>
+          <w:szCs w:val="24"/>
+        </w:rPr>
+      </w:pPr>
+      <w:r>
+        <w:rPr>
+          <w:b/>
+          <w:sz w:val="24"/>
+          <w:szCs w:val="24"/>
+        </w:rPr>
+        <w:t xml:space="preserve">Objective 3 - </w:t>
+      </w:r>
+      <w:r>
+        <w:rPr>
+          <w:b/>
+          <w:sz w:val="24"/>
+          <w:szCs w:val="24"/>
+        </w:rPr>
+        <w:t>Visualize the trend of the amount of publications</w:t>
+      </w:r>
+    </w:p>
+    <w:p>
+      <w:pPr>
+        <w:rPr>
+          <w:b/>
+          <w:sz w:val="24"/>
+          <w:szCs w:val="24"/>
+        </w:rPr>
+      </w:pPr>
+      <w:r>
+        <w:rPr>
+          <w:b/>
+          <w:sz w:val="24"/>
+          <w:szCs w:val="24"/>
+        </w:rPr>
+        <w:lastRenderedPageBreak/>
+        <w:t>Visualization with R</w:t>
+      </w:r>
+    </w:p>
+    <w:p>
+      <w:pPr>
+        <w:rPr>
+          <w:b/>
+          <w:sz w:val="24"/>
+          <w:szCs w:val="24"/>
+        </w:rPr>
+      </w:pPr>
+      <w:r>
+        <w:rPr>
+          <w:b/>
+          <w:sz w:val="24"/>
+          <w:szCs w:val="24"/>
+        </w:rPr>
+        <w:t>Data Preparation:</w:t>
+      </w:r>
+    </w:p>
+    <w:p>
+      <w:pPr>
         <w:jc w:val="both"/>
         <w:rPr>
           <w:sz w:val="24"/>
@@ -2140,65 +2134,25 @@
           <w:sz w:val="24"/>
           <w:szCs w:val="24"/>
         </w:rPr>
-        <w:lastRenderedPageBreak/>
-        <w:t>For objective 3 we created 2 graphs a Line Chart to visualize the general trend of article published each year and a Donut Chart to visualize the percent</w:t>
-      </w:r>
-      <w:bookmarkStart w:id="0" w:name="_GoBack"/>
-      <w:bookmarkEnd w:id="0"/>
-      <w:r>
-        <w:rPr>
-          <w:sz w:val="24"/>
-          <w:szCs w:val="24"/>
-        </w:rPr>
-        <w:t xml:space="preserve">age contribution for the articles published each year. </w:t>
-      </w:r>
-      <w:r>
-        <w:rPr>
-          <w:sz w:val="24"/>
-          <w:szCs w:val="24"/>
-        </w:rPr>
-        <w:t xml:space="preserve">From the Line Chart we can see the article posted each year varies significantly and seems not following a time order. From the donut chart the percentage contribution is not in year sequence either. </w:t>
-      </w:r>
-      <w:proofErr w:type="gramStart"/>
-      <w:r>
-        <w:rPr>
-          <w:sz w:val="24"/>
-          <w:szCs w:val="24"/>
-        </w:rPr>
-        <w:t>So</w:t>
-      </w:r>
-      <w:proofErr w:type="gramEnd"/>
-      <w:r>
-        <w:rPr>
-          <w:sz w:val="24"/>
-          <w:szCs w:val="24"/>
-        </w:rPr>
-        <w:t xml:space="preserve"> there’s no significant trend for the article published.</w:t>
-      </w:r>
-    </w:p>
-    <w:p>
-      <w:pPr>
-        <w:rPr>
-          <w:sz w:val="24"/>
-          <w:szCs w:val="24"/>
-        </w:rPr>
-      </w:pPr>
-    </w:p>
-    <w:p>
-      <w:pPr>
+        <w:t xml:space="preserve">We select all the articles in venue ICSE first. Then aggregate the data according to the years. </w:t>
+      </w:r>
+    </w:p>
+    <w:p>
+      <w:pPr>
+        <w:rPr>
+          <w:sz w:val="24"/>
+          <w:szCs w:val="24"/>
+        </w:rPr>
+      </w:pPr>
+      <w:r>
         <w:rPr>
           <w:noProof/>
         </w:rPr>
-      </w:pPr>
-      <w:r>
-        <w:rPr>
-          <w:noProof/>
-        </w:rPr>
         <w:drawing>
-          <wp:inline distT="0" distB="0" distL="0" distR="0" wp14:anchorId="6A872E92" wp14:editId="273BA17C">
-            <wp:extent cx="2959545" cy="2400300"/>
-            <wp:effectExtent l="0" t="0" r="0" b="0"/>
-            <wp:docPr id="1" name="Picture 1"/>
+          <wp:inline distT="0" distB="0" distL="0" distR="0" wp14:anchorId="57FFAFF4" wp14:editId="5D6E6733">
+            <wp:extent cx="5433060" cy="2393134"/>
+            <wp:effectExtent l="0" t="0" r="0" b="7620"/>
+            <wp:docPr id="20" name="Picture 20"/>
             <wp:cNvGraphicFramePr>
               <a:graphicFrameLocks xmlns:a="http://schemas.openxmlformats.org/drawingml/2006/main" noChangeAspect="1"/>
             </wp:cNvGraphicFramePr>
@@ -2218,7 +2172,7 @@
                   <pic:spPr>
                     <a:xfrm>
                       <a:off x="0" y="0"/>
-                      <a:ext cx="2968430" cy="2407506"/>
+                      <a:ext cx="5436920" cy="2394834"/>
                     </a:xfrm>
                     <a:prstGeom prst="rect">
                       <a:avLst/>
@@ -2230,12 +2184,61 @@
           </wp:inline>
         </w:drawing>
       </w:r>
-      <w:r>
+    </w:p>
+    <w:p>
+      <w:pPr>
+        <w:jc w:val="both"/>
+        <w:rPr>
+          <w:sz w:val="24"/>
+          <w:szCs w:val="24"/>
+        </w:rPr>
+      </w:pPr>
+      <w:r>
+        <w:rPr>
+          <w:sz w:val="24"/>
+          <w:szCs w:val="24"/>
+        </w:rPr>
+        <w:t xml:space="preserve">For objective 3 we created 2 graphs a Line Chart to visualize the general trend of article published each year and a Donut Chart to visualize the percentage contribution for the articles published each year. </w:t>
+      </w:r>
+      <w:r>
+        <w:rPr>
+          <w:sz w:val="24"/>
+          <w:szCs w:val="24"/>
+        </w:rPr>
+        <w:t xml:space="preserve">From the Line Chart we can see the article posted each year varies significantly and seems not following a time order. From the donut chart the percentage contribution is not in year sequence either. </w:t>
+      </w:r>
+      <w:proofErr w:type="gramStart"/>
+      <w:r>
+        <w:rPr>
+          <w:sz w:val="24"/>
+          <w:szCs w:val="24"/>
+        </w:rPr>
+        <w:t>So</w:t>
+      </w:r>
+      <w:proofErr w:type="gramEnd"/>
+      <w:r>
+        <w:rPr>
+          <w:sz w:val="24"/>
+          <w:szCs w:val="24"/>
+        </w:rPr>
+        <w:t xml:space="preserve"> there’s no significant trend for the article published.</w:t>
+      </w:r>
+    </w:p>
+    <w:p>
+      <w:pPr>
+        <w:rPr>
+          <w:sz w:val="24"/>
+          <w:szCs w:val="24"/>
+        </w:rPr>
+      </w:pPr>
+    </w:p>
+    <w:p>
+      <w:pPr>
+        <w:jc w:val="center"/>
         <w:rPr>
           <w:noProof/>
         </w:rPr>
-        <w:t xml:space="preserve"> </w:t>
-      </w:r>
+      </w:pPr>
       <w:r>
         <w:rPr>
           <w:noProof/>
@@ -2276,6 +2279,8 @@
           </wp:inline>
         </w:drawing>
       </w:r>
+      <w:bookmarkStart w:id="0" w:name="_GoBack"/>
+      <w:bookmarkEnd w:id="0"/>
     </w:p>
     <w:p>
       <w:pPr>
@@ -2304,10 +2309,51 @@
           <w:szCs w:val="20"/>
         </w:rPr>
       </w:pPr>
+      <w:r>
+        <w:rPr>
+          <w:noProof/>
+        </w:rPr>
+        <w:lastRenderedPageBreak/>
+        <w:drawing>
+          <wp:inline distT="0" distB="0" distL="0" distR="0" wp14:anchorId="34F9BF6C" wp14:editId="0F717144">
+            <wp:extent cx="5943600" cy="3482975"/>
+            <wp:effectExtent l="0" t="0" r="0" b="3175"/>
+            <wp:docPr id="3" name="Picture 3"/>
+            <wp:cNvGraphicFramePr>
+              <a:graphicFrameLocks xmlns:a="http://schemas.openxmlformats.org/drawingml/2006/main" noChangeAspect="1"/>
+            </wp:cNvGraphicFramePr>
+            <a:graphic xmlns:a="http://schemas.openxmlformats.org/drawingml/2006/main">
+              <a:graphicData uri="http://schemas.openxmlformats.org/drawingml/2006/picture">
+                <pic:pic xmlns:pic="http://schemas.openxmlformats.org/drawingml/2006/picture">
+                  <pic:nvPicPr>
+                    <pic:cNvPr id="1" name=""/>
+                    <pic:cNvPicPr/>
+                  </pic:nvPicPr>
+                  <pic:blipFill>
+                    <a:blip r:embed="rId14"/>
+                    <a:stretch>
+                      <a:fillRect/>
+                    </a:stretch>
+                  </pic:blipFill>
+                  <pic:spPr>
+                    <a:xfrm>
+                      <a:off x="0" y="0"/>
+                      <a:ext cx="5943600" cy="3482975"/>
+                    </a:xfrm>
+                    <a:prstGeom prst="rect">
+                      <a:avLst/>
+                    </a:prstGeom>
+                  </pic:spPr>
+                </pic:pic>
+              </a:graphicData>
+            </a:graphic>
+          </wp:inline>
+        </w:drawing>
+      </w:r>
     </w:p>
     <w:sectPr>
-      <w:headerReference w:type="default" r:id="rId14"/>
-      <w:footerReference w:type="default" r:id="rId15"/>
+      <w:headerReference w:type="default" r:id="rId15"/>
+      <w:footerReference w:type="default" r:id="rId16"/>
       <w:pgSz w:w="12240" w:h="15840"/>
       <w:pgMar w:top="1440" w:right="1440" w:bottom="1440" w:left="1440" w:header="720" w:footer="720" w:gutter="0"/>
       <w:cols w:space="720"/>
@@ -2752,6 +2798,7 @@
     <w:lsdException w:name="HTML Sample" w:semiHidden="1" w:unhideWhenUsed="1"/>
     <w:lsdException w:name="HTML Typewriter" w:semiHidden="1" w:unhideWhenUsed="1"/>
     <w:lsdException w:name="HTML Variable" w:semiHidden="1" w:unhideWhenUsed="1"/>
+    <w:lsdException w:name="Normal Table" w:semiHidden="1" w:unhideWhenUsed="1"/>
     <w:lsdException w:name="annotation subject" w:semiHidden="1" w:unhideWhenUsed="1"/>
     <w:lsdException w:name="No List" w:semiHidden="1" w:unhideWhenUsed="1"/>
     <w:lsdException w:name="Outline List 1" w:semiHidden="1" w:unhideWhenUsed="1"/>
@@ -2795,8 +2842,10 @@
     <w:lsdException w:name="Table Elegant" w:semiHidden="1" w:unhideWhenUsed="1"/>
     <w:lsdException w:name="Table Professional" w:semiHidden="1" w:unhideWhenUsed="1"/>
     <w:lsdException w:name="Table Subtle 1" w:semiHidden="1" w:unhideWhenUsed="1"/>
+    <w:lsdException w:name="Table Subtle 2" w:semiHidden="1" w:unhideWhenUsed="1"/>
     <w:lsdException w:name="Table Web 1" w:semiHidden="1" w:unhideWhenUsed="1"/>
     <w:lsdException w:name="Table Web 2" w:semiHidden="1" w:unhideWhenUsed="1"/>
+    <w:lsdException w:name="Table Web 3" w:semiHidden="1" w:unhideWhenUsed="1"/>
     <w:lsdException w:name="Balloon Text" w:semiHidden="1" w:unhideWhenUsed="1"/>
     <w:lsdException w:name="Table Grid" w:uiPriority="39"/>
     <w:lsdException w:name="Table Theme" w:semiHidden="1" w:unhideWhenUsed="1"/>

--- a/Mini-Project2/CS5346 Mini-Project 2.docx
+++ b/Mini-Project2/CS5346 Mini-Project 2.docx
@@ -2279,8 +2279,6 @@
           </wp:inline>
         </w:drawing>
       </w:r>
-      <w:bookmarkStart w:id="0" w:name="_GoBack"/>
-      <w:bookmarkEnd w:id="0"/>
     </w:p>
     <w:p>
       <w:pPr>
@@ -2309,16 +2307,24 @@
           <w:szCs w:val="20"/>
         </w:rPr>
       </w:pPr>
+    </w:p>
+    <w:p>
+      <w:pPr>
+        <w:rPr>
+          <w:sz w:val="20"/>
+          <w:szCs w:val="20"/>
+        </w:rPr>
+      </w:pPr>
       <w:r>
         <w:rPr>
           <w:noProof/>
         </w:rPr>
         <w:lastRenderedPageBreak/>
         <w:drawing>
-          <wp:inline distT="0" distB="0" distL="0" distR="0" wp14:anchorId="34F9BF6C" wp14:editId="0F717144">
-            <wp:extent cx="5943600" cy="3482975"/>
+          <wp:inline distT="0" distB="0" distL="0" distR="0" wp14:anchorId="3964C408" wp14:editId="3CDAA7F0">
+            <wp:extent cx="5943600" cy="3330575"/>
             <wp:effectExtent l="0" t="0" r="0" b="3175"/>
-            <wp:docPr id="3" name="Picture 3"/>
+            <wp:docPr id="1" name="Picture 1"/>
             <wp:cNvGraphicFramePr>
               <a:graphicFrameLocks xmlns:a="http://schemas.openxmlformats.org/drawingml/2006/main" noChangeAspect="1"/>
             </wp:cNvGraphicFramePr>
@@ -2338,7 +2344,7 @@
                   <pic:spPr>
                     <a:xfrm>
                       <a:off x="0" y="0"/>
-                      <a:ext cx="5943600" cy="3482975"/>
+                      <a:ext cx="5943600" cy="3330575"/>
                     </a:xfrm>
                     <a:prstGeom prst="rect">
                       <a:avLst/>
@@ -2350,6 +2356,8 @@
           </wp:inline>
         </w:drawing>
       </w:r>
+      <w:bookmarkStart w:id="0" w:name="_GoBack"/>
+      <w:bookmarkEnd w:id="0"/>
     </w:p>
     <w:sectPr>
       <w:headerReference w:type="default" r:id="rId15"/>

--- a/Mini-Project2/CS5346 Mini-Project 2.docx
+++ b/Mini-Project2/CS5346 Mini-Project 2.docx
@@ -1,6 +1,6 @@
 
 <file path=word/document.xml><?xml version="1.0" encoding="utf-8"?>
-<w:document xmlns:wpc="http://schemas.microsoft.com/office/word/2010/wordprocessingCanvas" xmlns:cx="http://schemas.microsoft.com/office/drawing/2014/chartex" xmlns:cx1="http://schemas.microsoft.com/office/drawing/2015/9/8/chartex" xmlns:cx2="http://schemas.microsoft.com/office/drawing/2015/10/21/chartex" xmlns:cx3="http://schemas.microsoft.com/office/drawing/2016/5/9/chartex" xmlns:cx4="http://schemas.microsoft.com/office/drawing/2016/5/10/chartex" xmlns:cx5="http://schemas.microsoft.com/office/drawing/2016/5/11/chartex" xmlns:cx6="http://schemas.microsoft.com/office/drawing/2016/5/12/chartex" xmlns:cx7="http://schemas.microsoft.com/office/drawing/2016/5/13/chartex" xmlns:cx8="http://schemas.microsoft.com/office/drawing/2016/5/14/chartex" xmlns:mc="http://schemas.openxmlformats.org/markup-compatibility/2006" xmlns:aink="http://schemas.microsoft.com/office/drawing/2016/ink" xmlns:am3d="http://schemas.microsoft.com/office/drawing/2017/model3d" xmlns:o="urn:schemas-microsoft-com:office:office" xmlns:r="http://schemas.openxmlformats.org/officeDocument/2006/relationships" xmlns:m="http://schemas.openxmlformats.org/officeDocument/2006/math" xmlns:v="urn:schemas-microsoft-com:vml" xmlns:wp14="http://schemas.microsoft.com/office/word/2010/wordprocessingDrawing" xmlns:wp="http://schemas.openxmlformats.org/drawingml/2006/wordprocessingDrawing" xmlns:w10="urn:schemas-microsoft-com:office:word" xmlns:w="http://schemas.openxmlformats.org/wordprocessingml/2006/main" xmlns:w14="http://schemas.microsoft.com/office/word/2010/wordml" xmlns:w15="http://schemas.microsoft.com/office/word/2012/wordml" xmlns:w16cid="http://schemas.microsoft.com/office/word/2016/wordml/cid" xmlns:w16se="http://schemas.microsoft.com/office/word/2015/wordml/symex" xmlns:wpg="http://schemas.microsoft.com/office/word/2010/wordprocessingGroup" xmlns:wpi="http://schemas.microsoft.com/office/word/2010/wordprocessingInk" xmlns:wne="http://schemas.microsoft.com/office/word/2006/wordml" xmlns:wps="http://schemas.microsoft.com/office/word/2010/wordprocessingShape" mc:Ignorable="w14 w15 w16se w16cid wp14">
+<w:document xmlns:wpc="http://schemas.microsoft.com/office/word/2010/wordprocessingCanvas" xmlns:mo="http://schemas.microsoft.com/office/mac/office/2008/main" xmlns:mc="http://schemas.openxmlformats.org/markup-compatibility/2006" xmlns:mv="urn:schemas-microsoft-com:mac:vml" xmlns:o="urn:schemas-microsoft-com:office:office" xmlns:r="http://schemas.openxmlformats.org/officeDocument/2006/relationships" xmlns:m="http://schemas.openxmlformats.org/officeDocument/2006/math" xmlns:v="urn:schemas-microsoft-com:vml" xmlns:wp14="http://schemas.microsoft.com/office/word/2010/wordprocessingDrawing" xmlns:wp="http://schemas.openxmlformats.org/drawingml/2006/wordprocessingDrawing" xmlns:w10="urn:schemas-microsoft-com:office:word" xmlns:w="http://schemas.openxmlformats.org/wordprocessingml/2006/main" xmlns:w14="http://schemas.microsoft.com/office/word/2010/wordml" xmlns:wpg="http://schemas.microsoft.com/office/word/2010/wordprocessingGroup" xmlns:wpi="http://schemas.microsoft.com/office/word/2010/wordprocessingInk" xmlns:wne="http://schemas.microsoft.com/office/word/2006/wordml" xmlns:wps="http://schemas.microsoft.com/office/word/2010/wordprocessingShape" mc:Ignorable="w14 wp14">
   <w:body>
     <w:p>
       <w:pPr>
@@ -765,23 +765,7 @@
           <w:sz w:val="24"/>
           <w:szCs w:val="24"/>
         </w:rPr>
-        <w:t xml:space="preserve">the </w:t>
-      </w:r>
-      <w:proofErr w:type="gramStart"/>
-      <w:r>
-        <w:rPr>
-          <w:sz w:val="24"/>
-          <w:szCs w:val="24"/>
-        </w:rPr>
-        <w:t>2 programming</w:t>
-      </w:r>
-      <w:proofErr w:type="gramEnd"/>
-      <w:r>
-        <w:rPr>
-          <w:sz w:val="24"/>
-          <w:szCs w:val="24"/>
-        </w:rPr>
-        <w:t xml:space="preserve"> language R and </w:t>
+        <w:t xml:space="preserve">the 2 programming language R and </w:t>
       </w:r>
       <w:proofErr w:type="spellStart"/>
       <w:r>
@@ -1291,23 +1275,7 @@
           <w:sz w:val="24"/>
           <w:szCs w:val="24"/>
         </w:rPr>
-        <w:t xml:space="preserve">. Then we get the list of authors within the venue and dropped the authors with no ids. Since 1 author id will only be in 1 article once, so the total ids </w:t>
-      </w:r>
-      <w:proofErr w:type="gramStart"/>
-      <w:r>
-        <w:rPr>
-          <w:sz w:val="24"/>
-          <w:szCs w:val="24"/>
-        </w:rPr>
-        <w:t>counts</w:t>
-      </w:r>
-      <w:proofErr w:type="gramEnd"/>
-      <w:r>
-        <w:rPr>
-          <w:sz w:val="24"/>
-          <w:szCs w:val="24"/>
-        </w:rPr>
-        <w:t xml:space="preserve"> represent how many articles a particular author published. We get the id counts and match the id with the authors. After that, we use </w:t>
+        <w:t xml:space="preserve">. Then we get the list of authors within the venue and dropped the authors with no ids. Since 1 author id will only be in 1 article once, so the total ids counts represent how many articles a particular author published. We get the id counts and match the id with the authors. After that, we use </w:t>
       </w:r>
       <w:proofErr w:type="spellStart"/>
       <w:r>
@@ -1352,228 +1320,13 @@
       <w:r>
         <w:rPr>
           <w:noProof/>
+          <w:lang w:eastAsia="en-US"/>
         </w:rPr>
         <w:drawing>
           <wp:inline distT="0" distB="0" distL="0" distR="0" wp14:anchorId="299DAAFC" wp14:editId="633C10DD">
             <wp:extent cx="5943600" cy="4970145"/>
             <wp:effectExtent l="0" t="0" r="0" b="1905"/>
             <wp:docPr id="11" name="Picture 11"/>
-            <wp:cNvGraphicFramePr>
-              <a:graphicFrameLocks xmlns:a="http://schemas.openxmlformats.org/drawingml/2006/main" noChangeAspect="1"/>
-            </wp:cNvGraphicFramePr>
-            <a:graphic xmlns:a="http://schemas.openxmlformats.org/drawingml/2006/main">
-              <a:graphicData uri="http://schemas.openxmlformats.org/drawingml/2006/picture">
-                <pic:pic xmlns:pic="http://schemas.openxmlformats.org/drawingml/2006/picture">
-                  <pic:nvPicPr>
-                    <pic:cNvPr id="1" name=""/>
-                    <pic:cNvPicPr/>
-                  </pic:nvPicPr>
-                  <pic:blipFill>
-                    <a:blip r:embed="rId7"/>
-                    <a:stretch>
-                      <a:fillRect/>
-                    </a:stretch>
-                  </pic:blipFill>
-                  <pic:spPr>
-                    <a:xfrm>
-                      <a:off x="0" y="0"/>
-                      <a:ext cx="5943600" cy="4970145"/>
-                    </a:xfrm>
-                    <a:prstGeom prst="rect">
-                      <a:avLst/>
-                    </a:prstGeom>
-                  </pic:spPr>
-                </pic:pic>
-              </a:graphicData>
-            </a:graphic>
-          </wp:inline>
-        </w:drawing>
-      </w:r>
-    </w:p>
-    <w:p>
-      <w:pPr>
-        <w:jc w:val="center"/>
-        <w:rPr>
-          <w:i/>
-        </w:rPr>
-      </w:pPr>
-      <w:r>
-        <w:rPr>
-          <w:i/>
-        </w:rPr>
-        <w:t>R code</w:t>
-      </w:r>
-      <w:r>
-        <w:rPr>
-          <w:i/>
-        </w:rPr>
-        <w:t xml:space="preserve"> for object 1</w:t>
-      </w:r>
-    </w:p>
-    <w:p>
-      <w:pPr>
-        <w:jc w:val="both"/>
-        <w:rPr>
-          <w:sz w:val="24"/>
-          <w:szCs w:val="24"/>
-        </w:rPr>
-      </w:pPr>
-      <w:proofErr w:type="spellStart"/>
-      <w:r>
-        <w:rPr>
-          <w:sz w:val="24"/>
-          <w:szCs w:val="24"/>
-        </w:rPr>
-        <w:t>Barchart</w:t>
-      </w:r>
-      <w:proofErr w:type="spellEnd"/>
-      <w:r>
-        <w:rPr>
-          <w:sz w:val="24"/>
-          <w:szCs w:val="24"/>
-        </w:rPr>
-        <w:t xml:space="preserve"> was chosen as it can represent the number of articles and the rank of authors directly. Note that there are many authors published 3 articles </w:t>
-      </w:r>
-      <w:r>
-        <w:rPr>
-          <w:sz w:val="24"/>
-          <w:szCs w:val="24"/>
-        </w:rPr>
-        <w:t>our R code</w:t>
-      </w:r>
-      <w:r>
-        <w:rPr>
-          <w:sz w:val="24"/>
-          <w:szCs w:val="24"/>
-        </w:rPr>
-        <w:t xml:space="preserve"> </w:t>
-      </w:r>
-      <w:r>
-        <w:rPr>
-          <w:sz w:val="24"/>
-          <w:szCs w:val="24"/>
-        </w:rPr>
-        <w:t>select</w:t>
-      </w:r>
-      <w:r>
-        <w:rPr>
-          <w:sz w:val="24"/>
-          <w:szCs w:val="24"/>
-        </w:rPr>
-        <w:t xml:space="preserve"> the 6 authors</w:t>
-      </w:r>
-      <w:r>
-        <w:rPr>
-          <w:sz w:val="24"/>
-          <w:szCs w:val="24"/>
-        </w:rPr>
-        <w:t xml:space="preserve"> with 3 articles</w:t>
-      </w:r>
-      <w:r>
-        <w:rPr>
-          <w:sz w:val="24"/>
-          <w:szCs w:val="24"/>
-        </w:rPr>
-        <w:t xml:space="preserve"> in the </w:t>
-      </w:r>
-      <w:proofErr w:type="spellStart"/>
-      <w:r>
-        <w:rPr>
-          <w:sz w:val="24"/>
-          <w:szCs w:val="24"/>
-        </w:rPr>
-        <w:t>barchart</w:t>
-      </w:r>
-      <w:proofErr w:type="spellEnd"/>
-      <w:r>
-        <w:rPr>
-          <w:sz w:val="24"/>
-          <w:szCs w:val="24"/>
-        </w:rPr>
-        <w:t xml:space="preserve"> based on their ID rank. </w:t>
-      </w:r>
-      <w:r>
-        <w:rPr>
-          <w:sz w:val="24"/>
-          <w:szCs w:val="24"/>
-        </w:rPr>
-        <w:t xml:space="preserve">We can find author </w:t>
-      </w:r>
-      <w:proofErr w:type="spellStart"/>
-      <w:r>
-        <w:rPr>
-          <w:sz w:val="24"/>
-          <w:szCs w:val="24"/>
-        </w:rPr>
-        <w:t>Damlen</w:t>
-      </w:r>
-      <w:proofErr w:type="spellEnd"/>
-      <w:r>
-        <w:rPr>
-          <w:sz w:val="24"/>
-          <w:szCs w:val="24"/>
-        </w:rPr>
-        <w:t xml:space="preserve"> </w:t>
-      </w:r>
-      <w:proofErr w:type="spellStart"/>
-      <w:r>
-        <w:rPr>
-          <w:sz w:val="24"/>
-          <w:szCs w:val="24"/>
-        </w:rPr>
-        <w:t>Chablat</w:t>
-      </w:r>
-      <w:proofErr w:type="spellEnd"/>
-      <w:r>
-        <w:rPr>
-          <w:sz w:val="24"/>
-          <w:szCs w:val="24"/>
-        </w:rPr>
-        <w:t xml:space="preserve"> published the most number of articles for venue </w:t>
-      </w:r>
-      <w:proofErr w:type="spellStart"/>
-      <w:r>
-        <w:rPr>
-          <w:sz w:val="24"/>
-          <w:szCs w:val="24"/>
-        </w:rPr>
-        <w:t>arVix</w:t>
-      </w:r>
-      <w:proofErr w:type="spellEnd"/>
-      <w:r>
-        <w:rPr>
-          <w:sz w:val="24"/>
-          <w:szCs w:val="24"/>
-        </w:rPr>
-        <w:t>.</w:t>
-      </w:r>
-    </w:p>
-    <w:p>
-      <w:pPr>
-        <w:jc w:val="center"/>
-        <w:rPr>
-          <w:sz w:val="24"/>
-          <w:szCs w:val="24"/>
-        </w:rPr>
-      </w:pPr>
-    </w:p>
-    <w:p>
-      <w:pPr>
-        <w:jc w:val="center"/>
-        <w:rPr>
-          <w:sz w:val="24"/>
-          <w:szCs w:val="24"/>
-        </w:rPr>
-      </w:pPr>
-      <w:r>
-        <w:rPr>
-          <w:noProof/>
-        </w:rPr>
-        <w:drawing>
-          <wp:inline distT="0" distB="0" distL="0" distR="0" wp14:anchorId="21600FA7" wp14:editId="3CEAD59A">
-            <wp:extent cx="5578412" cy="3459480"/>
-            <wp:effectExtent l="0" t="0" r="3810" b="7620"/>
-            <wp:docPr id="16" name="Picture 16"/>
             <wp:cNvGraphicFramePr>
               <a:graphicFrameLocks xmlns:a="http://schemas.openxmlformats.org/drawingml/2006/main" noChangeAspect="1"/>
             </wp:cNvGraphicFramePr>
@@ -1593,7 +1346,7 @@
                   <pic:spPr>
                     <a:xfrm>
                       <a:off x="0" y="0"/>
-                      <a:ext cx="5581381" cy="3461321"/>
+                      <a:ext cx="5943600" cy="4970145"/>
                     </a:xfrm>
                     <a:prstGeom prst="rect">
                       <a:avLst/>
@@ -1605,49 +1358,192 @@
           </wp:inline>
         </w:drawing>
       </w:r>
+    </w:p>
+    <w:p>
+      <w:pPr>
+        <w:jc w:val="center"/>
+        <w:rPr>
+          <w:i/>
+        </w:rPr>
+      </w:pPr>
+      <w:r>
+        <w:rPr>
+          <w:i/>
+        </w:rPr>
+        <w:t>R code</w:t>
+      </w:r>
+      <w:r>
+        <w:rPr>
+          <w:i/>
+        </w:rPr>
+        <w:t xml:space="preserve"> for object 1</w:t>
+      </w:r>
+    </w:p>
+    <w:p>
+      <w:pPr>
+        <w:jc w:val="both"/>
+        <w:rPr>
+          <w:sz w:val="24"/>
+          <w:szCs w:val="24"/>
+        </w:rPr>
+      </w:pPr>
+      <w:proofErr w:type="spellStart"/>
+      <w:r>
+        <w:rPr>
+          <w:sz w:val="24"/>
+          <w:szCs w:val="24"/>
+        </w:rPr>
+        <w:t>Barchart</w:t>
+      </w:r>
+      <w:proofErr w:type="spellEnd"/>
+      <w:r>
+        <w:rPr>
+          <w:sz w:val="24"/>
+          <w:szCs w:val="24"/>
+        </w:rPr>
+        <w:t xml:space="preserve"> was chosen as it can represent the number of articles and the rank of authors directly. Note that there are many authors published 3 articles </w:t>
+      </w:r>
+      <w:r>
+        <w:rPr>
+          <w:sz w:val="24"/>
+          <w:szCs w:val="24"/>
+        </w:rPr>
+        <w:t>our R code</w:t>
+      </w:r>
+      <w:r>
+        <w:rPr>
+          <w:sz w:val="24"/>
+          <w:szCs w:val="24"/>
+        </w:rPr>
+        <w:t xml:space="preserve"> </w:t>
+      </w:r>
+      <w:r>
+        <w:rPr>
+          <w:sz w:val="24"/>
+          <w:szCs w:val="24"/>
+        </w:rPr>
+        <w:t>select</w:t>
+      </w:r>
+      <w:r>
+        <w:rPr>
+          <w:sz w:val="24"/>
+          <w:szCs w:val="24"/>
+        </w:rPr>
+        <w:t xml:space="preserve"> the 6 authors</w:t>
+      </w:r>
+      <w:r>
+        <w:rPr>
+          <w:sz w:val="24"/>
+          <w:szCs w:val="24"/>
+        </w:rPr>
+        <w:t xml:space="preserve"> with 3 articles</w:t>
+      </w:r>
+      <w:r>
+        <w:rPr>
+          <w:sz w:val="24"/>
+          <w:szCs w:val="24"/>
+        </w:rPr>
+        <w:t xml:space="preserve"> in the </w:t>
+      </w:r>
+      <w:proofErr w:type="spellStart"/>
+      <w:r>
+        <w:rPr>
+          <w:sz w:val="24"/>
+          <w:szCs w:val="24"/>
+        </w:rPr>
+        <w:t>barchart</w:t>
+      </w:r>
+      <w:proofErr w:type="spellEnd"/>
+      <w:r>
+        <w:rPr>
+          <w:sz w:val="24"/>
+          <w:szCs w:val="24"/>
+        </w:rPr>
+        <w:t xml:space="preserve"> based on their ID rank. </w:t>
+      </w:r>
+      <w:r>
+        <w:rPr>
+          <w:sz w:val="24"/>
+          <w:szCs w:val="24"/>
+        </w:rPr>
+        <w:t xml:space="preserve">We can find author </w:t>
+      </w:r>
+      <w:proofErr w:type="spellStart"/>
+      <w:r>
+        <w:rPr>
+          <w:sz w:val="24"/>
+          <w:szCs w:val="24"/>
+        </w:rPr>
+        <w:t>Damlen</w:t>
+      </w:r>
+      <w:proofErr w:type="spellEnd"/>
+      <w:r>
+        <w:rPr>
+          <w:sz w:val="24"/>
+          <w:szCs w:val="24"/>
+        </w:rPr>
+        <w:t xml:space="preserve"> </w:t>
+      </w:r>
+      <w:proofErr w:type="spellStart"/>
+      <w:r>
+        <w:rPr>
+          <w:sz w:val="24"/>
+          <w:szCs w:val="24"/>
+        </w:rPr>
+        <w:t>Chablat</w:t>
+      </w:r>
+      <w:proofErr w:type="spellEnd"/>
+      <w:r>
+        <w:rPr>
+          <w:sz w:val="24"/>
+          <w:szCs w:val="24"/>
+        </w:rPr>
+        <w:t xml:space="preserve"> published the most number of articles for venue </w:t>
+      </w:r>
+      <w:proofErr w:type="spellStart"/>
+      <w:r>
+        <w:rPr>
+          <w:sz w:val="24"/>
+          <w:szCs w:val="24"/>
+        </w:rPr>
+        <w:t>arVix</w:t>
+      </w:r>
+      <w:proofErr w:type="spellEnd"/>
+      <w:r>
+        <w:rPr>
+          <w:sz w:val="24"/>
+          <w:szCs w:val="24"/>
+        </w:rPr>
+        <w:t>.</w:t>
+      </w:r>
+    </w:p>
+    <w:p>
+      <w:pPr>
+        <w:jc w:val="center"/>
+        <w:rPr>
+          <w:sz w:val="24"/>
+          <w:szCs w:val="24"/>
+        </w:rPr>
+      </w:pPr>
+    </w:p>
+    <w:p>
+      <w:pPr>
+        <w:jc w:val="center"/>
+        <w:rPr>
+          <w:sz w:val="24"/>
+          <w:szCs w:val="24"/>
+        </w:rPr>
+      </w:pPr>
       <w:r>
         <w:rPr>
           <w:noProof/>
-        </w:rPr>
-        <w:t xml:space="preserve"> </w:t>
-      </w:r>
-    </w:p>
-    <w:p>
-      <w:pPr>
-        <w:jc w:val="center"/>
-        <w:rPr>
-          <w:i/>
-        </w:rPr>
-      </w:pPr>
-      <w:r>
-        <w:rPr>
-          <w:i/>
-        </w:rPr>
-        <w:t xml:space="preserve">R </w:t>
-      </w:r>
-      <w:r>
-        <w:rPr>
-          <w:i/>
-        </w:rPr>
-        <w:t>graph for object 1</w:t>
-      </w:r>
-    </w:p>
-    <w:p>
-      <w:pPr>
-        <w:rPr>
-          <w:sz w:val="24"/>
-          <w:szCs w:val="24"/>
-        </w:rPr>
-      </w:pPr>
-      <w:r>
-        <w:rPr>
-          <w:noProof/>
+          <w:lang w:eastAsia="en-US"/>
         </w:rPr>
         <w:drawing>
-          <wp:inline distT="0" distB="0" distL="0" distR="0" wp14:anchorId="63837765" wp14:editId="7A61E4B3">
-            <wp:extent cx="5943600" cy="3114675"/>
-            <wp:effectExtent l="0" t="0" r="0" b="9525"/>
-            <wp:docPr id="2" name="Picture 2"/>
+          <wp:inline distT="0" distB="0" distL="0" distR="0" wp14:anchorId="21600FA7" wp14:editId="3CEAD59A">
+            <wp:extent cx="5578412" cy="3459480"/>
+            <wp:effectExtent l="0" t="0" r="3810" b="7620"/>
+            <wp:docPr id="16" name="Picture 16"/>
             <wp:cNvGraphicFramePr>
               <a:graphicFrameLocks xmlns:a="http://schemas.openxmlformats.org/drawingml/2006/main" noChangeAspect="1"/>
             </wp:cNvGraphicFramePr>
@@ -1667,7 +1563,7 @@
                   <pic:spPr>
                     <a:xfrm>
                       <a:off x="0" y="0"/>
-                      <a:ext cx="5943600" cy="3114675"/>
+                      <a:ext cx="5581381" cy="3461321"/>
                     </a:xfrm>
                     <a:prstGeom prst="rect">
                       <a:avLst/>
@@ -1679,201 +1575,50 @@
           </wp:inline>
         </w:drawing>
       </w:r>
+      <w:r>
+        <w:rPr>
+          <w:noProof/>
+        </w:rPr>
+        <w:t xml:space="preserve"> </w:t>
+      </w:r>
     </w:p>
     <w:p>
       <w:pPr>
         <w:jc w:val="center"/>
         <w:rPr>
           <w:i/>
-          <w:sz w:val="24"/>
-          <w:szCs w:val="24"/>
         </w:rPr>
       </w:pPr>
       <w:r>
         <w:rPr>
           <w:i/>
-          <w:sz w:val="24"/>
-          <w:szCs w:val="24"/>
-        </w:rPr>
-        <w:t>Splitting by years</w:t>
-      </w:r>
-    </w:p>
-    <w:p>
-      <w:pPr>
-        <w:rPr>
-          <w:b/>
-          <w:sz w:val="24"/>
-          <w:szCs w:val="24"/>
-        </w:rPr>
-      </w:pPr>
-      <w:r>
-        <w:rPr>
-          <w:b/>
-          <w:sz w:val="24"/>
-          <w:szCs w:val="24"/>
-        </w:rPr>
-        <w:t xml:space="preserve">Objective 2 - </w:t>
-      </w:r>
-      <w:r>
-        <w:rPr>
-          <w:b/>
-          <w:sz w:val="24"/>
-          <w:szCs w:val="24"/>
-        </w:rPr>
-        <w:t xml:space="preserve">Visualize the </w:t>
-      </w:r>
-      <w:r>
-        <w:rPr>
-          <w:b/>
-          <w:sz w:val="24"/>
-          <w:szCs w:val="24"/>
-        </w:rPr>
-        <w:t xml:space="preserve">top 5 papers for venue </w:t>
-      </w:r>
-      <w:proofErr w:type="spellStart"/>
-      <w:r>
-        <w:rPr>
-          <w:b/>
-          <w:sz w:val="24"/>
-          <w:szCs w:val="24"/>
-        </w:rPr>
-        <w:t>arXiv</w:t>
-      </w:r>
-      <w:proofErr w:type="spellEnd"/>
-    </w:p>
-    <w:p>
-      <w:pPr>
-        <w:rPr>
-          <w:b/>
-          <w:sz w:val="24"/>
-          <w:szCs w:val="24"/>
-        </w:rPr>
-      </w:pPr>
-      <w:r>
-        <w:rPr>
-          <w:b/>
-          <w:sz w:val="24"/>
-          <w:szCs w:val="24"/>
-        </w:rPr>
-        <w:t>Visualization with R</w:t>
-      </w:r>
-    </w:p>
-    <w:p>
-      <w:pPr>
-        <w:rPr>
-          <w:b/>
-          <w:sz w:val="24"/>
-          <w:szCs w:val="24"/>
-        </w:rPr>
-      </w:pPr>
-      <w:r>
-        <w:rPr>
-          <w:b/>
-          <w:sz w:val="24"/>
-          <w:szCs w:val="24"/>
-        </w:rPr>
-        <w:lastRenderedPageBreak/>
-        <w:t>Data Preparation:</w:t>
-      </w:r>
-    </w:p>
-    <w:p>
-      <w:pPr>
-        <w:jc w:val="both"/>
-        <w:rPr>
-          <w:sz w:val="24"/>
-          <w:szCs w:val="24"/>
-        </w:rPr>
-      </w:pPr>
-      <w:r>
-        <w:rPr>
-          <w:sz w:val="24"/>
-          <w:szCs w:val="24"/>
-        </w:rPr>
-        <w:t xml:space="preserve">For </w:t>
-      </w:r>
-      <w:r>
-        <w:rPr>
-          <w:sz w:val="24"/>
-          <w:szCs w:val="24"/>
-        </w:rPr>
-        <w:t>object 2 R code, we retrieve</w:t>
-      </w:r>
-      <w:r>
-        <w:rPr>
-          <w:sz w:val="24"/>
-          <w:szCs w:val="24"/>
-        </w:rPr>
-        <w:t xml:space="preserve"> the</w:t>
-      </w:r>
-      <w:r>
-        <w:rPr>
-          <w:sz w:val="24"/>
-          <w:szCs w:val="24"/>
-        </w:rPr>
-        <w:t xml:space="preserve"> list</w:t>
-      </w:r>
-      <w:r>
-        <w:rPr>
-          <w:sz w:val="24"/>
-          <w:szCs w:val="24"/>
-        </w:rPr>
-        <w:t xml:space="preserve"> of articled</w:t>
-      </w:r>
-      <w:r>
-        <w:rPr>
-          <w:sz w:val="24"/>
-          <w:szCs w:val="24"/>
-        </w:rPr>
-        <w:t xml:space="preserve"> in venue </w:t>
-      </w:r>
-      <w:proofErr w:type="spellStart"/>
-      <w:r>
-        <w:rPr>
-          <w:sz w:val="24"/>
-          <w:szCs w:val="24"/>
-        </w:rPr>
-        <w:t>arXiv</w:t>
-      </w:r>
-      <w:proofErr w:type="spellEnd"/>
-      <w:r>
-        <w:rPr>
-          <w:sz w:val="24"/>
-          <w:szCs w:val="24"/>
-        </w:rPr>
-        <w:t xml:space="preserve"> and get the number of </w:t>
-      </w:r>
-      <w:proofErr w:type="spellStart"/>
-      <w:r>
-        <w:rPr>
-          <w:sz w:val="24"/>
-          <w:szCs w:val="24"/>
-        </w:rPr>
-        <w:t>incitations</w:t>
-      </w:r>
-      <w:proofErr w:type="spellEnd"/>
-      <w:r>
-        <w:rPr>
-          <w:sz w:val="24"/>
-          <w:szCs w:val="24"/>
-        </w:rPr>
-        <w:t xml:space="preserve"> for each article.</w:t>
-      </w:r>
-    </w:p>
-    <w:p>
-      <w:pPr>
-        <w:rPr>
-          <w:b/>
+        </w:rPr>
+        <w:t xml:space="preserve">R </w:t>
+      </w:r>
+      <w:r>
+        <w:rPr>
+          <w:i/>
+        </w:rPr>
+        <w:t>graph for object 1</w:t>
+      </w:r>
+    </w:p>
+    <w:p>
+      <w:pPr>
+        <w:rPr>
+          <w:sz w:val="24"/>
+          <w:szCs w:val="24"/>
         </w:rPr>
       </w:pPr>
       <w:r>
         <w:rPr>
           <w:noProof/>
+          <w:lang w:eastAsia="en-US"/>
         </w:rPr>
         <w:drawing>
-          <wp:inline distT="0" distB="0" distL="0" distR="0" wp14:anchorId="33371563" wp14:editId="6F9F6530">
-            <wp:extent cx="5836920" cy="2051652"/>
-            <wp:effectExtent l="0" t="0" r="0" b="6350"/>
-            <wp:docPr id="19" name="Picture 19"/>
+          <wp:inline distT="0" distB="0" distL="0" distR="0" wp14:anchorId="63837765" wp14:editId="7A61E4B3">
+            <wp:extent cx="5943600" cy="3114675"/>
+            <wp:effectExtent l="0" t="0" r="0" b="9525"/>
+            <wp:docPr id="2" name="Picture 2"/>
             <wp:cNvGraphicFramePr>
               <a:graphicFrameLocks xmlns:a="http://schemas.openxmlformats.org/drawingml/2006/main" noChangeAspect="1"/>
             </wp:cNvGraphicFramePr>
@@ -1893,7 +1638,7 @@
                   <pic:spPr>
                     <a:xfrm>
                       <a:off x="0" y="0"/>
-                      <a:ext cx="5839228" cy="2052463"/>
+                      <a:ext cx="5943600" cy="3114675"/>
                     </a:xfrm>
                     <a:prstGeom prst="rect">
                       <a:avLst/>
@@ -1911,19 +1656,95 @@
         <w:jc w:val="center"/>
         <w:rPr>
           <w:i/>
+          <w:sz w:val="24"/>
+          <w:szCs w:val="24"/>
         </w:rPr>
       </w:pPr>
       <w:r>
         <w:rPr>
           <w:i/>
-        </w:rPr>
-        <w:t xml:space="preserve">R </w:t>
-      </w:r>
-      <w:r>
-        <w:rPr>
-          <w:i/>
-        </w:rPr>
-        <w:t>code for object 2</w:t>
+          <w:sz w:val="24"/>
+          <w:szCs w:val="24"/>
+        </w:rPr>
+        <w:t>Splitting by years</w:t>
+      </w:r>
+    </w:p>
+    <w:p>
+      <w:pPr>
+        <w:rPr>
+          <w:b/>
+          <w:sz w:val="24"/>
+          <w:szCs w:val="24"/>
+        </w:rPr>
+      </w:pPr>
+      <w:r>
+        <w:rPr>
+          <w:b/>
+          <w:sz w:val="24"/>
+          <w:szCs w:val="24"/>
+        </w:rPr>
+        <w:t xml:space="preserve">Objective 2 - </w:t>
+      </w:r>
+      <w:r>
+        <w:rPr>
+          <w:b/>
+          <w:sz w:val="24"/>
+          <w:szCs w:val="24"/>
+        </w:rPr>
+        <w:t xml:space="preserve">Visualize the </w:t>
+      </w:r>
+      <w:r>
+        <w:rPr>
+          <w:b/>
+          <w:sz w:val="24"/>
+          <w:szCs w:val="24"/>
+        </w:rPr>
+        <w:t xml:space="preserve">top 5 papers for venue </w:t>
+      </w:r>
+      <w:proofErr w:type="spellStart"/>
+      <w:r>
+        <w:rPr>
+          <w:b/>
+          <w:sz w:val="24"/>
+          <w:szCs w:val="24"/>
+        </w:rPr>
+        <w:t>arXiv</w:t>
+      </w:r>
+      <w:proofErr w:type="spellEnd"/>
+    </w:p>
+    <w:p>
+      <w:pPr>
+        <w:rPr>
+          <w:b/>
+          <w:sz w:val="24"/>
+          <w:szCs w:val="24"/>
+        </w:rPr>
+      </w:pPr>
+      <w:r>
+        <w:rPr>
+          <w:b/>
+          <w:sz w:val="24"/>
+          <w:szCs w:val="24"/>
+        </w:rPr>
+        <w:t>Visualization with R</w:t>
+      </w:r>
+    </w:p>
+    <w:p>
+      <w:pPr>
+        <w:rPr>
+          <w:b/>
+          <w:sz w:val="24"/>
+          <w:szCs w:val="24"/>
+        </w:rPr>
+      </w:pPr>
+      <w:r>
+        <w:rPr>
+          <w:b/>
+          <w:sz w:val="24"/>
+          <w:szCs w:val="24"/>
+        </w:rPr>
+        <w:lastRenderedPageBreak/>
+        <w:t>Data Preparation:</w:t>
       </w:r>
     </w:p>
     <w:p>
@@ -1939,7 +1760,42 @@
           <w:sz w:val="24"/>
           <w:szCs w:val="24"/>
         </w:rPr>
-        <w:t xml:space="preserve">Same as object 1 </w:t>
+        <w:t xml:space="preserve">For </w:t>
+      </w:r>
+      <w:r>
+        <w:rPr>
+          <w:sz w:val="24"/>
+          <w:szCs w:val="24"/>
+        </w:rPr>
+        <w:t>object 2 R code, we retrieve</w:t>
+      </w:r>
+      <w:r>
+        <w:rPr>
+          <w:sz w:val="24"/>
+          <w:szCs w:val="24"/>
+        </w:rPr>
+        <w:t xml:space="preserve"> the</w:t>
+      </w:r>
+      <w:r>
+        <w:rPr>
+          <w:sz w:val="24"/>
+          <w:szCs w:val="24"/>
+        </w:rPr>
+        <w:t xml:space="preserve"> list</w:t>
+      </w:r>
+      <w:r>
+        <w:rPr>
+          <w:sz w:val="24"/>
+          <w:szCs w:val="24"/>
+        </w:rPr>
+        <w:t xml:space="preserve"> of articled</w:t>
+      </w:r>
+      <w:r>
+        <w:rPr>
+          <w:sz w:val="24"/>
+          <w:szCs w:val="24"/>
+        </w:rPr>
+        <w:t xml:space="preserve"> in venue </w:t>
       </w:r>
       <w:proofErr w:type="spellStart"/>
       <w:r>
@@ -1947,7 +1803,7 @@
           <w:sz w:val="24"/>
           <w:szCs w:val="24"/>
         </w:rPr>
-        <w:t>barchart</w:t>
+        <w:t>arXiv</w:t>
       </w:r>
       <w:proofErr w:type="spellEnd"/>
       <w:r>
@@ -1955,7 +1811,7 @@
           <w:sz w:val="24"/>
           <w:szCs w:val="24"/>
         </w:rPr>
-        <w:t xml:space="preserve"> was chosen as it can represent the number of citations and the rank of citations directly. We can tell the top article directly from the graph below and the top article in </w:t>
+        <w:t xml:space="preserve"> and get the number of </w:t>
       </w:r>
       <w:proofErr w:type="spellStart"/>
       <w:r>
@@ -1963,7 +1819,7 @@
           <w:sz w:val="24"/>
           <w:szCs w:val="24"/>
         </w:rPr>
-        <w:t>arVix</w:t>
+        <w:t>incitations</w:t>
       </w:r>
       <w:proofErr w:type="spellEnd"/>
       <w:r>
@@ -1971,36 +1827,25 @@
           <w:sz w:val="24"/>
           <w:szCs w:val="24"/>
         </w:rPr>
-        <w:t xml:space="preserve"> is “Link Prediction in Complex Networks: A Survey”.</w:t>
+        <w:t xml:space="preserve"> for each article.</w:t>
       </w:r>
     </w:p>
     <w:p>
       <w:pPr>
         <w:rPr>
           <w:b/>
-          <w:sz w:val="24"/>
-          <w:szCs w:val="24"/>
-        </w:rPr>
-      </w:pPr>
-    </w:p>
-    <w:p>
-      <w:pPr>
-        <w:jc w:val="center"/>
-        <w:rPr>
-          <w:b/>
-          <w:sz w:val="24"/>
-          <w:szCs w:val="24"/>
         </w:rPr>
       </w:pPr>
       <w:r>
         <w:rPr>
           <w:noProof/>
+          <w:lang w:eastAsia="en-US"/>
         </w:rPr>
         <w:drawing>
-          <wp:inline distT="0" distB="0" distL="0" distR="0" wp14:anchorId="64691CE4" wp14:editId="5E41532D">
-            <wp:extent cx="4272280" cy="2857500"/>
-            <wp:effectExtent l="0" t="0" r="0" b="0"/>
-            <wp:docPr id="18" name="Picture 18"/>
+          <wp:inline distT="0" distB="0" distL="0" distR="0" wp14:anchorId="33371563" wp14:editId="6F9F6530">
+            <wp:extent cx="5836920" cy="2051652"/>
+            <wp:effectExtent l="0" t="0" r="0" b="6350"/>
+            <wp:docPr id="19" name="Picture 19"/>
             <wp:cNvGraphicFramePr>
               <a:graphicFrameLocks xmlns:a="http://schemas.openxmlformats.org/drawingml/2006/main" noChangeAspect="1"/>
             </wp:cNvGraphicFramePr>
@@ -2020,7 +1865,7 @@
                   <pic:spPr>
                     <a:xfrm>
                       <a:off x="0" y="0"/>
-                      <a:ext cx="4287464" cy="2867656"/>
+                      <a:ext cx="5839228" cy="2052463"/>
                     </a:xfrm>
                     <a:prstGeom prst="rect">
                       <a:avLst/>
@@ -2050,20 +1895,70 @@
         <w:rPr>
           <w:i/>
         </w:rPr>
-        <w:t>graph for object 2</w:t>
-      </w:r>
+        <w:t>code for object 2</w:t>
+      </w:r>
+    </w:p>
+    <w:p>
+      <w:pPr>
+        <w:jc w:val="both"/>
+        <w:rPr>
+          <w:sz w:val="24"/>
+          <w:szCs w:val="24"/>
+        </w:rPr>
+      </w:pPr>
+      <w:r>
+        <w:rPr>
+          <w:sz w:val="24"/>
+          <w:szCs w:val="24"/>
+        </w:rPr>
+        <w:t xml:space="preserve">Same as object 1 </w:t>
+      </w:r>
+      <w:proofErr w:type="spellStart"/>
+      <w:r>
+        <w:rPr>
+          <w:sz w:val="24"/>
+          <w:szCs w:val="24"/>
+        </w:rPr>
+        <w:t>barchart</w:t>
+      </w:r>
+      <w:proofErr w:type="spellEnd"/>
+      <w:r>
+        <w:rPr>
+          <w:sz w:val="24"/>
+          <w:szCs w:val="24"/>
+        </w:rPr>
+        <w:t xml:space="preserve"> was chosen as it can represent the number of citations and the rank of citations directly. We can tell the top article directly from the graph below and the top article in </w:t>
+      </w:r>
+      <w:proofErr w:type="spellStart"/>
+      <w:r>
+        <w:rPr>
+          <w:sz w:val="24"/>
+          <w:szCs w:val="24"/>
+        </w:rPr>
+        <w:t>arVix</w:t>
+      </w:r>
+      <w:proofErr w:type="spellEnd"/>
+      <w:r>
+        <w:rPr>
+          <w:sz w:val="24"/>
+          <w:szCs w:val="24"/>
+        </w:rPr>
+        <w:t xml:space="preserve"> is “Link Prediction in Complex Networks: A Survey”.</w:t>
+      </w:r>
+    </w:p>
+    <w:p>
+      <w:pPr>
+        <w:rPr>
+          <w:b/>
+          <w:sz w:val="24"/>
+          <w:szCs w:val="24"/>
+        </w:rPr>
+      </w:pPr>
     </w:p>
     <w:p>
       <w:pPr>
         <w:jc w:val="center"/>
         <w:rPr>
-          <w:i/>
-        </w:rPr>
-      </w:pPr>
-    </w:p>
-    <w:p>
-      <w:pPr>
-        <w:rPr>
           <w:b/>
           <w:sz w:val="24"/>
           <w:szCs w:val="24"/>
@@ -2071,88 +1966,14 @@
       </w:pPr>
       <w:r>
         <w:rPr>
-          <w:b/>
-          <w:sz w:val="24"/>
-          <w:szCs w:val="24"/>
-        </w:rPr>
-        <w:t xml:space="preserve">Objective 3 - </w:t>
-      </w:r>
-      <w:r>
-        <w:rPr>
-          <w:b/>
-          <w:sz w:val="24"/>
-          <w:szCs w:val="24"/>
-        </w:rPr>
-        <w:t>Visualize the trend of the amount of publications</w:t>
-      </w:r>
-    </w:p>
-    <w:p>
-      <w:pPr>
-        <w:rPr>
-          <w:b/>
-          <w:sz w:val="24"/>
-          <w:szCs w:val="24"/>
-        </w:rPr>
-      </w:pPr>
-      <w:r>
-        <w:rPr>
-          <w:b/>
-          <w:sz w:val="24"/>
-          <w:szCs w:val="24"/>
-        </w:rPr>
-        <w:lastRenderedPageBreak/>
-        <w:t>Visualization with R</w:t>
-      </w:r>
-    </w:p>
-    <w:p>
-      <w:pPr>
-        <w:rPr>
-          <w:b/>
-          <w:sz w:val="24"/>
-          <w:szCs w:val="24"/>
-        </w:rPr>
-      </w:pPr>
-      <w:r>
-        <w:rPr>
-          <w:b/>
-          <w:sz w:val="24"/>
-          <w:szCs w:val="24"/>
-        </w:rPr>
-        <w:t>Data Preparation:</w:t>
-      </w:r>
-    </w:p>
-    <w:p>
-      <w:pPr>
-        <w:jc w:val="both"/>
-        <w:rPr>
-          <w:sz w:val="24"/>
-          <w:szCs w:val="24"/>
-        </w:rPr>
-      </w:pPr>
-      <w:r>
-        <w:rPr>
-          <w:sz w:val="24"/>
-          <w:szCs w:val="24"/>
-        </w:rPr>
-        <w:t xml:space="preserve">We select all the articles in venue ICSE first. Then aggregate the data according to the years. </w:t>
-      </w:r>
-    </w:p>
-    <w:p>
-      <w:pPr>
-        <w:rPr>
-          <w:sz w:val="24"/>
-          <w:szCs w:val="24"/>
-        </w:rPr>
-      </w:pPr>
-      <w:r>
-        <w:rPr>
           <w:noProof/>
+          <w:lang w:eastAsia="en-US"/>
         </w:rPr>
         <w:drawing>
-          <wp:inline distT="0" distB="0" distL="0" distR="0" wp14:anchorId="57FFAFF4" wp14:editId="5D6E6733">
-            <wp:extent cx="5433060" cy="2393134"/>
-            <wp:effectExtent l="0" t="0" r="0" b="7620"/>
-            <wp:docPr id="20" name="Picture 20"/>
+          <wp:inline distT="0" distB="0" distL="0" distR="0" wp14:anchorId="64691CE4" wp14:editId="5E41532D">
+            <wp:extent cx="4272280" cy="2857500"/>
+            <wp:effectExtent l="0" t="0" r="0" b="0"/>
+            <wp:docPr id="18" name="Picture 18"/>
             <wp:cNvGraphicFramePr>
               <a:graphicFrameLocks xmlns:a="http://schemas.openxmlformats.org/drawingml/2006/main" noChangeAspect="1"/>
             </wp:cNvGraphicFramePr>
@@ -2172,7 +1993,7 @@
                   <pic:spPr>
                     <a:xfrm>
                       <a:off x="0" y="0"/>
-                      <a:ext cx="5436920" cy="2394834"/>
+                      <a:ext cx="4287464" cy="2867656"/>
                     </a:xfrm>
                     <a:prstGeom prst="rect">
                       <a:avLst/>
@@ -2187,6 +2008,94 @@
     </w:p>
     <w:p>
       <w:pPr>
+        <w:jc w:val="center"/>
+        <w:rPr>
+          <w:i/>
+        </w:rPr>
+      </w:pPr>
+      <w:r>
+        <w:rPr>
+          <w:i/>
+        </w:rPr>
+        <w:t xml:space="preserve">R </w:t>
+      </w:r>
+      <w:r>
+        <w:rPr>
+          <w:i/>
+        </w:rPr>
+        <w:t>graph for object 2</w:t>
+      </w:r>
+    </w:p>
+    <w:p>
+      <w:pPr>
+        <w:jc w:val="center"/>
+        <w:rPr>
+          <w:i/>
+        </w:rPr>
+      </w:pPr>
+    </w:p>
+    <w:p>
+      <w:pPr>
+        <w:rPr>
+          <w:b/>
+          <w:sz w:val="24"/>
+          <w:szCs w:val="24"/>
+        </w:rPr>
+      </w:pPr>
+      <w:r>
+        <w:rPr>
+          <w:b/>
+          <w:sz w:val="24"/>
+          <w:szCs w:val="24"/>
+        </w:rPr>
+        <w:t xml:space="preserve">Objective 3 - </w:t>
+      </w:r>
+      <w:r>
+        <w:rPr>
+          <w:b/>
+          <w:sz w:val="24"/>
+          <w:szCs w:val="24"/>
+        </w:rPr>
+        <w:t>Visualize the trend of the amount of publications</w:t>
+      </w:r>
+    </w:p>
+    <w:p>
+      <w:pPr>
+        <w:rPr>
+          <w:b/>
+          <w:sz w:val="24"/>
+          <w:szCs w:val="24"/>
+        </w:rPr>
+      </w:pPr>
+      <w:r>
+        <w:rPr>
+          <w:b/>
+          <w:sz w:val="24"/>
+          <w:szCs w:val="24"/>
+        </w:rPr>
+        <w:lastRenderedPageBreak/>
+        <w:t>Visualization with R</w:t>
+      </w:r>
+    </w:p>
+    <w:p>
+      <w:pPr>
+        <w:rPr>
+          <w:b/>
+          <w:sz w:val="24"/>
+          <w:szCs w:val="24"/>
+        </w:rPr>
+      </w:pPr>
+      <w:r>
+        <w:rPr>
+          <w:b/>
+          <w:sz w:val="24"/>
+          <w:szCs w:val="24"/>
+        </w:rPr>
+        <w:t>Data Preparation:</w:t>
+      </w:r>
+    </w:p>
+    <w:p>
+      <w:pPr>
         <w:jc w:val="both"/>
         <w:rPr>
           <w:sz w:val="24"/>
@@ -2198,56 +2107,26 @@
           <w:sz w:val="24"/>
           <w:szCs w:val="24"/>
         </w:rPr>
-        <w:t xml:space="preserve">For objective 3 we created 2 graphs a Line Chart to visualize the general trend of article published each year and a Donut Chart to visualize the percentage contribution for the articles published each year. </w:t>
-      </w:r>
-      <w:r>
-        <w:rPr>
-          <w:sz w:val="24"/>
-          <w:szCs w:val="24"/>
-        </w:rPr>
-        <w:t xml:space="preserve">From the Line Chart we can see the article posted each year varies significantly and seems not following a time order. From the donut chart the percentage contribution is not in year sequence either. </w:t>
-      </w:r>
-      <w:proofErr w:type="gramStart"/>
-      <w:r>
-        <w:rPr>
-          <w:sz w:val="24"/>
-          <w:szCs w:val="24"/>
-        </w:rPr>
-        <w:t>So</w:t>
-      </w:r>
-      <w:proofErr w:type="gramEnd"/>
-      <w:r>
-        <w:rPr>
-          <w:sz w:val="24"/>
-          <w:szCs w:val="24"/>
-        </w:rPr>
-        <w:t xml:space="preserve"> there’s no significant trend for the article published.</w:t>
-      </w:r>
-    </w:p>
-    <w:p>
-      <w:pPr>
-        <w:rPr>
-          <w:sz w:val="24"/>
-          <w:szCs w:val="24"/>
-        </w:rPr>
-      </w:pPr>
-    </w:p>
-    <w:p>
-      <w:pPr>
-        <w:jc w:val="center"/>
+        <w:t xml:space="preserve">We select all the articles in venue ICSE first. Then aggregate the data according to the years. </w:t>
+      </w:r>
+    </w:p>
+    <w:p>
+      <w:pPr>
+        <w:rPr>
+          <w:sz w:val="24"/>
+          <w:szCs w:val="24"/>
+        </w:rPr>
+      </w:pPr>
+      <w:r>
         <w:rPr>
           <w:noProof/>
-        </w:rPr>
-      </w:pPr>
-      <w:r>
-        <w:rPr>
-          <w:noProof/>
+          <w:lang w:eastAsia="en-US"/>
         </w:rPr>
         <w:drawing>
-          <wp:inline distT="0" distB="0" distL="0" distR="0" wp14:anchorId="307FBBB3" wp14:editId="1E3D162F">
-            <wp:extent cx="2403406" cy="2598420"/>
-            <wp:effectExtent l="0" t="0" r="0" b="0"/>
-            <wp:docPr id="21" name="Picture 21"/>
+          <wp:inline distT="0" distB="0" distL="0" distR="0" wp14:anchorId="57FFAFF4" wp14:editId="5D6E6733">
+            <wp:extent cx="5433060" cy="2393134"/>
+            <wp:effectExtent l="0" t="0" r="0" b="7620"/>
+            <wp:docPr id="20" name="Picture 20"/>
             <wp:cNvGraphicFramePr>
               <a:graphicFrameLocks xmlns:a="http://schemas.openxmlformats.org/drawingml/2006/main" noChangeAspect="1"/>
             </wp:cNvGraphicFramePr>
@@ -2267,7 +2146,7 @@
                   <pic:spPr>
                     <a:xfrm>
                       <a:off x="0" y="0"/>
-                      <a:ext cx="2404930" cy="2600068"/>
+                      <a:ext cx="5436920" cy="2394834"/>
                     </a:xfrm>
                     <a:prstGeom prst="rect">
                       <a:avLst/>
@@ -2282,49 +2161,52 @@
     </w:p>
     <w:p>
       <w:pPr>
+        <w:jc w:val="both"/>
+        <w:rPr>
+          <w:sz w:val="24"/>
+          <w:szCs w:val="24"/>
+        </w:rPr>
+      </w:pPr>
+      <w:r>
+        <w:rPr>
+          <w:sz w:val="24"/>
+          <w:szCs w:val="24"/>
+        </w:rPr>
+        <w:t xml:space="preserve">For objective 3 we created 2 graphs a Line Chart to visualize the general trend of article published each year and a Donut Chart to visualize the percentage contribution for the articles published each year. </w:t>
+      </w:r>
+      <w:r>
+        <w:rPr>
+          <w:sz w:val="24"/>
+          <w:szCs w:val="24"/>
+        </w:rPr>
+        <w:t>From the Line Chart we can see the article posted each year varies significantly and seems not following a time order. From the donut chart the percentage contribution is not in year sequence either. So there’s no significant trend for the article published.</w:t>
+      </w:r>
+    </w:p>
+    <w:p>
+      <w:pPr>
+        <w:rPr>
+          <w:sz w:val="24"/>
+          <w:szCs w:val="24"/>
+        </w:rPr>
+      </w:pPr>
+    </w:p>
+    <w:p>
+      <w:pPr>
         <w:jc w:val="center"/>
         <w:rPr>
-          <w:i/>
-        </w:rPr>
-      </w:pPr>
-      <w:r>
-        <w:rPr>
-          <w:i/>
-        </w:rPr>
-        <w:t xml:space="preserve">R </w:t>
-      </w:r>
-      <w:r>
-        <w:rPr>
-          <w:i/>
-        </w:rPr>
-        <w:t>graph for object 3</w:t>
-      </w:r>
-    </w:p>
-    <w:p>
-      <w:pPr>
-        <w:rPr>
-          <w:sz w:val="20"/>
-          <w:szCs w:val="20"/>
-        </w:rPr>
-      </w:pPr>
-    </w:p>
-    <w:p>
-      <w:pPr>
-        <w:rPr>
-          <w:sz w:val="20"/>
-          <w:szCs w:val="20"/>
-        </w:rPr>
-      </w:pPr>
-      <w:r>
-        <w:rPr>
           <w:noProof/>
         </w:rPr>
-        <w:lastRenderedPageBreak/>
+      </w:pPr>
+      <w:r>
+        <w:rPr>
+          <w:noProof/>
+          <w:lang w:eastAsia="en-US"/>
+        </w:rPr>
         <w:drawing>
-          <wp:inline distT="0" distB="0" distL="0" distR="0" wp14:anchorId="3964C408" wp14:editId="3CDAA7F0">
-            <wp:extent cx="5943600" cy="3330575"/>
-            <wp:effectExtent l="0" t="0" r="0" b="3175"/>
-            <wp:docPr id="1" name="Picture 1"/>
+          <wp:inline distT="0" distB="0" distL="0" distR="0" wp14:anchorId="4DC4A18C" wp14:editId="0B7666D5">
+            <wp:extent cx="2959545" cy="2400300"/>
+            <wp:effectExtent l="0" t="0" r="0" b="0"/>
+            <wp:docPr id="4" name="Picture 4"/>
             <wp:cNvGraphicFramePr>
               <a:graphicFrameLocks xmlns:a="http://schemas.openxmlformats.org/drawingml/2006/main" noChangeAspect="1"/>
             </wp:cNvGraphicFramePr>
@@ -2344,6 +2226,127 @@
                   <pic:spPr>
                     <a:xfrm>
                       <a:off x="0" y="0"/>
+                      <a:ext cx="2968430" cy="2407506"/>
+                    </a:xfrm>
+                    <a:prstGeom prst="rect">
+                      <a:avLst/>
+                    </a:prstGeom>
+                  </pic:spPr>
+                </pic:pic>
+              </a:graphicData>
+            </a:graphic>
+          </wp:inline>
+        </w:drawing>
+      </w:r>
+      <w:r>
+        <w:rPr>
+          <w:noProof/>
+          <w:lang w:eastAsia="en-US"/>
+        </w:rPr>
+        <w:drawing>
+          <wp:inline distT="0" distB="0" distL="0" distR="0" wp14:anchorId="307FBBB3" wp14:editId="1E3D162F">
+            <wp:extent cx="2403406" cy="2598420"/>
+            <wp:effectExtent l="0" t="0" r="0" b="0"/>
+            <wp:docPr id="21" name="Picture 21"/>
+            <wp:cNvGraphicFramePr>
+              <a:graphicFrameLocks xmlns:a="http://schemas.openxmlformats.org/drawingml/2006/main" noChangeAspect="1"/>
+            </wp:cNvGraphicFramePr>
+            <a:graphic xmlns:a="http://schemas.openxmlformats.org/drawingml/2006/main">
+              <a:graphicData uri="http://schemas.openxmlformats.org/drawingml/2006/picture">
+                <pic:pic xmlns:pic="http://schemas.openxmlformats.org/drawingml/2006/picture">
+                  <pic:nvPicPr>
+                    <pic:cNvPr id="1" name=""/>
+                    <pic:cNvPicPr/>
+                  </pic:nvPicPr>
+                  <pic:blipFill>
+                    <a:blip r:embed="rId15"/>
+                    <a:stretch>
+                      <a:fillRect/>
+                    </a:stretch>
+                  </pic:blipFill>
+                  <pic:spPr>
+                    <a:xfrm>
+                      <a:off x="0" y="0"/>
+                      <a:ext cx="2404930" cy="2600068"/>
+                    </a:xfrm>
+                    <a:prstGeom prst="rect">
+                      <a:avLst/>
+                    </a:prstGeom>
+                  </pic:spPr>
+                </pic:pic>
+              </a:graphicData>
+            </a:graphic>
+          </wp:inline>
+        </w:drawing>
+      </w:r>
+    </w:p>
+    <w:p>
+      <w:pPr>
+        <w:jc w:val="center"/>
+        <w:rPr>
+          <w:i/>
+        </w:rPr>
+      </w:pPr>
+      <w:r>
+        <w:rPr>
+          <w:i/>
+        </w:rPr>
+        <w:t xml:space="preserve">R </w:t>
+      </w:r>
+      <w:r>
+        <w:rPr>
+          <w:i/>
+        </w:rPr>
+        <w:t>graph for object 3</w:t>
+      </w:r>
+      <w:bookmarkStart w:id="0" w:name="_GoBack"/>
+      <w:bookmarkEnd w:id="0"/>
+    </w:p>
+    <w:p>
+      <w:pPr>
+        <w:rPr>
+          <w:sz w:val="20"/>
+          <w:szCs w:val="20"/>
+        </w:rPr>
+      </w:pPr>
+    </w:p>
+    <w:p>
+      <w:pPr>
+        <w:rPr>
+          <w:sz w:val="20"/>
+          <w:szCs w:val="20"/>
+        </w:rPr>
+      </w:pPr>
+      <w:r>
+        <w:rPr>
+          <w:noProof/>
+          <w:lang w:eastAsia="en-US"/>
+        </w:rPr>
+        <w:lastRenderedPageBreak/>
+        <w:drawing>
+          <wp:inline distT="0" distB="0" distL="0" distR="0" wp14:anchorId="3964C408" wp14:editId="3CDAA7F0">
+            <wp:extent cx="5943600" cy="3330575"/>
+            <wp:effectExtent l="0" t="0" r="0" b="3175"/>
+            <wp:docPr id="1" name="Picture 1"/>
+            <wp:cNvGraphicFramePr>
+              <a:graphicFrameLocks xmlns:a="http://schemas.openxmlformats.org/drawingml/2006/main" noChangeAspect="1"/>
+            </wp:cNvGraphicFramePr>
+            <a:graphic xmlns:a="http://schemas.openxmlformats.org/drawingml/2006/main">
+              <a:graphicData uri="http://schemas.openxmlformats.org/drawingml/2006/picture">
+                <pic:pic xmlns:pic="http://schemas.openxmlformats.org/drawingml/2006/picture">
+                  <pic:nvPicPr>
+                    <pic:cNvPr id="1" name=""/>
+                    <pic:cNvPicPr/>
+                  </pic:nvPicPr>
+                  <pic:blipFill>
+                    <a:blip r:embed="rId16"/>
+                    <a:stretch>
+                      <a:fillRect/>
+                    </a:stretch>
+                  </pic:blipFill>
+                  <pic:spPr>
+                    <a:xfrm>
+                      <a:off x="0" y="0"/>
                       <a:ext cx="5943600" cy="3330575"/>
                     </a:xfrm>
                     <a:prstGeom prst="rect">
@@ -2356,12 +2359,10 @@
           </wp:inline>
         </w:drawing>
       </w:r>
-      <w:bookmarkStart w:id="0" w:name="_GoBack"/>
-      <w:bookmarkEnd w:id="0"/>
     </w:p>
     <w:sectPr>
-      <w:headerReference w:type="default" r:id="rId15"/>
-      <w:footerReference w:type="default" r:id="rId16"/>
+      <w:headerReference w:type="default" r:id="rId17"/>
+      <w:footerReference w:type="default" r:id="rId18"/>
       <w:pgSz w:w="12240" w:h="15840"/>
       <w:pgMar w:top="1440" w:right="1440" w:bottom="1440" w:left="1440" w:header="720" w:footer="720" w:gutter="0"/>
       <w:cols w:space="720"/>
@@ -2372,7 +2373,7 @@
 </file>
 
 <file path=word/endnotes.xml><?xml version="1.0" encoding="utf-8"?>
-<w:endnotes xmlns:wpc="http://schemas.microsoft.com/office/word/2010/wordprocessingCanvas" xmlns:cx="http://schemas.microsoft.com/office/drawing/2014/chartex" xmlns:cx1="http://schemas.microsoft.com/office/drawing/2015/9/8/chartex" xmlns:cx2="http://schemas.microsoft.com/office/drawing/2015/10/21/chartex" xmlns:cx3="http://schemas.microsoft.com/office/drawing/2016/5/9/chartex" xmlns:cx4="http://schemas.microsoft.com/office/drawing/2016/5/10/chartex" xmlns:cx5="http://schemas.microsoft.com/office/drawing/2016/5/11/chartex" xmlns:cx6="http://schemas.microsoft.com/office/drawing/2016/5/12/chartex" xmlns:cx7="http://schemas.microsoft.com/office/drawing/2016/5/13/chartex" xmlns:cx8="http://schemas.microsoft.com/office/drawing/2016/5/14/chartex" xmlns:mc="http://schemas.openxmlformats.org/markup-compatibility/2006" xmlns:aink="http://schemas.microsoft.com/office/drawing/2016/ink" xmlns:am3d="http://schemas.microsoft.com/office/drawing/2017/model3d" xmlns:o="urn:schemas-microsoft-com:office:office" xmlns:r="http://schemas.openxmlformats.org/officeDocument/2006/relationships" xmlns:m="http://schemas.openxmlformats.org/officeDocument/2006/math" xmlns:v="urn:schemas-microsoft-com:vml" xmlns:wp14="http://schemas.microsoft.com/office/word/2010/wordprocessingDrawing" xmlns:wp="http://schemas.openxmlformats.org/drawingml/2006/wordprocessingDrawing" xmlns:w10="urn:schemas-microsoft-com:office:word" xmlns:w="http://schemas.openxmlformats.org/wordprocessingml/2006/main" xmlns:w14="http://schemas.microsoft.com/office/word/2010/wordml" xmlns:w15="http://schemas.microsoft.com/office/word/2012/wordml" xmlns:w16cid="http://schemas.microsoft.com/office/word/2016/wordml/cid" xmlns:w16se="http://schemas.microsoft.com/office/word/2015/wordml/symex" xmlns:wpg="http://schemas.microsoft.com/office/word/2010/wordprocessingGroup" xmlns:wpi="http://schemas.microsoft.com/office/word/2010/wordprocessingInk" xmlns:wne="http://schemas.microsoft.com/office/word/2006/wordml" xmlns:wps="http://schemas.microsoft.com/office/word/2010/wordprocessingShape" mc:Ignorable="w14 w15 w16se w16cid wp14">
+<w:endnotes xmlns:wpc="http://schemas.microsoft.com/office/word/2010/wordprocessingCanvas" xmlns:mo="http://schemas.microsoft.com/office/mac/office/2008/main" xmlns:mc="http://schemas.openxmlformats.org/markup-compatibility/2006" xmlns:mv="urn:schemas-microsoft-com:mac:vml" xmlns:o="urn:schemas-microsoft-com:office:office" xmlns:r="http://schemas.openxmlformats.org/officeDocument/2006/relationships" xmlns:m="http://schemas.openxmlformats.org/officeDocument/2006/math" xmlns:v="urn:schemas-microsoft-com:vml" xmlns:wp14="http://schemas.microsoft.com/office/word/2010/wordprocessingDrawing" xmlns:wp="http://schemas.openxmlformats.org/drawingml/2006/wordprocessingDrawing" xmlns:w10="urn:schemas-microsoft-com:office:word" xmlns:w="http://schemas.openxmlformats.org/wordprocessingml/2006/main" xmlns:w14="http://schemas.microsoft.com/office/word/2010/wordml" xmlns:wpg="http://schemas.microsoft.com/office/word/2010/wordprocessingGroup" xmlns:wpi="http://schemas.microsoft.com/office/word/2010/wordprocessingInk" xmlns:wne="http://schemas.microsoft.com/office/word/2006/wordml" xmlns:wps="http://schemas.microsoft.com/office/word/2010/wordprocessingShape" mc:Ignorable="w14 wp14">
   <w:endnote w:type="separator" w:id="-1">
     <w:p>
       <w:pPr>
@@ -2397,7 +2398,7 @@
 </file>
 
 <file path=word/footer1.xml><?xml version="1.0" encoding="utf-8"?>
-<w:ftr xmlns:wpc="http://schemas.microsoft.com/office/word/2010/wordprocessingCanvas" xmlns:cx="http://schemas.microsoft.com/office/drawing/2014/chartex" xmlns:cx1="http://schemas.microsoft.com/office/drawing/2015/9/8/chartex" xmlns:cx2="http://schemas.microsoft.com/office/drawing/2015/10/21/chartex" xmlns:cx3="http://schemas.microsoft.com/office/drawing/2016/5/9/chartex" xmlns:cx4="http://schemas.microsoft.com/office/drawing/2016/5/10/chartex" xmlns:cx5="http://schemas.microsoft.com/office/drawing/2016/5/11/chartex" xmlns:cx6="http://schemas.microsoft.com/office/drawing/2016/5/12/chartex" xmlns:cx7="http://schemas.microsoft.com/office/drawing/2016/5/13/chartex" xmlns:cx8="http://schemas.microsoft.com/office/drawing/2016/5/14/chartex" xmlns:mc="http://schemas.openxmlformats.org/markup-compatibility/2006" xmlns:aink="http://schemas.microsoft.com/office/drawing/2016/ink" xmlns:am3d="http://schemas.microsoft.com/office/drawing/2017/model3d" xmlns:o="urn:schemas-microsoft-com:office:office" xmlns:r="http://schemas.openxmlformats.org/officeDocument/2006/relationships" xmlns:m="http://schemas.openxmlformats.org/officeDocument/2006/math" xmlns:v="urn:schemas-microsoft-com:vml" xmlns:wp14="http://schemas.microsoft.com/office/word/2010/wordprocessingDrawing" xmlns:wp="http://schemas.openxmlformats.org/drawingml/2006/wordprocessingDrawing" xmlns:w10="urn:schemas-microsoft-com:office:word" xmlns:w="http://schemas.openxmlformats.org/wordprocessingml/2006/main" xmlns:w14="http://schemas.microsoft.com/office/word/2010/wordml" xmlns:w15="http://schemas.microsoft.com/office/word/2012/wordml" xmlns:w16cid="http://schemas.microsoft.com/office/word/2016/wordml/cid" xmlns:w16se="http://schemas.microsoft.com/office/word/2015/wordml/symex" xmlns:wpg="http://schemas.microsoft.com/office/word/2010/wordprocessingGroup" xmlns:wpi="http://schemas.microsoft.com/office/word/2010/wordprocessingInk" xmlns:wne="http://schemas.microsoft.com/office/word/2006/wordml" xmlns:wps="http://schemas.microsoft.com/office/word/2010/wordprocessingShape" mc:Ignorable="w14 w15 w16se w16cid wp14">
+<w:ftr xmlns:wpc="http://schemas.microsoft.com/office/word/2010/wordprocessingCanvas" xmlns:mo="http://schemas.microsoft.com/office/mac/office/2008/main" xmlns:mc="http://schemas.openxmlformats.org/markup-compatibility/2006" xmlns:mv="urn:schemas-microsoft-com:mac:vml" xmlns:o="urn:schemas-microsoft-com:office:office" xmlns:r="http://schemas.openxmlformats.org/officeDocument/2006/relationships" xmlns:m="http://schemas.openxmlformats.org/officeDocument/2006/math" xmlns:v="urn:schemas-microsoft-com:vml" xmlns:wp14="http://schemas.microsoft.com/office/word/2010/wordprocessingDrawing" xmlns:wp="http://schemas.openxmlformats.org/drawingml/2006/wordprocessingDrawing" xmlns:w10="urn:schemas-microsoft-com:office:word" xmlns:w="http://schemas.openxmlformats.org/wordprocessingml/2006/main" xmlns:w14="http://schemas.microsoft.com/office/word/2010/wordml" xmlns:wpg="http://schemas.microsoft.com/office/word/2010/wordprocessingGroup" xmlns:wpi="http://schemas.microsoft.com/office/word/2010/wordprocessingInk" xmlns:wne="http://schemas.microsoft.com/office/word/2006/wordml" xmlns:wps="http://schemas.microsoft.com/office/word/2010/wordprocessingShape" mc:Ignorable="w14 wp14">
   <w:sdt>
     <w:sdtPr>
       <w:id w:val="270215824"/>
@@ -2430,7 +2431,7 @@
           <w:rPr>
             <w:noProof/>
           </w:rPr>
-          <w:t>1</w:t>
+          <w:t>5</w:t>
         </w:r>
         <w:r>
           <w:rPr>
@@ -2450,7 +2451,7 @@
 </file>
 
 <file path=word/footnotes.xml><?xml version="1.0" encoding="utf-8"?>
-<w:footnotes xmlns:wpc="http://schemas.microsoft.com/office/word/2010/wordprocessingCanvas" xmlns:cx="http://schemas.microsoft.com/office/drawing/2014/chartex" xmlns:cx1="http://schemas.microsoft.com/office/drawing/2015/9/8/chartex" xmlns:cx2="http://schemas.microsoft.com/office/drawing/2015/10/21/chartex" xmlns:cx3="http://schemas.microsoft.com/office/drawing/2016/5/9/chartex" xmlns:cx4="http://schemas.microsoft.com/office/drawing/2016/5/10/chartex" xmlns:cx5="http://schemas.microsoft.com/office/drawing/2016/5/11/chartex" xmlns:cx6="http://schemas.microsoft.com/office/drawing/2016/5/12/chartex" xmlns:cx7="http://schemas.microsoft.com/office/drawing/2016/5/13/chartex" xmlns:cx8="http://schemas.microsoft.com/office/drawing/2016/5/14/chartex" xmlns:mc="http://schemas.openxmlformats.org/markup-compatibility/2006" xmlns:aink="http://schemas.microsoft.com/office/drawing/2016/ink" xmlns:am3d="http://schemas.microsoft.com/office/drawing/2017/model3d" xmlns:o="urn:schemas-microsoft-com:office:office" xmlns:r="http://schemas.openxmlformats.org/officeDocument/2006/relationships" xmlns:m="http://schemas.openxmlformats.org/officeDocument/2006/math" xmlns:v="urn:schemas-microsoft-com:vml" xmlns:wp14="http://schemas.microsoft.com/office/word/2010/wordprocessingDrawing" xmlns:wp="http://schemas.openxmlformats.org/drawingml/2006/wordprocessingDrawing" xmlns:w10="urn:schemas-microsoft-com:office:word" xmlns:w="http://schemas.openxmlformats.org/wordprocessingml/2006/main" xmlns:w14="http://schemas.microsoft.com/office/word/2010/wordml" xmlns:w15="http://schemas.microsoft.com/office/word/2012/wordml" xmlns:w16cid="http://schemas.microsoft.com/office/word/2016/wordml/cid" xmlns:w16se="http://schemas.microsoft.com/office/word/2015/wordml/symex" xmlns:wpg="http://schemas.microsoft.com/office/word/2010/wordprocessingGroup" xmlns:wpi="http://schemas.microsoft.com/office/word/2010/wordprocessingInk" xmlns:wne="http://schemas.microsoft.com/office/word/2006/wordml" xmlns:wps="http://schemas.microsoft.com/office/word/2010/wordprocessingShape" mc:Ignorable="w14 w15 w16se w16cid wp14">
+<w:footnotes xmlns:wpc="http://schemas.microsoft.com/office/word/2010/wordprocessingCanvas" xmlns:mo="http://schemas.microsoft.com/office/mac/office/2008/main" xmlns:mc="http://schemas.openxmlformats.org/markup-compatibility/2006" xmlns:mv="urn:schemas-microsoft-com:mac:vml" xmlns:o="urn:schemas-microsoft-com:office:office" xmlns:r="http://schemas.openxmlformats.org/officeDocument/2006/relationships" xmlns:m="http://schemas.openxmlformats.org/officeDocument/2006/math" xmlns:v="urn:schemas-microsoft-com:vml" xmlns:wp14="http://schemas.microsoft.com/office/word/2010/wordprocessingDrawing" xmlns:wp="http://schemas.openxmlformats.org/drawingml/2006/wordprocessingDrawing" xmlns:w10="urn:schemas-microsoft-com:office:word" xmlns:w="http://schemas.openxmlformats.org/wordprocessingml/2006/main" xmlns:w14="http://schemas.microsoft.com/office/word/2010/wordml" xmlns:wpg="http://schemas.microsoft.com/office/word/2010/wordprocessingGroup" xmlns:wpi="http://schemas.microsoft.com/office/word/2010/wordprocessingInk" xmlns:wne="http://schemas.microsoft.com/office/word/2006/wordml" xmlns:wps="http://schemas.microsoft.com/office/word/2010/wordprocessingShape" mc:Ignorable="w14 wp14">
   <w:footnote w:type="separator" w:id="-1">
     <w:p>
       <w:pPr>
@@ -2475,7 +2476,7 @@
 </file>
 
 <file path=word/header1.xml><?xml version="1.0" encoding="utf-8"?>
-<w:hdr xmlns:wpc="http://schemas.microsoft.com/office/word/2010/wordprocessingCanvas" xmlns:cx="http://schemas.microsoft.com/office/drawing/2014/chartex" xmlns:cx1="http://schemas.microsoft.com/office/drawing/2015/9/8/chartex" xmlns:cx2="http://schemas.microsoft.com/office/drawing/2015/10/21/chartex" xmlns:cx3="http://schemas.microsoft.com/office/drawing/2016/5/9/chartex" xmlns:cx4="http://schemas.microsoft.com/office/drawing/2016/5/10/chartex" xmlns:cx5="http://schemas.microsoft.com/office/drawing/2016/5/11/chartex" xmlns:cx6="http://schemas.microsoft.com/office/drawing/2016/5/12/chartex" xmlns:cx7="http://schemas.microsoft.com/office/drawing/2016/5/13/chartex" xmlns:cx8="http://schemas.microsoft.com/office/drawing/2016/5/14/chartex" xmlns:mc="http://schemas.openxmlformats.org/markup-compatibility/2006" xmlns:aink="http://schemas.microsoft.com/office/drawing/2016/ink" xmlns:am3d="http://schemas.microsoft.com/office/drawing/2017/model3d" xmlns:o="urn:schemas-microsoft-com:office:office" xmlns:r="http://schemas.openxmlformats.org/officeDocument/2006/relationships" xmlns:m="http://schemas.openxmlformats.org/officeDocument/2006/math" xmlns:v="urn:schemas-microsoft-com:vml" xmlns:wp14="http://schemas.microsoft.com/office/word/2010/wordprocessingDrawing" xmlns:wp="http://schemas.openxmlformats.org/drawingml/2006/wordprocessingDrawing" xmlns:w10="urn:schemas-microsoft-com:office:word" xmlns:w="http://schemas.openxmlformats.org/wordprocessingml/2006/main" xmlns:w14="http://schemas.microsoft.com/office/word/2010/wordml" xmlns:w15="http://schemas.microsoft.com/office/word/2012/wordml" xmlns:w16cid="http://schemas.microsoft.com/office/word/2016/wordml/cid" xmlns:w16se="http://schemas.microsoft.com/office/word/2015/wordml/symex" xmlns:wpg="http://schemas.microsoft.com/office/word/2010/wordprocessingGroup" xmlns:wpi="http://schemas.microsoft.com/office/word/2010/wordprocessingInk" xmlns:wne="http://schemas.microsoft.com/office/word/2006/wordml" xmlns:wps="http://schemas.microsoft.com/office/word/2010/wordprocessingShape" mc:Ignorable="w14 w15 w16se w16cid wp14">
+<w:hdr xmlns:wpc="http://schemas.microsoft.com/office/word/2010/wordprocessingCanvas" xmlns:mo="http://schemas.microsoft.com/office/mac/office/2008/main" xmlns:mc="http://schemas.openxmlformats.org/markup-compatibility/2006" xmlns:mv="urn:schemas-microsoft-com:mac:vml" xmlns:o="urn:schemas-microsoft-com:office:office" xmlns:r="http://schemas.openxmlformats.org/officeDocument/2006/relationships" xmlns:m="http://schemas.openxmlformats.org/officeDocument/2006/math" xmlns:v="urn:schemas-microsoft-com:vml" xmlns:wp14="http://schemas.microsoft.com/office/word/2010/wordprocessingDrawing" xmlns:wp="http://schemas.openxmlformats.org/drawingml/2006/wordprocessingDrawing" xmlns:w10="urn:schemas-microsoft-com:office:word" xmlns:w="http://schemas.openxmlformats.org/wordprocessingml/2006/main" xmlns:w14="http://schemas.microsoft.com/office/word/2010/wordml" xmlns:wpg="http://schemas.microsoft.com/office/word/2010/wordprocessingGroup" xmlns:wpi="http://schemas.microsoft.com/office/word/2010/wordprocessingInk" xmlns:wne="http://schemas.microsoft.com/office/word/2006/wordml" xmlns:wps="http://schemas.microsoft.com/office/word/2010/wordprocessingShape" mc:Ignorable="w14 wp14">
   <w:p>
     <w:pPr>
       <w:pStyle w:val="Header"/>
@@ -2498,8 +2499,8 @@
 </file>
 
 <file path=word/numbering.xml><?xml version="1.0" encoding="utf-8"?>
-<w:numbering xmlns:wpc="http://schemas.microsoft.com/office/word/2010/wordprocessingCanvas" xmlns:cx="http://schemas.microsoft.com/office/drawing/2014/chartex" xmlns:cx1="http://schemas.microsoft.com/office/drawing/2015/9/8/chartex" xmlns:cx2="http://schemas.microsoft.com/office/drawing/2015/10/21/chartex" xmlns:cx3="http://schemas.microsoft.com/office/drawing/2016/5/9/chartex" xmlns:cx4="http://schemas.microsoft.com/office/drawing/2016/5/10/chartex" xmlns:cx5="http://schemas.microsoft.com/office/drawing/2016/5/11/chartex" xmlns:cx6="http://schemas.microsoft.com/office/drawing/2016/5/12/chartex" xmlns:cx7="http://schemas.microsoft.com/office/drawing/2016/5/13/chartex" xmlns:cx8="http://schemas.microsoft.com/office/drawing/2016/5/14/chartex" xmlns:mc="http://schemas.openxmlformats.org/markup-compatibility/2006" xmlns:aink="http://schemas.microsoft.com/office/drawing/2016/ink" xmlns:am3d="http://schemas.microsoft.com/office/drawing/2017/model3d" xmlns:o="urn:schemas-microsoft-com:office:office" xmlns:r="http://schemas.openxmlformats.org/officeDocument/2006/relationships" xmlns:m="http://schemas.openxmlformats.org/officeDocument/2006/math" xmlns:v="urn:schemas-microsoft-com:vml" xmlns:wp14="http://schemas.microsoft.com/office/word/2010/wordprocessingDrawing" xmlns:wp="http://schemas.openxmlformats.org/drawingml/2006/wordprocessingDrawing" xmlns:w10="urn:schemas-microsoft-com:office:word" xmlns:w="http://schemas.openxmlformats.org/wordprocessingml/2006/main" xmlns:w14="http://schemas.microsoft.com/office/word/2010/wordml" xmlns:w15="http://schemas.microsoft.com/office/word/2012/wordml" xmlns:w16cid="http://schemas.microsoft.com/office/word/2016/wordml/cid" xmlns:w16se="http://schemas.microsoft.com/office/word/2015/wordml/symex" xmlns:wpg="http://schemas.microsoft.com/office/word/2010/wordprocessingGroup" xmlns:wpi="http://schemas.microsoft.com/office/word/2010/wordprocessingInk" xmlns:wne="http://schemas.microsoft.com/office/word/2006/wordml" xmlns:wps="http://schemas.microsoft.com/office/word/2010/wordprocessingShape" mc:Ignorable="w14 w15 w16se w16cid wp14">
-  <w:abstractNum w:abstractNumId="0" w15:restartNumberingAfterBreak="0">
+<w:numbering xmlns:wpc="http://schemas.microsoft.com/office/word/2010/wordprocessingCanvas" xmlns:mo="http://schemas.microsoft.com/office/mac/office/2008/main" xmlns:mc="http://schemas.openxmlformats.org/markup-compatibility/2006" xmlns:mv="urn:schemas-microsoft-com:mac:vml" xmlns:o="urn:schemas-microsoft-com:office:office" xmlns:r="http://schemas.openxmlformats.org/officeDocument/2006/relationships" xmlns:m="http://schemas.openxmlformats.org/officeDocument/2006/math" xmlns:v="urn:schemas-microsoft-com:vml" xmlns:wp14="http://schemas.microsoft.com/office/word/2010/wordprocessingDrawing" xmlns:wp="http://schemas.openxmlformats.org/drawingml/2006/wordprocessingDrawing" xmlns:w10="urn:schemas-microsoft-com:office:word" xmlns:w="http://schemas.openxmlformats.org/wordprocessingml/2006/main" xmlns:w14="http://schemas.microsoft.com/office/word/2010/wordml" xmlns:wpg="http://schemas.microsoft.com/office/word/2010/wordprocessingGroup" xmlns:wpi="http://schemas.microsoft.com/office/word/2010/wordprocessingInk" xmlns:wne="http://schemas.microsoft.com/office/word/2006/wordml" xmlns:wps="http://schemas.microsoft.com/office/word/2010/wordprocessingShape" mc:Ignorable="w14 wp14">
+  <w:abstractNum w:abstractNumId="0">
     <w:nsid w:val="2DA41D02"/>
     <w:multiLevelType w:val="hybridMultilevel"/>
     <w:tmpl w:val="DF3ED2C0"/>
@@ -2588,7 +2589,7 @@
       </w:pPr>
     </w:lvl>
   </w:abstractNum>
-  <w:abstractNum w:abstractNumId="1" w15:restartNumberingAfterBreak="0">
+  <w:abstractNum w:abstractNumId="1">
     <w:nsid w:val="3ECA01A9"/>
     <w:multiLevelType w:val="hybridMultilevel"/>
     <w:tmpl w:val="D6AACD0C"/>
@@ -2684,7 +2685,7 @@
 </file>
 
 <file path=word/styles.xml><?xml version="1.0" encoding="utf-8"?>
-<w:styles xmlns:mc="http://schemas.openxmlformats.org/markup-compatibility/2006" xmlns:r="http://schemas.openxmlformats.org/officeDocument/2006/relationships" xmlns:w="http://schemas.openxmlformats.org/wordprocessingml/2006/main" xmlns:w14="http://schemas.microsoft.com/office/word/2010/wordml" xmlns:w15="http://schemas.microsoft.com/office/word/2012/wordml" xmlns:w16cid="http://schemas.microsoft.com/office/word/2016/wordml/cid" xmlns:w16se="http://schemas.microsoft.com/office/word/2015/wordml/symex" mc:Ignorable="w14 w15 w16se w16cid">
+<w:styles xmlns:mc="http://schemas.openxmlformats.org/markup-compatibility/2006" xmlns:r="http://schemas.openxmlformats.org/officeDocument/2006/relationships" xmlns:w="http://schemas.openxmlformats.org/wordprocessingml/2006/main" xmlns:w14="http://schemas.microsoft.com/office/word/2010/wordml" mc:Ignorable="w14">
   <w:docDefaults>
     <w:rPrDefault>
       <w:rPr>
@@ -2700,382 +2701,153 @@
       </w:pPr>
     </w:pPrDefault>
   </w:docDefaults>
-  <w:latentStyles w:defLockedState="0" w:defUIPriority="99" w:defSemiHidden="0" w:defUnhideWhenUsed="0" w:defQFormat="0" w:count="375">
-    <w:lsdException w:name="Normal" w:uiPriority="0" w:qFormat="1"/>
-    <w:lsdException w:name="heading 1" w:uiPriority="9" w:qFormat="1"/>
-    <w:lsdException w:name="heading 2" w:semiHidden="1" w:uiPriority="9" w:unhideWhenUsed="1" w:qFormat="1"/>
-    <w:lsdException w:name="heading 3" w:semiHidden="1" w:uiPriority="9" w:unhideWhenUsed="1" w:qFormat="1"/>
-    <w:lsdException w:name="heading 4" w:semiHidden="1" w:uiPriority="9" w:unhideWhenUsed="1" w:qFormat="1"/>
-    <w:lsdException w:name="heading 5" w:semiHidden="1" w:uiPriority="9" w:unhideWhenUsed="1" w:qFormat="1"/>
-    <w:lsdException w:name="heading 6" w:semiHidden="1" w:uiPriority="9" w:unhideWhenUsed="1" w:qFormat="1"/>
-    <w:lsdException w:name="heading 7" w:semiHidden="1" w:uiPriority="9" w:unhideWhenUsed="1" w:qFormat="1"/>
-    <w:lsdException w:name="heading 8" w:semiHidden="1" w:uiPriority="9" w:unhideWhenUsed="1" w:qFormat="1"/>
-    <w:lsdException w:name="heading 9" w:semiHidden="1" w:uiPriority="9" w:unhideWhenUsed="1" w:qFormat="1"/>
-    <w:lsdException w:name="index 1" w:semiHidden="1" w:unhideWhenUsed="1"/>
-    <w:lsdException w:name="index 2" w:semiHidden="1" w:unhideWhenUsed="1"/>
-    <w:lsdException w:name="index 3" w:semiHidden="1" w:unhideWhenUsed="1"/>
-    <w:lsdException w:name="index 4" w:semiHidden="1" w:unhideWhenUsed="1"/>
-    <w:lsdException w:name="index 5" w:semiHidden="1" w:unhideWhenUsed="1"/>
-    <w:lsdException w:name="index 6" w:semiHidden="1" w:unhideWhenUsed="1"/>
-    <w:lsdException w:name="index 7" w:semiHidden="1" w:unhideWhenUsed="1"/>
-    <w:lsdException w:name="index 8" w:semiHidden="1" w:unhideWhenUsed="1"/>
-    <w:lsdException w:name="index 9" w:semiHidden="1" w:unhideWhenUsed="1"/>
-    <w:lsdException w:name="toc 1" w:semiHidden="1" w:uiPriority="39" w:unhideWhenUsed="1"/>
-    <w:lsdException w:name="toc 2" w:semiHidden="1" w:uiPriority="39" w:unhideWhenUsed="1"/>
-    <w:lsdException w:name="toc 3" w:semiHidden="1" w:uiPriority="39" w:unhideWhenUsed="1"/>
-    <w:lsdException w:name="toc 4" w:semiHidden="1" w:uiPriority="39" w:unhideWhenUsed="1"/>
-    <w:lsdException w:name="toc 5" w:semiHidden="1" w:uiPriority="39" w:unhideWhenUsed="1"/>
-    <w:lsdException w:name="toc 6" w:semiHidden="1" w:uiPriority="39" w:unhideWhenUsed="1"/>
-    <w:lsdException w:name="toc 7" w:semiHidden="1" w:uiPriority="39" w:unhideWhenUsed="1"/>
-    <w:lsdException w:name="toc 8" w:semiHidden="1" w:uiPriority="39" w:unhideWhenUsed="1"/>
-    <w:lsdException w:name="toc 9" w:semiHidden="1" w:uiPriority="39" w:unhideWhenUsed="1"/>
-    <w:lsdException w:name="Normal Indent" w:semiHidden="1" w:unhideWhenUsed="1"/>
-    <w:lsdException w:name="footnote text" w:semiHidden="1" w:unhideWhenUsed="1"/>
-    <w:lsdException w:name="annotation text" w:semiHidden="1" w:unhideWhenUsed="1"/>
-    <w:lsdException w:name="header" w:semiHidden="1" w:unhideWhenUsed="1"/>
-    <w:lsdException w:name="footer" w:semiHidden="1" w:unhideWhenUsed="1"/>
-    <w:lsdException w:name="index heading" w:semiHidden="1" w:unhideWhenUsed="1"/>
-    <w:lsdException w:name="caption" w:semiHidden="1" w:uiPriority="35" w:unhideWhenUsed="1" w:qFormat="1"/>
-    <w:lsdException w:name="table of figures" w:semiHidden="1" w:unhideWhenUsed="1"/>
-    <w:lsdException w:name="envelope address" w:semiHidden="1" w:unhideWhenUsed="1"/>
-    <w:lsdException w:name="envelope return" w:semiHidden="1" w:unhideWhenUsed="1"/>
-    <w:lsdException w:name="footnote reference" w:semiHidden="1" w:unhideWhenUsed="1"/>
-    <w:lsdException w:name="annotation reference" w:semiHidden="1" w:unhideWhenUsed="1"/>
-    <w:lsdException w:name="line number" w:semiHidden="1" w:unhideWhenUsed="1"/>
-    <w:lsdException w:name="page number" w:semiHidden="1" w:unhideWhenUsed="1"/>
-    <w:lsdException w:name="endnote reference" w:semiHidden="1" w:unhideWhenUsed="1"/>
-    <w:lsdException w:name="endnote text" w:semiHidden="1" w:unhideWhenUsed="1"/>
-    <w:lsdException w:name="table of authorities" w:semiHidden="1" w:unhideWhenUsed="1"/>
-    <w:lsdException w:name="macro" w:semiHidden="1" w:unhideWhenUsed="1"/>
-    <w:lsdException w:name="toa heading" w:semiHidden="1" w:unhideWhenUsed="1"/>
-    <w:lsdException w:name="List" w:semiHidden="1" w:unhideWhenUsed="1"/>
-    <w:lsdException w:name="List Bullet" w:semiHidden="1" w:unhideWhenUsed="1"/>
-    <w:lsdException w:name="List Number" w:semiHidden="1" w:unhideWhenUsed="1"/>
-    <w:lsdException w:name="List 2" w:semiHidden="1" w:unhideWhenUsed="1"/>
-    <w:lsdException w:name="List 3" w:semiHidden="1" w:unhideWhenUsed="1"/>
-    <w:lsdException w:name="List 4" w:semiHidden="1" w:unhideWhenUsed="1"/>
-    <w:lsdException w:name="List 5" w:semiHidden="1" w:unhideWhenUsed="1"/>
-    <w:lsdException w:name="List Bullet 2" w:semiHidden="1" w:unhideWhenUsed="1"/>
-    <w:lsdException w:name="List Bullet 3" w:semiHidden="1" w:unhideWhenUsed="1"/>
-    <w:lsdException w:name="List Bullet 4" w:semiHidden="1" w:unhideWhenUsed="1"/>
-    <w:lsdException w:name="List Bullet 5" w:semiHidden="1" w:unhideWhenUsed="1"/>
-    <w:lsdException w:name="List Number 2" w:semiHidden="1" w:unhideWhenUsed="1"/>
-    <w:lsdException w:name="List Number 3" w:semiHidden="1" w:unhideWhenUsed="1"/>
-    <w:lsdException w:name="List Number 4" w:semiHidden="1" w:unhideWhenUsed="1"/>
-    <w:lsdException w:name="List Number 5" w:semiHidden="1" w:unhideWhenUsed="1"/>
-    <w:lsdException w:name="Title" w:uiPriority="10" w:qFormat="1"/>
-    <w:lsdException w:name="Closing" w:semiHidden="1" w:unhideWhenUsed="1"/>
-    <w:lsdException w:name="Signature" w:semiHidden="1" w:unhideWhenUsed="1"/>
-    <w:lsdException w:name="Default Paragraph Font" w:semiHidden="1" w:uiPriority="1" w:unhideWhenUsed="1"/>
-    <w:lsdException w:name="Body Text" w:semiHidden="1" w:unhideWhenUsed="1"/>
-    <w:lsdException w:name="Body Text Indent" w:semiHidden="1" w:unhideWhenUsed="1"/>
-    <w:lsdException w:name="List Continue" w:semiHidden="1" w:unhideWhenUsed="1"/>
-    <w:lsdException w:name="List Continue 2" w:semiHidden="1" w:unhideWhenUsed="1"/>
-    <w:lsdException w:name="List Continue 3" w:semiHidden="1" w:unhideWhenUsed="1"/>
-    <w:lsdException w:name="List Continue 4" w:semiHidden="1" w:unhideWhenUsed="1"/>
-    <w:lsdException w:name="List Continue 5" w:semiHidden="1" w:unhideWhenUsed="1"/>
-    <w:lsdException w:name="Message Header" w:semiHidden="1" w:unhideWhenUsed="1"/>
-    <w:lsdException w:name="Subtitle" w:uiPriority="11" w:qFormat="1"/>
-    <w:lsdException w:name="Salutation" w:semiHidden="1" w:unhideWhenUsed="1"/>
-    <w:lsdException w:name="Date" w:semiHidden="1" w:unhideWhenUsed="1"/>
-    <w:lsdException w:name="Body Text First Indent" w:semiHidden="1" w:unhideWhenUsed="1"/>
-    <w:lsdException w:name="Body Text First Indent 2" w:semiHidden="1" w:unhideWhenUsed="1"/>
-    <w:lsdException w:name="Note Heading" w:semiHidden="1" w:unhideWhenUsed="1"/>
-    <w:lsdException w:name="Body Text 2" w:semiHidden="1" w:unhideWhenUsed="1"/>
-    <w:lsdException w:name="Body Text 3" w:semiHidden="1" w:unhideWhenUsed="1"/>
-    <w:lsdException w:name="Body Text Indent 2" w:semiHidden="1" w:unhideWhenUsed="1"/>
-    <w:lsdException w:name="Body Text Indent 3" w:semiHidden="1" w:unhideWhenUsed="1"/>
-    <w:lsdException w:name="Block Text" w:semiHidden="1" w:unhideWhenUsed="1"/>
-    <w:lsdException w:name="Hyperlink" w:semiHidden="1" w:unhideWhenUsed="1"/>
-    <w:lsdException w:name="FollowedHyperlink" w:semiHidden="1" w:unhideWhenUsed="1"/>
-    <w:lsdException w:name="Strong" w:uiPriority="22" w:qFormat="1"/>
-    <w:lsdException w:name="Emphasis" w:uiPriority="20" w:qFormat="1"/>
-    <w:lsdException w:name="Document Map" w:semiHidden="1" w:unhideWhenUsed="1"/>
-    <w:lsdException w:name="Plain Text" w:semiHidden="1" w:unhideWhenUsed="1"/>
-    <w:lsdException w:name="E-mail Signature" w:semiHidden="1" w:unhideWhenUsed="1"/>
-    <w:lsdException w:name="HTML Top of Form" w:semiHidden="1" w:unhideWhenUsed="1"/>
-    <w:lsdException w:name="HTML Bottom of Form" w:semiHidden="1" w:unhideWhenUsed="1"/>
-    <w:lsdException w:name="Normal (Web)" w:semiHidden="1" w:unhideWhenUsed="1"/>
-    <w:lsdException w:name="HTML Acronym" w:semiHidden="1" w:unhideWhenUsed="1"/>
-    <w:lsdException w:name="HTML Address" w:semiHidden="1" w:unhideWhenUsed="1"/>
-    <w:lsdException w:name="HTML Cite" w:semiHidden="1" w:unhideWhenUsed="1"/>
-    <w:lsdException w:name="HTML Code" w:semiHidden="1" w:unhideWhenUsed="1"/>
-    <w:lsdException w:name="HTML Definition" w:semiHidden="1" w:unhideWhenUsed="1"/>
-    <w:lsdException w:name="HTML Keyboard" w:semiHidden="1" w:unhideWhenUsed="1"/>
-    <w:lsdException w:name="HTML Preformatted" w:semiHidden="1" w:unhideWhenUsed="1"/>
-    <w:lsdException w:name="HTML Sample" w:semiHidden="1" w:unhideWhenUsed="1"/>
-    <w:lsdException w:name="HTML Typewriter" w:semiHidden="1" w:unhideWhenUsed="1"/>
-    <w:lsdException w:name="HTML Variable" w:semiHidden="1" w:unhideWhenUsed="1"/>
-    <w:lsdException w:name="Normal Table" w:semiHidden="1" w:unhideWhenUsed="1"/>
-    <w:lsdException w:name="annotation subject" w:semiHidden="1" w:unhideWhenUsed="1"/>
-    <w:lsdException w:name="No List" w:semiHidden="1" w:unhideWhenUsed="1"/>
-    <w:lsdException w:name="Outline List 1" w:semiHidden="1" w:unhideWhenUsed="1"/>
-    <w:lsdException w:name="Outline List 2" w:semiHidden="1" w:unhideWhenUsed="1"/>
-    <w:lsdException w:name="Outline List 3" w:semiHidden="1" w:unhideWhenUsed="1"/>
-    <w:lsdException w:name="Table Simple 1" w:semiHidden="1" w:unhideWhenUsed="1"/>
-    <w:lsdException w:name="Table Simple 2" w:semiHidden="1" w:unhideWhenUsed="1"/>
-    <w:lsdException w:name="Table Simple 3" w:semiHidden="1" w:unhideWhenUsed="1"/>
-    <w:lsdException w:name="Table Classic 1" w:semiHidden="1" w:unhideWhenUsed="1"/>
-    <w:lsdException w:name="Table Classic 2" w:semiHidden="1" w:unhideWhenUsed="1"/>
-    <w:lsdException w:name="Table Classic 3" w:semiHidden="1" w:unhideWhenUsed="1"/>
-    <w:lsdException w:name="Table Classic 4" w:semiHidden="1" w:unhideWhenUsed="1"/>
-    <w:lsdException w:name="Table Colorful 1" w:semiHidden="1" w:unhideWhenUsed="1"/>
-    <w:lsdException w:name="Table Colorful 2" w:semiHidden="1" w:unhideWhenUsed="1"/>
-    <w:lsdException w:name="Table Colorful 3" w:semiHidden="1" w:unhideWhenUsed="1"/>
-    <w:lsdException w:name="Table Columns 1" w:semiHidden="1" w:unhideWhenUsed="1"/>
-    <w:lsdException w:name="Table Columns 2" w:semiHidden="1" w:unhideWhenUsed="1"/>
-    <w:lsdException w:name="Table Columns 3" w:semiHidden="1" w:unhideWhenUsed="1"/>
-    <w:lsdException w:name="Table Columns 4" w:semiHidden="1" w:unhideWhenUsed="1"/>
-    <w:lsdException w:name="Table Columns 5" w:semiHidden="1" w:unhideWhenUsed="1"/>
-    <w:lsdException w:name="Table Grid 1" w:semiHidden="1" w:unhideWhenUsed="1"/>
-    <w:lsdException w:name="Table Grid 2" w:semiHidden="1" w:unhideWhenUsed="1"/>
-    <w:lsdException w:name="Table Grid 3" w:semiHidden="1" w:unhideWhenUsed="1"/>
-    <w:lsdException w:name="Table Grid 4" w:semiHidden="1" w:unhideWhenUsed="1"/>
-    <w:lsdException w:name="Table Grid 5" w:semiHidden="1" w:unhideWhenUsed="1"/>
-    <w:lsdException w:name="Table Grid 6" w:semiHidden="1" w:unhideWhenUsed="1"/>
-    <w:lsdException w:name="Table Grid 7" w:semiHidden="1" w:unhideWhenUsed="1"/>
-    <w:lsdException w:name="Table Grid 8" w:semiHidden="1" w:unhideWhenUsed="1"/>
-    <w:lsdException w:name="Table List 1" w:semiHidden="1" w:unhideWhenUsed="1"/>
-    <w:lsdException w:name="Table List 2" w:semiHidden="1" w:unhideWhenUsed="1"/>
-    <w:lsdException w:name="Table List 3" w:semiHidden="1" w:unhideWhenUsed="1"/>
-    <w:lsdException w:name="Table List 4" w:semiHidden="1" w:unhideWhenUsed="1"/>
-    <w:lsdException w:name="Table List 5" w:semiHidden="1" w:unhideWhenUsed="1"/>
-    <w:lsdException w:name="Table List 6" w:semiHidden="1" w:unhideWhenUsed="1"/>
-    <w:lsdException w:name="Table List 7" w:semiHidden="1" w:unhideWhenUsed="1"/>
-    <w:lsdException w:name="Table List 8" w:semiHidden="1" w:unhideWhenUsed="1"/>
-    <w:lsdException w:name="Table 3D effects 1" w:semiHidden="1" w:unhideWhenUsed="1"/>
-    <w:lsdException w:name="Table 3D effects 2" w:semiHidden="1" w:unhideWhenUsed="1"/>
-    <w:lsdException w:name="Table 3D effects 3" w:semiHidden="1" w:unhideWhenUsed="1"/>
-    <w:lsdException w:name="Table Contemporary" w:semiHidden="1" w:unhideWhenUsed="1"/>
-    <w:lsdException w:name="Table Elegant" w:semiHidden="1" w:unhideWhenUsed="1"/>
-    <w:lsdException w:name="Table Professional" w:semiHidden="1" w:unhideWhenUsed="1"/>
-    <w:lsdException w:name="Table Subtle 1" w:semiHidden="1" w:unhideWhenUsed="1"/>
-    <w:lsdException w:name="Table Subtle 2" w:semiHidden="1" w:unhideWhenUsed="1"/>
-    <w:lsdException w:name="Table Web 1" w:semiHidden="1" w:unhideWhenUsed="1"/>
-    <w:lsdException w:name="Table Web 2" w:semiHidden="1" w:unhideWhenUsed="1"/>
-    <w:lsdException w:name="Table Web 3" w:semiHidden="1" w:unhideWhenUsed="1"/>
-    <w:lsdException w:name="Balloon Text" w:semiHidden="1" w:unhideWhenUsed="1"/>
-    <w:lsdException w:name="Table Grid" w:uiPriority="39"/>
-    <w:lsdException w:name="Table Theme" w:semiHidden="1" w:unhideWhenUsed="1"/>
-    <w:lsdException w:name="Placeholder Text" w:semiHidden="1"/>
-    <w:lsdException w:name="No Spacing" w:uiPriority="1" w:qFormat="1"/>
-    <w:lsdException w:name="Light Shading" w:uiPriority="60"/>
-    <w:lsdException w:name="Light List" w:uiPriority="61"/>
-    <w:lsdException w:name="Light Grid" w:uiPriority="62"/>
-    <w:lsdException w:name="Medium Shading 1" w:uiPriority="63"/>
-    <w:lsdException w:name="Medium Shading 2" w:uiPriority="64"/>
-    <w:lsdException w:name="Medium List 1" w:uiPriority="65"/>
-    <w:lsdException w:name="Medium List 2" w:uiPriority="66"/>
-    <w:lsdException w:name="Medium Grid 1" w:uiPriority="67"/>
-    <w:lsdException w:name="Medium Grid 2" w:uiPriority="68"/>
-    <w:lsdException w:name="Medium Grid 3" w:uiPriority="69"/>
-    <w:lsdException w:name="Dark List" w:uiPriority="70"/>
-    <w:lsdException w:name="Colorful Shading" w:uiPriority="71"/>
-    <w:lsdException w:name="Colorful List" w:uiPriority="72"/>
-    <w:lsdException w:name="Colorful Grid" w:uiPriority="73"/>
-    <w:lsdException w:name="Light Shading Accent 1" w:uiPriority="60"/>
-    <w:lsdException w:name="Light List Accent 1" w:uiPriority="61"/>
-    <w:lsdException w:name="Light Grid Accent 1" w:uiPriority="62"/>
-    <w:lsdException w:name="Medium Shading 1 Accent 1" w:uiPriority="63"/>
-    <w:lsdException w:name="Medium Shading 2 Accent 1" w:uiPriority="64"/>
-    <w:lsdException w:name="Medium List 1 Accent 1" w:uiPriority="65"/>
-    <w:lsdException w:name="Revision" w:semiHidden="1"/>
-    <w:lsdException w:name="List Paragraph" w:uiPriority="34" w:qFormat="1"/>
-    <w:lsdException w:name="Quote" w:uiPriority="29" w:qFormat="1"/>
-    <w:lsdException w:name="Intense Quote" w:uiPriority="30" w:qFormat="1"/>
-    <w:lsdException w:name="Medium List 2 Accent 1" w:uiPriority="66"/>
-    <w:lsdException w:name="Medium Grid 1 Accent 1" w:uiPriority="67"/>
-    <w:lsdException w:name="Medium Grid 2 Accent 1" w:uiPriority="68"/>
-    <w:lsdException w:name="Medium Grid 3 Accent 1" w:uiPriority="69"/>
-    <w:lsdException w:name="Dark List Accent 1" w:uiPriority="70"/>
-    <w:lsdException w:name="Colorful Shading Accent 1" w:uiPriority="71"/>
-    <w:lsdException w:name="Colorful List Accent 1" w:uiPriority="72"/>
-    <w:lsdException w:name="Colorful Grid Accent 1" w:uiPriority="73"/>
-    <w:lsdException w:name="Light Shading Accent 2" w:uiPriority="60"/>
-    <w:lsdException w:name="Light List Accent 2" w:uiPriority="61"/>
-    <w:lsdException w:name="Light Grid Accent 2" w:uiPriority="62"/>
-    <w:lsdException w:name="Medium Shading 1 Accent 2" w:uiPriority="63"/>
-    <w:lsdException w:name="Medium Shading 2 Accent 2" w:uiPriority="64"/>
-    <w:lsdException w:name="Medium List 1 Accent 2" w:uiPriority="65"/>
-    <w:lsdException w:name="Medium List 2 Accent 2" w:uiPriority="66"/>
-    <w:lsdException w:name="Medium Grid 1 Accent 2" w:uiPriority="67"/>
-    <w:lsdException w:name="Medium Grid 2 Accent 2" w:uiPriority="68"/>
-    <w:lsdException w:name="Medium Grid 3 Accent 2" w:uiPriority="69"/>
-    <w:lsdException w:name="Dark List Accent 2" w:uiPriority="70"/>
-    <w:lsdException w:name="Colorful Shading Accent 2" w:uiPriority="71"/>
-    <w:lsdException w:name="Colorful List Accent 2" w:uiPriority="72"/>
-    <w:lsdException w:name="Colorful Grid Accent 2" w:uiPriority="73"/>
-    <w:lsdException w:name="Light Shading Accent 3" w:uiPriority="60"/>
-    <w:lsdException w:name="Light List Accent 3" w:uiPriority="61"/>
-    <w:lsdException w:name="Light Grid Accent 3" w:uiPriority="62"/>
-    <w:lsdException w:name="Medium Shading 1 Accent 3" w:uiPriority="63"/>
-    <w:lsdException w:name="Medium Shading 2 Accent 3" w:uiPriority="64"/>
-    <w:lsdException w:name="Medium List 1 Accent 3" w:uiPriority="65"/>
-    <w:lsdException w:name="Medium List 2 Accent 3" w:uiPriority="66"/>
-    <w:lsdException w:name="Medium Grid 1 Accent 3" w:uiPriority="67"/>
-    <w:lsdException w:name="Medium Grid 2 Accent 3" w:uiPriority="68"/>
-    <w:lsdException w:name="Medium Grid 3 Accent 3" w:uiPriority="69"/>
-    <w:lsdException w:name="Dark List Accent 3" w:uiPriority="70"/>
-    <w:lsdException w:name="Colorful Shading Accent 3" w:uiPriority="71"/>
-    <w:lsdException w:name="Colorful List Accent 3" w:uiPriority="72"/>
-    <w:lsdException w:name="Colorful Grid Accent 3" w:uiPriority="73"/>
-    <w:lsdException w:name="Light Shading Accent 4" w:uiPriority="60"/>
-    <w:lsdException w:name="Light List Accent 4" w:uiPriority="61"/>
-    <w:lsdException w:name="Light Grid Accent 4" w:uiPriority="62"/>
-    <w:lsdException w:name="Medium Shading 1 Accent 4" w:uiPriority="63"/>
-    <w:lsdException w:name="Medium Shading 2 Accent 4" w:uiPriority="64"/>
-    <w:lsdException w:name="Medium List 1 Accent 4" w:uiPriority="65"/>
-    <w:lsdException w:name="Medium List 2 Accent 4" w:uiPriority="66"/>
-    <w:lsdException w:name="Medium Grid 1 Accent 4" w:uiPriority="67"/>
-    <w:lsdException w:name="Medium Grid 2 Accent 4" w:uiPriority="68"/>
-    <w:lsdException w:name="Medium Grid 3 Accent 4" w:uiPriority="69"/>
-    <w:lsdException w:name="Dark List Accent 4" w:uiPriority="70"/>
-    <w:lsdException w:name="Colorful Shading Accent 4" w:uiPriority="71"/>
-    <w:lsdException w:name="Colorful List Accent 4" w:uiPriority="72"/>
-    <w:lsdException w:name="Colorful Grid Accent 4" w:uiPriority="73"/>
-    <w:lsdException w:name="Light Shading Accent 5" w:uiPriority="60"/>
-    <w:lsdException w:name="Light List Accent 5" w:uiPriority="61"/>
-    <w:lsdException w:name="Light Grid Accent 5" w:uiPriority="62"/>
-    <w:lsdException w:name="Medium Shading 1 Accent 5" w:uiPriority="63"/>
-    <w:lsdException w:name="Medium Shading 2 Accent 5" w:uiPriority="64"/>
-    <w:lsdException w:name="Medium List 1 Accent 5" w:uiPriority="65"/>
-    <w:lsdException w:name="Medium List 2 Accent 5" w:uiPriority="66"/>
-    <w:lsdException w:name="Medium Grid 1 Accent 5" w:uiPriority="67"/>
-    <w:lsdException w:name="Medium Grid 2 Accent 5" w:uiPriority="68"/>
-    <w:lsdException w:name="Medium Grid 3 Accent 5" w:uiPriority="69"/>
-    <w:lsdException w:name="Dark List Accent 5" w:uiPriority="70"/>
-    <w:lsdException w:name="Colorful Shading Accent 5" w:uiPriority="71"/>
-    <w:lsdException w:name="Colorful List Accent 5" w:uiPriority="72"/>
-    <w:lsdException w:name="Colorful Grid Accent 5" w:uiPriority="73"/>
-    <w:lsdException w:name="Light Shading Accent 6" w:uiPriority="60"/>
-    <w:lsdException w:name="Light List Accent 6" w:uiPriority="61"/>
-    <w:lsdException w:name="Light Grid Accent 6" w:uiPriority="62"/>
-    <w:lsdException w:name="Medium Shading 1 Accent 6" w:uiPriority="63"/>
-    <w:lsdException w:name="Medium Shading 2 Accent 6" w:uiPriority="64"/>
-    <w:lsdException w:name="Medium List 1 Accent 6" w:uiPriority="65"/>
-    <w:lsdException w:name="Medium List 2 Accent 6" w:uiPriority="66"/>
-    <w:lsdException w:name="Medium Grid 1 Accent 6" w:uiPriority="67"/>
-    <w:lsdException w:name="Medium Grid 2 Accent 6" w:uiPriority="68"/>
-    <w:lsdException w:name="Medium Grid 3 Accent 6" w:uiPriority="69"/>
-    <w:lsdException w:name="Dark List Accent 6" w:uiPriority="70"/>
-    <w:lsdException w:name="Colorful Shading Accent 6" w:uiPriority="71"/>
-    <w:lsdException w:name="Colorful List Accent 6" w:uiPriority="72"/>
-    <w:lsdException w:name="Colorful Grid Accent 6" w:uiPriority="73"/>
-    <w:lsdException w:name="Subtle Emphasis" w:uiPriority="19" w:qFormat="1"/>
-    <w:lsdException w:name="Intense Emphasis" w:uiPriority="21" w:qFormat="1"/>
-    <w:lsdException w:name="Subtle Reference" w:uiPriority="31" w:qFormat="1"/>
-    <w:lsdException w:name="Intense Reference" w:uiPriority="32" w:qFormat="1"/>
-    <w:lsdException w:name="Book Title" w:uiPriority="33" w:qFormat="1"/>
-    <w:lsdException w:name="Bibliography" w:semiHidden="1" w:uiPriority="37" w:unhideWhenUsed="1"/>
-    <w:lsdException w:name="TOC Heading" w:semiHidden="1" w:uiPriority="39" w:unhideWhenUsed="1" w:qFormat="1"/>
-    <w:lsdException w:name="Plain Table 1" w:uiPriority="41"/>
-    <w:lsdException w:name="Plain Table 2" w:uiPriority="42"/>
-    <w:lsdException w:name="Plain Table 3" w:uiPriority="43"/>
-    <w:lsdException w:name="Plain Table 4" w:uiPriority="44"/>
-    <w:lsdException w:name="Plain Table 5" w:uiPriority="45"/>
-    <w:lsdException w:name="Grid Table Light" w:uiPriority="40"/>
-    <w:lsdException w:name="Grid Table 1 Light" w:uiPriority="46"/>
-    <w:lsdException w:name="Grid Table 2" w:uiPriority="47"/>
-    <w:lsdException w:name="Grid Table 3" w:uiPriority="48"/>
-    <w:lsdException w:name="Grid Table 4" w:uiPriority="49"/>
-    <w:lsdException w:name="Grid Table 5 Dark" w:uiPriority="50"/>
-    <w:lsdException w:name="Grid Table 6 Colorful" w:uiPriority="51"/>
-    <w:lsdException w:name="Grid Table 7 Colorful" w:uiPriority="52"/>
-    <w:lsdException w:name="Grid Table 1 Light Accent 1" w:uiPriority="46"/>
-    <w:lsdException w:name="Grid Table 2 Accent 1" w:uiPriority="47"/>
-    <w:lsdException w:name="Grid Table 3 Accent 1" w:uiPriority="48"/>
-    <w:lsdException w:name="Grid Table 4 Accent 1" w:uiPriority="49"/>
-    <w:lsdException w:name="Grid Table 5 Dark Accent 1" w:uiPriority="50"/>
-    <w:lsdException w:name="Grid Table 6 Colorful Accent 1" w:uiPriority="51"/>
-    <w:lsdException w:name="Grid Table 7 Colorful Accent 1" w:uiPriority="52"/>
-    <w:lsdException w:name="Grid Table 1 Light Accent 2" w:uiPriority="46"/>
-    <w:lsdException w:name="Grid Table 2 Accent 2" w:uiPriority="47"/>
-    <w:lsdException w:name="Grid Table 3 Accent 2" w:uiPriority="48"/>
-    <w:lsdException w:name="Grid Table 4 Accent 2" w:uiPriority="49"/>
-    <w:lsdException w:name="Grid Table 5 Dark Accent 2" w:uiPriority="50"/>
-    <w:lsdException w:name="Grid Table 6 Colorful Accent 2" w:uiPriority="51"/>
-    <w:lsdException w:name="Grid Table 7 Colorful Accent 2" w:uiPriority="52"/>
-    <w:lsdException w:name="Grid Table 1 Light Accent 3" w:uiPriority="46"/>
-    <w:lsdException w:name="Grid Table 2 Accent 3" w:uiPriority="47"/>
-    <w:lsdException w:name="Grid Table 3 Accent 3" w:uiPriority="48"/>
-    <w:lsdException w:name="Grid Table 4 Accent 3" w:uiPriority="49"/>
-    <w:lsdException w:name="Grid Table 5 Dark Accent 3" w:uiPriority="50"/>
-    <w:lsdException w:name="Grid Table 6 Colorful Accent 3" w:uiPriority="51"/>
-    <w:lsdException w:name="Grid Table 7 Colorful Accent 3" w:uiPriority="52"/>
-    <w:lsdException w:name="Grid Table 1 Light Accent 4" w:uiPriority="46"/>
-    <w:lsdException w:name="Grid Table 2 Accent 4" w:uiPriority="47"/>
-    <w:lsdException w:name="Grid Table 3 Accent 4" w:uiPriority="48"/>
-    <w:lsdException w:name="Grid Table 4 Accent 4" w:uiPriority="49"/>
-    <w:lsdException w:name="Grid Table 5 Dark Accent 4" w:uiPriority="50"/>
-    <w:lsdException w:name="Grid Table 6 Colorful Accent 4" w:uiPriority="51"/>
-    <w:lsdException w:name="Grid Table 7 Colorful Accent 4" w:uiPriority="52"/>
-    <w:lsdException w:name="Grid Table 1 Light Accent 5" w:uiPriority="46"/>
-    <w:lsdException w:name="Grid Table 2 Accent 5" w:uiPriority="47"/>
-    <w:lsdException w:name="Grid Table 3 Accent 5" w:uiPriority="48"/>
-    <w:lsdException w:name="Grid Table 4 Accent 5" w:uiPriority="49"/>
-    <w:lsdException w:name="Grid Table 5 Dark Accent 5" w:uiPriority="50"/>
-    <w:lsdException w:name="Grid Table 6 Colorful Accent 5" w:uiPriority="51"/>
-    <w:lsdException w:name="Grid Table 7 Colorful Accent 5" w:uiPriority="52"/>
-    <w:lsdException w:name="Grid Table 1 Light Accent 6" w:uiPriority="46"/>
-    <w:lsdException w:name="Grid Table 2 Accent 6" w:uiPriority="47"/>
-    <w:lsdException w:name="Grid Table 3 Accent 6" w:uiPriority="48"/>
-    <w:lsdException w:name="Grid Table 4 Accent 6" w:uiPriority="49"/>
-    <w:lsdException w:name="Grid Table 5 Dark Accent 6" w:uiPriority="50"/>
-    <w:lsdException w:name="Grid Table 6 Colorful Accent 6" w:uiPriority="51"/>
-    <w:lsdException w:name="Grid Table 7 Colorful Accent 6" w:uiPriority="52"/>
-    <w:lsdException w:name="List Table 1 Light" w:uiPriority="46"/>
-    <w:lsdException w:name="List Table 2" w:uiPriority="47"/>
-    <w:lsdException w:name="List Table 3" w:uiPriority="48"/>
-    <w:lsdException w:name="List Table 4" w:uiPriority="49"/>
-    <w:lsdException w:name="List Table 5 Dark" w:uiPriority="50"/>
-    <w:lsdException w:name="List Table 6 Colorful" w:uiPriority="51"/>
-    <w:lsdException w:name="List Table 7 Colorful" w:uiPriority="52"/>
-    <w:lsdException w:name="List Table 1 Light Accent 1" w:uiPriority="46"/>
-    <w:lsdException w:name="List Table 2 Accent 1" w:uiPriority="47"/>
-    <w:lsdException w:name="List Table 3 Accent 1" w:uiPriority="48"/>
-    <w:lsdException w:name="List Table 4 Accent 1" w:uiPriority="49"/>
-    <w:lsdException w:name="List Table 5 Dark Accent 1" w:uiPriority="50"/>
-    <w:lsdException w:name="List Table 6 Colorful Accent 1" w:uiPriority="51"/>
-    <w:lsdException w:name="List Table 7 Colorful Accent 1" w:uiPriority="52"/>
-    <w:lsdException w:name="List Table 1 Light Accent 2" w:uiPriority="46"/>
-    <w:lsdException w:name="List Table 2 Accent 2" w:uiPriority="47"/>
-    <w:lsdException w:name="List Table 3 Accent 2" w:uiPriority="48"/>
-    <w:lsdException w:name="List Table 4 Accent 2" w:uiPriority="49"/>
-    <w:lsdException w:name="List Table 5 Dark Accent 2" w:uiPriority="50"/>
-    <w:lsdException w:name="List Table 6 Colorful Accent 2" w:uiPriority="51"/>
-    <w:lsdException w:name="List Table 7 Colorful Accent 2" w:uiPriority="52"/>
-    <w:lsdException w:name="List Table 1 Light Accent 3" w:uiPriority="46"/>
-    <w:lsdException w:name="List Table 2 Accent 3" w:uiPriority="47"/>
-    <w:lsdException w:name="List Table 3 Accent 3" w:uiPriority="48"/>
-    <w:lsdException w:name="List Table 4 Accent 3" w:uiPriority="49"/>
-    <w:lsdException w:name="List Table 5 Dark Accent 3" w:uiPriority="50"/>
-    <w:lsdException w:name="List Table 6 Colorful Accent 3" w:uiPriority="51"/>
-    <w:lsdException w:name="List Table 7 Colorful Accent 3" w:uiPriority="52"/>
-    <w:lsdException w:name="List Table 1 Light Accent 4" w:uiPriority="46"/>
-    <w:lsdException w:name="List Table 2 Accent 4" w:uiPriority="47"/>
-    <w:lsdException w:name="List Table 3 Accent 4" w:uiPriority="48"/>
-    <w:lsdException w:name="List Table 4 Accent 4" w:uiPriority="49"/>
-    <w:lsdException w:name="List Table 5 Dark Accent 4" w:uiPriority="50"/>
-    <w:lsdException w:name="List Table 6 Colorful Accent 4" w:uiPriority="51"/>
-    <w:lsdException w:name="List Table 7 Colorful Accent 4" w:uiPriority="52"/>
-    <w:lsdException w:name="List Table 1 Light Accent 5" w:uiPriority="46"/>
-    <w:lsdException w:name="List Table 2 Accent 5" w:uiPriority="47"/>
-    <w:lsdException w:name="List Table 3 Accent 5" w:uiPriority="48"/>
-    <w:lsdException w:name="List Table 4 Accent 5" w:uiPriority="49"/>
-    <w:lsdException w:name="List Table 5 Dark Accent 5" w:uiPriority="50"/>
-    <w:lsdException w:name="List Table 6 Colorful Accent 5" w:uiPriority="51"/>
-    <w:lsdException w:name="List Table 7 Colorful Accent 5" w:uiPriority="52"/>
-    <w:lsdException w:name="List Table 1 Light Accent 6" w:uiPriority="46"/>
-    <w:lsdException w:name="List Table 2 Accent 6" w:uiPriority="47"/>
-    <w:lsdException w:name="List Table 3 Accent 6" w:uiPriority="48"/>
-    <w:lsdException w:name="List Table 4 Accent 6" w:uiPriority="49"/>
-    <w:lsdException w:name="List Table 5 Dark Accent 6" w:uiPriority="50"/>
-    <w:lsdException w:name="List Table 6 Colorful Accent 6" w:uiPriority="51"/>
-    <w:lsdException w:name="List Table 7 Colorful Accent 6" w:uiPriority="52"/>
-    <w:lsdException w:name="Mention" w:semiHidden="1" w:unhideWhenUsed="1"/>
-    <w:lsdException w:name="Smart Hyperlink" w:semiHidden="1" w:unhideWhenUsed="1"/>
-    <w:lsdException w:name="Hashtag" w:semiHidden="1" w:unhideWhenUsed="1"/>
-    <w:lsdException w:name="Unresolved Mention" w:semiHidden="1" w:unhideWhenUsed="1"/>
+  <w:latentStyles w:defLockedState="0" w:defUIPriority="99" w:defSemiHidden="1" w:defUnhideWhenUsed="1" w:defQFormat="0" w:count="276">
+    <w:lsdException w:name="Normal" w:semiHidden="0" w:uiPriority="0" w:unhideWhenUsed="0" w:qFormat="1"/>
+    <w:lsdException w:name="heading 1" w:semiHidden="0" w:uiPriority="9" w:unhideWhenUsed="0" w:qFormat="1"/>
+    <w:lsdException w:name="heading 2" w:uiPriority="9" w:qFormat="1"/>
+    <w:lsdException w:name="heading 3" w:uiPriority="9" w:qFormat="1"/>
+    <w:lsdException w:name="heading 4" w:uiPriority="9" w:qFormat="1"/>
+    <w:lsdException w:name="heading 5" w:uiPriority="9" w:qFormat="1"/>
+    <w:lsdException w:name="heading 6" w:uiPriority="9" w:qFormat="1"/>
+    <w:lsdException w:name="heading 7" w:uiPriority="9" w:qFormat="1"/>
+    <w:lsdException w:name="heading 8" w:uiPriority="9" w:qFormat="1"/>
+    <w:lsdException w:name="heading 9" w:uiPriority="9" w:qFormat="1"/>
+    <w:lsdException w:name="toc 1" w:uiPriority="39"/>
+    <w:lsdException w:name="toc 2" w:uiPriority="39"/>
+    <w:lsdException w:name="toc 3" w:uiPriority="39"/>
+    <w:lsdException w:name="toc 4" w:uiPriority="39"/>
+    <w:lsdException w:name="toc 5" w:uiPriority="39"/>
+    <w:lsdException w:name="toc 6" w:uiPriority="39"/>
+    <w:lsdException w:name="toc 7" w:uiPriority="39"/>
+    <w:lsdException w:name="toc 8" w:uiPriority="39"/>
+    <w:lsdException w:name="toc 9" w:uiPriority="39"/>
+    <w:lsdException w:name="caption" w:uiPriority="35" w:qFormat="1"/>
+    <w:lsdException w:name="Title" w:semiHidden="0" w:uiPriority="10" w:unhideWhenUsed="0" w:qFormat="1"/>
+    <w:lsdException w:name="Default Paragraph Font" w:uiPriority="1"/>
+    <w:lsdException w:name="Subtitle" w:semiHidden="0" w:uiPriority="11" w:unhideWhenUsed="0" w:qFormat="1"/>
+    <w:lsdException w:name="Strong" w:semiHidden="0" w:uiPriority="22" w:unhideWhenUsed="0" w:qFormat="1"/>
+    <w:lsdException w:name="Emphasis" w:semiHidden="0" w:uiPriority="20" w:unhideWhenUsed="0" w:qFormat="1"/>
+    <w:lsdException w:name="Table Grid" w:semiHidden="0" w:uiPriority="39" w:unhideWhenUsed="0"/>
+    <w:lsdException w:name="Note Level 1" w:semiHidden="0" w:unhideWhenUsed="0"/>
+    <w:lsdException w:name="Note Level 2" w:semiHidden="0" w:unhideWhenUsed="0"/>
+    <w:lsdException w:name="Note Level 3" w:semiHidden="0" w:unhideWhenUsed="0"/>
+    <w:lsdException w:name="Note Level 4" w:semiHidden="0" w:unhideWhenUsed="0"/>
+    <w:lsdException w:name="Note Level 5" w:semiHidden="0" w:unhideWhenUsed="0"/>
+    <w:lsdException w:name="Note Level 6" w:semiHidden="0" w:unhideWhenUsed="0"/>
+    <w:lsdException w:name="Note Level 7" w:semiHidden="0" w:unhideWhenUsed="0"/>
+    <w:lsdException w:name="Note Level 8" w:semiHidden="0" w:unhideWhenUsed="0"/>
+    <w:lsdException w:name="Note Level 9" w:semiHidden="0" w:unhideWhenUsed="0"/>
+    <w:lsdException w:name="Placeholder Text" w:unhideWhenUsed="0"/>
+    <w:lsdException w:name="No Spacing" w:semiHidden="0" w:uiPriority="1" w:unhideWhenUsed="0" w:qFormat="1"/>
+    <w:lsdException w:name="Light Shading" w:semiHidden="0" w:uiPriority="60" w:unhideWhenUsed="0"/>
+    <w:lsdException w:name="Light List" w:semiHidden="0" w:uiPriority="61" w:unhideWhenUsed="0"/>
+    <w:lsdException w:name="Light Grid" w:semiHidden="0" w:uiPriority="62" w:unhideWhenUsed="0"/>
+    <w:lsdException w:name="Medium Shading 1" w:semiHidden="0" w:uiPriority="63" w:unhideWhenUsed="0"/>
+    <w:lsdException w:name="Medium Shading 2" w:semiHidden="0" w:uiPriority="64" w:unhideWhenUsed="0"/>
+    <w:lsdException w:name="Medium List 1" w:semiHidden="0" w:uiPriority="65" w:unhideWhenUsed="0"/>
+    <w:lsdException w:name="Medium List 2" w:semiHidden="0" w:uiPriority="66" w:unhideWhenUsed="0"/>
+    <w:lsdException w:name="Medium Grid 1" w:semiHidden="0" w:uiPriority="67" w:unhideWhenUsed="0"/>
+    <w:lsdException w:name="Medium Grid 2" w:semiHidden="0" w:uiPriority="68" w:unhideWhenUsed="0"/>
+    <w:lsdException w:name="Medium Grid 3" w:semiHidden="0" w:uiPriority="69" w:unhideWhenUsed="0"/>
+    <w:lsdException w:name="Dark List" w:semiHidden="0" w:uiPriority="70" w:unhideWhenUsed="0"/>
+    <w:lsdException w:name="Colorful Shading" w:semiHidden="0" w:uiPriority="71" w:unhideWhenUsed="0"/>
+    <w:lsdException w:name="Colorful List" w:semiHidden="0" w:uiPriority="72" w:unhideWhenUsed="0"/>
+    <w:lsdException w:name="Colorful Grid" w:semiHidden="0" w:uiPriority="73" w:unhideWhenUsed="0"/>
+    <w:lsdException w:name="Light Shading Accent 1" w:semiHidden="0" w:uiPriority="60" w:unhideWhenUsed="0"/>
+    <w:lsdException w:name="Light List Accent 1" w:semiHidden="0" w:uiPriority="61" w:unhideWhenUsed="0"/>
+    <w:lsdException w:name="Light Grid Accent 1" w:semiHidden="0" w:uiPriority="62" w:unhideWhenUsed="0"/>
+    <w:lsdException w:name="Medium Shading 1 Accent 1" w:semiHidden="0" w:uiPriority="63" w:unhideWhenUsed="0"/>
+    <w:lsdException w:name="Medium Shading 2 Accent 1" w:semiHidden="0" w:uiPriority="64" w:unhideWhenUsed="0"/>
+    <w:lsdException w:name="Medium List 1 Accent 1" w:semiHidden="0" w:uiPriority="65" w:unhideWhenUsed="0"/>
+    <w:lsdException w:name="Revision" w:unhideWhenUsed="0"/>
+    <w:lsdException w:name="List Paragraph" w:semiHidden="0" w:uiPriority="34" w:unhideWhenUsed="0" w:qFormat="1"/>
+    <w:lsdException w:name="Quote" w:semiHidden="0" w:uiPriority="29" w:unhideWhenUsed="0" w:qFormat="1"/>
+    <w:lsdException w:name="Intense Quote" w:semiHidden="0" w:uiPriority="30" w:unhideWhenUsed="0" w:qFormat="1"/>
+    <w:lsdException w:name="Medium List 2 Accent 1" w:semiHidden="0" w:uiPriority="66" w:unhideWhenUsed="0"/>
+    <w:lsdException w:name="Medium Grid 1 Accent 1" w:semiHidden="0" w:uiPriority="67" w:unhideWhenUsed="0"/>
+    <w:lsdException w:name="Medium Grid 2 Accent 1" w:semiHidden="0" w:uiPriority="68" w:unhideWhenUsed="0"/>
+    <w:lsdException w:name="Medium Grid 3 Accent 1" w:semiHidden="0" w:uiPriority="69" w:unhideWhenUsed="0"/>
+    <w:lsdException w:name="Dark List Accent 1" w:semiHidden="0" w:uiPriority="70" w:unhideWhenUsed="0"/>
+    <w:lsdException w:name="Colorful Shading Accent 1" w:semiHidden="0" w:uiPriority="71" w:unhideWhenUsed="0"/>
+    <w:lsdException w:name="Colorful List Accent 1" w:semiHidden="0" w:uiPriority="72" w:unhideWhenUsed="0"/>
+    <w:lsdException w:name="Colorful Grid Accent 1" w:semiHidden="0" w:uiPriority="73" w:unhideWhenUsed="0"/>
+    <w:lsdException w:name="Light Shading Accent 2" w:semiHidden="0" w:uiPriority="60" w:unhideWhenUsed="0"/>
+    <w:lsdException w:name="Light List Accent 2" w:semiHidden="0" w:uiPriority="61" w:unhideWhenUsed="0"/>
+    <w:lsdException w:name="Light Grid Accent 2" w:semiHidden="0" w:uiPriority="62" w:unhideWhenUsed="0"/>
+    <w:lsdException w:name="Medium Shading 1 Accent 2" w:semiHidden="0" w:uiPriority="63" w:unhideWhenUsed="0"/>
+    <w:lsdException w:name="Medium Shading 2 Accent 2" w:semiHidden="0" w:uiPriority="64" w:unhideWhenUsed="0"/>
+    <w:lsdException w:name="Medium List 1 Accent 2" w:semiHidden="0" w:uiPriority="65" w:unhideWhenUsed="0"/>
+    <w:lsdException w:name="Medium List 2 Accent 2" w:semiHidden="0" w:uiPriority="66" w:unhideWhenUsed="0"/>
+    <w:lsdException w:name="Medium Grid 1 Accent 2" w:semiHidden="0" w:uiPriority="67" w:unhideWhenUsed="0"/>
+    <w:lsdException w:name="Medium Grid 2 Accent 2" w:semiHidden="0" w:uiPriority="68" w:unhideWhenUsed="0"/>
+    <w:lsdException w:name="Medium Grid 3 Accent 2" w:semiHidden="0" w:uiPriority="69" w:unhideWhenUsed="0"/>
+    <w:lsdException w:name="Dark List Accent 2" w:semiHidden="0" w:uiPriority="70" w:unhideWhenUsed="0"/>
+    <w:lsdException w:name="Colorful Shading Accent 2" w:semiHidden="0" w:uiPriority="71" w:unhideWhenUsed="0"/>
+    <w:lsdException w:name="Colorful List Accent 2" w:semiHidden="0" w:uiPriority="72" w:unhideWhenUsed="0"/>
+    <w:lsdException w:name="Colorful Grid Accent 2" w:semiHidden="0" w:uiPriority="73" w:unhideWhenUsed="0"/>
+    <w:lsdException w:name="Light Shading Accent 3" w:semiHidden="0" w:uiPriority="60" w:unhideWhenUsed="0"/>
+    <w:lsdException w:name="Light List Accent 3" w:semiHidden="0" w:uiPriority="61" w:unhideWhenUsed="0"/>
+    <w:lsdException w:name="Light Grid Accent 3" w:semiHidden="0" w:uiPriority="62" w:unhideWhenUsed="0"/>
+    <w:lsdException w:name="Medium Shading 1 Accent 3" w:semiHidden="0" w:uiPriority="63" w:unhideWhenUsed="0"/>
+    <w:lsdException w:name="Medium Shading 2 Accent 3" w:semiHidden="0" w:uiPriority="64" w:unhideWhenUsed="0"/>
+    <w:lsdException w:name="Medium List 1 Accent 3" w:semiHidden="0" w:uiPriority="65" w:unhideWhenUsed="0"/>
+    <w:lsdException w:name="Medium List 2 Accent 3" w:semiHidden="0" w:uiPriority="66" w:unhideWhenUsed="0"/>
+    <w:lsdException w:name="Medium Grid 1 Accent 3" w:semiHidden="0" w:uiPriority="67" w:unhideWhenUsed="0"/>
+    <w:lsdException w:name="Medium Grid 2 Accent 3" w:semiHidden="0" w:uiPriority="68" w:unhideWhenUsed="0"/>
+    <w:lsdException w:name="Medium Grid 3 Accent 3" w:semiHidden="0" w:uiPriority="69" w:unhideWhenUsed="0"/>
+    <w:lsdException w:name="Dark List Accent 3" w:semiHidden="0" w:uiPriority="70" w:unhideWhenUsed="0"/>
+    <w:lsdException w:name="Colorful Shading Accent 3" w:semiHidden="0" w:uiPriority="71" w:unhideWhenUsed="0"/>
+    <w:lsdException w:name="Colorful List Accent 3" w:semiHidden="0" w:uiPriority="72" w:unhideWhenUsed="0"/>
+    <w:lsdException w:name="Colorful Grid Accent 3" w:semiHidden="0" w:uiPriority="73" w:unhideWhenUsed="0"/>
+    <w:lsdException w:name="Light Shading Accent 4" w:semiHidden="0" w:uiPriority="60" w:unhideWhenUsed="0"/>
+    <w:lsdException w:name="Light List Accent 4" w:semiHidden="0" w:uiPriority="61" w:unhideWhenUsed="0"/>
+    <w:lsdException w:name="Light Grid Accent 4" w:semiHidden="0" w:uiPriority="62" w:unhideWhenUsed="0"/>
+    <w:lsdException w:name="Medium Shading 1 Accent 4" w:semiHidden="0" w:uiPriority="63" w:unhideWhenUsed="0"/>
+    <w:lsdException w:name="Medium Shading 2 Accent 4" w:semiHidden="0" w:uiPriority="64" w:unhideWhenUsed="0"/>
+    <w:lsdException w:name="Medium List 1 Accent 4" w:semiHidden="0" w:uiPriority="65" w:unhideWhenUsed="0"/>
+    <w:lsdException w:name="Medium List 2 Accent 4" w:semiHidden="0" w:uiPriority="66" w:unhideWhenUsed="0"/>
+    <w:lsdException w:name="Medium Grid 1 Accent 4" w:semiHidden="0" w:uiPriority="67" w:unhideWhenUsed="0"/>
+    <w:lsdException w:name="Medium Grid 2 Accent 4" w:semiHidden="0" w:uiPriority="68" w:unhideWhenUsed="0"/>
+    <w:lsdException w:name="Medium Grid 3 Accent 4" w:semiHidden="0" w:uiPriority="69" w:unhideWhenUsed="0"/>
+    <w:lsdException w:name="Dark List Accent 4" w:semiHidden="0" w:uiPriority="70" w:unhideWhenUsed="0"/>
+    <w:lsdException w:name="Colorful Shading Accent 4" w:semiHidden="0" w:uiPriority="71" w:unhideWhenUsed="0"/>
+    <w:lsdException w:name="Colorful List Accent 4" w:semiHidden="0" w:uiPriority="72" w:unhideWhenUsed="0"/>
+    <w:lsdException w:name="Colorful Grid Accent 4" w:semiHidden="0" w:uiPriority="73" w:unhideWhenUsed="0"/>
+    <w:lsdException w:name="Light Shading Accent 5" w:semiHidden="0" w:uiPriority="60" w:unhideWhenUsed="0"/>
+    <w:lsdException w:name="Light List Accent 5" w:semiHidden="0" w:uiPriority="61" w:unhideWhenUsed="0"/>
+    <w:lsdException w:name="Light Grid Accent 5" w:semiHidden="0" w:uiPriority="62" w:unhideWhenUsed="0"/>
+    <w:lsdException w:name="Medium Shading 1 Accent 5" w:semiHidden="0" w:uiPriority="63" w:unhideWhenUsed="0"/>
+    <w:lsdException w:name="Medium Shading 2 Accent 5" w:semiHidden="0" w:uiPriority="64" w:unhideWhenUsed="0"/>
+    <w:lsdException w:name="Medium List 1 Accent 5" w:semiHidden="0" w:uiPriority="65" w:unhideWhenUsed="0"/>
+    <w:lsdException w:name="Medium List 2 Accent 5" w:semiHidden="0" w:uiPriority="66" w:unhideWhenUsed="0"/>
+    <w:lsdException w:name="Medium Grid 1 Accent 5" w:semiHidden="0" w:uiPriority="67" w:unhideWhenUsed="0"/>
+    <w:lsdException w:name="Medium Grid 2 Accent 5" w:semiHidden="0" w:uiPriority="68" w:unhideWhenUsed="0"/>
+    <w:lsdException w:name="Medium Grid 3 Accent 5" w:semiHidden="0" w:uiPriority="69" w:unhideWhenUsed="0"/>
+    <w:lsdException w:name="Dark List Accent 5" w:semiHidden="0" w:uiPriority="70" w:unhideWhenUsed="0"/>
+    <w:lsdException w:name="Colorful Shading Accent 5" w:semiHidden="0" w:uiPriority="71" w:unhideWhenUsed="0"/>
+    <w:lsdException w:name="Colorful List Accent 5" w:semiHidden="0" w:uiPriority="72" w:unhideWhenUsed="0"/>
+    <w:lsdException w:name="Colorful Grid Accent 5" w:semiHidden="0" w:uiPriority="73" w:unhideWhenUsed="0"/>
+    <w:lsdException w:name="Light Shading Accent 6" w:semiHidden="0" w:uiPriority="60" w:unhideWhenUsed="0"/>
+    <w:lsdException w:name="Light List Accent 6" w:semiHidden="0" w:uiPriority="61" w:unhideWhenUsed="0"/>
+    <w:lsdException w:name="Light Grid Accent 6" w:semiHidden="0" w:uiPriority="62" w:unhideWhenUsed="0"/>
+    <w:lsdException w:name="Medium Shading 1 Accent 6" w:semiHidden="0" w:uiPriority="63" w:unhideWhenUsed="0"/>
+    <w:lsdException w:name="Medium Shading 2 Accent 6" w:semiHidden="0" w:uiPriority="64" w:unhideWhenUsed="0"/>
+    <w:lsdException w:name="Medium List 1 Accent 6" w:semiHidden="0" w:uiPriority="65" w:unhideWhenUsed="0"/>
+    <w:lsdException w:name="Medium List 2 Accent 6" w:semiHidden="0" w:uiPriority="66" w:unhideWhenUsed="0"/>
+    <w:lsdException w:name="Medium Grid 1 Accent 6" w:semiHidden="0" w:uiPriority="67" w:unhideWhenUsed="0"/>
+    <w:lsdException w:name="Medium Grid 2 Accent 6" w:semiHidden="0" w:uiPriority="68" w:unhideWhenUsed="0"/>
+    <w:lsdException w:name="Medium Grid 3 Accent 6" w:semiHidden="0" w:uiPriority="69" w:unhideWhenUsed="0"/>
+    <w:lsdException w:name="Dark List Accent 6" w:semiHidden="0" w:uiPriority="70" w:unhideWhenUsed="0"/>
+    <w:lsdException w:name="Colorful Shading Accent 6" w:semiHidden="0" w:uiPriority="71" w:unhideWhenUsed="0"/>
+    <w:lsdException w:name="Colorful List Accent 6" w:semiHidden="0" w:uiPriority="72" w:unhideWhenUsed="0"/>
+    <w:lsdException w:name="Colorful Grid Accent 6" w:semiHidden="0" w:uiPriority="73" w:unhideWhenUsed="0"/>
+    <w:lsdException w:name="Subtle Emphasis" w:semiHidden="0" w:uiPriority="19" w:unhideWhenUsed="0" w:qFormat="1"/>
+    <w:lsdException w:name="Intense Emphasis" w:semiHidden="0" w:uiPriority="21" w:unhideWhenUsed="0" w:qFormat="1"/>
+    <w:lsdException w:name="Subtle Reference" w:semiHidden="0" w:uiPriority="31" w:unhideWhenUsed="0" w:qFormat="1"/>
+    <w:lsdException w:name="Intense Reference" w:semiHidden="0" w:uiPriority="32" w:unhideWhenUsed="0" w:qFormat="1"/>
+    <w:lsdException w:name="Book Title" w:semiHidden="0" w:uiPriority="33" w:unhideWhenUsed="0" w:qFormat="1"/>
+    <w:lsdException w:name="Bibliography" w:uiPriority="37"/>
+    <w:lsdException w:name="TOC Heading" w:uiPriority="39" w:qFormat="1"/>
   </w:latentStyles>
   <w:style w:type="paragraph" w:default="1" w:styleId="Normal">
     <w:name w:val="Normal"/>
@@ -3184,6 +2956,7 @@
       <w:spacing w:after="0" w:line="240" w:lineRule="auto"/>
     </w:pPr>
     <w:tblPr>
+      <w:tblInd w:w="0" w:type="dxa"/>
       <w:tblBorders>
         <w:top w:val="single" w:sz="4" w:space="0" w:color="auto"/>
         <w:left w:val="single" w:sz="4" w:space="0" w:color="auto"/>
@@ -3192,6 +2965,12 @@
         <w:insideH w:val="single" w:sz="4" w:space="0" w:color="auto"/>
         <w:insideV w:val="single" w:sz="4" w:space="0" w:color="auto"/>
       </w:tblBorders>
+      <w:tblCellMar>
+        <w:top w:w="0" w:type="dxa"/>
+        <w:left w:w="108" w:type="dxa"/>
+        <w:bottom w:w="0" w:type="dxa"/>
+        <w:right w:w="108" w:type="dxa"/>
+      </w:tblCellMar>
     </w:tblPr>
   </w:style>
   <w:style w:type="paragraph" w:styleId="Header">
@@ -3251,6 +3030,415 @@
       <w:szCs w:val="26"/>
     </w:rPr>
   </w:style>
+  <w:style w:type="paragraph" w:styleId="BalloonText">
+    <w:name w:val="Balloon Text"/>
+    <w:basedOn w:val="Normal"/>
+    <w:link w:val="BalloonTextChar"/>
+    <w:uiPriority w:val="99"/>
+    <w:semiHidden/>
+    <w:unhideWhenUsed/>
+    <w:rsid w:val="009F2759"/>
+    <w:pPr>
+      <w:spacing w:after="0" w:line="240" w:lineRule="auto"/>
+    </w:pPr>
+    <w:rPr>
+      <w:rFonts w:ascii="Lucida Grande" w:hAnsi="Lucida Grande" w:cs="Lucida Grande"/>
+      <w:sz w:val="18"/>
+      <w:szCs w:val="18"/>
+    </w:rPr>
+  </w:style>
+  <w:style w:type="character" w:customStyle="1" w:styleId="BalloonTextChar">
+    <w:name w:val="Balloon Text Char"/>
+    <w:basedOn w:val="DefaultParagraphFont"/>
+    <w:link w:val="BalloonText"/>
+    <w:uiPriority w:val="99"/>
+    <w:semiHidden/>
+    <w:rsid w:val="009F2759"/>
+    <w:rPr>
+      <w:rFonts w:ascii="Lucida Grande" w:hAnsi="Lucida Grande" w:cs="Lucida Grande"/>
+      <w:sz w:val="18"/>
+      <w:szCs w:val="18"/>
+    </w:rPr>
+  </w:style>
+</w:styles>
+</file>
+
+<file path=word/stylesWithEffects.xml><?xml version="1.0" encoding="utf-8"?>
+<w:styles xmlns:wpc="http://schemas.microsoft.com/office/word/2010/wordprocessingCanvas" xmlns:mo="http://schemas.microsoft.com/office/mac/office/2008/main" xmlns:mc="http://schemas.openxmlformats.org/markup-compatibility/2006" xmlns:mv="urn:schemas-microsoft-com:mac:vml" xmlns:o="urn:schemas-microsoft-com:office:office" xmlns:r="http://schemas.openxmlformats.org/officeDocument/2006/relationships" xmlns:m="http://schemas.openxmlformats.org/officeDocument/2006/math" xmlns:v="urn:schemas-microsoft-com:vml" xmlns:wp14="http://schemas.microsoft.com/office/word/2010/wordprocessingDrawing" xmlns:wp="http://schemas.openxmlformats.org/drawingml/2006/wordprocessingDrawing" xmlns:w10="urn:schemas-microsoft-com:office:word" xmlns:w="http://schemas.openxmlformats.org/wordprocessingml/2006/main" xmlns:w14="http://schemas.microsoft.com/office/word/2010/wordml" xmlns:wpg="http://schemas.microsoft.com/office/word/2010/wordprocessingGroup" xmlns:wpi="http://schemas.microsoft.com/office/word/2010/wordprocessingInk" xmlns:wne="http://schemas.microsoft.com/office/word/2006/wordml" xmlns:wps="http://schemas.microsoft.com/office/word/2010/wordprocessingShape" mc:Ignorable="w14 wp14">
+  <w:docDefaults>
+    <w:rPrDefault>
+      <w:rPr>
+        <w:rFonts w:asciiTheme="minorHAnsi" w:eastAsiaTheme="minorEastAsia" w:hAnsiTheme="minorHAnsi" w:cstheme="minorBidi"/>
+        <w:sz w:val="22"/>
+        <w:szCs w:val="22"/>
+        <w:lang w:val="en-US" w:eastAsia="zh-CN" w:bidi="ar-SA"/>
+      </w:rPr>
+    </w:rPrDefault>
+    <w:pPrDefault>
+      <w:pPr>
+        <w:spacing w:after="160" w:line="259" w:lineRule="auto"/>
+      </w:pPr>
+    </w:pPrDefault>
+  </w:docDefaults>
+  <w:latentStyles w:defLockedState="0" w:defUIPriority="99" w:defSemiHidden="1" w:defUnhideWhenUsed="1" w:defQFormat="0" w:count="276">
+    <w:lsdException w:name="Normal" w:semiHidden="0" w:uiPriority="0" w:unhideWhenUsed="0" w:qFormat="1"/>
+    <w:lsdException w:name="heading 1" w:semiHidden="0" w:uiPriority="9" w:unhideWhenUsed="0" w:qFormat="1"/>
+    <w:lsdException w:name="heading 2" w:uiPriority="9" w:qFormat="1"/>
+    <w:lsdException w:name="heading 3" w:uiPriority="9" w:qFormat="1"/>
+    <w:lsdException w:name="heading 4" w:uiPriority="9" w:qFormat="1"/>
+    <w:lsdException w:name="heading 5" w:uiPriority="9" w:qFormat="1"/>
+    <w:lsdException w:name="heading 6" w:uiPriority="9" w:qFormat="1"/>
+    <w:lsdException w:name="heading 7" w:uiPriority="9" w:qFormat="1"/>
+    <w:lsdException w:name="heading 8" w:uiPriority="9" w:qFormat="1"/>
+    <w:lsdException w:name="heading 9" w:uiPriority="9" w:qFormat="1"/>
+    <w:lsdException w:name="toc 1" w:uiPriority="39"/>
+    <w:lsdException w:name="toc 2" w:uiPriority="39"/>
+    <w:lsdException w:name="toc 3" w:uiPriority="39"/>
+    <w:lsdException w:name="toc 4" w:uiPriority="39"/>
+    <w:lsdException w:name="toc 5" w:uiPriority="39"/>
+    <w:lsdException w:name="toc 6" w:uiPriority="39"/>
+    <w:lsdException w:name="toc 7" w:uiPriority="39"/>
+    <w:lsdException w:name="toc 8" w:uiPriority="39"/>
+    <w:lsdException w:name="toc 9" w:uiPriority="39"/>
+    <w:lsdException w:name="caption" w:uiPriority="35" w:qFormat="1"/>
+    <w:lsdException w:name="Title" w:semiHidden="0" w:uiPriority="10" w:unhideWhenUsed="0" w:qFormat="1"/>
+    <w:lsdException w:name="Default Paragraph Font" w:uiPriority="1"/>
+    <w:lsdException w:name="Subtitle" w:semiHidden="0" w:uiPriority="11" w:unhideWhenUsed="0" w:qFormat="1"/>
+    <w:lsdException w:name="Strong" w:semiHidden="0" w:uiPriority="22" w:unhideWhenUsed="0" w:qFormat="1"/>
+    <w:lsdException w:name="Emphasis" w:semiHidden="0" w:uiPriority="20" w:unhideWhenUsed="0" w:qFormat="1"/>
+    <w:lsdException w:name="Table Grid" w:semiHidden="0" w:uiPriority="39" w:unhideWhenUsed="0"/>
+    <w:lsdException w:name="Note Level 1" w:semiHidden="0" w:unhideWhenUsed="0"/>
+    <w:lsdException w:name="Note Level 2" w:semiHidden="0" w:unhideWhenUsed="0"/>
+    <w:lsdException w:name="Note Level 3" w:semiHidden="0" w:unhideWhenUsed="0"/>
+    <w:lsdException w:name="Note Level 4" w:semiHidden="0" w:unhideWhenUsed="0"/>
+    <w:lsdException w:name="Note Level 5" w:semiHidden="0" w:unhideWhenUsed="0"/>
+    <w:lsdException w:name="Note Level 6" w:semiHidden="0" w:unhideWhenUsed="0"/>
+    <w:lsdException w:name="Note Level 7" w:semiHidden="0" w:unhideWhenUsed="0"/>
+    <w:lsdException w:name="Note Level 8" w:semiHidden="0" w:unhideWhenUsed="0"/>
+    <w:lsdException w:name="Note Level 9" w:semiHidden="0" w:unhideWhenUsed="0"/>
+    <w:lsdException w:name="Placeholder Text" w:unhideWhenUsed="0"/>
+    <w:lsdException w:name="No Spacing" w:semiHidden="0" w:uiPriority="1" w:unhideWhenUsed="0" w:qFormat="1"/>
+    <w:lsdException w:name="Light Shading" w:semiHidden="0" w:uiPriority="60" w:unhideWhenUsed="0"/>
+    <w:lsdException w:name="Light List" w:semiHidden="0" w:uiPriority="61" w:unhideWhenUsed="0"/>
+    <w:lsdException w:name="Light Grid" w:semiHidden="0" w:uiPriority="62" w:unhideWhenUsed="0"/>
+    <w:lsdException w:name="Medium Shading 1" w:semiHidden="0" w:uiPriority="63" w:unhideWhenUsed="0"/>
+    <w:lsdException w:name="Medium Shading 2" w:semiHidden="0" w:uiPriority="64" w:unhideWhenUsed="0"/>
+    <w:lsdException w:name="Medium List 1" w:semiHidden="0" w:uiPriority="65" w:unhideWhenUsed="0"/>
+    <w:lsdException w:name="Medium List 2" w:semiHidden="0" w:uiPriority="66" w:unhideWhenUsed="0"/>
+    <w:lsdException w:name="Medium Grid 1" w:semiHidden="0" w:uiPriority="67" w:unhideWhenUsed="0"/>
+    <w:lsdException w:name="Medium Grid 2" w:semiHidden="0" w:uiPriority="68" w:unhideWhenUsed="0"/>
+    <w:lsdException w:name="Medium Grid 3" w:semiHidden="0" w:uiPriority="69" w:unhideWhenUsed="0"/>
+    <w:lsdException w:name="Dark List" w:semiHidden="0" w:uiPriority="70" w:unhideWhenUsed="0"/>
+    <w:lsdException w:name="Colorful Shading" w:semiHidden="0" w:uiPriority="71" w:unhideWhenUsed="0"/>
+    <w:lsdException w:name="Colorful List" w:semiHidden="0" w:uiPriority="72" w:unhideWhenUsed="0"/>
+    <w:lsdException w:name="Colorful Grid" w:semiHidden="0" w:uiPriority="73" w:unhideWhenUsed="0"/>
+    <w:lsdException w:name="Light Shading Accent 1" w:semiHidden="0" w:uiPriority="60" w:unhideWhenUsed="0"/>
+    <w:lsdException w:name="Light List Accent 1" w:semiHidden="0" w:uiPriority="61" w:unhideWhenUsed="0"/>
+    <w:lsdException w:name="Light Grid Accent 1" w:semiHidden="0" w:uiPriority="62" w:unhideWhenUsed="0"/>
+    <w:lsdException w:name="Medium Shading 1 Accent 1" w:semiHidden="0" w:uiPriority="63" w:unhideWhenUsed="0"/>
+    <w:lsdException w:name="Medium Shading 2 Accent 1" w:semiHidden="0" w:uiPriority="64" w:unhideWhenUsed="0"/>
+    <w:lsdException w:name="Medium List 1 Accent 1" w:semiHidden="0" w:uiPriority="65" w:unhideWhenUsed="0"/>
+    <w:lsdException w:name="Revision" w:unhideWhenUsed="0"/>
+    <w:lsdException w:name="List Paragraph" w:semiHidden="0" w:uiPriority="34" w:unhideWhenUsed="0" w:qFormat="1"/>
+    <w:lsdException w:name="Quote" w:semiHidden="0" w:uiPriority="29" w:unhideWhenUsed="0" w:qFormat="1"/>
+    <w:lsdException w:name="Intense Quote" w:semiHidden="0" w:uiPriority="30" w:unhideWhenUsed="0" w:qFormat="1"/>
+    <w:lsdException w:name="Medium List 2 Accent 1" w:semiHidden="0" w:uiPriority="66" w:unhideWhenUsed="0"/>
+    <w:lsdException w:name="Medium Grid 1 Accent 1" w:semiHidden="0" w:uiPriority="67" w:unhideWhenUsed="0"/>
+    <w:lsdException w:name="Medium Grid 2 Accent 1" w:semiHidden="0" w:uiPriority="68" w:unhideWhenUsed="0"/>
+    <w:lsdException w:name="Medium Grid 3 Accent 1" w:semiHidden="0" w:uiPriority="69" w:unhideWhenUsed="0"/>
+    <w:lsdException w:name="Dark List Accent 1" w:semiHidden="0" w:uiPriority="70" w:unhideWhenUsed="0"/>
+    <w:lsdException w:name="Colorful Shading Accent 1" w:semiHidden="0" w:uiPriority="71" w:unhideWhenUsed="0"/>
+    <w:lsdException w:name="Colorful List Accent 1" w:semiHidden="0" w:uiPriority="72" w:unhideWhenUsed="0"/>
+    <w:lsdException w:name="Colorful Grid Accent 1" w:semiHidden="0" w:uiPriority="73" w:unhideWhenUsed="0"/>
+    <w:lsdException w:name="Light Shading Accent 2" w:semiHidden="0" w:uiPriority="60" w:unhideWhenUsed="0"/>
+    <w:lsdException w:name="Light List Accent 2" w:semiHidden="0" w:uiPriority="61" w:unhideWhenUsed="0"/>
+    <w:lsdException w:name="Light Grid Accent 2" w:semiHidden="0" w:uiPriority="62" w:unhideWhenUsed="0"/>
+    <w:lsdException w:name="Medium Shading 1 Accent 2" w:semiHidden="0" w:uiPriority="63" w:unhideWhenUsed="0"/>
+    <w:lsdException w:name="Medium Shading 2 Accent 2" w:semiHidden="0" w:uiPriority="64" w:unhideWhenUsed="0"/>
+    <w:lsdException w:name="Medium List 1 Accent 2" w:semiHidden="0" w:uiPriority="65" w:unhideWhenUsed="0"/>
+    <w:lsdException w:name="Medium List 2 Accent 2" w:semiHidden="0" w:uiPriority="66" w:unhideWhenUsed="0"/>
+    <w:lsdException w:name="Medium Grid 1 Accent 2" w:semiHidden="0" w:uiPriority="67" w:unhideWhenUsed="0"/>
+    <w:lsdException w:name="Medium Grid 2 Accent 2" w:semiHidden="0" w:uiPriority="68" w:unhideWhenUsed="0"/>
+    <w:lsdException w:name="Medium Grid 3 Accent 2" w:semiHidden="0" w:uiPriority="69" w:unhideWhenUsed="0"/>
+    <w:lsdException w:name="Dark List Accent 2" w:semiHidden="0" w:uiPriority="70" w:unhideWhenUsed="0"/>
+    <w:lsdException w:name="Colorful Shading Accent 2" w:semiHidden="0" w:uiPriority="71" w:unhideWhenUsed="0"/>
+    <w:lsdException w:name="Colorful List Accent 2" w:semiHidden="0" w:uiPriority="72" w:unhideWhenUsed="0"/>
+    <w:lsdException w:name="Colorful Grid Accent 2" w:semiHidden="0" w:uiPriority="73" w:unhideWhenUsed="0"/>
+    <w:lsdException w:name="Light Shading Accent 3" w:semiHidden="0" w:uiPriority="60" w:unhideWhenUsed="0"/>
+    <w:lsdException w:name="Light List Accent 3" w:semiHidden="0" w:uiPriority="61" w:unhideWhenUsed="0"/>
+    <w:lsdException w:name="Light Grid Accent 3" w:semiHidden="0" w:uiPriority="62" w:unhideWhenUsed="0"/>
+    <w:lsdException w:name="Medium Shading 1 Accent 3" w:semiHidden="0" w:uiPriority="63" w:unhideWhenUsed="0"/>
+    <w:lsdException w:name="Medium Shading 2 Accent 3" w:semiHidden="0" w:uiPriority="64" w:unhideWhenUsed="0"/>
+    <w:lsdException w:name="Medium List 1 Accent 3" w:semiHidden="0" w:uiPriority="65" w:unhideWhenUsed="0"/>
+    <w:lsdException w:name="Medium List 2 Accent 3" w:semiHidden="0" w:uiPriority="66" w:unhideWhenUsed="0"/>
+    <w:lsdException w:name="Medium Grid 1 Accent 3" w:semiHidden="0" w:uiPriority="67" w:unhideWhenUsed="0"/>
+    <w:lsdException w:name="Medium Grid 2 Accent 3" w:semiHidden="0" w:uiPriority="68" w:unhideWhenUsed="0"/>
+    <w:lsdException w:name="Medium Grid 3 Accent 3" w:semiHidden="0" w:uiPriority="69" w:unhideWhenUsed="0"/>
+    <w:lsdException w:name="Dark List Accent 3" w:semiHidden="0" w:uiPriority="70" w:unhideWhenUsed="0"/>
+    <w:lsdException w:name="Colorful Shading Accent 3" w:semiHidden="0" w:uiPriority="71" w:unhideWhenUsed="0"/>
+    <w:lsdException w:name="Colorful List Accent 3" w:semiHidden="0" w:uiPriority="72" w:unhideWhenUsed="0"/>
+    <w:lsdException w:name="Colorful Grid Accent 3" w:semiHidden="0" w:uiPriority="73" w:unhideWhenUsed="0"/>
+    <w:lsdException w:name="Light Shading Accent 4" w:semiHidden="0" w:uiPriority="60" w:unhideWhenUsed="0"/>
+    <w:lsdException w:name="Light List Accent 4" w:semiHidden="0" w:uiPriority="61" w:unhideWhenUsed="0"/>
+    <w:lsdException w:name="Light Grid Accent 4" w:semiHidden="0" w:uiPriority="62" w:unhideWhenUsed="0"/>
+    <w:lsdException w:name="Medium Shading 1 Accent 4" w:semiHidden="0" w:uiPriority="63" w:unhideWhenUsed="0"/>
+    <w:lsdException w:name="Medium Shading 2 Accent 4" w:semiHidden="0" w:uiPriority="64" w:unhideWhenUsed="0"/>
+    <w:lsdException w:name="Medium List 1 Accent 4" w:semiHidden="0" w:uiPriority="65" w:unhideWhenUsed="0"/>
+    <w:lsdException w:name="Medium List 2 Accent 4" w:semiHidden="0" w:uiPriority="66" w:unhideWhenUsed="0"/>
+    <w:lsdException w:name="Medium Grid 1 Accent 4" w:semiHidden="0" w:uiPriority="67" w:unhideWhenUsed="0"/>
+    <w:lsdException w:name="Medium Grid 2 Accent 4" w:semiHidden="0" w:uiPriority="68" w:unhideWhenUsed="0"/>
+    <w:lsdException w:name="Medium Grid 3 Accent 4" w:semiHidden="0" w:uiPriority="69" w:unhideWhenUsed="0"/>
+    <w:lsdException w:name="Dark List Accent 4" w:semiHidden="0" w:uiPriority="70" w:unhideWhenUsed="0"/>
+    <w:lsdException w:name="Colorful Shading Accent 4" w:semiHidden="0" w:uiPriority="71" w:unhideWhenUsed="0"/>
+    <w:lsdException w:name="Colorful List Accent 4" w:semiHidden="0" w:uiPriority="72" w:unhideWhenUsed="0"/>
+    <w:lsdException w:name="Colorful Grid Accent 4" w:semiHidden="0" w:uiPriority="73" w:unhideWhenUsed="0"/>
+    <w:lsdException w:name="Light Shading Accent 5" w:semiHidden="0" w:uiPriority="60" w:unhideWhenUsed="0"/>
+    <w:lsdException w:name="Light List Accent 5" w:semiHidden="0" w:uiPriority="61" w:unhideWhenUsed="0"/>
+    <w:lsdException w:name="Light Grid Accent 5" w:semiHidden="0" w:uiPriority="62" w:unhideWhenUsed="0"/>
+    <w:lsdException w:name="Medium Shading 1 Accent 5" w:semiHidden="0" w:uiPriority="63" w:unhideWhenUsed="0"/>
+    <w:lsdException w:name="Medium Shading 2 Accent 5" w:semiHidden="0" w:uiPriority="64" w:unhideWhenUsed="0"/>
+    <w:lsdException w:name="Medium List 1 Accent 5" w:semiHidden="0" w:uiPriority="65" w:unhideWhenUsed="0"/>
+    <w:lsdException w:name="Medium List 2 Accent 5" w:semiHidden="0" w:uiPriority="66" w:unhideWhenUsed="0"/>
+    <w:lsdException w:name="Medium Grid 1 Accent 5" w:semiHidden="0" w:uiPriority="67" w:unhideWhenUsed="0"/>
+    <w:lsdException w:name="Medium Grid 2 Accent 5" w:semiHidden="0" w:uiPriority="68" w:unhideWhenUsed="0"/>
+    <w:lsdException w:name="Medium Grid 3 Accent 5" w:semiHidden="0" w:uiPriority="69" w:unhideWhenUsed="0"/>
+    <w:lsdException w:name="Dark List Accent 5" w:semiHidden="0" w:uiPriority="70" w:unhideWhenUsed="0"/>
+    <w:lsdException w:name="Colorful Shading Accent 5" w:semiHidden="0" w:uiPriority="71" w:unhideWhenUsed="0"/>
+    <w:lsdException w:name="Colorful List Accent 5" w:semiHidden="0" w:uiPriority="72" w:unhideWhenUsed="0"/>
+    <w:lsdException w:name="Colorful Grid Accent 5" w:semiHidden="0" w:uiPriority="73" w:unhideWhenUsed="0"/>
+    <w:lsdException w:name="Light Shading Accent 6" w:semiHidden="0" w:uiPriority="60" w:unhideWhenUsed="0"/>
+    <w:lsdException w:name="Light List Accent 6" w:semiHidden="0" w:uiPriority="61" w:unhideWhenUsed="0"/>
+    <w:lsdException w:name="Light Grid Accent 6" w:semiHidden="0" w:uiPriority="62" w:unhideWhenUsed="0"/>
+    <w:lsdException w:name="Medium Shading 1 Accent 6" w:semiHidden="0" w:uiPriority="63" w:unhideWhenUsed="0"/>
+    <w:lsdException w:name="Medium Shading 2 Accent 6" w:semiHidden="0" w:uiPriority="64" w:unhideWhenUsed="0"/>
+    <w:lsdException w:name="Medium List 1 Accent 6" w:semiHidden="0" w:uiPriority="65" w:unhideWhenUsed="0"/>
+    <w:lsdException w:name="Medium List 2 Accent 6" w:semiHidden="0" w:uiPriority="66" w:unhideWhenUsed="0"/>
+    <w:lsdException w:name="Medium Grid 1 Accent 6" w:semiHidden="0" w:uiPriority="67" w:unhideWhenUsed="0"/>
+    <w:lsdException w:name="Medium Grid 2 Accent 6" w:semiHidden="0" w:uiPriority="68" w:unhideWhenUsed="0"/>
+    <w:lsdException w:name="Medium Grid 3 Accent 6" w:semiHidden="0" w:uiPriority="69" w:unhideWhenUsed="0"/>
+    <w:lsdException w:name="Dark List Accent 6" w:semiHidden="0" w:uiPriority="70" w:unhideWhenUsed="0"/>
+    <w:lsdException w:name="Colorful Shading Accent 6" w:semiHidden="0" w:uiPriority="71" w:unhideWhenUsed="0"/>
+    <w:lsdException w:name="Colorful List Accent 6" w:semiHidden="0" w:uiPriority="72" w:unhideWhenUsed="0"/>
+    <w:lsdException w:name="Colorful Grid Accent 6" w:semiHidden="0" w:uiPriority="73" w:unhideWhenUsed="0"/>
+    <w:lsdException w:name="Subtle Emphasis" w:semiHidden="0" w:uiPriority="19" w:unhideWhenUsed="0" w:qFormat="1"/>
+    <w:lsdException w:name="Intense Emphasis" w:semiHidden="0" w:uiPriority="21" w:unhideWhenUsed="0" w:qFormat="1"/>
+    <w:lsdException w:name="Subtle Reference" w:semiHidden="0" w:uiPriority="31" w:unhideWhenUsed="0" w:qFormat="1"/>
+    <w:lsdException w:name="Intense Reference" w:semiHidden="0" w:uiPriority="32" w:unhideWhenUsed="0" w:qFormat="1"/>
+    <w:lsdException w:name="Book Title" w:semiHidden="0" w:uiPriority="33" w:unhideWhenUsed="0" w:qFormat="1"/>
+    <w:lsdException w:name="Bibliography" w:uiPriority="37"/>
+    <w:lsdException w:name="TOC Heading" w:uiPriority="39" w:qFormat="1"/>
+  </w:latentStyles>
+  <w:style w:type="paragraph" w:default="1" w:styleId="Normal">
+    <w:name w:val="Normal"/>
+    <w:qFormat/>
+  </w:style>
+  <w:style w:type="paragraph" w:styleId="Heading1">
+    <w:name w:val="heading 1"/>
+    <w:basedOn w:val="Normal"/>
+    <w:next w:val="Normal"/>
+    <w:link w:val="Heading1Char"/>
+    <w:uiPriority w:val="9"/>
+    <w:qFormat/>
+    <w:rsid w:val="009A0772"/>
+    <w:pPr>
+      <w:keepNext/>
+      <w:keepLines/>
+      <w:spacing w:before="240" w:after="0"/>
+      <w:outlineLvl w:val="0"/>
+    </w:pPr>
+    <w:rPr>
+      <w:rFonts w:asciiTheme="majorHAnsi" w:eastAsiaTheme="majorEastAsia" w:hAnsiTheme="majorHAnsi" w:cstheme="majorBidi"/>
+      <w:color w:val="2E74B5" w:themeColor="accent1" w:themeShade="BF"/>
+      <w:sz w:val="32"/>
+      <w:szCs w:val="32"/>
+    </w:rPr>
+  </w:style>
+  <w:style w:type="paragraph" w:styleId="Heading2">
+    <w:name w:val="heading 2"/>
+    <w:basedOn w:val="Normal"/>
+    <w:next w:val="Normal"/>
+    <w:link w:val="Heading2Char"/>
+    <w:uiPriority w:val="9"/>
+    <w:unhideWhenUsed/>
+    <w:qFormat/>
+    <w:rsid w:val="00CD6FDC"/>
+    <w:pPr>
+      <w:keepNext/>
+      <w:keepLines/>
+      <w:spacing w:before="40" w:after="0"/>
+      <w:outlineLvl w:val="1"/>
+    </w:pPr>
+    <w:rPr>
+      <w:rFonts w:asciiTheme="majorHAnsi" w:eastAsiaTheme="majorEastAsia" w:hAnsiTheme="majorHAnsi" w:cstheme="majorBidi"/>
+      <w:color w:val="2E74B5" w:themeColor="accent1" w:themeShade="BF"/>
+      <w:sz w:val="26"/>
+      <w:szCs w:val="26"/>
+    </w:rPr>
+  </w:style>
+  <w:style w:type="character" w:default="1" w:styleId="DefaultParagraphFont">
+    <w:name w:val="Default Paragraph Font"/>
+    <w:uiPriority w:val="1"/>
+    <w:semiHidden/>
+    <w:unhideWhenUsed/>
+  </w:style>
+  <w:style w:type="table" w:default="1" w:styleId="TableNormal">
+    <w:name w:val="Normal Table"/>
+    <w:uiPriority w:val="99"/>
+    <w:semiHidden/>
+    <w:unhideWhenUsed/>
+    <w:tblPr>
+      <w:tblInd w:w="0" w:type="dxa"/>
+      <w:tblCellMar>
+        <w:top w:w="0" w:type="dxa"/>
+        <w:left w:w="108" w:type="dxa"/>
+        <w:bottom w:w="0" w:type="dxa"/>
+        <w:right w:w="108" w:type="dxa"/>
+      </w:tblCellMar>
+    </w:tblPr>
+  </w:style>
+  <w:style w:type="numbering" w:default="1" w:styleId="NoList">
+    <w:name w:val="No List"/>
+    <w:uiPriority w:val="99"/>
+    <w:semiHidden/>
+    <w:unhideWhenUsed/>
+  </w:style>
+  <w:style w:type="character" w:customStyle="1" w:styleId="Heading1Char">
+    <w:name w:val="Heading 1 Char"/>
+    <w:basedOn w:val="DefaultParagraphFont"/>
+    <w:link w:val="Heading1"/>
+    <w:uiPriority w:val="9"/>
+    <w:rsid w:val="009A0772"/>
+    <w:rPr>
+      <w:rFonts w:asciiTheme="majorHAnsi" w:eastAsiaTheme="majorEastAsia" w:hAnsiTheme="majorHAnsi" w:cstheme="majorBidi"/>
+      <w:color w:val="2E74B5" w:themeColor="accent1" w:themeShade="BF"/>
+      <w:sz w:val="32"/>
+      <w:szCs w:val="32"/>
+    </w:rPr>
+  </w:style>
+  <w:style w:type="paragraph" w:styleId="ListParagraph">
+    <w:name w:val="List Paragraph"/>
+    <w:basedOn w:val="Normal"/>
+    <w:uiPriority w:val="34"/>
+    <w:qFormat/>
+    <w:rsid w:val="00C77E38"/>
+    <w:pPr>
+      <w:ind w:left="720"/>
+      <w:contextualSpacing/>
+    </w:pPr>
+  </w:style>
+  <w:style w:type="table" w:styleId="TableGrid">
+    <w:name w:val="Table Grid"/>
+    <w:basedOn w:val="TableNormal"/>
+    <w:uiPriority w:val="39"/>
+    <w:rsid w:val="00D704BB"/>
+    <w:pPr>
+      <w:spacing w:after="0" w:line="240" w:lineRule="auto"/>
+    </w:pPr>
+    <w:tblPr>
+      <w:tblInd w:w="0" w:type="dxa"/>
+      <w:tblBorders>
+        <w:top w:val="single" w:sz="4" w:space="0" w:color="auto"/>
+        <w:left w:val="single" w:sz="4" w:space="0" w:color="auto"/>
+        <w:bottom w:val="single" w:sz="4" w:space="0" w:color="auto"/>
+        <w:right w:val="single" w:sz="4" w:space="0" w:color="auto"/>
+        <w:insideH w:val="single" w:sz="4" w:space="0" w:color="auto"/>
+        <w:insideV w:val="single" w:sz="4" w:space="0" w:color="auto"/>
+      </w:tblBorders>
+      <w:tblCellMar>
+        <w:top w:w="0" w:type="dxa"/>
+        <w:left w:w="108" w:type="dxa"/>
+        <w:bottom w:w="0" w:type="dxa"/>
+        <w:right w:w="108" w:type="dxa"/>
+      </w:tblCellMar>
+    </w:tblPr>
+  </w:style>
+  <w:style w:type="paragraph" w:styleId="Header">
+    <w:name w:val="header"/>
+    <w:basedOn w:val="Normal"/>
+    <w:link w:val="HeaderChar"/>
+    <w:uiPriority w:val="99"/>
+    <w:unhideWhenUsed/>
+    <w:rsid w:val="00CD6FDC"/>
+    <w:pPr>
+      <w:tabs>
+        <w:tab w:val="center" w:pos="4320"/>
+        <w:tab w:val="right" w:pos="8640"/>
+      </w:tabs>
+      <w:spacing w:after="0" w:line="240" w:lineRule="auto"/>
+    </w:pPr>
+  </w:style>
+  <w:style w:type="character" w:customStyle="1" w:styleId="HeaderChar">
+    <w:name w:val="Header Char"/>
+    <w:basedOn w:val="DefaultParagraphFont"/>
+    <w:link w:val="Header"/>
+    <w:uiPriority w:val="99"/>
+    <w:rsid w:val="00CD6FDC"/>
+  </w:style>
+  <w:style w:type="paragraph" w:styleId="Footer">
+    <w:name w:val="footer"/>
+    <w:basedOn w:val="Normal"/>
+    <w:link w:val="FooterChar"/>
+    <w:uiPriority w:val="99"/>
+    <w:unhideWhenUsed/>
+    <w:rsid w:val="00CD6FDC"/>
+    <w:pPr>
+      <w:tabs>
+        <w:tab w:val="center" w:pos="4320"/>
+        <w:tab w:val="right" w:pos="8640"/>
+      </w:tabs>
+      <w:spacing w:after="0" w:line="240" w:lineRule="auto"/>
+    </w:pPr>
+  </w:style>
+  <w:style w:type="character" w:customStyle="1" w:styleId="FooterChar">
+    <w:name w:val="Footer Char"/>
+    <w:basedOn w:val="DefaultParagraphFont"/>
+    <w:link w:val="Footer"/>
+    <w:uiPriority w:val="99"/>
+    <w:rsid w:val="00CD6FDC"/>
+  </w:style>
+  <w:style w:type="character" w:customStyle="1" w:styleId="Heading2Char">
+    <w:name w:val="Heading 2 Char"/>
+    <w:basedOn w:val="DefaultParagraphFont"/>
+    <w:link w:val="Heading2"/>
+    <w:uiPriority w:val="9"/>
+    <w:rsid w:val="00CD6FDC"/>
+    <w:rPr>
+      <w:rFonts w:asciiTheme="majorHAnsi" w:eastAsiaTheme="majorEastAsia" w:hAnsiTheme="majorHAnsi" w:cstheme="majorBidi"/>
+      <w:color w:val="2E74B5" w:themeColor="accent1" w:themeShade="BF"/>
+      <w:sz w:val="26"/>
+      <w:szCs w:val="26"/>
+    </w:rPr>
+  </w:style>
+  <w:style w:type="paragraph" w:styleId="BalloonText">
+    <w:name w:val="Balloon Text"/>
+    <w:basedOn w:val="Normal"/>
+    <w:link w:val="BalloonTextChar"/>
+    <w:uiPriority w:val="99"/>
+    <w:semiHidden/>
+    <w:unhideWhenUsed/>
+    <w:rsid w:val="009F2759"/>
+    <w:pPr>
+      <w:spacing w:after="0" w:line="240" w:lineRule="auto"/>
+    </w:pPr>
+    <w:rPr>
+      <w:rFonts w:ascii="Lucida Grande" w:hAnsi="Lucida Grande" w:cs="Lucida Grande"/>
+      <w:sz w:val="18"/>
+      <w:szCs w:val="18"/>
+    </w:rPr>
+  </w:style>
+  <w:style w:type="character" w:customStyle="1" w:styleId="BalloonTextChar">
+    <w:name w:val="Balloon Text Char"/>
+    <w:basedOn w:val="DefaultParagraphFont"/>
+    <w:link w:val="BalloonText"/>
+    <w:uiPriority w:val="99"/>
+    <w:semiHidden/>
+    <w:rsid w:val="009F2759"/>
+    <w:rPr>
+      <w:rFonts w:ascii="Lucida Grande" w:hAnsi="Lucida Grande" w:cs="Lucida Grande"/>
+      <w:sz w:val="18"/>
+      <w:szCs w:val="18"/>
+    </w:rPr>
+  </w:style>
 </w:styles>
 </file>
 
@@ -3297,7 +3485,7 @@
     </a:clrScheme>
     <a:fontScheme name="Office">
       <a:majorFont>
-        <a:latin typeface="Calibri Light" panose="020F0302020204030204"/>
+        <a:latin typeface="Calibri Light"/>
         <a:ea typeface=""/>
         <a:cs typeface=""/>
         <a:font script="Jpan" typeface="ＭＳ ゴシック"/>
@@ -3332,7 +3520,7 @@
         <a:font script="Geor" typeface="Sylfaen"/>
       </a:majorFont>
       <a:minorFont>
-        <a:latin typeface="Calibri" panose="020F0502020204030204"/>
+        <a:latin typeface="Calibri"/>
         <a:ea typeface=""/>
         <a:cs typeface=""/>
         <a:font script="Jpan" typeface="ＭＳ 明朝"/>
@@ -3509,7 +3697,7 @@
   <a:extraClrSchemeLst/>
   <a:extLst>
     <a:ext uri="{05A4C25C-085E-4340-85A3-A5531E510DB2}">
-      <thm15:themeFamily xmlns:thm15="http://schemas.microsoft.com/office/thememl/2012/main" name="Office Theme" id="{62F939B6-93AF-4DB8-9C6B-D6C7DFDC589F}" vid="{4A3C46E8-61CC-4603-A589-7422A47A8E4A}"/>
+      <thm15:themeFamily xmlns:thm15="http://schemas.microsoft.com/office/thememl/2012/main" xmlns="" name="Office Theme" id="{62F939B6-93AF-4DB8-9C6B-D6C7DFDC589F}" vid="{4A3C46E8-61CC-4603-A589-7422A47A8E4A}"/>
     </a:ext>
   </a:extLst>
 </a:theme>

--- a/Mini-Project2/CS5346 Mini-Project 2.docx
+++ b/Mini-Project2/CS5346 Mini-Project 2.docx
@@ -1,6 +1,6 @@
 
 <file path=word/document.xml><?xml version="1.0" encoding="utf-8"?>
-<w:document xmlns:wpc="http://schemas.microsoft.com/office/word/2010/wordprocessingCanvas" xmlns:mo="http://schemas.microsoft.com/office/mac/office/2008/main" xmlns:mc="http://schemas.openxmlformats.org/markup-compatibility/2006" xmlns:mv="urn:schemas-microsoft-com:mac:vml" xmlns:o="urn:schemas-microsoft-com:office:office" xmlns:r="http://schemas.openxmlformats.org/officeDocument/2006/relationships" xmlns:m="http://schemas.openxmlformats.org/officeDocument/2006/math" xmlns:v="urn:schemas-microsoft-com:vml" xmlns:wp14="http://schemas.microsoft.com/office/word/2010/wordprocessingDrawing" xmlns:wp="http://schemas.openxmlformats.org/drawingml/2006/wordprocessingDrawing" xmlns:w10="urn:schemas-microsoft-com:office:word" xmlns:w="http://schemas.openxmlformats.org/wordprocessingml/2006/main" xmlns:w14="http://schemas.microsoft.com/office/word/2010/wordml" xmlns:wpg="http://schemas.microsoft.com/office/word/2010/wordprocessingGroup" xmlns:wpi="http://schemas.microsoft.com/office/word/2010/wordprocessingInk" xmlns:wne="http://schemas.microsoft.com/office/word/2006/wordml" xmlns:wps="http://schemas.microsoft.com/office/word/2010/wordprocessingShape" mc:Ignorable="w14 wp14">
+<w:document xmlns:wpc="http://schemas.microsoft.com/office/word/2010/wordprocessingCanvas" xmlns:cx="http://schemas.microsoft.com/office/drawing/2014/chartex" xmlns:cx1="http://schemas.microsoft.com/office/drawing/2015/9/8/chartex" xmlns:cx2="http://schemas.microsoft.com/office/drawing/2015/10/21/chartex" xmlns:cx3="http://schemas.microsoft.com/office/drawing/2016/5/9/chartex" xmlns:cx4="http://schemas.microsoft.com/office/drawing/2016/5/10/chartex" xmlns:cx5="http://schemas.microsoft.com/office/drawing/2016/5/11/chartex" xmlns:cx6="http://schemas.microsoft.com/office/drawing/2016/5/12/chartex" xmlns:cx7="http://schemas.microsoft.com/office/drawing/2016/5/13/chartex" xmlns:cx8="http://schemas.microsoft.com/office/drawing/2016/5/14/chartex" xmlns:mc="http://schemas.openxmlformats.org/markup-compatibility/2006" xmlns:aink="http://schemas.microsoft.com/office/drawing/2016/ink" xmlns:am3d="http://schemas.microsoft.com/office/drawing/2017/model3d" xmlns:o="urn:schemas-microsoft-com:office:office" xmlns:r="http://schemas.openxmlformats.org/officeDocument/2006/relationships" xmlns:m="http://schemas.openxmlformats.org/officeDocument/2006/math" xmlns:v="urn:schemas-microsoft-com:vml" xmlns:wp14="http://schemas.microsoft.com/office/word/2010/wordprocessingDrawing" xmlns:wp="http://schemas.openxmlformats.org/drawingml/2006/wordprocessingDrawing" xmlns:w10="urn:schemas-microsoft-com:office:word" xmlns:w="http://schemas.openxmlformats.org/wordprocessingml/2006/main" xmlns:w14="http://schemas.microsoft.com/office/word/2010/wordml" xmlns:w15="http://schemas.microsoft.com/office/word/2012/wordml" xmlns:w16cid="http://schemas.microsoft.com/office/word/2016/wordml/cid" xmlns:w16se="http://schemas.microsoft.com/office/word/2015/wordml/symex" xmlns:wpg="http://schemas.microsoft.com/office/word/2010/wordprocessingGroup" xmlns:wpi="http://schemas.microsoft.com/office/word/2010/wordprocessingInk" xmlns:wne="http://schemas.microsoft.com/office/word/2006/wordml" xmlns:wps="http://schemas.microsoft.com/office/word/2010/wordprocessingShape" mc:Ignorable="w14 w15 w16se w16cid wp14">
   <w:body>
     <w:p>
       <w:pPr>
@@ -302,7 +302,6 @@
         </w:tc>
       </w:tr>
     </w:tbl>
-    <w:p/>
     <w:p>
       <w:pPr>
         <w:pStyle w:val="Heading1"/>
@@ -568,21 +567,19 @@
         </w:rPr>
         <w:t xml:space="preserve"> before we proceed the visualization, while in D3 we proceed the visualization with </w:t>
       </w:r>
-      <w:proofErr w:type="spellStart"/>
-      <w:r>
-        <w:rPr>
-          <w:sz w:val="24"/>
-          <w:szCs w:val="24"/>
-        </w:rPr>
-        <w:t>json</w:t>
-      </w:r>
-      <w:proofErr w:type="spellEnd"/>
-      <w:r>
-        <w:rPr>
-          <w:sz w:val="24"/>
-          <w:szCs w:val="24"/>
-        </w:rPr>
-        <w:t xml:space="preserve"> directly.</w:t>
+      <w:r>
+        <w:rPr>
+          <w:sz w:val="24"/>
+          <w:szCs w:val="24"/>
+        </w:rPr>
+        <w:t>python and store as csv files</w:t>
+      </w:r>
+      <w:r>
+        <w:rPr>
+          <w:sz w:val="24"/>
+          <w:szCs w:val="24"/>
+        </w:rPr>
+        <w:t>.</w:t>
       </w:r>
     </w:p>
     <w:p>
@@ -758,14 +755,28 @@
           <w:sz w:val="24"/>
           <w:szCs w:val="24"/>
         </w:rPr>
-        <w:t xml:space="preserve"> We want to do a cross comparison of </w:t>
-      </w:r>
-      <w:r>
-        <w:rPr>
-          <w:sz w:val="24"/>
-          <w:szCs w:val="24"/>
-        </w:rPr>
-        <w:t xml:space="preserve">the 2 programming language R and </w:t>
+        <w:t xml:space="preserve">We want to do a cross comparison of </w:t>
+      </w:r>
+      <w:r>
+        <w:rPr>
+          <w:sz w:val="24"/>
+          <w:szCs w:val="24"/>
+        </w:rPr>
+        <w:t>the 2 programming language</w:t>
+      </w:r>
+      <w:r>
+        <w:rPr>
+          <w:sz w:val="24"/>
+          <w:szCs w:val="24"/>
+        </w:rPr>
+        <w:t>s,</w:t>
+      </w:r>
+      <w:r>
+        <w:rPr>
+          <w:sz w:val="24"/>
+          <w:szCs w:val="24"/>
+        </w:rPr>
+        <w:t xml:space="preserve"> R and </w:t>
       </w:r>
       <w:proofErr w:type="spellStart"/>
       <w:r>
@@ -1035,14 +1046,6 @@
               <w:t>Barchart</w:t>
             </w:r>
             <w:proofErr w:type="spellEnd"/>
-            <w:r>
-              <w:rPr>
-                <w:rFonts w:ascii="Calibri" w:eastAsia="Times New Roman" w:hAnsi="Calibri" w:cs="Times New Roman"/>
-                <w:b/>
-                <w:color w:val="000000"/>
-              </w:rPr>
-              <w:t>, Bubble Chart</w:t>
-            </w:r>
           </w:p>
         </w:tc>
       </w:tr>
@@ -1133,6 +1136,14 @@
               </w:rPr>
               <w:t>, Donut Chart</w:t>
             </w:r>
+            <w:r>
+              <w:rPr>
+                <w:rFonts w:ascii="Calibri" w:eastAsia="Times New Roman" w:hAnsi="Calibri" w:cs="Times New Roman"/>
+                <w:b/>
+                <w:color w:val="000000"/>
+              </w:rPr>
+              <w:t>, Bar Chart</w:t>
+            </w:r>
           </w:p>
         </w:tc>
       </w:tr>
@@ -1327,6 +1338,223 @@
             <wp:extent cx="5943600" cy="4970145"/>
             <wp:effectExtent l="0" t="0" r="0" b="1905"/>
             <wp:docPr id="11" name="Picture 11"/>
+            <wp:cNvGraphicFramePr>
+              <a:graphicFrameLocks xmlns:a="http://schemas.openxmlformats.org/drawingml/2006/main" noChangeAspect="1"/>
+            </wp:cNvGraphicFramePr>
+            <a:graphic xmlns:a="http://schemas.openxmlformats.org/drawingml/2006/main">
+              <a:graphicData uri="http://schemas.openxmlformats.org/drawingml/2006/picture">
+                <pic:pic xmlns:pic="http://schemas.openxmlformats.org/drawingml/2006/picture">
+                  <pic:nvPicPr>
+                    <pic:cNvPr id="1" name=""/>
+                    <pic:cNvPicPr/>
+                  </pic:nvPicPr>
+                  <pic:blipFill>
+                    <a:blip r:embed="rId7"/>
+                    <a:stretch>
+                      <a:fillRect/>
+                    </a:stretch>
+                  </pic:blipFill>
+                  <pic:spPr>
+                    <a:xfrm>
+                      <a:off x="0" y="0"/>
+                      <a:ext cx="5943600" cy="4970145"/>
+                    </a:xfrm>
+                    <a:prstGeom prst="rect">
+                      <a:avLst/>
+                    </a:prstGeom>
+                  </pic:spPr>
+                </pic:pic>
+              </a:graphicData>
+            </a:graphic>
+          </wp:inline>
+        </w:drawing>
+      </w:r>
+    </w:p>
+    <w:p>
+      <w:pPr>
+        <w:jc w:val="center"/>
+        <w:rPr>
+          <w:i/>
+        </w:rPr>
+      </w:pPr>
+      <w:r>
+        <w:rPr>
+          <w:i/>
+        </w:rPr>
+        <w:t>R code</w:t>
+      </w:r>
+      <w:r>
+        <w:rPr>
+          <w:i/>
+        </w:rPr>
+        <w:t xml:space="preserve"> for object 1</w:t>
+      </w:r>
+    </w:p>
+    <w:p>
+      <w:pPr>
+        <w:jc w:val="both"/>
+        <w:rPr>
+          <w:sz w:val="24"/>
+          <w:szCs w:val="24"/>
+        </w:rPr>
+      </w:pPr>
+      <w:proofErr w:type="spellStart"/>
+      <w:r>
+        <w:rPr>
+          <w:sz w:val="24"/>
+          <w:szCs w:val="24"/>
+        </w:rPr>
+        <w:t>Barchart</w:t>
+      </w:r>
+      <w:proofErr w:type="spellEnd"/>
+      <w:r>
+        <w:rPr>
+          <w:sz w:val="24"/>
+          <w:szCs w:val="24"/>
+        </w:rPr>
+        <w:t xml:space="preserve"> was chosen as it can represent the number of articles and the rank of authors directly. Note that there are many authors published 3 articles </w:t>
+      </w:r>
+      <w:r>
+        <w:rPr>
+          <w:sz w:val="24"/>
+          <w:szCs w:val="24"/>
+        </w:rPr>
+        <w:t>our R code</w:t>
+      </w:r>
+      <w:r>
+        <w:rPr>
+          <w:sz w:val="24"/>
+          <w:szCs w:val="24"/>
+        </w:rPr>
+        <w:t xml:space="preserve"> </w:t>
+      </w:r>
+      <w:r>
+        <w:rPr>
+          <w:sz w:val="24"/>
+          <w:szCs w:val="24"/>
+        </w:rPr>
+        <w:t>select</w:t>
+      </w:r>
+      <w:r>
+        <w:rPr>
+          <w:sz w:val="24"/>
+          <w:szCs w:val="24"/>
+        </w:rPr>
+        <w:t xml:space="preserve"> the 6 authors</w:t>
+      </w:r>
+      <w:r>
+        <w:rPr>
+          <w:sz w:val="24"/>
+          <w:szCs w:val="24"/>
+        </w:rPr>
+        <w:t xml:space="preserve"> with 3 articles</w:t>
+      </w:r>
+      <w:r>
+        <w:rPr>
+          <w:sz w:val="24"/>
+          <w:szCs w:val="24"/>
+        </w:rPr>
+        <w:t xml:space="preserve"> in the </w:t>
+      </w:r>
+      <w:proofErr w:type="spellStart"/>
+      <w:r>
+        <w:rPr>
+          <w:sz w:val="24"/>
+          <w:szCs w:val="24"/>
+        </w:rPr>
+        <w:t>barchart</w:t>
+      </w:r>
+      <w:proofErr w:type="spellEnd"/>
+      <w:r>
+        <w:rPr>
+          <w:sz w:val="24"/>
+          <w:szCs w:val="24"/>
+        </w:rPr>
+        <w:t xml:space="preserve"> based on their ID rank. </w:t>
+      </w:r>
+      <w:r>
+        <w:rPr>
+          <w:sz w:val="24"/>
+          <w:szCs w:val="24"/>
+        </w:rPr>
+        <w:t xml:space="preserve">We can find author </w:t>
+      </w:r>
+      <w:proofErr w:type="spellStart"/>
+      <w:r>
+        <w:rPr>
+          <w:sz w:val="24"/>
+          <w:szCs w:val="24"/>
+        </w:rPr>
+        <w:t>Damlen</w:t>
+      </w:r>
+      <w:proofErr w:type="spellEnd"/>
+      <w:r>
+        <w:rPr>
+          <w:sz w:val="24"/>
+          <w:szCs w:val="24"/>
+        </w:rPr>
+        <w:t xml:space="preserve"> </w:t>
+      </w:r>
+      <w:proofErr w:type="spellStart"/>
+      <w:r>
+        <w:rPr>
+          <w:sz w:val="24"/>
+          <w:szCs w:val="24"/>
+        </w:rPr>
+        <w:t>Chablat</w:t>
+      </w:r>
+      <w:proofErr w:type="spellEnd"/>
+      <w:r>
+        <w:rPr>
+          <w:sz w:val="24"/>
+          <w:szCs w:val="24"/>
+        </w:rPr>
+        <w:t xml:space="preserve"> published the most number of articles for venue </w:t>
+      </w:r>
+      <w:proofErr w:type="spellStart"/>
+      <w:r>
+        <w:rPr>
+          <w:sz w:val="24"/>
+          <w:szCs w:val="24"/>
+        </w:rPr>
+        <w:t>arVix</w:t>
+      </w:r>
+      <w:proofErr w:type="spellEnd"/>
+      <w:r>
+        <w:rPr>
+          <w:sz w:val="24"/>
+          <w:szCs w:val="24"/>
+        </w:rPr>
+        <w:t>.</w:t>
+      </w:r>
+    </w:p>
+    <w:p>
+      <w:pPr>
+        <w:jc w:val="center"/>
+        <w:rPr>
+          <w:sz w:val="24"/>
+          <w:szCs w:val="24"/>
+        </w:rPr>
+      </w:pPr>
+    </w:p>
+    <w:p>
+      <w:pPr>
+        <w:jc w:val="center"/>
+        <w:rPr>
+          <w:sz w:val="24"/>
+          <w:szCs w:val="24"/>
+        </w:rPr>
+      </w:pPr>
+      <w:r>
+        <w:rPr>
+          <w:noProof/>
+          <w:lang w:eastAsia="en-US"/>
+        </w:rPr>
+        <w:drawing>
+          <wp:inline distT="0" distB="0" distL="0" distR="0" wp14:anchorId="21600FA7" wp14:editId="3CEAD59A">
+            <wp:extent cx="5578412" cy="3459480"/>
+            <wp:effectExtent l="0" t="0" r="3810" b="7620"/>
+            <wp:docPr id="16" name="Picture 16"/>
             <wp:cNvGraphicFramePr>
               <a:graphicFrameLocks xmlns:a="http://schemas.openxmlformats.org/drawingml/2006/main" noChangeAspect="1"/>
             </wp:cNvGraphicFramePr>
@@ -1346,7 +1574,7 @@
                   <pic:spPr>
                     <a:xfrm>
                       <a:off x="0" y="0"/>
-                      <a:ext cx="5943600" cy="4970145"/>
+                      <a:ext cx="5581381" cy="3461321"/>
                     </a:xfrm>
                     <a:prstGeom prst="rect">
                       <a:avLst/>
@@ -1358,6 +1586,12 @@
           </wp:inline>
         </w:drawing>
       </w:r>
+      <w:r>
+        <w:rPr>
+          <w:noProof/>
+        </w:rPr>
+        <w:t xml:space="preserve"> </w:t>
+      </w:r>
     </w:p>
     <w:p>
       <w:pPr>
@@ -1370,165 +1604,17 @@
         <w:rPr>
           <w:i/>
         </w:rPr>
-        <w:t>R code</w:t>
+        <w:t xml:space="preserve">R </w:t>
       </w:r>
       <w:r>
         <w:rPr>
           <w:i/>
         </w:rPr>
-        <w:t xml:space="preserve"> for object 1</w:t>
-      </w:r>
-    </w:p>
-    <w:p>
-      <w:pPr>
-        <w:jc w:val="both"/>
-        <w:rPr>
-          <w:sz w:val="24"/>
-          <w:szCs w:val="24"/>
-        </w:rPr>
-      </w:pPr>
-      <w:proofErr w:type="spellStart"/>
-      <w:r>
-        <w:rPr>
-          <w:sz w:val="24"/>
-          <w:szCs w:val="24"/>
-        </w:rPr>
-        <w:t>Barchart</w:t>
-      </w:r>
-      <w:proofErr w:type="spellEnd"/>
-      <w:r>
-        <w:rPr>
-          <w:sz w:val="24"/>
-          <w:szCs w:val="24"/>
-        </w:rPr>
-        <w:t xml:space="preserve"> was chosen as it can represent the number of articles and the rank of authors directly. Note that there are many authors published 3 articles </w:t>
-      </w:r>
-      <w:r>
-        <w:rPr>
-          <w:sz w:val="24"/>
-          <w:szCs w:val="24"/>
-        </w:rPr>
-        <w:t>our R code</w:t>
-      </w:r>
-      <w:r>
-        <w:rPr>
-          <w:sz w:val="24"/>
-          <w:szCs w:val="24"/>
-        </w:rPr>
-        <w:t xml:space="preserve"> </w:t>
-      </w:r>
-      <w:r>
-        <w:rPr>
-          <w:sz w:val="24"/>
-          <w:szCs w:val="24"/>
-        </w:rPr>
-        <w:t>select</w:t>
-      </w:r>
-      <w:r>
-        <w:rPr>
-          <w:sz w:val="24"/>
-          <w:szCs w:val="24"/>
-        </w:rPr>
-        <w:t xml:space="preserve"> the 6 authors</w:t>
-      </w:r>
-      <w:r>
-        <w:rPr>
-          <w:sz w:val="24"/>
-          <w:szCs w:val="24"/>
-        </w:rPr>
-        <w:t xml:space="preserve"> with 3 articles</w:t>
-      </w:r>
-      <w:r>
-        <w:rPr>
-          <w:sz w:val="24"/>
-          <w:szCs w:val="24"/>
-        </w:rPr>
-        <w:t xml:space="preserve"> in the </w:t>
-      </w:r>
-      <w:proofErr w:type="spellStart"/>
-      <w:r>
-        <w:rPr>
-          <w:sz w:val="24"/>
-          <w:szCs w:val="24"/>
-        </w:rPr>
-        <w:t>barchart</w:t>
-      </w:r>
-      <w:proofErr w:type="spellEnd"/>
-      <w:r>
-        <w:rPr>
-          <w:sz w:val="24"/>
-          <w:szCs w:val="24"/>
-        </w:rPr>
-        <w:t xml:space="preserve"> based on their ID rank. </w:t>
-      </w:r>
-      <w:r>
-        <w:rPr>
-          <w:sz w:val="24"/>
-          <w:szCs w:val="24"/>
-        </w:rPr>
-        <w:t xml:space="preserve">We can find author </w:t>
-      </w:r>
-      <w:proofErr w:type="spellStart"/>
-      <w:r>
-        <w:rPr>
-          <w:sz w:val="24"/>
-          <w:szCs w:val="24"/>
-        </w:rPr>
-        <w:t>Damlen</w:t>
-      </w:r>
-      <w:proofErr w:type="spellEnd"/>
-      <w:r>
-        <w:rPr>
-          <w:sz w:val="24"/>
-          <w:szCs w:val="24"/>
-        </w:rPr>
-        <w:t xml:space="preserve"> </w:t>
-      </w:r>
-      <w:proofErr w:type="spellStart"/>
-      <w:r>
-        <w:rPr>
-          <w:sz w:val="24"/>
-          <w:szCs w:val="24"/>
-        </w:rPr>
-        <w:t>Chablat</w:t>
-      </w:r>
-      <w:proofErr w:type="spellEnd"/>
-      <w:r>
-        <w:rPr>
-          <w:sz w:val="24"/>
-          <w:szCs w:val="24"/>
-        </w:rPr>
-        <w:t xml:space="preserve"> published the most number of articles for venue </w:t>
-      </w:r>
-      <w:proofErr w:type="spellStart"/>
-      <w:r>
-        <w:rPr>
-          <w:sz w:val="24"/>
-          <w:szCs w:val="24"/>
-        </w:rPr>
-        <w:t>arVix</w:t>
-      </w:r>
-      <w:proofErr w:type="spellEnd"/>
-      <w:r>
-        <w:rPr>
-          <w:sz w:val="24"/>
-          <w:szCs w:val="24"/>
-        </w:rPr>
-        <w:t>.</w:t>
-      </w:r>
-    </w:p>
-    <w:p>
-      <w:pPr>
-        <w:jc w:val="center"/>
-        <w:rPr>
-          <w:sz w:val="24"/>
-          <w:szCs w:val="24"/>
-        </w:rPr>
-      </w:pPr>
-    </w:p>
-    <w:p>
-      <w:pPr>
-        <w:jc w:val="center"/>
+        <w:t>graph for object 1</w:t>
+      </w:r>
+    </w:p>
+    <w:p>
+      <w:pPr>
         <w:rPr>
           <w:sz w:val="24"/>
           <w:szCs w:val="24"/>
@@ -1540,10 +1626,10 @@
           <w:lang w:eastAsia="en-US"/>
         </w:rPr>
         <w:drawing>
-          <wp:inline distT="0" distB="0" distL="0" distR="0" wp14:anchorId="21600FA7" wp14:editId="3CEAD59A">
-            <wp:extent cx="5578412" cy="3459480"/>
-            <wp:effectExtent l="0" t="0" r="3810" b="7620"/>
-            <wp:docPr id="16" name="Picture 16"/>
+          <wp:inline distT="0" distB="0" distL="0" distR="0" wp14:anchorId="63837765" wp14:editId="7A61E4B3">
+            <wp:extent cx="5943600" cy="3114675"/>
+            <wp:effectExtent l="0" t="0" r="0" b="9525"/>
+            <wp:docPr id="2" name="Picture 2"/>
             <wp:cNvGraphicFramePr>
               <a:graphicFrameLocks xmlns:a="http://schemas.openxmlformats.org/drawingml/2006/main" noChangeAspect="1"/>
             </wp:cNvGraphicFramePr>
@@ -1563,7 +1649,7 @@
                   <pic:spPr>
                     <a:xfrm>
                       <a:off x="0" y="0"/>
-                      <a:ext cx="5581381" cy="3461321"/>
+                      <a:ext cx="5943600" cy="3114675"/>
                     </a:xfrm>
                     <a:prstGeom prst="rect">
                       <a:avLst/>
@@ -1575,38 +1661,195 @@
           </wp:inline>
         </w:drawing>
       </w:r>
-      <w:r>
-        <w:rPr>
-          <w:noProof/>
-        </w:rPr>
-        <w:t xml:space="preserve"> </w:t>
-      </w:r>
     </w:p>
     <w:p>
       <w:pPr>
         <w:jc w:val="center"/>
         <w:rPr>
           <w:i/>
+          <w:sz w:val="24"/>
+          <w:szCs w:val="24"/>
         </w:rPr>
       </w:pPr>
       <w:r>
         <w:rPr>
           <w:i/>
-        </w:rPr>
-        <w:t xml:space="preserve">R </w:t>
-      </w:r>
-      <w:r>
-        <w:rPr>
-          <w:i/>
-        </w:rPr>
-        <w:t>graph for object 1</w:t>
-      </w:r>
-    </w:p>
-    <w:p>
-      <w:pPr>
-        <w:rPr>
-          <w:sz w:val="24"/>
-          <w:szCs w:val="24"/>
+          <w:sz w:val="24"/>
+          <w:szCs w:val="24"/>
+        </w:rPr>
+        <w:t>Splitting by years</w:t>
+      </w:r>
+    </w:p>
+    <w:p>
+      <w:r>
+        <w:t>The first plot contains the top 10 (in numbers, exactly 10) authors, while the second plot contains the top 10 (in position, actually more than 10) authors.</w:t>
+      </w:r>
+    </w:p>
+    <w:p>
+      <w:pPr>
+        <w:rPr>
+          <w:b/>
+          <w:sz w:val="24"/>
+          <w:szCs w:val="24"/>
+        </w:rPr>
+      </w:pPr>
+      <w:r>
+        <w:rPr>
+          <w:b/>
+          <w:sz w:val="24"/>
+          <w:szCs w:val="24"/>
+        </w:rPr>
+        <w:lastRenderedPageBreak/>
+        <w:t xml:space="preserve">Objective 2 - </w:t>
+      </w:r>
+      <w:r>
+        <w:rPr>
+          <w:b/>
+          <w:sz w:val="24"/>
+          <w:szCs w:val="24"/>
+        </w:rPr>
+        <w:t xml:space="preserve">Visualize the </w:t>
+      </w:r>
+      <w:r>
+        <w:rPr>
+          <w:b/>
+          <w:sz w:val="24"/>
+          <w:szCs w:val="24"/>
+        </w:rPr>
+        <w:t xml:space="preserve">top 5 papers for venue </w:t>
+      </w:r>
+      <w:proofErr w:type="spellStart"/>
+      <w:r>
+        <w:rPr>
+          <w:b/>
+          <w:sz w:val="24"/>
+          <w:szCs w:val="24"/>
+        </w:rPr>
+        <w:t>arXiv</w:t>
+      </w:r>
+      <w:proofErr w:type="spellEnd"/>
+    </w:p>
+    <w:p>
+      <w:pPr>
+        <w:rPr>
+          <w:b/>
+          <w:sz w:val="24"/>
+          <w:szCs w:val="24"/>
+        </w:rPr>
+      </w:pPr>
+      <w:r>
+        <w:rPr>
+          <w:b/>
+          <w:sz w:val="24"/>
+          <w:szCs w:val="24"/>
+        </w:rPr>
+        <w:t>Visualization with R</w:t>
+      </w:r>
+    </w:p>
+    <w:p>
+      <w:pPr>
+        <w:rPr>
+          <w:b/>
+          <w:sz w:val="24"/>
+          <w:szCs w:val="24"/>
+        </w:rPr>
+      </w:pPr>
+      <w:r>
+        <w:rPr>
+          <w:b/>
+          <w:sz w:val="24"/>
+          <w:szCs w:val="24"/>
+        </w:rPr>
+        <w:t>Data Preparation:</w:t>
+      </w:r>
+    </w:p>
+    <w:p>
+      <w:pPr>
+        <w:jc w:val="both"/>
+        <w:rPr>
+          <w:sz w:val="24"/>
+          <w:szCs w:val="24"/>
+        </w:rPr>
+      </w:pPr>
+      <w:r>
+        <w:rPr>
+          <w:sz w:val="24"/>
+          <w:szCs w:val="24"/>
+        </w:rPr>
+        <w:t xml:space="preserve">For </w:t>
+      </w:r>
+      <w:r>
+        <w:rPr>
+          <w:sz w:val="24"/>
+          <w:szCs w:val="24"/>
+        </w:rPr>
+        <w:t>object 2 R code, we retrieve</w:t>
+      </w:r>
+      <w:r>
+        <w:rPr>
+          <w:sz w:val="24"/>
+          <w:szCs w:val="24"/>
+        </w:rPr>
+        <w:t xml:space="preserve"> the</w:t>
+      </w:r>
+      <w:r>
+        <w:rPr>
+          <w:sz w:val="24"/>
+          <w:szCs w:val="24"/>
+        </w:rPr>
+        <w:t xml:space="preserve"> list</w:t>
+      </w:r>
+      <w:r>
+        <w:rPr>
+          <w:sz w:val="24"/>
+          <w:szCs w:val="24"/>
+        </w:rPr>
+        <w:t xml:space="preserve"> of articled</w:t>
+      </w:r>
+      <w:r>
+        <w:rPr>
+          <w:sz w:val="24"/>
+          <w:szCs w:val="24"/>
+        </w:rPr>
+        <w:t xml:space="preserve"> in venue </w:t>
+      </w:r>
+      <w:proofErr w:type="spellStart"/>
+      <w:r>
+        <w:rPr>
+          <w:sz w:val="24"/>
+          <w:szCs w:val="24"/>
+        </w:rPr>
+        <w:t>arXiv</w:t>
+      </w:r>
+      <w:proofErr w:type="spellEnd"/>
+      <w:r>
+        <w:rPr>
+          <w:sz w:val="24"/>
+          <w:szCs w:val="24"/>
+        </w:rPr>
+        <w:t xml:space="preserve"> and get the number of </w:t>
+      </w:r>
+      <w:proofErr w:type="spellStart"/>
+      <w:r>
+        <w:rPr>
+          <w:sz w:val="24"/>
+          <w:szCs w:val="24"/>
+        </w:rPr>
+        <w:t>incitations</w:t>
+      </w:r>
+      <w:proofErr w:type="spellEnd"/>
+      <w:r>
+        <w:rPr>
+          <w:sz w:val="24"/>
+          <w:szCs w:val="24"/>
+        </w:rPr>
+        <w:t xml:space="preserve"> for each article.</w:t>
+      </w:r>
+    </w:p>
+    <w:p>
+      <w:pPr>
+        <w:rPr>
+          <w:b/>
         </w:rPr>
       </w:pPr>
       <w:r>
@@ -1615,10 +1858,10 @@
           <w:lang w:eastAsia="en-US"/>
         </w:rPr>
         <w:drawing>
-          <wp:inline distT="0" distB="0" distL="0" distR="0" wp14:anchorId="63837765" wp14:editId="7A61E4B3">
-            <wp:extent cx="5943600" cy="3114675"/>
-            <wp:effectExtent l="0" t="0" r="0" b="9525"/>
-            <wp:docPr id="2" name="Picture 2"/>
+          <wp:inline distT="0" distB="0" distL="0" distR="0" wp14:anchorId="33371563" wp14:editId="6F9F6530">
+            <wp:extent cx="5836920" cy="2051652"/>
+            <wp:effectExtent l="0" t="0" r="0" b="6350"/>
+            <wp:docPr id="19" name="Picture 19"/>
             <wp:cNvGraphicFramePr>
               <a:graphicFrameLocks xmlns:a="http://schemas.openxmlformats.org/drawingml/2006/main" noChangeAspect="1"/>
             </wp:cNvGraphicFramePr>
@@ -1638,7 +1881,7 @@
                   <pic:spPr>
                     <a:xfrm>
                       <a:off x="0" y="0"/>
-                      <a:ext cx="5943600" cy="3114675"/>
+                      <a:ext cx="5839228" cy="2052463"/>
                     </a:xfrm>
                     <a:prstGeom prst="rect">
                       <a:avLst/>
@@ -1656,17 +1899,67 @@
         <w:jc w:val="center"/>
         <w:rPr>
           <w:i/>
-          <w:sz w:val="24"/>
-          <w:szCs w:val="24"/>
         </w:rPr>
       </w:pPr>
       <w:r>
         <w:rPr>
           <w:i/>
-          <w:sz w:val="24"/>
-          <w:szCs w:val="24"/>
-        </w:rPr>
-        <w:t>Splitting by years</w:t>
+        </w:rPr>
+        <w:t xml:space="preserve">R </w:t>
+      </w:r>
+      <w:r>
+        <w:rPr>
+          <w:i/>
+        </w:rPr>
+        <w:t>code for object 2</w:t>
+      </w:r>
+    </w:p>
+    <w:p>
+      <w:pPr>
+        <w:jc w:val="both"/>
+        <w:rPr>
+          <w:sz w:val="24"/>
+          <w:szCs w:val="24"/>
+        </w:rPr>
+      </w:pPr>
+      <w:r>
+        <w:rPr>
+          <w:sz w:val="24"/>
+          <w:szCs w:val="24"/>
+        </w:rPr>
+        <w:t xml:space="preserve">Same as object 1 </w:t>
+      </w:r>
+      <w:proofErr w:type="spellStart"/>
+      <w:r>
+        <w:rPr>
+          <w:sz w:val="24"/>
+          <w:szCs w:val="24"/>
+        </w:rPr>
+        <w:t>barchart</w:t>
+      </w:r>
+      <w:proofErr w:type="spellEnd"/>
+      <w:r>
+        <w:rPr>
+          <w:sz w:val="24"/>
+          <w:szCs w:val="24"/>
+        </w:rPr>
+        <w:t xml:space="preserve"> was chosen as it can represent the number of citations and the rank of citations directly. We can tell the top article directly from the graph below and the top article in </w:t>
+      </w:r>
+      <w:proofErr w:type="spellStart"/>
+      <w:r>
+        <w:rPr>
+          <w:sz w:val="24"/>
+          <w:szCs w:val="24"/>
+        </w:rPr>
+        <w:t>arVix</w:t>
+      </w:r>
+      <w:proofErr w:type="spellEnd"/>
+      <w:r>
+        <w:rPr>
+          <w:sz w:val="24"/>
+          <w:szCs w:val="24"/>
+        </w:rPr>
+        <w:t xml:space="preserve"> is “Link Prediction in Complex Networks: A Survey”.</w:t>
       </w:r>
     </w:p>
     <w:p>
@@ -1677,163 +1970,14 @@
           <w:szCs w:val="24"/>
         </w:rPr>
       </w:pPr>
-      <w:r>
+    </w:p>
+    <w:p>
+      <w:pPr>
+        <w:jc w:val="center"/>
         <w:rPr>
           <w:b/>
           <w:sz w:val="24"/>
           <w:szCs w:val="24"/>
-        </w:rPr>
-        <w:t xml:space="preserve">Objective 2 - </w:t>
-      </w:r>
-      <w:r>
-        <w:rPr>
-          <w:b/>
-          <w:sz w:val="24"/>
-          <w:szCs w:val="24"/>
-        </w:rPr>
-        <w:t xml:space="preserve">Visualize the </w:t>
-      </w:r>
-      <w:r>
-        <w:rPr>
-          <w:b/>
-          <w:sz w:val="24"/>
-          <w:szCs w:val="24"/>
-        </w:rPr>
-        <w:t xml:space="preserve">top 5 papers for venue </w:t>
-      </w:r>
-      <w:proofErr w:type="spellStart"/>
-      <w:r>
-        <w:rPr>
-          <w:b/>
-          <w:sz w:val="24"/>
-          <w:szCs w:val="24"/>
-        </w:rPr>
-        <w:t>arXiv</w:t>
-      </w:r>
-      <w:proofErr w:type="spellEnd"/>
-    </w:p>
-    <w:p>
-      <w:pPr>
-        <w:rPr>
-          <w:b/>
-          <w:sz w:val="24"/>
-          <w:szCs w:val="24"/>
-        </w:rPr>
-      </w:pPr>
-      <w:r>
-        <w:rPr>
-          <w:b/>
-          <w:sz w:val="24"/>
-          <w:szCs w:val="24"/>
-        </w:rPr>
-        <w:t>Visualization with R</w:t>
-      </w:r>
-    </w:p>
-    <w:p>
-      <w:pPr>
-        <w:rPr>
-          <w:b/>
-          <w:sz w:val="24"/>
-          <w:szCs w:val="24"/>
-        </w:rPr>
-      </w:pPr>
-      <w:r>
-        <w:rPr>
-          <w:b/>
-          <w:sz w:val="24"/>
-          <w:szCs w:val="24"/>
-        </w:rPr>
-        <w:lastRenderedPageBreak/>
-        <w:t>Data Preparation:</w:t>
-      </w:r>
-    </w:p>
-    <w:p>
-      <w:pPr>
-        <w:jc w:val="both"/>
-        <w:rPr>
-          <w:sz w:val="24"/>
-          <w:szCs w:val="24"/>
-        </w:rPr>
-      </w:pPr>
-      <w:r>
-        <w:rPr>
-          <w:sz w:val="24"/>
-          <w:szCs w:val="24"/>
-        </w:rPr>
-        <w:t xml:space="preserve">For </w:t>
-      </w:r>
-      <w:r>
-        <w:rPr>
-          <w:sz w:val="24"/>
-          <w:szCs w:val="24"/>
-        </w:rPr>
-        <w:t>object 2 R code, we retrieve</w:t>
-      </w:r>
-      <w:r>
-        <w:rPr>
-          <w:sz w:val="24"/>
-          <w:szCs w:val="24"/>
-        </w:rPr>
-        <w:t xml:space="preserve"> the</w:t>
-      </w:r>
-      <w:r>
-        <w:rPr>
-          <w:sz w:val="24"/>
-          <w:szCs w:val="24"/>
-        </w:rPr>
-        <w:t xml:space="preserve"> list</w:t>
-      </w:r>
-      <w:r>
-        <w:rPr>
-          <w:sz w:val="24"/>
-          <w:szCs w:val="24"/>
-        </w:rPr>
-        <w:t xml:space="preserve"> of articled</w:t>
-      </w:r>
-      <w:r>
-        <w:rPr>
-          <w:sz w:val="24"/>
-          <w:szCs w:val="24"/>
-        </w:rPr>
-        <w:t xml:space="preserve"> in venue </w:t>
-      </w:r>
-      <w:proofErr w:type="spellStart"/>
-      <w:r>
-        <w:rPr>
-          <w:sz w:val="24"/>
-          <w:szCs w:val="24"/>
-        </w:rPr>
-        <w:t>arXiv</w:t>
-      </w:r>
-      <w:proofErr w:type="spellEnd"/>
-      <w:r>
-        <w:rPr>
-          <w:sz w:val="24"/>
-          <w:szCs w:val="24"/>
-        </w:rPr>
-        <w:t xml:space="preserve"> and get the number of </w:t>
-      </w:r>
-      <w:proofErr w:type="spellStart"/>
-      <w:r>
-        <w:rPr>
-          <w:sz w:val="24"/>
-          <w:szCs w:val="24"/>
-        </w:rPr>
-        <w:t>incitations</w:t>
-      </w:r>
-      <w:proofErr w:type="spellEnd"/>
-      <w:r>
-        <w:rPr>
-          <w:sz w:val="24"/>
-          <w:szCs w:val="24"/>
-        </w:rPr>
-        <w:t xml:space="preserve"> for each article.</w:t>
-      </w:r>
-    </w:p>
-    <w:p>
-      <w:pPr>
-        <w:rPr>
-          <w:b/>
         </w:rPr>
       </w:pPr>
       <w:r>
@@ -1842,10 +1986,10 @@
           <w:lang w:eastAsia="en-US"/>
         </w:rPr>
         <w:drawing>
-          <wp:inline distT="0" distB="0" distL="0" distR="0" wp14:anchorId="33371563" wp14:editId="6F9F6530">
-            <wp:extent cx="5836920" cy="2051652"/>
-            <wp:effectExtent l="0" t="0" r="0" b="6350"/>
-            <wp:docPr id="19" name="Picture 19"/>
+          <wp:inline distT="0" distB="0" distL="0" distR="0" wp14:anchorId="64691CE4" wp14:editId="5E41532D">
+            <wp:extent cx="4272280" cy="2857500"/>
+            <wp:effectExtent l="0" t="0" r="0" b="0"/>
+            <wp:docPr id="18" name="Picture 18"/>
             <wp:cNvGraphicFramePr>
               <a:graphicFrameLocks xmlns:a="http://schemas.openxmlformats.org/drawingml/2006/main" noChangeAspect="1"/>
             </wp:cNvGraphicFramePr>
@@ -1865,7 +2009,7 @@
                   <pic:spPr>
                     <a:xfrm>
                       <a:off x="0" y="0"/>
-                      <a:ext cx="5839228" cy="2052463"/>
+                      <a:ext cx="4287464" cy="2867656"/>
                     </a:xfrm>
                     <a:prstGeom prst="rect">
                       <a:avLst/>
@@ -1895,7 +2039,67 @@
         <w:rPr>
           <w:i/>
         </w:rPr>
-        <w:t>code for object 2</w:t>
+        <w:t>graph for object 2</w:t>
+      </w:r>
+    </w:p>
+    <w:p>
+      <w:pPr>
+        <w:rPr>
+          <w:b/>
+          <w:sz w:val="24"/>
+          <w:szCs w:val="24"/>
+        </w:rPr>
+      </w:pPr>
+      <w:r>
+        <w:rPr>
+          <w:b/>
+          <w:sz w:val="24"/>
+          <w:szCs w:val="24"/>
+        </w:rPr>
+        <w:lastRenderedPageBreak/>
+        <w:t xml:space="preserve">Objective 3 - </w:t>
+      </w:r>
+      <w:r>
+        <w:rPr>
+          <w:b/>
+          <w:sz w:val="24"/>
+          <w:szCs w:val="24"/>
+        </w:rPr>
+        <w:t>Visualize the trend of the amount of publications</w:t>
+      </w:r>
+    </w:p>
+    <w:p>
+      <w:pPr>
+        <w:rPr>
+          <w:b/>
+          <w:sz w:val="24"/>
+          <w:szCs w:val="24"/>
+        </w:rPr>
+      </w:pPr>
+      <w:r>
+        <w:rPr>
+          <w:b/>
+          <w:sz w:val="24"/>
+          <w:szCs w:val="24"/>
+        </w:rPr>
+        <w:t>Visualization with R</w:t>
+      </w:r>
+    </w:p>
+    <w:p>
+      <w:pPr>
+        <w:rPr>
+          <w:b/>
+          <w:sz w:val="24"/>
+          <w:szCs w:val="24"/>
+        </w:rPr>
+      </w:pPr>
+      <w:r>
+        <w:rPr>
+          <w:b/>
+          <w:sz w:val="24"/>
+          <w:szCs w:val="24"/>
+        </w:rPr>
+        <w:t>Data Preparation:</w:t>
       </w:r>
     </w:p>
     <w:p>
@@ -1911,55 +2115,55 @@
           <w:sz w:val="24"/>
           <w:szCs w:val="24"/>
         </w:rPr>
-        <w:t xml:space="preserve">Same as object 1 </w:t>
-      </w:r>
-      <w:proofErr w:type="spellStart"/>
-      <w:r>
-        <w:rPr>
-          <w:sz w:val="24"/>
-          <w:szCs w:val="24"/>
-        </w:rPr>
-        <w:t>barchart</w:t>
-      </w:r>
-      <w:proofErr w:type="spellEnd"/>
-      <w:r>
-        <w:rPr>
-          <w:sz w:val="24"/>
-          <w:szCs w:val="24"/>
-        </w:rPr>
-        <w:t xml:space="preserve"> was chosen as it can represent the number of citations and the rank of citations directly. We can tell the top article directly from the graph below and the top article in </w:t>
-      </w:r>
-      <w:proofErr w:type="spellStart"/>
-      <w:r>
-        <w:rPr>
-          <w:sz w:val="24"/>
-          <w:szCs w:val="24"/>
-        </w:rPr>
-        <w:t>arVix</w:t>
-      </w:r>
-      <w:proofErr w:type="spellEnd"/>
-      <w:r>
-        <w:rPr>
-          <w:sz w:val="24"/>
-          <w:szCs w:val="24"/>
-        </w:rPr>
-        <w:t xml:space="preserve"> is “Link Prediction in Complex Networks: A Survey”.</w:t>
-      </w:r>
-    </w:p>
-    <w:p>
-      <w:pPr>
-        <w:rPr>
-          <w:b/>
-          <w:sz w:val="24"/>
-          <w:szCs w:val="24"/>
-        </w:rPr>
-      </w:pPr>
-    </w:p>
-    <w:p>
-      <w:pPr>
-        <w:jc w:val="center"/>
-        <w:rPr>
-          <w:b/>
+        <w:t xml:space="preserve">We select all articles in venue </w:t>
+      </w:r>
+      <w:r>
+        <w:rPr>
+          <w:sz w:val="24"/>
+          <w:szCs w:val="24"/>
+        </w:rPr>
+        <w:t>“</w:t>
+      </w:r>
+      <w:r>
+        <w:rPr>
+          <w:sz w:val="24"/>
+          <w:szCs w:val="24"/>
+        </w:rPr>
+        <w:t>ICSE</w:t>
+      </w:r>
+      <w:r>
+        <w:rPr>
+          <w:sz w:val="24"/>
+          <w:szCs w:val="24"/>
+        </w:rPr>
+        <w:t>”</w:t>
+      </w:r>
+      <w:r>
+        <w:rPr>
+          <w:sz w:val="24"/>
+          <w:szCs w:val="24"/>
+        </w:rPr>
+        <w:t xml:space="preserve"> first. Then aggregate the data according to the years. </w:t>
+      </w:r>
+      <w:r>
+        <w:rPr>
+          <w:sz w:val="24"/>
+          <w:szCs w:val="24"/>
+        </w:rPr>
+        <w:t xml:space="preserve">As we noticed that there are several venue names of format “%ICSE%”, like </w:t>
+      </w:r>
+      <w:r>
+        <w:rPr>
+          <w:sz w:val="24"/>
+          <w:szCs w:val="24"/>
+        </w:rPr>
+        <w:br/>
+        <w:t>“ICSECS”, “ICSE ‘93”, etc. However, to be more careful, we chose venues of exactly “ICSE”.</w:t>
+      </w:r>
+    </w:p>
+    <w:p>
+      <w:pPr>
+        <w:rPr>
           <w:sz w:val="24"/>
           <w:szCs w:val="24"/>
         </w:rPr>
@@ -1970,10 +2174,10 @@
           <w:lang w:eastAsia="en-US"/>
         </w:rPr>
         <w:drawing>
-          <wp:inline distT="0" distB="0" distL="0" distR="0" wp14:anchorId="64691CE4" wp14:editId="5E41532D">
-            <wp:extent cx="4272280" cy="2857500"/>
-            <wp:effectExtent l="0" t="0" r="0" b="0"/>
-            <wp:docPr id="18" name="Picture 18"/>
+          <wp:inline distT="0" distB="0" distL="0" distR="0" wp14:anchorId="57FFAFF4" wp14:editId="5D6E6733">
+            <wp:extent cx="5433060" cy="2393134"/>
+            <wp:effectExtent l="0" t="0" r="0" b="7620"/>
+            <wp:docPr id="20" name="Picture 20"/>
             <wp:cNvGraphicFramePr>
               <a:graphicFrameLocks xmlns:a="http://schemas.openxmlformats.org/drawingml/2006/main" noChangeAspect="1"/>
             </wp:cNvGraphicFramePr>
@@ -1993,7 +2197,7 @@
                   <pic:spPr>
                     <a:xfrm>
                       <a:off x="0" y="0"/>
-                      <a:ext cx="4287464" cy="2867656"/>
+                      <a:ext cx="5436920" cy="2394834"/>
                     </a:xfrm>
                     <a:prstGeom prst="rect">
                       <a:avLst/>
@@ -2008,113 +2212,118 @@
     </w:p>
     <w:p>
       <w:pPr>
+        <w:jc w:val="both"/>
+        <w:rPr>
+          <w:sz w:val="24"/>
+          <w:szCs w:val="24"/>
+        </w:rPr>
+      </w:pPr>
+      <w:r>
+        <w:rPr>
+          <w:sz w:val="24"/>
+          <w:szCs w:val="24"/>
+        </w:rPr>
+        <w:t xml:space="preserve">For objective 3 we created 2 graphs a Line Chart to visualize the general trend of article published each year and a Donut Chart to visualize the percentage contribution for the articles published each year. </w:t>
+      </w:r>
+      <w:r>
+        <w:rPr>
+          <w:sz w:val="24"/>
+          <w:szCs w:val="24"/>
+        </w:rPr>
+        <w:t xml:space="preserve">From the Line Chart we can see the article posted each year varies significantly and seems not following a time order. From the donut chart the percentage contribution is not in year sequence either. </w:t>
+      </w:r>
+      <w:r>
+        <w:rPr>
+          <w:sz w:val="24"/>
+          <w:szCs w:val="24"/>
+        </w:rPr>
+        <w:t>T</w:t>
+      </w:r>
+      <w:r>
+        <w:rPr>
+          <w:sz w:val="24"/>
+          <w:szCs w:val="24"/>
+        </w:rPr>
+        <w:t>here</w:t>
+      </w:r>
+      <w:r>
+        <w:rPr>
+          <w:sz w:val="24"/>
+          <w:szCs w:val="24"/>
+        </w:rPr>
+        <w:t xml:space="preserve"> i</w:t>
+      </w:r>
+      <w:r>
+        <w:rPr>
+          <w:sz w:val="24"/>
+          <w:szCs w:val="24"/>
+        </w:rPr>
+        <w:t>s no significant trend for the article published.</w:t>
+      </w:r>
+    </w:p>
+    <w:p>
+      <w:pPr>
+        <w:jc w:val="both"/>
+        <w:rPr>
+          <w:sz w:val="24"/>
+          <w:szCs w:val="24"/>
+        </w:rPr>
+      </w:pPr>
+      <w:r>
+        <w:rPr>
+          <w:sz w:val="24"/>
+          <w:szCs w:val="24"/>
+        </w:rPr>
+        <w:t xml:space="preserve">We also plotted a bar chart using D3. Hovering will show the amount of publications, total number of authors, total </w:t>
+      </w:r>
+      <w:proofErr w:type="spellStart"/>
+      <w:r>
+        <w:rPr>
+          <w:sz w:val="24"/>
+          <w:szCs w:val="24"/>
+        </w:rPr>
+        <w:t>inCitations</w:t>
+      </w:r>
+      <w:proofErr w:type="spellEnd"/>
+      <w:r>
+        <w:rPr>
+          <w:sz w:val="24"/>
+          <w:szCs w:val="24"/>
+        </w:rPr>
+        <w:t xml:space="preserve">, and total </w:t>
+      </w:r>
+      <w:proofErr w:type="spellStart"/>
+      <w:r>
+        <w:rPr>
+          <w:sz w:val="24"/>
+          <w:szCs w:val="24"/>
+        </w:rPr>
+        <w:t>outCitations</w:t>
+      </w:r>
+      <w:proofErr w:type="spellEnd"/>
+      <w:r>
+        <w:rPr>
+          <w:sz w:val="24"/>
+          <w:szCs w:val="24"/>
+        </w:rPr>
+        <w:t xml:space="preserve"> used for each year.</w:t>
+      </w:r>
+      <w:bookmarkStart w:id="0" w:name="_GoBack"/>
+      <w:bookmarkEnd w:id="0"/>
+    </w:p>
+    <w:p>
+      <w:pPr>
+        <w:rPr>
+          <w:sz w:val="24"/>
+          <w:szCs w:val="24"/>
+        </w:rPr>
+      </w:pPr>
+    </w:p>
+    <w:p>
+      <w:pPr>
         <w:jc w:val="center"/>
         <w:rPr>
-          <w:i/>
-        </w:rPr>
-      </w:pPr>
-      <w:r>
-        <w:rPr>
-          <w:i/>
-        </w:rPr>
-        <w:t xml:space="preserve">R </w:t>
-      </w:r>
-      <w:r>
-        <w:rPr>
-          <w:i/>
-        </w:rPr>
-        <w:t>graph for object 2</w:t>
-      </w:r>
-    </w:p>
-    <w:p>
-      <w:pPr>
-        <w:jc w:val="center"/>
-        <w:rPr>
-          <w:i/>
-        </w:rPr>
-      </w:pPr>
-    </w:p>
-    <w:p>
-      <w:pPr>
-        <w:rPr>
-          <w:b/>
-          <w:sz w:val="24"/>
-          <w:szCs w:val="24"/>
-        </w:rPr>
-      </w:pPr>
-      <w:r>
-        <w:rPr>
-          <w:b/>
-          <w:sz w:val="24"/>
-          <w:szCs w:val="24"/>
-        </w:rPr>
-        <w:t xml:space="preserve">Objective 3 - </w:t>
-      </w:r>
-      <w:r>
-        <w:rPr>
-          <w:b/>
-          <w:sz w:val="24"/>
-          <w:szCs w:val="24"/>
-        </w:rPr>
-        <w:t>Visualize the trend of the amount of publications</w:t>
-      </w:r>
-    </w:p>
-    <w:p>
-      <w:pPr>
-        <w:rPr>
-          <w:b/>
-          <w:sz w:val="24"/>
-          <w:szCs w:val="24"/>
-        </w:rPr>
-      </w:pPr>
-      <w:r>
-        <w:rPr>
-          <w:b/>
-          <w:sz w:val="24"/>
-          <w:szCs w:val="24"/>
-        </w:rPr>
-        <w:lastRenderedPageBreak/>
-        <w:t>Visualization with R</w:t>
-      </w:r>
-    </w:p>
-    <w:p>
-      <w:pPr>
-        <w:rPr>
-          <w:b/>
-          <w:sz w:val="24"/>
-          <w:szCs w:val="24"/>
-        </w:rPr>
-      </w:pPr>
-      <w:r>
-        <w:rPr>
-          <w:b/>
-          <w:sz w:val="24"/>
-          <w:szCs w:val="24"/>
-        </w:rPr>
-        <w:t>Data Preparation:</w:t>
-      </w:r>
-    </w:p>
-    <w:p>
-      <w:pPr>
-        <w:jc w:val="both"/>
-        <w:rPr>
-          <w:sz w:val="24"/>
-          <w:szCs w:val="24"/>
-        </w:rPr>
-      </w:pPr>
-      <w:r>
-        <w:rPr>
-          <w:sz w:val="24"/>
-          <w:szCs w:val="24"/>
-        </w:rPr>
-        <w:t xml:space="preserve">We select all the articles in venue ICSE first. Then aggregate the data according to the years. </w:t>
-      </w:r>
-    </w:p>
-    <w:p>
-      <w:pPr>
-        <w:rPr>
-          <w:sz w:val="24"/>
-          <w:szCs w:val="24"/>
+          <w:noProof/>
         </w:rPr>
       </w:pPr>
       <w:r>
@@ -2122,11 +2331,12 @@
           <w:noProof/>
           <w:lang w:eastAsia="en-US"/>
         </w:rPr>
+        <w:lastRenderedPageBreak/>
         <w:drawing>
-          <wp:inline distT="0" distB="0" distL="0" distR="0" wp14:anchorId="57FFAFF4" wp14:editId="5D6E6733">
-            <wp:extent cx="5433060" cy="2393134"/>
-            <wp:effectExtent l="0" t="0" r="0" b="7620"/>
-            <wp:docPr id="20" name="Picture 20"/>
+          <wp:inline distT="0" distB="0" distL="0" distR="0" wp14:anchorId="4DC4A18C" wp14:editId="0B7666D5">
+            <wp:extent cx="2959545" cy="2400300"/>
+            <wp:effectExtent l="0" t="0" r="0" b="0"/>
+            <wp:docPr id="4" name="Picture 4"/>
             <wp:cNvGraphicFramePr>
               <a:graphicFrameLocks xmlns:a="http://schemas.openxmlformats.org/drawingml/2006/main" noChangeAspect="1"/>
             </wp:cNvGraphicFramePr>
@@ -2146,7 +2356,7 @@
                   <pic:spPr>
                     <a:xfrm>
                       <a:off x="0" y="0"/>
-                      <a:ext cx="5436920" cy="2394834"/>
+                      <a:ext cx="2968430" cy="2407506"/>
                     </a:xfrm>
                     <a:prstGeom prst="rect">
                       <a:avLst/>
@@ -2158,55 +2368,16 @@
           </wp:inline>
         </w:drawing>
       </w:r>
-    </w:p>
-    <w:p>
-      <w:pPr>
-        <w:jc w:val="both"/>
-        <w:rPr>
-          <w:sz w:val="24"/>
-          <w:szCs w:val="24"/>
-        </w:rPr>
-      </w:pPr>
-      <w:r>
-        <w:rPr>
-          <w:sz w:val="24"/>
-          <w:szCs w:val="24"/>
-        </w:rPr>
-        <w:t xml:space="preserve">For objective 3 we created 2 graphs a Line Chart to visualize the general trend of article published each year and a Donut Chart to visualize the percentage contribution for the articles published each year. </w:t>
-      </w:r>
-      <w:r>
-        <w:rPr>
-          <w:sz w:val="24"/>
-          <w:szCs w:val="24"/>
-        </w:rPr>
-        <w:t>From the Line Chart we can see the article posted each year varies significantly and seems not following a time order. From the donut chart the percentage contribution is not in year sequence either. So there’s no significant trend for the article published.</w:t>
-      </w:r>
-    </w:p>
-    <w:p>
-      <w:pPr>
-        <w:rPr>
-          <w:sz w:val="24"/>
-          <w:szCs w:val="24"/>
-        </w:rPr>
-      </w:pPr>
-    </w:p>
-    <w:p>
-      <w:pPr>
-        <w:jc w:val="center"/>
-        <w:rPr>
-          <w:noProof/>
-        </w:rPr>
-      </w:pPr>
       <w:r>
         <w:rPr>
           <w:noProof/>
           <w:lang w:eastAsia="en-US"/>
         </w:rPr>
         <w:drawing>
-          <wp:inline distT="0" distB="0" distL="0" distR="0" wp14:anchorId="4DC4A18C" wp14:editId="0B7666D5">
-            <wp:extent cx="2959545" cy="2400300"/>
+          <wp:inline distT="0" distB="0" distL="0" distR="0" wp14:anchorId="307FBBB3" wp14:editId="1E3D162F">
+            <wp:extent cx="2403406" cy="2598420"/>
             <wp:effectExtent l="0" t="0" r="0" b="0"/>
-            <wp:docPr id="4" name="Picture 4"/>
+            <wp:docPr id="21" name="Picture 21"/>
             <wp:cNvGraphicFramePr>
               <a:graphicFrameLocks xmlns:a="http://schemas.openxmlformats.org/drawingml/2006/main" noChangeAspect="1"/>
             </wp:cNvGraphicFramePr>
@@ -2226,47 +2397,6 @@
                   <pic:spPr>
                     <a:xfrm>
                       <a:off x="0" y="0"/>
-                      <a:ext cx="2968430" cy="2407506"/>
-                    </a:xfrm>
-                    <a:prstGeom prst="rect">
-                      <a:avLst/>
-                    </a:prstGeom>
-                  </pic:spPr>
-                </pic:pic>
-              </a:graphicData>
-            </a:graphic>
-          </wp:inline>
-        </w:drawing>
-      </w:r>
-      <w:r>
-        <w:rPr>
-          <w:noProof/>
-          <w:lang w:eastAsia="en-US"/>
-        </w:rPr>
-        <w:drawing>
-          <wp:inline distT="0" distB="0" distL="0" distR="0" wp14:anchorId="307FBBB3" wp14:editId="1E3D162F">
-            <wp:extent cx="2403406" cy="2598420"/>
-            <wp:effectExtent l="0" t="0" r="0" b="0"/>
-            <wp:docPr id="21" name="Picture 21"/>
-            <wp:cNvGraphicFramePr>
-              <a:graphicFrameLocks xmlns:a="http://schemas.openxmlformats.org/drawingml/2006/main" noChangeAspect="1"/>
-            </wp:cNvGraphicFramePr>
-            <a:graphic xmlns:a="http://schemas.openxmlformats.org/drawingml/2006/main">
-              <a:graphicData uri="http://schemas.openxmlformats.org/drawingml/2006/picture">
-                <pic:pic xmlns:pic="http://schemas.openxmlformats.org/drawingml/2006/picture">
-                  <pic:nvPicPr>
-                    <pic:cNvPr id="1" name=""/>
-                    <pic:cNvPicPr/>
-                  </pic:nvPicPr>
-                  <pic:blipFill>
-                    <a:blip r:embed="rId15"/>
-                    <a:stretch>
-                      <a:fillRect/>
-                    </a:stretch>
-                  </pic:blipFill>
-                  <pic:spPr>
-                    <a:xfrm>
-                      <a:off x="0" y="0"/>
                       <a:ext cx="2404930" cy="2600068"/>
                     </a:xfrm>
                     <a:prstGeom prst="rect">
@@ -2299,8 +2429,6 @@
         </w:rPr>
         <w:t>graph for object 3</w:t>
       </w:r>
-      <w:bookmarkStart w:id="0" w:name="_GoBack"/>
-      <w:bookmarkEnd w:id="0"/>
     </w:p>
     <w:p>
       <w:pPr>
@@ -2320,14 +2448,14 @@
       <w:r>
         <w:rPr>
           <w:noProof/>
-          <w:lang w:eastAsia="en-US"/>
-        </w:rPr>
-        <w:lastRenderedPageBreak/>
+          <w:sz w:val="20"/>
+          <w:szCs w:val="20"/>
+        </w:rPr>
         <w:drawing>
-          <wp:inline distT="0" distB="0" distL="0" distR="0" wp14:anchorId="3964C408" wp14:editId="3CDAA7F0">
-            <wp:extent cx="5943600" cy="3330575"/>
-            <wp:effectExtent l="0" t="0" r="0" b="3175"/>
-            <wp:docPr id="1" name="Picture 1"/>
+          <wp:inline distT="0" distB="0" distL="0" distR="0" wp14:anchorId="1AA22043" wp14:editId="6A80343D">
+            <wp:extent cx="5937250" cy="4451350"/>
+            <wp:effectExtent l="0" t="0" r="6350" b="6350"/>
+            <wp:docPr id="3" name="Picture 3"/>
             <wp:cNvGraphicFramePr>
               <a:graphicFrameLocks xmlns:a="http://schemas.openxmlformats.org/drawingml/2006/main" noChangeAspect="1"/>
             </wp:cNvGraphicFramePr>
@@ -2335,23 +2463,36 @@
               <a:graphicData uri="http://schemas.openxmlformats.org/drawingml/2006/picture">
                 <pic:pic xmlns:pic="http://schemas.openxmlformats.org/drawingml/2006/picture">
                   <pic:nvPicPr>
-                    <pic:cNvPr id="1" name=""/>
-                    <pic:cNvPicPr/>
+                    <pic:cNvPr id="0" name="Picture 1"/>
+                    <pic:cNvPicPr>
+                      <a:picLocks noChangeAspect="1" noChangeArrowheads="1"/>
+                    </pic:cNvPicPr>
                   </pic:nvPicPr>
                   <pic:blipFill>
-                    <a:blip r:embed="rId16"/>
+                    <a:blip r:embed="rId15">
+                      <a:extLst>
+                        <a:ext uri="{28A0092B-C50C-407E-A947-70E740481C1C}">
+                          <a14:useLocalDpi xmlns:a14="http://schemas.microsoft.com/office/drawing/2010/main" val="0"/>
+                        </a:ext>
+                      </a:extLst>
+                    </a:blip>
+                    <a:srcRect/>
                     <a:stretch>
                       <a:fillRect/>
                     </a:stretch>
                   </pic:blipFill>
-                  <pic:spPr>
+                  <pic:spPr bwMode="auto">
                     <a:xfrm>
                       <a:off x="0" y="0"/>
-                      <a:ext cx="5943600" cy="3330575"/>
+                      <a:ext cx="5937250" cy="4451350"/>
                     </a:xfrm>
                     <a:prstGeom prst="rect">
                       <a:avLst/>
                     </a:prstGeom>
+                    <a:noFill/>
+                    <a:ln>
+                      <a:noFill/>
+                    </a:ln>
                   </pic:spPr>
                 </pic:pic>
               </a:graphicData>
@@ -2361,8 +2502,8 @@
       </w:r>
     </w:p>
     <w:sectPr>
-      <w:headerReference w:type="default" r:id="rId17"/>
-      <w:footerReference w:type="default" r:id="rId18"/>
+      <w:headerReference w:type="default" r:id="rId16"/>
+      <w:footerReference w:type="default" r:id="rId17"/>
       <w:pgSz w:w="12240" w:h="15840"/>
       <w:pgMar w:top="1440" w:right="1440" w:bottom="1440" w:left="1440" w:header="720" w:footer="720" w:gutter="0"/>
       <w:cols w:space="720"/>
@@ -2373,7 +2514,7 @@
 </file>
 
 <file path=word/endnotes.xml><?xml version="1.0" encoding="utf-8"?>
-<w:endnotes xmlns:wpc="http://schemas.microsoft.com/office/word/2010/wordprocessingCanvas" xmlns:mo="http://schemas.microsoft.com/office/mac/office/2008/main" xmlns:mc="http://schemas.openxmlformats.org/markup-compatibility/2006" xmlns:mv="urn:schemas-microsoft-com:mac:vml" xmlns:o="urn:schemas-microsoft-com:office:office" xmlns:r="http://schemas.openxmlformats.org/officeDocument/2006/relationships" xmlns:m="http://schemas.openxmlformats.org/officeDocument/2006/math" xmlns:v="urn:schemas-microsoft-com:vml" xmlns:wp14="http://schemas.microsoft.com/office/word/2010/wordprocessingDrawing" xmlns:wp="http://schemas.openxmlformats.org/drawingml/2006/wordprocessingDrawing" xmlns:w10="urn:schemas-microsoft-com:office:word" xmlns:w="http://schemas.openxmlformats.org/wordprocessingml/2006/main" xmlns:w14="http://schemas.microsoft.com/office/word/2010/wordml" xmlns:wpg="http://schemas.microsoft.com/office/word/2010/wordprocessingGroup" xmlns:wpi="http://schemas.microsoft.com/office/word/2010/wordprocessingInk" xmlns:wne="http://schemas.microsoft.com/office/word/2006/wordml" xmlns:wps="http://schemas.microsoft.com/office/word/2010/wordprocessingShape" mc:Ignorable="w14 wp14">
+<w:endnotes xmlns:wpc="http://schemas.microsoft.com/office/word/2010/wordprocessingCanvas" xmlns:cx="http://schemas.microsoft.com/office/drawing/2014/chartex" xmlns:cx1="http://schemas.microsoft.com/office/drawing/2015/9/8/chartex" xmlns:cx2="http://schemas.microsoft.com/office/drawing/2015/10/21/chartex" xmlns:cx3="http://schemas.microsoft.com/office/drawing/2016/5/9/chartex" xmlns:cx4="http://schemas.microsoft.com/office/drawing/2016/5/10/chartex" xmlns:cx5="http://schemas.microsoft.com/office/drawing/2016/5/11/chartex" xmlns:cx6="http://schemas.microsoft.com/office/drawing/2016/5/12/chartex" xmlns:cx7="http://schemas.microsoft.com/office/drawing/2016/5/13/chartex" xmlns:cx8="http://schemas.microsoft.com/office/drawing/2016/5/14/chartex" xmlns:mc="http://schemas.openxmlformats.org/markup-compatibility/2006" xmlns:aink="http://schemas.microsoft.com/office/drawing/2016/ink" xmlns:am3d="http://schemas.microsoft.com/office/drawing/2017/model3d" xmlns:o="urn:schemas-microsoft-com:office:office" xmlns:r="http://schemas.openxmlformats.org/officeDocument/2006/relationships" xmlns:m="http://schemas.openxmlformats.org/officeDocument/2006/math" xmlns:v="urn:schemas-microsoft-com:vml" xmlns:wp14="http://schemas.microsoft.com/office/word/2010/wordprocessingDrawing" xmlns:wp="http://schemas.openxmlformats.org/drawingml/2006/wordprocessingDrawing" xmlns:w10="urn:schemas-microsoft-com:office:word" xmlns:w="http://schemas.openxmlformats.org/wordprocessingml/2006/main" xmlns:w14="http://schemas.microsoft.com/office/word/2010/wordml" xmlns:w15="http://schemas.microsoft.com/office/word/2012/wordml" xmlns:w16cid="http://schemas.microsoft.com/office/word/2016/wordml/cid" xmlns:w16se="http://schemas.microsoft.com/office/word/2015/wordml/symex" xmlns:wpg="http://schemas.microsoft.com/office/word/2010/wordprocessingGroup" xmlns:wpi="http://schemas.microsoft.com/office/word/2010/wordprocessingInk" xmlns:wne="http://schemas.microsoft.com/office/word/2006/wordml" xmlns:wps="http://schemas.microsoft.com/office/word/2010/wordprocessingShape" mc:Ignorable="w14 w15 w16se w16cid wp14">
   <w:endnote w:type="separator" w:id="-1">
     <w:p>
       <w:pPr>
@@ -2398,7 +2539,7 @@
 </file>
 
 <file path=word/footer1.xml><?xml version="1.0" encoding="utf-8"?>
-<w:ftr xmlns:wpc="http://schemas.microsoft.com/office/word/2010/wordprocessingCanvas" xmlns:mo="http://schemas.microsoft.com/office/mac/office/2008/main" xmlns:mc="http://schemas.openxmlformats.org/markup-compatibility/2006" xmlns:mv="urn:schemas-microsoft-com:mac:vml" xmlns:o="urn:schemas-microsoft-com:office:office" xmlns:r="http://schemas.openxmlformats.org/officeDocument/2006/relationships" xmlns:m="http://schemas.openxmlformats.org/officeDocument/2006/math" xmlns:v="urn:schemas-microsoft-com:vml" xmlns:wp14="http://schemas.microsoft.com/office/word/2010/wordprocessingDrawing" xmlns:wp="http://schemas.openxmlformats.org/drawingml/2006/wordprocessingDrawing" xmlns:w10="urn:schemas-microsoft-com:office:word" xmlns:w="http://schemas.openxmlformats.org/wordprocessingml/2006/main" xmlns:w14="http://schemas.microsoft.com/office/word/2010/wordml" xmlns:wpg="http://schemas.microsoft.com/office/word/2010/wordprocessingGroup" xmlns:wpi="http://schemas.microsoft.com/office/word/2010/wordprocessingInk" xmlns:wne="http://schemas.microsoft.com/office/word/2006/wordml" xmlns:wps="http://schemas.microsoft.com/office/word/2010/wordprocessingShape" mc:Ignorable="w14 wp14">
+<w:ftr xmlns:wpc="http://schemas.microsoft.com/office/word/2010/wordprocessingCanvas" xmlns:cx="http://schemas.microsoft.com/office/drawing/2014/chartex" xmlns:cx1="http://schemas.microsoft.com/office/drawing/2015/9/8/chartex" xmlns:cx2="http://schemas.microsoft.com/office/drawing/2015/10/21/chartex" xmlns:cx3="http://schemas.microsoft.com/office/drawing/2016/5/9/chartex" xmlns:cx4="http://schemas.microsoft.com/office/drawing/2016/5/10/chartex" xmlns:cx5="http://schemas.microsoft.com/office/drawing/2016/5/11/chartex" xmlns:cx6="http://schemas.microsoft.com/office/drawing/2016/5/12/chartex" xmlns:cx7="http://schemas.microsoft.com/office/drawing/2016/5/13/chartex" xmlns:cx8="http://schemas.microsoft.com/office/drawing/2016/5/14/chartex" xmlns:mc="http://schemas.openxmlformats.org/markup-compatibility/2006" xmlns:aink="http://schemas.microsoft.com/office/drawing/2016/ink" xmlns:am3d="http://schemas.microsoft.com/office/drawing/2017/model3d" xmlns:o="urn:schemas-microsoft-com:office:office" xmlns:r="http://schemas.openxmlformats.org/officeDocument/2006/relationships" xmlns:m="http://schemas.openxmlformats.org/officeDocument/2006/math" xmlns:v="urn:schemas-microsoft-com:vml" xmlns:wp14="http://schemas.microsoft.com/office/word/2010/wordprocessingDrawing" xmlns:wp="http://schemas.openxmlformats.org/drawingml/2006/wordprocessingDrawing" xmlns:w10="urn:schemas-microsoft-com:office:word" xmlns:w="http://schemas.openxmlformats.org/wordprocessingml/2006/main" xmlns:w14="http://schemas.microsoft.com/office/word/2010/wordml" xmlns:w15="http://schemas.microsoft.com/office/word/2012/wordml" xmlns:w16cid="http://schemas.microsoft.com/office/word/2016/wordml/cid" xmlns:w16se="http://schemas.microsoft.com/office/word/2015/wordml/symex" xmlns:wpg="http://schemas.microsoft.com/office/word/2010/wordprocessingGroup" xmlns:wpi="http://schemas.microsoft.com/office/word/2010/wordprocessingInk" xmlns:wne="http://schemas.microsoft.com/office/word/2006/wordml" xmlns:wps="http://schemas.microsoft.com/office/word/2010/wordprocessingShape" mc:Ignorable="w14 w15 w16se w16cid wp14">
   <w:sdt>
     <w:sdtPr>
       <w:id w:val="270215824"/>
@@ -2451,7 +2592,7 @@
 </file>
 
 <file path=word/footnotes.xml><?xml version="1.0" encoding="utf-8"?>
-<w:footnotes xmlns:wpc="http://schemas.microsoft.com/office/word/2010/wordprocessingCanvas" xmlns:mo="http://schemas.microsoft.com/office/mac/office/2008/main" xmlns:mc="http://schemas.openxmlformats.org/markup-compatibility/2006" xmlns:mv="urn:schemas-microsoft-com:mac:vml" xmlns:o="urn:schemas-microsoft-com:office:office" xmlns:r="http://schemas.openxmlformats.org/officeDocument/2006/relationships" xmlns:m="http://schemas.openxmlformats.org/officeDocument/2006/math" xmlns:v="urn:schemas-microsoft-com:vml" xmlns:wp14="http://schemas.microsoft.com/office/word/2010/wordprocessingDrawing" xmlns:wp="http://schemas.openxmlformats.org/drawingml/2006/wordprocessingDrawing" xmlns:w10="urn:schemas-microsoft-com:office:word" xmlns:w="http://schemas.openxmlformats.org/wordprocessingml/2006/main" xmlns:w14="http://schemas.microsoft.com/office/word/2010/wordml" xmlns:wpg="http://schemas.microsoft.com/office/word/2010/wordprocessingGroup" xmlns:wpi="http://schemas.microsoft.com/office/word/2010/wordprocessingInk" xmlns:wne="http://schemas.microsoft.com/office/word/2006/wordml" xmlns:wps="http://schemas.microsoft.com/office/word/2010/wordprocessingShape" mc:Ignorable="w14 wp14">
+<w:footnotes xmlns:wpc="http://schemas.microsoft.com/office/word/2010/wordprocessingCanvas" xmlns:cx="http://schemas.microsoft.com/office/drawing/2014/chartex" xmlns:cx1="http://schemas.microsoft.com/office/drawing/2015/9/8/chartex" xmlns:cx2="http://schemas.microsoft.com/office/drawing/2015/10/21/chartex" xmlns:cx3="http://schemas.microsoft.com/office/drawing/2016/5/9/chartex" xmlns:cx4="http://schemas.microsoft.com/office/drawing/2016/5/10/chartex" xmlns:cx5="http://schemas.microsoft.com/office/drawing/2016/5/11/chartex" xmlns:cx6="http://schemas.microsoft.com/office/drawing/2016/5/12/chartex" xmlns:cx7="http://schemas.microsoft.com/office/drawing/2016/5/13/chartex" xmlns:cx8="http://schemas.microsoft.com/office/drawing/2016/5/14/chartex" xmlns:mc="http://schemas.openxmlformats.org/markup-compatibility/2006" xmlns:aink="http://schemas.microsoft.com/office/drawing/2016/ink" xmlns:am3d="http://schemas.microsoft.com/office/drawing/2017/model3d" xmlns:o="urn:schemas-microsoft-com:office:office" xmlns:r="http://schemas.openxmlformats.org/officeDocument/2006/relationships" xmlns:m="http://schemas.openxmlformats.org/officeDocument/2006/math" xmlns:v="urn:schemas-microsoft-com:vml" xmlns:wp14="http://schemas.microsoft.com/office/word/2010/wordprocessingDrawing" xmlns:wp="http://schemas.openxmlformats.org/drawingml/2006/wordprocessingDrawing" xmlns:w10="urn:schemas-microsoft-com:office:word" xmlns:w="http://schemas.openxmlformats.org/wordprocessingml/2006/main" xmlns:w14="http://schemas.microsoft.com/office/word/2010/wordml" xmlns:w15="http://schemas.microsoft.com/office/word/2012/wordml" xmlns:w16cid="http://schemas.microsoft.com/office/word/2016/wordml/cid" xmlns:w16se="http://schemas.microsoft.com/office/word/2015/wordml/symex" xmlns:wpg="http://schemas.microsoft.com/office/word/2010/wordprocessingGroup" xmlns:wpi="http://schemas.microsoft.com/office/word/2010/wordprocessingInk" xmlns:wne="http://schemas.microsoft.com/office/word/2006/wordml" xmlns:wps="http://schemas.microsoft.com/office/word/2010/wordprocessingShape" mc:Ignorable="w14 w15 w16se w16cid wp14">
   <w:footnote w:type="separator" w:id="-1">
     <w:p>
       <w:pPr>
@@ -2476,7 +2617,7 @@
 </file>
 
 <file path=word/header1.xml><?xml version="1.0" encoding="utf-8"?>
-<w:hdr xmlns:wpc="http://schemas.microsoft.com/office/word/2010/wordprocessingCanvas" xmlns:mo="http://schemas.microsoft.com/office/mac/office/2008/main" xmlns:mc="http://schemas.openxmlformats.org/markup-compatibility/2006" xmlns:mv="urn:schemas-microsoft-com:mac:vml" xmlns:o="urn:schemas-microsoft-com:office:office" xmlns:r="http://schemas.openxmlformats.org/officeDocument/2006/relationships" xmlns:m="http://schemas.openxmlformats.org/officeDocument/2006/math" xmlns:v="urn:schemas-microsoft-com:vml" xmlns:wp14="http://schemas.microsoft.com/office/word/2010/wordprocessingDrawing" xmlns:wp="http://schemas.openxmlformats.org/drawingml/2006/wordprocessingDrawing" xmlns:w10="urn:schemas-microsoft-com:office:word" xmlns:w="http://schemas.openxmlformats.org/wordprocessingml/2006/main" xmlns:w14="http://schemas.microsoft.com/office/word/2010/wordml" xmlns:wpg="http://schemas.microsoft.com/office/word/2010/wordprocessingGroup" xmlns:wpi="http://schemas.microsoft.com/office/word/2010/wordprocessingInk" xmlns:wne="http://schemas.microsoft.com/office/word/2006/wordml" xmlns:wps="http://schemas.microsoft.com/office/word/2010/wordprocessingShape" mc:Ignorable="w14 wp14">
+<w:hdr xmlns:wpc="http://schemas.microsoft.com/office/word/2010/wordprocessingCanvas" xmlns:cx="http://schemas.microsoft.com/office/drawing/2014/chartex" xmlns:cx1="http://schemas.microsoft.com/office/drawing/2015/9/8/chartex" xmlns:cx2="http://schemas.microsoft.com/office/drawing/2015/10/21/chartex" xmlns:cx3="http://schemas.microsoft.com/office/drawing/2016/5/9/chartex" xmlns:cx4="http://schemas.microsoft.com/office/drawing/2016/5/10/chartex" xmlns:cx5="http://schemas.microsoft.com/office/drawing/2016/5/11/chartex" xmlns:cx6="http://schemas.microsoft.com/office/drawing/2016/5/12/chartex" xmlns:cx7="http://schemas.microsoft.com/office/drawing/2016/5/13/chartex" xmlns:cx8="http://schemas.microsoft.com/office/drawing/2016/5/14/chartex" xmlns:mc="http://schemas.openxmlformats.org/markup-compatibility/2006" xmlns:aink="http://schemas.microsoft.com/office/drawing/2016/ink" xmlns:am3d="http://schemas.microsoft.com/office/drawing/2017/model3d" xmlns:o="urn:schemas-microsoft-com:office:office" xmlns:r="http://schemas.openxmlformats.org/officeDocument/2006/relationships" xmlns:m="http://schemas.openxmlformats.org/officeDocument/2006/math" xmlns:v="urn:schemas-microsoft-com:vml" xmlns:wp14="http://schemas.microsoft.com/office/word/2010/wordprocessingDrawing" xmlns:wp="http://schemas.openxmlformats.org/drawingml/2006/wordprocessingDrawing" xmlns:w10="urn:schemas-microsoft-com:office:word" xmlns:w="http://schemas.openxmlformats.org/wordprocessingml/2006/main" xmlns:w14="http://schemas.microsoft.com/office/word/2010/wordml" xmlns:w15="http://schemas.microsoft.com/office/word/2012/wordml" xmlns:w16cid="http://schemas.microsoft.com/office/word/2016/wordml/cid" xmlns:w16se="http://schemas.microsoft.com/office/word/2015/wordml/symex" xmlns:wpg="http://schemas.microsoft.com/office/word/2010/wordprocessingGroup" xmlns:wpi="http://schemas.microsoft.com/office/word/2010/wordprocessingInk" xmlns:wne="http://schemas.microsoft.com/office/word/2006/wordml" xmlns:wps="http://schemas.microsoft.com/office/word/2010/wordprocessingShape" mc:Ignorable="w14 w15 w16se w16cid wp14">
   <w:p>
     <w:pPr>
       <w:pStyle w:val="Header"/>
@@ -2499,8 +2640,8 @@
 </file>
 
 <file path=word/numbering.xml><?xml version="1.0" encoding="utf-8"?>
-<w:numbering xmlns:wpc="http://schemas.microsoft.com/office/word/2010/wordprocessingCanvas" xmlns:mo="http://schemas.microsoft.com/office/mac/office/2008/main" xmlns:mc="http://schemas.openxmlformats.org/markup-compatibility/2006" xmlns:mv="urn:schemas-microsoft-com:mac:vml" xmlns:o="urn:schemas-microsoft-com:office:office" xmlns:r="http://schemas.openxmlformats.org/officeDocument/2006/relationships" xmlns:m="http://schemas.openxmlformats.org/officeDocument/2006/math" xmlns:v="urn:schemas-microsoft-com:vml" xmlns:wp14="http://schemas.microsoft.com/office/word/2010/wordprocessingDrawing" xmlns:wp="http://schemas.openxmlformats.org/drawingml/2006/wordprocessingDrawing" xmlns:w10="urn:schemas-microsoft-com:office:word" xmlns:w="http://schemas.openxmlformats.org/wordprocessingml/2006/main" xmlns:w14="http://schemas.microsoft.com/office/word/2010/wordml" xmlns:wpg="http://schemas.microsoft.com/office/word/2010/wordprocessingGroup" xmlns:wpi="http://schemas.microsoft.com/office/word/2010/wordprocessingInk" xmlns:wne="http://schemas.microsoft.com/office/word/2006/wordml" xmlns:wps="http://schemas.microsoft.com/office/word/2010/wordprocessingShape" mc:Ignorable="w14 wp14">
-  <w:abstractNum w:abstractNumId="0">
+<w:numbering xmlns:wpc="http://schemas.microsoft.com/office/word/2010/wordprocessingCanvas" xmlns:cx="http://schemas.microsoft.com/office/drawing/2014/chartex" xmlns:cx1="http://schemas.microsoft.com/office/drawing/2015/9/8/chartex" xmlns:cx2="http://schemas.microsoft.com/office/drawing/2015/10/21/chartex" xmlns:cx3="http://schemas.microsoft.com/office/drawing/2016/5/9/chartex" xmlns:cx4="http://schemas.microsoft.com/office/drawing/2016/5/10/chartex" xmlns:cx5="http://schemas.microsoft.com/office/drawing/2016/5/11/chartex" xmlns:cx6="http://schemas.microsoft.com/office/drawing/2016/5/12/chartex" xmlns:cx7="http://schemas.microsoft.com/office/drawing/2016/5/13/chartex" xmlns:cx8="http://schemas.microsoft.com/office/drawing/2016/5/14/chartex" xmlns:mc="http://schemas.openxmlformats.org/markup-compatibility/2006" xmlns:aink="http://schemas.microsoft.com/office/drawing/2016/ink" xmlns:am3d="http://schemas.microsoft.com/office/drawing/2017/model3d" xmlns:o="urn:schemas-microsoft-com:office:office" xmlns:r="http://schemas.openxmlformats.org/officeDocument/2006/relationships" xmlns:m="http://schemas.openxmlformats.org/officeDocument/2006/math" xmlns:v="urn:schemas-microsoft-com:vml" xmlns:wp14="http://schemas.microsoft.com/office/word/2010/wordprocessingDrawing" xmlns:wp="http://schemas.openxmlformats.org/drawingml/2006/wordprocessingDrawing" xmlns:w10="urn:schemas-microsoft-com:office:word" xmlns:w="http://schemas.openxmlformats.org/wordprocessingml/2006/main" xmlns:w14="http://schemas.microsoft.com/office/word/2010/wordml" xmlns:w15="http://schemas.microsoft.com/office/word/2012/wordml" xmlns:w16cid="http://schemas.microsoft.com/office/word/2016/wordml/cid" xmlns:w16se="http://schemas.microsoft.com/office/word/2015/wordml/symex" xmlns:wpg="http://schemas.microsoft.com/office/word/2010/wordprocessingGroup" xmlns:wpi="http://schemas.microsoft.com/office/word/2010/wordprocessingInk" xmlns:wne="http://schemas.microsoft.com/office/word/2006/wordml" xmlns:wps="http://schemas.microsoft.com/office/word/2010/wordprocessingShape" mc:Ignorable="w14 w15 w16se w16cid wp14">
+  <w:abstractNum w:abstractNumId="0" w15:restartNumberingAfterBreak="0">
     <w:nsid w:val="2DA41D02"/>
     <w:multiLevelType w:val="hybridMultilevel"/>
     <w:tmpl w:val="DF3ED2C0"/>
@@ -2589,7 +2730,7 @@
       </w:pPr>
     </w:lvl>
   </w:abstractNum>
-  <w:abstractNum w:abstractNumId="1">
+  <w:abstractNum w:abstractNumId="1" w15:restartNumberingAfterBreak="0">
     <w:nsid w:val="3ECA01A9"/>
     <w:multiLevelType w:val="hybridMultilevel"/>
     <w:tmpl w:val="D6AACD0C"/>
@@ -2685,7 +2826,7 @@
 </file>
 
 <file path=word/styles.xml><?xml version="1.0" encoding="utf-8"?>
-<w:styles xmlns:mc="http://schemas.openxmlformats.org/markup-compatibility/2006" xmlns:r="http://schemas.openxmlformats.org/officeDocument/2006/relationships" xmlns:w="http://schemas.openxmlformats.org/wordprocessingml/2006/main" xmlns:w14="http://schemas.microsoft.com/office/word/2010/wordml" mc:Ignorable="w14">
+<w:styles xmlns:mc="http://schemas.openxmlformats.org/markup-compatibility/2006" xmlns:r="http://schemas.openxmlformats.org/officeDocument/2006/relationships" xmlns:w="http://schemas.openxmlformats.org/wordprocessingml/2006/main" xmlns:w14="http://schemas.microsoft.com/office/word/2010/wordml" xmlns:w15="http://schemas.microsoft.com/office/word/2012/wordml" xmlns:w16cid="http://schemas.microsoft.com/office/word/2016/wordml/cid" xmlns:w16se="http://schemas.microsoft.com/office/word/2015/wordml/symex" mc:Ignorable="w14 w15 w16se w16cid">
   <w:docDefaults>
     <w:rPrDefault>
       <w:rPr>
@@ -2701,153 +2842,377 @@
       </w:pPr>
     </w:pPrDefault>
   </w:docDefaults>
-  <w:latentStyles w:defLockedState="0" w:defUIPriority="99" w:defSemiHidden="1" w:defUnhideWhenUsed="1" w:defQFormat="0" w:count="276">
-    <w:lsdException w:name="Normal" w:semiHidden="0" w:uiPriority="0" w:unhideWhenUsed="0" w:qFormat="1"/>
-    <w:lsdException w:name="heading 1" w:semiHidden="0" w:uiPriority="9" w:unhideWhenUsed="0" w:qFormat="1"/>
-    <w:lsdException w:name="heading 2" w:uiPriority="9" w:qFormat="1"/>
-    <w:lsdException w:name="heading 3" w:uiPriority="9" w:qFormat="1"/>
-    <w:lsdException w:name="heading 4" w:uiPriority="9" w:qFormat="1"/>
-    <w:lsdException w:name="heading 5" w:uiPriority="9" w:qFormat="1"/>
-    <w:lsdException w:name="heading 6" w:uiPriority="9" w:qFormat="1"/>
-    <w:lsdException w:name="heading 7" w:uiPriority="9" w:qFormat="1"/>
-    <w:lsdException w:name="heading 8" w:uiPriority="9" w:qFormat="1"/>
-    <w:lsdException w:name="heading 9" w:uiPriority="9" w:qFormat="1"/>
-    <w:lsdException w:name="toc 1" w:uiPriority="39"/>
-    <w:lsdException w:name="toc 2" w:uiPriority="39"/>
-    <w:lsdException w:name="toc 3" w:uiPriority="39"/>
-    <w:lsdException w:name="toc 4" w:uiPriority="39"/>
-    <w:lsdException w:name="toc 5" w:uiPriority="39"/>
-    <w:lsdException w:name="toc 6" w:uiPriority="39"/>
-    <w:lsdException w:name="toc 7" w:uiPriority="39"/>
-    <w:lsdException w:name="toc 8" w:uiPriority="39"/>
-    <w:lsdException w:name="toc 9" w:uiPriority="39"/>
-    <w:lsdException w:name="caption" w:uiPriority="35" w:qFormat="1"/>
-    <w:lsdException w:name="Title" w:semiHidden="0" w:uiPriority="10" w:unhideWhenUsed="0" w:qFormat="1"/>
-    <w:lsdException w:name="Default Paragraph Font" w:uiPriority="1"/>
-    <w:lsdException w:name="Subtitle" w:semiHidden="0" w:uiPriority="11" w:unhideWhenUsed="0" w:qFormat="1"/>
-    <w:lsdException w:name="Strong" w:semiHidden="0" w:uiPriority="22" w:unhideWhenUsed="0" w:qFormat="1"/>
-    <w:lsdException w:name="Emphasis" w:semiHidden="0" w:uiPriority="20" w:unhideWhenUsed="0" w:qFormat="1"/>
-    <w:lsdException w:name="Table Grid" w:semiHidden="0" w:uiPriority="39" w:unhideWhenUsed="0"/>
-    <w:lsdException w:name="Note Level 1" w:semiHidden="0" w:unhideWhenUsed="0"/>
-    <w:lsdException w:name="Note Level 2" w:semiHidden="0" w:unhideWhenUsed="0"/>
-    <w:lsdException w:name="Note Level 3" w:semiHidden="0" w:unhideWhenUsed="0"/>
-    <w:lsdException w:name="Note Level 4" w:semiHidden="0" w:unhideWhenUsed="0"/>
-    <w:lsdException w:name="Note Level 5" w:semiHidden="0" w:unhideWhenUsed="0"/>
-    <w:lsdException w:name="Note Level 6" w:semiHidden="0" w:unhideWhenUsed="0"/>
-    <w:lsdException w:name="Note Level 7" w:semiHidden="0" w:unhideWhenUsed="0"/>
-    <w:lsdException w:name="Note Level 8" w:semiHidden="0" w:unhideWhenUsed="0"/>
-    <w:lsdException w:name="Note Level 9" w:semiHidden="0" w:unhideWhenUsed="0"/>
-    <w:lsdException w:name="Placeholder Text" w:unhideWhenUsed="0"/>
-    <w:lsdException w:name="No Spacing" w:semiHidden="0" w:uiPriority="1" w:unhideWhenUsed="0" w:qFormat="1"/>
-    <w:lsdException w:name="Light Shading" w:semiHidden="0" w:uiPriority="60" w:unhideWhenUsed="0"/>
-    <w:lsdException w:name="Light List" w:semiHidden="0" w:uiPriority="61" w:unhideWhenUsed="0"/>
-    <w:lsdException w:name="Light Grid" w:semiHidden="0" w:uiPriority="62" w:unhideWhenUsed="0"/>
-    <w:lsdException w:name="Medium Shading 1" w:semiHidden="0" w:uiPriority="63" w:unhideWhenUsed="0"/>
-    <w:lsdException w:name="Medium Shading 2" w:semiHidden="0" w:uiPriority="64" w:unhideWhenUsed="0"/>
-    <w:lsdException w:name="Medium List 1" w:semiHidden="0" w:uiPriority="65" w:unhideWhenUsed="0"/>
-    <w:lsdException w:name="Medium List 2" w:semiHidden="0" w:uiPriority="66" w:unhideWhenUsed="0"/>
-    <w:lsdException w:name="Medium Grid 1" w:semiHidden="0" w:uiPriority="67" w:unhideWhenUsed="0"/>
-    <w:lsdException w:name="Medium Grid 2" w:semiHidden="0" w:uiPriority="68" w:unhideWhenUsed="0"/>
-    <w:lsdException w:name="Medium Grid 3" w:semiHidden="0" w:uiPriority="69" w:unhideWhenUsed="0"/>
-    <w:lsdException w:name="Dark List" w:semiHidden="0" w:uiPriority="70" w:unhideWhenUsed="0"/>
-    <w:lsdException w:name="Colorful Shading" w:semiHidden="0" w:uiPriority="71" w:unhideWhenUsed="0"/>
-    <w:lsdException w:name="Colorful List" w:semiHidden="0" w:uiPriority="72" w:unhideWhenUsed="0"/>
-    <w:lsdException w:name="Colorful Grid" w:semiHidden="0" w:uiPriority="73" w:unhideWhenUsed="0"/>
-    <w:lsdException w:name="Light Shading Accent 1" w:semiHidden="0" w:uiPriority="60" w:unhideWhenUsed="0"/>
-    <w:lsdException w:name="Light List Accent 1" w:semiHidden="0" w:uiPriority="61" w:unhideWhenUsed="0"/>
-    <w:lsdException w:name="Light Grid Accent 1" w:semiHidden="0" w:uiPriority="62" w:unhideWhenUsed="0"/>
-    <w:lsdException w:name="Medium Shading 1 Accent 1" w:semiHidden="0" w:uiPriority="63" w:unhideWhenUsed="0"/>
-    <w:lsdException w:name="Medium Shading 2 Accent 1" w:semiHidden="0" w:uiPriority="64" w:unhideWhenUsed="0"/>
-    <w:lsdException w:name="Medium List 1 Accent 1" w:semiHidden="0" w:uiPriority="65" w:unhideWhenUsed="0"/>
-    <w:lsdException w:name="Revision" w:unhideWhenUsed="0"/>
-    <w:lsdException w:name="List Paragraph" w:semiHidden="0" w:uiPriority="34" w:unhideWhenUsed="0" w:qFormat="1"/>
-    <w:lsdException w:name="Quote" w:semiHidden="0" w:uiPriority="29" w:unhideWhenUsed="0" w:qFormat="1"/>
-    <w:lsdException w:name="Intense Quote" w:semiHidden="0" w:uiPriority="30" w:unhideWhenUsed="0" w:qFormat="1"/>
-    <w:lsdException w:name="Medium List 2 Accent 1" w:semiHidden="0" w:uiPriority="66" w:unhideWhenUsed="0"/>
-    <w:lsdException w:name="Medium Grid 1 Accent 1" w:semiHidden="0" w:uiPriority="67" w:unhideWhenUsed="0"/>
-    <w:lsdException w:name="Medium Grid 2 Accent 1" w:semiHidden="0" w:uiPriority="68" w:unhideWhenUsed="0"/>
-    <w:lsdException w:name="Medium Grid 3 Accent 1" w:semiHidden="0" w:uiPriority="69" w:unhideWhenUsed="0"/>
-    <w:lsdException w:name="Dark List Accent 1" w:semiHidden="0" w:uiPriority="70" w:unhideWhenUsed="0"/>
-    <w:lsdException w:name="Colorful Shading Accent 1" w:semiHidden="0" w:uiPriority="71" w:unhideWhenUsed="0"/>
-    <w:lsdException w:name="Colorful List Accent 1" w:semiHidden="0" w:uiPriority="72" w:unhideWhenUsed="0"/>
-    <w:lsdException w:name="Colorful Grid Accent 1" w:semiHidden="0" w:uiPriority="73" w:unhideWhenUsed="0"/>
-    <w:lsdException w:name="Light Shading Accent 2" w:semiHidden="0" w:uiPriority="60" w:unhideWhenUsed="0"/>
-    <w:lsdException w:name="Light List Accent 2" w:semiHidden="0" w:uiPriority="61" w:unhideWhenUsed="0"/>
-    <w:lsdException w:name="Light Grid Accent 2" w:semiHidden="0" w:uiPriority="62" w:unhideWhenUsed="0"/>
-    <w:lsdException w:name="Medium Shading 1 Accent 2" w:semiHidden="0" w:uiPriority="63" w:unhideWhenUsed="0"/>
-    <w:lsdException w:name="Medium Shading 2 Accent 2" w:semiHidden="0" w:uiPriority="64" w:unhideWhenUsed="0"/>
-    <w:lsdException w:name="Medium List 1 Accent 2" w:semiHidden="0" w:uiPriority="65" w:unhideWhenUsed="0"/>
-    <w:lsdException w:name="Medium List 2 Accent 2" w:semiHidden="0" w:uiPriority="66" w:unhideWhenUsed="0"/>
-    <w:lsdException w:name="Medium Grid 1 Accent 2" w:semiHidden="0" w:uiPriority="67" w:unhideWhenUsed="0"/>
-    <w:lsdException w:name="Medium Grid 2 Accent 2" w:semiHidden="0" w:uiPriority="68" w:unhideWhenUsed="0"/>
-    <w:lsdException w:name="Medium Grid 3 Accent 2" w:semiHidden="0" w:uiPriority="69" w:unhideWhenUsed="0"/>
-    <w:lsdException w:name="Dark List Accent 2" w:semiHidden="0" w:uiPriority="70" w:unhideWhenUsed="0"/>
-    <w:lsdException w:name="Colorful Shading Accent 2" w:semiHidden="0" w:uiPriority="71" w:unhideWhenUsed="0"/>
-    <w:lsdException w:name="Colorful List Accent 2" w:semiHidden="0" w:uiPriority="72" w:unhideWhenUsed="0"/>
-    <w:lsdException w:name="Colorful Grid Accent 2" w:semiHidden="0" w:uiPriority="73" w:unhideWhenUsed="0"/>
-    <w:lsdException w:name="Light Shading Accent 3" w:semiHidden="0" w:uiPriority="60" w:unhideWhenUsed="0"/>
-    <w:lsdException w:name="Light List Accent 3" w:semiHidden="0" w:uiPriority="61" w:unhideWhenUsed="0"/>
-    <w:lsdException w:name="Light Grid Accent 3" w:semiHidden="0" w:uiPriority="62" w:unhideWhenUsed="0"/>
-    <w:lsdException w:name="Medium Shading 1 Accent 3" w:semiHidden="0" w:uiPriority="63" w:unhideWhenUsed="0"/>
-    <w:lsdException w:name="Medium Shading 2 Accent 3" w:semiHidden="0" w:uiPriority="64" w:unhideWhenUsed="0"/>
-    <w:lsdException w:name="Medium List 1 Accent 3" w:semiHidden="0" w:uiPriority="65" w:unhideWhenUsed="0"/>
-    <w:lsdException w:name="Medium List 2 Accent 3" w:semiHidden="0" w:uiPriority="66" w:unhideWhenUsed="0"/>
-    <w:lsdException w:name="Medium Grid 1 Accent 3" w:semiHidden="0" w:uiPriority="67" w:unhideWhenUsed="0"/>
-    <w:lsdException w:name="Medium Grid 2 Accent 3" w:semiHidden="0" w:uiPriority="68" w:unhideWhenUsed="0"/>
-    <w:lsdException w:name="Medium Grid 3 Accent 3" w:semiHidden="0" w:uiPriority="69" w:unhideWhenUsed="0"/>
-    <w:lsdException w:name="Dark List Accent 3" w:semiHidden="0" w:uiPriority="70" w:unhideWhenUsed="0"/>
-    <w:lsdException w:name="Colorful Shading Accent 3" w:semiHidden="0" w:uiPriority="71" w:unhideWhenUsed="0"/>
-    <w:lsdException w:name="Colorful List Accent 3" w:semiHidden="0" w:uiPriority="72" w:unhideWhenUsed="0"/>
-    <w:lsdException w:name="Colorful Grid Accent 3" w:semiHidden="0" w:uiPriority="73" w:unhideWhenUsed="0"/>
-    <w:lsdException w:name="Light Shading Accent 4" w:semiHidden="0" w:uiPriority="60" w:unhideWhenUsed="0"/>
-    <w:lsdException w:name="Light List Accent 4" w:semiHidden="0" w:uiPriority="61" w:unhideWhenUsed="0"/>
-    <w:lsdException w:name="Light Grid Accent 4" w:semiHidden="0" w:uiPriority="62" w:unhideWhenUsed="0"/>
-    <w:lsdException w:name="Medium Shading 1 Accent 4" w:semiHidden="0" w:uiPriority="63" w:unhideWhenUsed="0"/>
-    <w:lsdException w:name="Medium Shading 2 Accent 4" w:semiHidden="0" w:uiPriority="64" w:unhideWhenUsed="0"/>
-    <w:lsdException w:name="Medium List 1 Accent 4" w:semiHidden="0" w:uiPriority="65" w:unhideWhenUsed="0"/>
-    <w:lsdException w:name="Medium List 2 Accent 4" w:semiHidden="0" w:uiPriority="66" w:unhideWhenUsed="0"/>
-    <w:lsdException w:name="Medium Grid 1 Accent 4" w:semiHidden="0" w:uiPriority="67" w:unhideWhenUsed="0"/>
-    <w:lsdException w:name="Medium Grid 2 Accent 4" w:semiHidden="0" w:uiPriority="68" w:unhideWhenUsed="0"/>
-    <w:lsdException w:name="Medium Grid 3 Accent 4" w:semiHidden="0" w:uiPriority="69" w:unhideWhenUsed="0"/>
-    <w:lsdException w:name="Dark List Accent 4" w:semiHidden="0" w:uiPriority="70" w:unhideWhenUsed="0"/>
-    <w:lsdException w:name="Colorful Shading Accent 4" w:semiHidden="0" w:uiPriority="71" w:unhideWhenUsed="0"/>
-    <w:lsdException w:name="Colorful List Accent 4" w:semiHidden="0" w:uiPriority="72" w:unhideWhenUsed="0"/>
-    <w:lsdException w:name="Colorful Grid Accent 4" w:semiHidden="0" w:uiPriority="73" w:unhideWhenUsed="0"/>
-    <w:lsdException w:name="Light Shading Accent 5" w:semiHidden="0" w:uiPriority="60" w:unhideWhenUsed="0"/>
-    <w:lsdException w:name="Light List Accent 5" w:semiHidden="0" w:uiPriority="61" w:unhideWhenUsed="0"/>
-    <w:lsdException w:name="Light Grid Accent 5" w:semiHidden="0" w:uiPriority="62" w:unhideWhenUsed="0"/>
-    <w:lsdException w:name="Medium Shading 1 Accent 5" w:semiHidden="0" w:uiPriority="63" w:unhideWhenUsed="0"/>
-    <w:lsdException w:name="Medium Shading 2 Accent 5" w:semiHidden="0" w:uiPriority="64" w:unhideWhenUsed="0"/>
-    <w:lsdException w:name="Medium List 1 Accent 5" w:semiHidden="0" w:uiPriority="65" w:unhideWhenUsed="0"/>
-    <w:lsdException w:name="Medium List 2 Accent 5" w:semiHidden="0" w:uiPriority="66" w:unhideWhenUsed="0"/>
-    <w:lsdException w:name="Medium Grid 1 Accent 5" w:semiHidden="0" w:uiPriority="67" w:unhideWhenUsed="0"/>
-    <w:lsdException w:name="Medium Grid 2 Accent 5" w:semiHidden="0" w:uiPriority="68" w:unhideWhenUsed="0"/>
-    <w:lsdException w:name="Medium Grid 3 Accent 5" w:semiHidden="0" w:uiPriority="69" w:unhideWhenUsed="0"/>
-    <w:lsdException w:name="Dark List Accent 5" w:semiHidden="0" w:uiPriority="70" w:unhideWhenUsed="0"/>
-    <w:lsdException w:name="Colorful Shading Accent 5" w:semiHidden="0" w:uiPriority="71" w:unhideWhenUsed="0"/>
-    <w:lsdException w:name="Colorful List Accent 5" w:semiHidden="0" w:uiPriority="72" w:unhideWhenUsed="0"/>
-    <w:lsdException w:name="Colorful Grid Accent 5" w:semiHidden="0" w:uiPriority="73" w:unhideWhenUsed="0"/>
-    <w:lsdException w:name="Light Shading Accent 6" w:semiHidden="0" w:uiPriority="60" w:unhideWhenUsed="0"/>
-    <w:lsdException w:name="Light List Accent 6" w:semiHidden="0" w:uiPriority="61" w:unhideWhenUsed="0"/>
-    <w:lsdException w:name="Light Grid Accent 6" w:semiHidden="0" w:uiPriority="62" w:unhideWhenUsed="0"/>
-    <w:lsdException w:name="Medium Shading 1 Accent 6" w:semiHidden="0" w:uiPriority="63" w:unhideWhenUsed="0"/>
-    <w:lsdException w:name="Medium Shading 2 Accent 6" w:semiHidden="0" w:uiPriority="64" w:unhideWhenUsed="0"/>
-    <w:lsdException w:name="Medium List 1 Accent 6" w:semiHidden="0" w:uiPriority="65" w:unhideWhenUsed="0"/>
-    <w:lsdException w:name="Medium List 2 Accent 6" w:semiHidden="0" w:uiPriority="66" w:unhideWhenUsed="0"/>
-    <w:lsdException w:name="Medium Grid 1 Accent 6" w:semiHidden="0" w:uiPriority="67" w:unhideWhenUsed="0"/>
-    <w:lsdException w:name="Medium Grid 2 Accent 6" w:semiHidden="0" w:uiPriority="68" w:unhideWhenUsed="0"/>
-    <w:lsdException w:name="Medium Grid 3 Accent 6" w:semiHidden="0" w:uiPriority="69" w:unhideWhenUsed="0"/>
-    <w:lsdException w:name="Dark List Accent 6" w:semiHidden="0" w:uiPriority="70" w:unhideWhenUsed="0"/>
-    <w:lsdException w:name="Colorful Shading Accent 6" w:semiHidden="0" w:uiPriority="71" w:unhideWhenUsed="0"/>
-    <w:lsdException w:name="Colorful List Accent 6" w:semiHidden="0" w:uiPriority="72" w:unhideWhenUsed="0"/>
-    <w:lsdException w:name="Colorful Grid Accent 6" w:semiHidden="0" w:uiPriority="73" w:unhideWhenUsed="0"/>
-    <w:lsdException w:name="Subtle Emphasis" w:semiHidden="0" w:uiPriority="19" w:unhideWhenUsed="0" w:qFormat="1"/>
-    <w:lsdException w:name="Intense Emphasis" w:semiHidden="0" w:uiPriority="21" w:unhideWhenUsed="0" w:qFormat="1"/>
-    <w:lsdException w:name="Subtle Reference" w:semiHidden="0" w:uiPriority="31" w:unhideWhenUsed="0" w:qFormat="1"/>
-    <w:lsdException w:name="Intense Reference" w:semiHidden="0" w:uiPriority="32" w:unhideWhenUsed="0" w:qFormat="1"/>
-    <w:lsdException w:name="Book Title" w:semiHidden="0" w:uiPriority="33" w:unhideWhenUsed="0" w:qFormat="1"/>
-    <w:lsdException w:name="Bibliography" w:uiPriority="37"/>
-    <w:lsdException w:name="TOC Heading" w:uiPriority="39" w:qFormat="1"/>
+  <w:latentStyles w:defLockedState="0" w:defUIPriority="99" w:defSemiHidden="0" w:defUnhideWhenUsed="0" w:defQFormat="0" w:count="375">
+    <w:lsdException w:name="Normal" w:uiPriority="0" w:qFormat="1"/>
+    <w:lsdException w:name="heading 1" w:uiPriority="9" w:qFormat="1"/>
+    <w:lsdException w:name="heading 2" w:semiHidden="1" w:uiPriority="9" w:unhideWhenUsed="1" w:qFormat="1"/>
+    <w:lsdException w:name="heading 3" w:semiHidden="1" w:uiPriority="9" w:unhideWhenUsed="1" w:qFormat="1"/>
+    <w:lsdException w:name="heading 4" w:semiHidden="1" w:uiPriority="9" w:unhideWhenUsed="1" w:qFormat="1"/>
+    <w:lsdException w:name="heading 5" w:semiHidden="1" w:uiPriority="9" w:unhideWhenUsed="1" w:qFormat="1"/>
+    <w:lsdException w:name="heading 6" w:semiHidden="1" w:uiPriority="9" w:unhideWhenUsed="1" w:qFormat="1"/>
+    <w:lsdException w:name="heading 7" w:semiHidden="1" w:uiPriority="9" w:unhideWhenUsed="1" w:qFormat="1"/>
+    <w:lsdException w:name="heading 8" w:semiHidden="1" w:uiPriority="9" w:unhideWhenUsed="1" w:qFormat="1"/>
+    <w:lsdException w:name="heading 9" w:semiHidden="1" w:uiPriority="9" w:unhideWhenUsed="1" w:qFormat="1"/>
+    <w:lsdException w:name="index 1" w:semiHidden="1" w:unhideWhenUsed="1"/>
+    <w:lsdException w:name="index 2" w:semiHidden="1" w:unhideWhenUsed="1"/>
+    <w:lsdException w:name="index 3" w:semiHidden="1" w:unhideWhenUsed="1"/>
+    <w:lsdException w:name="index 4" w:semiHidden="1" w:unhideWhenUsed="1"/>
+    <w:lsdException w:name="index 5" w:semiHidden="1" w:unhideWhenUsed="1"/>
+    <w:lsdException w:name="index 6" w:semiHidden="1" w:unhideWhenUsed="1"/>
+    <w:lsdException w:name="index 7" w:semiHidden="1" w:unhideWhenUsed="1"/>
+    <w:lsdException w:name="index 8" w:semiHidden="1" w:unhideWhenUsed="1"/>
+    <w:lsdException w:name="index 9" w:semiHidden="1" w:unhideWhenUsed="1"/>
+    <w:lsdException w:name="toc 1" w:semiHidden="1" w:uiPriority="39" w:unhideWhenUsed="1"/>
+    <w:lsdException w:name="toc 2" w:semiHidden="1" w:uiPriority="39" w:unhideWhenUsed="1"/>
+    <w:lsdException w:name="toc 3" w:semiHidden="1" w:uiPriority="39" w:unhideWhenUsed="1"/>
+    <w:lsdException w:name="toc 4" w:semiHidden="1" w:uiPriority="39" w:unhideWhenUsed="1"/>
+    <w:lsdException w:name="toc 5" w:semiHidden="1" w:uiPriority="39" w:unhideWhenUsed="1"/>
+    <w:lsdException w:name="toc 6" w:semiHidden="1" w:uiPriority="39" w:unhideWhenUsed="1"/>
+    <w:lsdException w:name="toc 7" w:semiHidden="1" w:uiPriority="39" w:unhideWhenUsed="1"/>
+    <w:lsdException w:name="toc 8" w:semiHidden="1" w:uiPriority="39" w:unhideWhenUsed="1"/>
+    <w:lsdException w:name="toc 9" w:semiHidden="1" w:uiPriority="39" w:unhideWhenUsed="1"/>
+    <w:lsdException w:name="Normal Indent" w:semiHidden="1" w:unhideWhenUsed="1"/>
+    <w:lsdException w:name="footnote text" w:semiHidden="1" w:unhideWhenUsed="1"/>
+    <w:lsdException w:name="annotation text" w:semiHidden="1" w:unhideWhenUsed="1"/>
+    <w:lsdException w:name="header" w:semiHidden="1" w:unhideWhenUsed="1"/>
+    <w:lsdException w:name="footer" w:semiHidden="1" w:unhideWhenUsed="1"/>
+    <w:lsdException w:name="index heading" w:semiHidden="1" w:unhideWhenUsed="1"/>
+    <w:lsdException w:name="caption" w:semiHidden="1" w:uiPriority="35" w:unhideWhenUsed="1" w:qFormat="1"/>
+    <w:lsdException w:name="table of figures" w:semiHidden="1" w:unhideWhenUsed="1"/>
+    <w:lsdException w:name="envelope address" w:semiHidden="1" w:unhideWhenUsed="1"/>
+    <w:lsdException w:name="envelope return" w:semiHidden="1" w:unhideWhenUsed="1"/>
+    <w:lsdException w:name="footnote reference" w:semiHidden="1" w:unhideWhenUsed="1"/>
+    <w:lsdException w:name="annotation reference" w:semiHidden="1" w:unhideWhenUsed="1"/>
+    <w:lsdException w:name="line number" w:semiHidden="1" w:unhideWhenUsed="1"/>
+    <w:lsdException w:name="page number" w:semiHidden="1" w:unhideWhenUsed="1"/>
+    <w:lsdException w:name="endnote reference" w:semiHidden="1" w:unhideWhenUsed="1"/>
+    <w:lsdException w:name="endnote text" w:semiHidden="1" w:unhideWhenUsed="1"/>
+    <w:lsdException w:name="table of authorities" w:semiHidden="1" w:unhideWhenUsed="1"/>
+    <w:lsdException w:name="macro" w:semiHidden="1" w:unhideWhenUsed="1"/>
+    <w:lsdException w:name="toa heading" w:semiHidden="1" w:unhideWhenUsed="1"/>
+    <w:lsdException w:name="List" w:semiHidden="1" w:unhideWhenUsed="1"/>
+    <w:lsdException w:name="List Bullet" w:semiHidden="1" w:unhideWhenUsed="1"/>
+    <w:lsdException w:name="List Number" w:semiHidden="1" w:unhideWhenUsed="1"/>
+    <w:lsdException w:name="List 2" w:semiHidden="1" w:unhideWhenUsed="1"/>
+    <w:lsdException w:name="List 3" w:semiHidden="1" w:unhideWhenUsed="1"/>
+    <w:lsdException w:name="List 4" w:semiHidden="1" w:unhideWhenUsed="1"/>
+    <w:lsdException w:name="List 5" w:semiHidden="1" w:unhideWhenUsed="1"/>
+    <w:lsdException w:name="List Bullet 2" w:semiHidden="1" w:unhideWhenUsed="1"/>
+    <w:lsdException w:name="List Bullet 3" w:semiHidden="1" w:unhideWhenUsed="1"/>
+    <w:lsdException w:name="List Bullet 4" w:semiHidden="1" w:unhideWhenUsed="1"/>
+    <w:lsdException w:name="List Bullet 5" w:semiHidden="1" w:unhideWhenUsed="1"/>
+    <w:lsdException w:name="List Number 2" w:semiHidden="1" w:unhideWhenUsed="1"/>
+    <w:lsdException w:name="List Number 3" w:semiHidden="1" w:unhideWhenUsed="1"/>
+    <w:lsdException w:name="List Number 4" w:semiHidden="1" w:unhideWhenUsed="1"/>
+    <w:lsdException w:name="List Number 5" w:semiHidden="1" w:unhideWhenUsed="1"/>
+    <w:lsdException w:name="Title" w:uiPriority="10" w:qFormat="1"/>
+    <w:lsdException w:name="Closing" w:semiHidden="1" w:unhideWhenUsed="1"/>
+    <w:lsdException w:name="Signature" w:semiHidden="1" w:unhideWhenUsed="1"/>
+    <w:lsdException w:name="Default Paragraph Font" w:semiHidden="1" w:uiPriority="1" w:unhideWhenUsed="1"/>
+    <w:lsdException w:name="Body Text" w:semiHidden="1" w:unhideWhenUsed="1"/>
+    <w:lsdException w:name="Body Text Indent" w:semiHidden="1" w:unhideWhenUsed="1"/>
+    <w:lsdException w:name="List Continue" w:semiHidden="1" w:unhideWhenUsed="1"/>
+    <w:lsdException w:name="List Continue 2" w:semiHidden="1" w:unhideWhenUsed="1"/>
+    <w:lsdException w:name="List Continue 3" w:semiHidden="1" w:unhideWhenUsed="1"/>
+    <w:lsdException w:name="List Continue 4" w:semiHidden="1" w:unhideWhenUsed="1"/>
+    <w:lsdException w:name="List Continue 5" w:semiHidden="1" w:unhideWhenUsed="1"/>
+    <w:lsdException w:name="Message Header" w:semiHidden="1" w:unhideWhenUsed="1"/>
+    <w:lsdException w:name="Subtitle" w:uiPriority="11" w:qFormat="1"/>
+    <w:lsdException w:name="Salutation" w:semiHidden="1" w:unhideWhenUsed="1"/>
+    <w:lsdException w:name="Date" w:semiHidden="1" w:unhideWhenUsed="1"/>
+    <w:lsdException w:name="Body Text First Indent" w:semiHidden="1" w:unhideWhenUsed="1"/>
+    <w:lsdException w:name="Body Text First Indent 2" w:semiHidden="1" w:unhideWhenUsed="1"/>
+    <w:lsdException w:name="Note Heading" w:semiHidden="1" w:unhideWhenUsed="1"/>
+    <w:lsdException w:name="Body Text 2" w:semiHidden="1" w:unhideWhenUsed="1"/>
+    <w:lsdException w:name="Body Text 3" w:semiHidden="1" w:unhideWhenUsed="1"/>
+    <w:lsdException w:name="Body Text Indent 2" w:semiHidden="1" w:unhideWhenUsed="1"/>
+    <w:lsdException w:name="Body Text Indent 3" w:semiHidden="1" w:unhideWhenUsed="1"/>
+    <w:lsdException w:name="Block Text" w:semiHidden="1" w:unhideWhenUsed="1"/>
+    <w:lsdException w:name="Hyperlink" w:semiHidden="1" w:unhideWhenUsed="1"/>
+    <w:lsdException w:name="FollowedHyperlink" w:semiHidden="1" w:unhideWhenUsed="1"/>
+    <w:lsdException w:name="Strong" w:uiPriority="22" w:qFormat="1"/>
+    <w:lsdException w:name="Emphasis" w:uiPriority="20" w:qFormat="1"/>
+    <w:lsdException w:name="Document Map" w:semiHidden="1" w:unhideWhenUsed="1"/>
+    <w:lsdException w:name="Plain Text" w:semiHidden="1" w:unhideWhenUsed="1"/>
+    <w:lsdException w:name="E-mail Signature" w:semiHidden="1" w:unhideWhenUsed="1"/>
+    <w:lsdException w:name="HTML Top of Form" w:semiHidden="1" w:unhideWhenUsed="1"/>
+    <w:lsdException w:name="HTML Bottom of Form" w:semiHidden="1" w:unhideWhenUsed="1"/>
+    <w:lsdException w:name="Normal (Web)" w:semiHidden="1" w:unhideWhenUsed="1"/>
+    <w:lsdException w:name="HTML Acronym" w:semiHidden="1" w:unhideWhenUsed="1"/>
+    <w:lsdException w:name="HTML Address" w:semiHidden="1" w:unhideWhenUsed="1"/>
+    <w:lsdException w:name="HTML Cite" w:semiHidden="1" w:unhideWhenUsed="1"/>
+    <w:lsdException w:name="HTML Code" w:semiHidden="1" w:unhideWhenUsed="1"/>
+    <w:lsdException w:name="HTML Definition" w:semiHidden="1" w:unhideWhenUsed="1"/>
+    <w:lsdException w:name="HTML Keyboard" w:semiHidden="1" w:unhideWhenUsed="1"/>
+    <w:lsdException w:name="HTML Preformatted" w:semiHidden="1" w:unhideWhenUsed="1"/>
+    <w:lsdException w:name="HTML Sample" w:semiHidden="1" w:unhideWhenUsed="1"/>
+    <w:lsdException w:name="HTML Typewriter" w:semiHidden="1" w:unhideWhenUsed="1"/>
+    <w:lsdException w:name="HTML Variable" w:semiHidden="1" w:unhideWhenUsed="1"/>
+    <w:lsdException w:name="Normal Table" w:semiHidden="1" w:unhideWhenUsed="1"/>
+    <w:lsdException w:name="annotation subject" w:semiHidden="1" w:unhideWhenUsed="1"/>
+    <w:lsdException w:name="No List" w:semiHidden="1" w:unhideWhenUsed="1"/>
+    <w:lsdException w:name="Outline List 1" w:semiHidden="1" w:unhideWhenUsed="1"/>
+    <w:lsdException w:name="Outline List 2" w:semiHidden="1" w:unhideWhenUsed="1"/>
+    <w:lsdException w:name="Outline List 3" w:semiHidden="1" w:unhideWhenUsed="1"/>
+    <w:lsdException w:name="Table Simple 1" w:semiHidden="1" w:unhideWhenUsed="1"/>
+    <w:lsdException w:name="Table Simple 2" w:semiHidden="1" w:unhideWhenUsed="1"/>
+    <w:lsdException w:name="Table Simple 3" w:semiHidden="1" w:unhideWhenUsed="1"/>
+    <w:lsdException w:name="Table Classic 1" w:semiHidden="1" w:unhideWhenUsed="1"/>
+    <w:lsdException w:name="Table Classic 2" w:semiHidden="1" w:unhideWhenUsed="1"/>
+    <w:lsdException w:name="Table Classic 3" w:semiHidden="1" w:unhideWhenUsed="1"/>
+    <w:lsdException w:name="Table Classic 4" w:semiHidden="1" w:unhideWhenUsed="1"/>
+    <w:lsdException w:name="Table Colorful 1" w:semiHidden="1" w:unhideWhenUsed="1"/>
+    <w:lsdException w:name="Table Colorful 2" w:semiHidden="1" w:unhideWhenUsed="1"/>
+    <w:lsdException w:name="Table Colorful 3" w:semiHidden="1" w:unhideWhenUsed="1"/>
+    <w:lsdException w:name="Table Columns 1" w:semiHidden="1" w:unhideWhenUsed="1"/>
+    <w:lsdException w:name="Table Columns 2" w:semiHidden="1" w:unhideWhenUsed="1"/>
+    <w:lsdException w:name="Table Columns 3" w:semiHidden="1" w:unhideWhenUsed="1"/>
+    <w:lsdException w:name="Table Columns 4" w:semiHidden="1" w:unhideWhenUsed="1"/>
+    <w:lsdException w:name="Table Columns 5" w:semiHidden="1" w:unhideWhenUsed="1"/>
+    <w:lsdException w:name="Table Grid 1" w:semiHidden="1" w:unhideWhenUsed="1"/>
+    <w:lsdException w:name="Table Grid 2" w:semiHidden="1" w:unhideWhenUsed="1"/>
+    <w:lsdException w:name="Table Grid 3" w:semiHidden="1" w:unhideWhenUsed="1"/>
+    <w:lsdException w:name="Table Grid 4" w:semiHidden="1" w:unhideWhenUsed="1"/>
+    <w:lsdException w:name="Table Grid 5" w:semiHidden="1" w:unhideWhenUsed="1"/>
+    <w:lsdException w:name="Table Grid 6" w:semiHidden="1" w:unhideWhenUsed="1"/>
+    <w:lsdException w:name="Table Grid 7" w:semiHidden="1" w:unhideWhenUsed="1"/>
+    <w:lsdException w:name="Table Grid 8" w:semiHidden="1" w:unhideWhenUsed="1"/>
+    <w:lsdException w:name="Table List 1" w:semiHidden="1" w:unhideWhenUsed="1"/>
+    <w:lsdException w:name="Table List 2" w:semiHidden="1" w:unhideWhenUsed="1"/>
+    <w:lsdException w:name="Table List 3" w:semiHidden="1" w:unhideWhenUsed="1"/>
+    <w:lsdException w:name="Table List 4" w:semiHidden="1" w:unhideWhenUsed="1"/>
+    <w:lsdException w:name="Table List 5" w:semiHidden="1" w:unhideWhenUsed="1"/>
+    <w:lsdException w:name="Table List 6" w:semiHidden="1" w:unhideWhenUsed="1"/>
+    <w:lsdException w:name="Table List 7" w:semiHidden="1" w:unhideWhenUsed="1"/>
+    <w:lsdException w:name="Table List 8" w:semiHidden="1" w:unhideWhenUsed="1"/>
+    <w:lsdException w:name="Table 3D effects 1" w:semiHidden="1" w:unhideWhenUsed="1"/>
+    <w:lsdException w:name="Table 3D effects 2" w:semiHidden="1" w:unhideWhenUsed="1"/>
+    <w:lsdException w:name="Table 3D effects 3" w:semiHidden="1" w:unhideWhenUsed="1"/>
+    <w:lsdException w:name="Table Contemporary" w:semiHidden="1" w:unhideWhenUsed="1"/>
+    <w:lsdException w:name="Table Elegant" w:semiHidden="1" w:unhideWhenUsed="1"/>
+    <w:lsdException w:name="Table Professional" w:semiHidden="1" w:unhideWhenUsed="1"/>
+    <w:lsdException w:name="Table Subtle 1" w:semiHidden="1" w:unhideWhenUsed="1"/>
+    <w:lsdException w:name="Table Subtle 2" w:semiHidden="1" w:unhideWhenUsed="1"/>
+    <w:lsdException w:name="Table Web 1" w:semiHidden="1" w:unhideWhenUsed="1"/>
+    <w:lsdException w:name="Table Web 2" w:semiHidden="1" w:unhideWhenUsed="1"/>
+    <w:lsdException w:name="Table Web 3" w:semiHidden="1" w:unhideWhenUsed="1"/>
+    <w:lsdException w:name="Balloon Text" w:semiHidden="1" w:unhideWhenUsed="1"/>
+    <w:lsdException w:name="Table Grid" w:uiPriority="39"/>
+    <w:lsdException w:name="Table Theme" w:semiHidden="1" w:unhideWhenUsed="1"/>
+    <w:lsdException w:name="Placeholder Text" w:semiHidden="1"/>
+    <w:lsdException w:name="No Spacing" w:uiPriority="1" w:qFormat="1"/>
+    <w:lsdException w:name="Light Shading" w:uiPriority="60"/>
+    <w:lsdException w:name="Light List" w:uiPriority="61"/>
+    <w:lsdException w:name="Light Grid" w:uiPriority="62"/>
+    <w:lsdException w:name="Medium Shading 1" w:uiPriority="63"/>
+    <w:lsdException w:name="Medium Shading 2" w:uiPriority="64"/>
+    <w:lsdException w:name="Medium List 1" w:uiPriority="65"/>
+    <w:lsdException w:name="Medium List 2" w:uiPriority="66"/>
+    <w:lsdException w:name="Medium Grid 1" w:uiPriority="67"/>
+    <w:lsdException w:name="Medium Grid 2" w:uiPriority="68"/>
+    <w:lsdException w:name="Medium Grid 3" w:uiPriority="69"/>
+    <w:lsdException w:name="Dark List" w:uiPriority="70"/>
+    <w:lsdException w:name="Colorful Shading" w:uiPriority="71"/>
+    <w:lsdException w:name="Colorful List" w:uiPriority="72"/>
+    <w:lsdException w:name="Colorful Grid" w:uiPriority="73"/>
+    <w:lsdException w:name="Light Shading Accent 1" w:uiPriority="60"/>
+    <w:lsdException w:name="Light List Accent 1" w:uiPriority="61"/>
+    <w:lsdException w:name="Light Grid Accent 1" w:uiPriority="62"/>
+    <w:lsdException w:name="Medium Shading 1 Accent 1" w:uiPriority="63"/>
+    <w:lsdException w:name="Medium Shading 2 Accent 1" w:uiPriority="64"/>
+    <w:lsdException w:name="Medium List 1 Accent 1" w:uiPriority="65"/>
+    <w:lsdException w:name="Revision" w:semiHidden="1"/>
+    <w:lsdException w:name="List Paragraph" w:uiPriority="34" w:qFormat="1"/>
+    <w:lsdException w:name="Quote" w:uiPriority="29" w:qFormat="1"/>
+    <w:lsdException w:name="Intense Quote" w:uiPriority="30" w:qFormat="1"/>
+    <w:lsdException w:name="Medium List 2 Accent 1" w:uiPriority="66"/>
+    <w:lsdException w:name="Medium Grid 1 Accent 1" w:uiPriority="67"/>
+    <w:lsdException w:name="Medium Grid 2 Accent 1" w:uiPriority="68"/>
+    <w:lsdException w:name="Medium Grid 3 Accent 1" w:uiPriority="69"/>
+    <w:lsdException w:name="Dark List Accent 1" w:uiPriority="70"/>
+    <w:lsdException w:name="Colorful Shading Accent 1" w:uiPriority="71"/>
+    <w:lsdException w:name="Colorful List Accent 1" w:uiPriority="72"/>
+    <w:lsdException w:name="Colorful Grid Accent 1" w:uiPriority="73"/>
+    <w:lsdException w:name="Light Shading Accent 2" w:uiPriority="60"/>
+    <w:lsdException w:name="Light List Accent 2" w:uiPriority="61"/>
+    <w:lsdException w:name="Light Grid Accent 2" w:uiPriority="62"/>
+    <w:lsdException w:name="Medium Shading 1 Accent 2" w:uiPriority="63"/>
+    <w:lsdException w:name="Medium Shading 2 Accent 2" w:uiPriority="64"/>
+    <w:lsdException w:name="Medium List 1 Accent 2" w:uiPriority="65"/>
+    <w:lsdException w:name="Medium List 2 Accent 2" w:uiPriority="66"/>
+    <w:lsdException w:name="Medium Grid 1 Accent 2" w:uiPriority="67"/>
+    <w:lsdException w:name="Medium Grid 2 Accent 2" w:uiPriority="68"/>
+    <w:lsdException w:name="Medium Grid 3 Accent 2" w:uiPriority="69"/>
+    <w:lsdException w:name="Dark List Accent 2" w:uiPriority="70"/>
+    <w:lsdException w:name="Colorful Shading Accent 2" w:uiPriority="71"/>
+    <w:lsdException w:name="Colorful List Accent 2" w:uiPriority="72"/>
+    <w:lsdException w:name="Colorful Grid Accent 2" w:uiPriority="73"/>
+    <w:lsdException w:name="Light Shading Accent 3" w:uiPriority="60"/>
+    <w:lsdException w:name="Light List Accent 3" w:uiPriority="61"/>
+    <w:lsdException w:name="Light Grid Accent 3" w:uiPriority="62"/>
+    <w:lsdException w:name="Medium Shading 1 Accent 3" w:uiPriority="63"/>
+    <w:lsdException w:name="Medium Shading 2 Accent 3" w:uiPriority="64"/>
+    <w:lsdException w:name="Medium List 1 Accent 3" w:uiPriority="65"/>
+    <w:lsdException w:name="Medium List 2 Accent 3" w:uiPriority="66"/>
+    <w:lsdException w:name="Medium Grid 1 Accent 3" w:uiPriority="67"/>
+    <w:lsdException w:name="Medium Grid 2 Accent 3" w:uiPriority="68"/>
+    <w:lsdException w:name="Medium Grid 3 Accent 3" w:uiPriority="69"/>
+    <w:lsdException w:name="Dark List Accent 3" w:uiPriority="70"/>
+    <w:lsdException w:name="Colorful Shading Accent 3" w:uiPriority="71"/>
+    <w:lsdException w:name="Colorful List Accent 3" w:uiPriority="72"/>
+    <w:lsdException w:name="Colorful Grid Accent 3" w:uiPriority="73"/>
+    <w:lsdException w:name="Light Shading Accent 4" w:uiPriority="60"/>
+    <w:lsdException w:name="Light List Accent 4" w:uiPriority="61"/>
+    <w:lsdException w:name="Light Grid Accent 4" w:uiPriority="62"/>
+    <w:lsdException w:name="Medium Shading 1 Accent 4" w:uiPriority="63"/>
+    <w:lsdException w:name="Medium Shading 2 Accent 4" w:uiPriority="64"/>
+    <w:lsdException w:name="Medium List 1 Accent 4" w:uiPriority="65"/>
+    <w:lsdException w:name="Medium List 2 Accent 4" w:uiPriority="66"/>
+    <w:lsdException w:name="Medium Grid 1 Accent 4" w:uiPriority="67"/>
+    <w:lsdException w:name="Medium Grid 2 Accent 4" w:uiPriority="68"/>
+    <w:lsdException w:name="Medium Grid 3 Accent 4" w:uiPriority="69"/>
+    <w:lsdException w:name="Dark List Accent 4" w:uiPriority="70"/>
+    <w:lsdException w:name="Colorful Shading Accent 4" w:uiPriority="71"/>
+    <w:lsdException w:name="Colorful List Accent 4" w:uiPriority="72"/>
+    <w:lsdException w:name="Colorful Grid Accent 4" w:uiPriority="73"/>
+    <w:lsdException w:name="Light Shading Accent 5" w:uiPriority="60"/>
+    <w:lsdException w:name="Light List Accent 5" w:uiPriority="61"/>
+    <w:lsdException w:name="Light Grid Accent 5" w:uiPriority="62"/>
+    <w:lsdException w:name="Medium Shading 1 Accent 5" w:uiPriority="63"/>
+    <w:lsdException w:name="Medium Shading 2 Accent 5" w:uiPriority="64"/>
+    <w:lsdException w:name="Medium List 1 Accent 5" w:uiPriority="65"/>
+    <w:lsdException w:name="Medium List 2 Accent 5" w:uiPriority="66"/>
+    <w:lsdException w:name="Medium Grid 1 Accent 5" w:uiPriority="67"/>
+    <w:lsdException w:name="Medium Grid 2 Accent 5" w:uiPriority="68"/>
+    <w:lsdException w:name="Medium Grid 3 Accent 5" w:uiPriority="69"/>
+    <w:lsdException w:name="Dark List Accent 5" w:uiPriority="70"/>
+    <w:lsdException w:name="Colorful Shading Accent 5" w:uiPriority="71"/>
+    <w:lsdException w:name="Colorful List Accent 5" w:uiPriority="72"/>
+    <w:lsdException w:name="Colorful Grid Accent 5" w:uiPriority="73"/>
+    <w:lsdException w:name="Light Shading Accent 6" w:uiPriority="60"/>
+    <w:lsdException w:name="Light List Accent 6" w:uiPriority="61"/>
+    <w:lsdException w:name="Light Grid Accent 6" w:uiPriority="62"/>
+    <w:lsdException w:name="Medium Shading 1 Accent 6" w:uiPriority="63"/>
+    <w:lsdException w:name="Medium Shading 2 Accent 6" w:uiPriority="64"/>
+    <w:lsdException w:name="Medium List 1 Accent 6" w:uiPriority="65"/>
+    <w:lsdException w:name="Medium List 2 Accent 6" w:uiPriority="66"/>
+    <w:lsdException w:name="Medium Grid 1 Accent 6" w:uiPriority="67"/>
+    <w:lsdException w:name="Medium Grid 2 Accent 6" w:uiPriority="68"/>
+    <w:lsdException w:name="Medium Grid 3 Accent 6" w:uiPriority="69"/>
+    <w:lsdException w:name="Dark List Accent 6" w:uiPriority="70"/>
+    <w:lsdException w:name="Colorful Shading Accent 6" w:uiPriority="71"/>
+    <w:lsdException w:name="Colorful List Accent 6" w:uiPriority="72"/>
+    <w:lsdException w:name="Colorful Grid Accent 6" w:uiPriority="73"/>
+    <w:lsdException w:name="Subtle Emphasis" w:uiPriority="19" w:qFormat="1"/>
+    <w:lsdException w:name="Intense Emphasis" w:uiPriority="21" w:qFormat="1"/>
+    <w:lsdException w:name="Subtle Reference" w:uiPriority="31" w:qFormat="1"/>
+    <w:lsdException w:name="Intense Reference" w:uiPriority="32" w:qFormat="1"/>
+    <w:lsdException w:name="Book Title" w:uiPriority="33" w:qFormat="1"/>
+    <w:lsdException w:name="Bibliography" w:semiHidden="1" w:uiPriority="37" w:unhideWhenUsed="1"/>
+    <w:lsdException w:name="TOC Heading" w:semiHidden="1" w:uiPriority="39" w:unhideWhenUsed="1" w:qFormat="1"/>
+    <w:lsdException w:name="Grid Table Light" w:semiHidden="1" w:unhideWhenUsed="1"/>
+    <w:lsdException w:name="Grid Table 1 Light" w:semiHidden="1" w:unhideWhenUsed="1"/>
+    <w:lsdException w:name="Grid Table 2" w:semiHidden="1" w:unhideWhenUsed="1"/>
+    <w:lsdException w:name="Grid Table 3" w:semiHidden="1" w:unhideWhenUsed="1"/>
+    <w:lsdException w:name="Grid Table 4" w:uiPriority="49"/>
+    <w:lsdException w:name="Grid Table 5 Dark" w:uiPriority="50"/>
+    <w:lsdException w:name="Grid Table 6 Colorful" w:uiPriority="51"/>
+    <w:lsdException w:name="Grid Table 7 Colorful" w:uiPriority="52"/>
+    <w:lsdException w:name="Grid Table 1 Light Accent 1" w:uiPriority="46"/>
+    <w:lsdException w:name="Grid Table 2 Accent 1" w:uiPriority="47"/>
+    <w:lsdException w:name="Grid Table 3 Accent 1" w:uiPriority="48"/>
+    <w:lsdException w:name="Grid Table 4 Accent 1" w:uiPriority="49"/>
+    <w:lsdException w:name="Grid Table 5 Dark Accent 1" w:uiPriority="50"/>
+    <w:lsdException w:name="Grid Table 6 Colorful Accent 1" w:uiPriority="51"/>
+    <w:lsdException w:name="Grid Table 7 Colorful Accent 1" w:uiPriority="52"/>
+    <w:lsdException w:name="Grid Table 1 Light Accent 2" w:uiPriority="46"/>
+    <w:lsdException w:name="Grid Table 2 Accent 2" w:uiPriority="47"/>
+    <w:lsdException w:name="Grid Table 3 Accent 2" w:uiPriority="48"/>
+    <w:lsdException w:name="Grid Table 4 Accent 2" w:uiPriority="49"/>
+    <w:lsdException w:name="Grid Table 5 Dark Accent 2" w:uiPriority="50"/>
+    <w:lsdException w:name="Grid Table 6 Colorful Accent 2" w:uiPriority="51"/>
+    <w:lsdException w:name="Grid Table 7 Colorful Accent 2" w:uiPriority="52"/>
+    <w:lsdException w:name="Grid Table 1 Light Accent 3" w:uiPriority="46"/>
+    <w:lsdException w:name="Grid Table 2 Accent 3" w:uiPriority="47"/>
+    <w:lsdException w:name="Grid Table 3 Accent 3" w:uiPriority="48"/>
+    <w:lsdException w:name="Grid Table 4 Accent 3" w:uiPriority="49"/>
+    <w:lsdException w:name="Grid Table 5 Dark Accent 3" w:uiPriority="50"/>
+    <w:lsdException w:name="Grid Table 6 Colorful Accent 3" w:uiPriority="51"/>
+    <w:lsdException w:name="Grid Table 7 Colorful Accent 3" w:uiPriority="52"/>
+    <w:lsdException w:name="Grid Table 1 Light Accent 4" w:uiPriority="46"/>
+    <w:lsdException w:name="Grid Table 2 Accent 4" w:uiPriority="47"/>
+    <w:lsdException w:name="Grid Table 3 Accent 4" w:uiPriority="48"/>
+    <w:lsdException w:name="Grid Table 4 Accent 4" w:uiPriority="49"/>
+    <w:lsdException w:name="Grid Table 5 Dark Accent 4" w:uiPriority="50"/>
+    <w:lsdException w:name="Grid Table 6 Colorful Accent 4" w:uiPriority="51"/>
+    <w:lsdException w:name="Grid Table 7 Colorful Accent 4" w:uiPriority="52"/>
+    <w:lsdException w:name="Grid Table 1 Light Accent 5" w:uiPriority="46"/>
+    <w:lsdException w:name="Grid Table 2 Accent 5" w:uiPriority="47"/>
+    <w:lsdException w:name="Grid Table 3 Accent 5" w:uiPriority="48"/>
+    <w:lsdException w:name="Grid Table 4 Accent 5" w:uiPriority="49"/>
+    <w:lsdException w:name="Grid Table 5 Dark Accent 5" w:uiPriority="50"/>
+    <w:lsdException w:name="Grid Table 6 Colorful Accent 5" w:uiPriority="51"/>
+    <w:lsdException w:name="Grid Table 7 Colorful Accent 5" w:uiPriority="52"/>
+    <w:lsdException w:name="Grid Table 1 Light Accent 6" w:uiPriority="46"/>
+    <w:lsdException w:name="Grid Table 2 Accent 6" w:uiPriority="47"/>
+    <w:lsdException w:name="Grid Table 3 Accent 6" w:uiPriority="48"/>
+    <w:lsdException w:name="Grid Table 4 Accent 6" w:uiPriority="49"/>
+    <w:lsdException w:name="Grid Table 5 Dark Accent 6" w:uiPriority="50"/>
+    <w:lsdException w:name="Grid Table 6 Colorful Accent 6" w:uiPriority="51"/>
+    <w:lsdException w:name="Grid Table 7 Colorful Accent 6" w:uiPriority="52"/>
+    <w:lsdException w:name="List Table 1 Light" w:uiPriority="46"/>
+    <w:lsdException w:name="List Table 2" w:uiPriority="47"/>
+    <w:lsdException w:name="List Table 3" w:uiPriority="48"/>
+    <w:lsdException w:name="List Table 4" w:uiPriority="49"/>
+    <w:lsdException w:name="List Table 5 Dark" w:uiPriority="50"/>
+    <w:lsdException w:name="List Table 6 Colorful" w:uiPriority="51"/>
+    <w:lsdException w:name="List Table 7 Colorful" w:uiPriority="52"/>
+    <w:lsdException w:name="List Table 1 Light Accent 1" w:uiPriority="46"/>
+    <w:lsdException w:name="List Table 2 Accent 1" w:uiPriority="47"/>
+    <w:lsdException w:name="List Table 3 Accent 1" w:uiPriority="48"/>
+    <w:lsdException w:name="List Table 4 Accent 1" w:uiPriority="49"/>
+    <w:lsdException w:name="List Table 5 Dark Accent 1" w:uiPriority="50"/>
+    <w:lsdException w:name="List Table 6 Colorful Accent 1" w:uiPriority="51"/>
+    <w:lsdException w:name="List Table 7 Colorful Accent 1" w:uiPriority="52"/>
+    <w:lsdException w:name="List Table 1 Light Accent 2" w:uiPriority="46"/>
+    <w:lsdException w:name="List Table 2 Accent 2" w:uiPriority="47"/>
+    <w:lsdException w:name="List Table 3 Accent 2" w:uiPriority="48"/>
+    <w:lsdException w:name="List Table 4 Accent 2" w:uiPriority="49"/>
+    <w:lsdException w:name="List Table 5 Dark Accent 2" w:uiPriority="50"/>
+    <w:lsdException w:name="List Table 6 Colorful Accent 2" w:uiPriority="51"/>
+    <w:lsdException w:name="List Table 7 Colorful Accent 2" w:uiPriority="52"/>
+    <w:lsdException w:name="List Table 1 Light Accent 3" w:uiPriority="46"/>
+    <w:lsdException w:name="List Table 2 Accent 3" w:uiPriority="47"/>
+    <w:lsdException w:name="List Table 3 Accent 3" w:uiPriority="48"/>
+    <w:lsdException w:name="List Table 4 Accent 3" w:uiPriority="49"/>
+    <w:lsdException w:name="List Table 5 Dark Accent 3" w:uiPriority="50"/>
+    <w:lsdException w:name="List Table 6 Colorful Accent 3" w:uiPriority="51"/>
+    <w:lsdException w:name="List Table 7 Colorful Accent 3" w:uiPriority="52"/>
+    <w:lsdException w:name="List Table 1 Light Accent 4" w:uiPriority="46"/>
+    <w:lsdException w:name="List Table 2 Accent 4" w:uiPriority="47"/>
+    <w:lsdException w:name="List Table 3 Accent 4" w:uiPriority="48"/>
+    <w:lsdException w:name="List Table 4 Accent 4" w:uiPriority="49"/>
+    <w:lsdException w:name="List Table 5 Dark Accent 4" w:uiPriority="50"/>
+    <w:lsdException w:name="List Table 6 Colorful Accent 4" w:uiPriority="51"/>
+    <w:lsdException w:name="List Table 7 Colorful Accent 4" w:uiPriority="52"/>
+    <w:lsdException w:name="List Table 1 Light Accent 5" w:uiPriority="46"/>
+    <w:lsdException w:name="List Table 2 Accent 5" w:uiPriority="47"/>
+    <w:lsdException w:name="List Table 3 Accent 5" w:uiPriority="48"/>
+    <w:lsdException w:name="List Table 4 Accent 5" w:uiPriority="49"/>
+    <w:lsdException w:name="List Table 5 Dark Accent 5" w:uiPriority="50"/>
+    <w:lsdException w:name="List Table 6 Colorful Accent 5" w:uiPriority="51"/>
+    <w:lsdException w:name="List Table 7 Colorful Accent 5" w:uiPriority="52"/>
+    <w:lsdException w:name="List Table 1 Light Accent 6" w:uiPriority="46"/>
+    <w:lsdException w:name="List Table 2 Accent 6" w:uiPriority="47"/>
+    <w:lsdException w:name="List Table 3 Accent 6" w:uiPriority="48"/>
+    <w:lsdException w:name="List Table 4 Accent 6" w:uiPriority="49"/>
+    <w:lsdException w:name="List Table 5 Dark Accent 6" w:uiPriority="50"/>
+    <w:lsdException w:name="List Table 6 Colorful Accent 6" w:uiPriority="51"/>
+    <w:lsdException w:name="List Table 7 Colorful Accent 6" w:uiPriority="52"/>
+    <w:lsdException w:name="Mention" w:semiHidden="1" w:unhideWhenUsed="1"/>
+    <w:lsdException w:name="Smart Hyperlink" w:semiHidden="1" w:unhideWhenUsed="1"/>
+    <w:lsdException w:name="Hashtag" w:semiHidden="1" w:unhideWhenUsed="1"/>
+    <w:lsdException w:name="Unresolved Mention" w:semiHidden="1" w:unhideWhenUsed="1"/>
   </w:latentStyles>
   <w:style w:type="paragraph" w:default="1" w:styleId="Normal">
     <w:name w:val="Normal"/>
@@ -2956,7 +3321,6 @@
       <w:spacing w:after="0" w:line="240" w:lineRule="auto"/>
     </w:pPr>
     <w:tblPr>
-      <w:tblInd w:w="0" w:type="dxa"/>
       <w:tblBorders>
         <w:top w:val="single" w:sz="4" w:space="0" w:color="auto"/>
         <w:left w:val="single" w:sz="4" w:space="0" w:color="auto"/>
@@ -2965,391 +3329,6 @@
         <w:insideH w:val="single" w:sz="4" w:space="0" w:color="auto"/>
         <w:insideV w:val="single" w:sz="4" w:space="0" w:color="auto"/>
       </w:tblBorders>
-      <w:tblCellMar>
-        <w:top w:w="0" w:type="dxa"/>
-        <w:left w:w="108" w:type="dxa"/>
-        <w:bottom w:w="0" w:type="dxa"/>
-        <w:right w:w="108" w:type="dxa"/>
-      </w:tblCellMar>
-    </w:tblPr>
-  </w:style>
-  <w:style w:type="paragraph" w:styleId="Header">
-    <w:name w:val="header"/>
-    <w:basedOn w:val="Normal"/>
-    <w:link w:val="HeaderChar"/>
-    <w:uiPriority w:val="99"/>
-    <w:unhideWhenUsed/>
-    <w:rsid w:val="00CD6FDC"/>
-    <w:pPr>
-      <w:tabs>
-        <w:tab w:val="center" w:pos="4320"/>
-        <w:tab w:val="right" w:pos="8640"/>
-      </w:tabs>
-      <w:spacing w:after="0" w:line="240" w:lineRule="auto"/>
-    </w:pPr>
-  </w:style>
-  <w:style w:type="character" w:customStyle="1" w:styleId="HeaderChar">
-    <w:name w:val="Header Char"/>
-    <w:basedOn w:val="DefaultParagraphFont"/>
-    <w:link w:val="Header"/>
-    <w:uiPriority w:val="99"/>
-    <w:rsid w:val="00CD6FDC"/>
-  </w:style>
-  <w:style w:type="paragraph" w:styleId="Footer">
-    <w:name w:val="footer"/>
-    <w:basedOn w:val="Normal"/>
-    <w:link w:val="FooterChar"/>
-    <w:uiPriority w:val="99"/>
-    <w:unhideWhenUsed/>
-    <w:rsid w:val="00CD6FDC"/>
-    <w:pPr>
-      <w:tabs>
-        <w:tab w:val="center" w:pos="4320"/>
-        <w:tab w:val="right" w:pos="8640"/>
-      </w:tabs>
-      <w:spacing w:after="0" w:line="240" w:lineRule="auto"/>
-    </w:pPr>
-  </w:style>
-  <w:style w:type="character" w:customStyle="1" w:styleId="FooterChar">
-    <w:name w:val="Footer Char"/>
-    <w:basedOn w:val="DefaultParagraphFont"/>
-    <w:link w:val="Footer"/>
-    <w:uiPriority w:val="99"/>
-    <w:rsid w:val="00CD6FDC"/>
-  </w:style>
-  <w:style w:type="character" w:customStyle="1" w:styleId="Heading2Char">
-    <w:name w:val="Heading 2 Char"/>
-    <w:basedOn w:val="DefaultParagraphFont"/>
-    <w:link w:val="Heading2"/>
-    <w:uiPriority w:val="9"/>
-    <w:rsid w:val="00CD6FDC"/>
-    <w:rPr>
-      <w:rFonts w:asciiTheme="majorHAnsi" w:eastAsiaTheme="majorEastAsia" w:hAnsiTheme="majorHAnsi" w:cstheme="majorBidi"/>
-      <w:color w:val="2E74B5" w:themeColor="accent1" w:themeShade="BF"/>
-      <w:sz w:val="26"/>
-      <w:szCs w:val="26"/>
-    </w:rPr>
-  </w:style>
-  <w:style w:type="paragraph" w:styleId="BalloonText">
-    <w:name w:val="Balloon Text"/>
-    <w:basedOn w:val="Normal"/>
-    <w:link w:val="BalloonTextChar"/>
-    <w:uiPriority w:val="99"/>
-    <w:semiHidden/>
-    <w:unhideWhenUsed/>
-    <w:rsid w:val="009F2759"/>
-    <w:pPr>
-      <w:spacing w:after="0" w:line="240" w:lineRule="auto"/>
-    </w:pPr>
-    <w:rPr>
-      <w:rFonts w:ascii="Lucida Grande" w:hAnsi="Lucida Grande" w:cs="Lucida Grande"/>
-      <w:sz w:val="18"/>
-      <w:szCs w:val="18"/>
-    </w:rPr>
-  </w:style>
-  <w:style w:type="character" w:customStyle="1" w:styleId="BalloonTextChar">
-    <w:name w:val="Balloon Text Char"/>
-    <w:basedOn w:val="DefaultParagraphFont"/>
-    <w:link w:val="BalloonText"/>
-    <w:uiPriority w:val="99"/>
-    <w:semiHidden/>
-    <w:rsid w:val="009F2759"/>
-    <w:rPr>
-      <w:rFonts w:ascii="Lucida Grande" w:hAnsi="Lucida Grande" w:cs="Lucida Grande"/>
-      <w:sz w:val="18"/>
-      <w:szCs w:val="18"/>
-    </w:rPr>
-  </w:style>
-</w:styles>
-</file>
-
-<file path=word/stylesWithEffects.xml><?xml version="1.0" encoding="utf-8"?>
-<w:styles xmlns:wpc="http://schemas.microsoft.com/office/word/2010/wordprocessingCanvas" xmlns:mo="http://schemas.microsoft.com/office/mac/office/2008/main" xmlns:mc="http://schemas.openxmlformats.org/markup-compatibility/2006" xmlns:mv="urn:schemas-microsoft-com:mac:vml" xmlns:o="urn:schemas-microsoft-com:office:office" xmlns:r="http://schemas.openxmlformats.org/officeDocument/2006/relationships" xmlns:m="http://schemas.openxmlformats.org/officeDocument/2006/math" xmlns:v="urn:schemas-microsoft-com:vml" xmlns:wp14="http://schemas.microsoft.com/office/word/2010/wordprocessingDrawing" xmlns:wp="http://schemas.openxmlformats.org/drawingml/2006/wordprocessingDrawing" xmlns:w10="urn:schemas-microsoft-com:office:word" xmlns:w="http://schemas.openxmlformats.org/wordprocessingml/2006/main" xmlns:w14="http://schemas.microsoft.com/office/word/2010/wordml" xmlns:wpg="http://schemas.microsoft.com/office/word/2010/wordprocessingGroup" xmlns:wpi="http://schemas.microsoft.com/office/word/2010/wordprocessingInk" xmlns:wne="http://schemas.microsoft.com/office/word/2006/wordml" xmlns:wps="http://schemas.microsoft.com/office/word/2010/wordprocessingShape" mc:Ignorable="w14 wp14">
-  <w:docDefaults>
-    <w:rPrDefault>
-      <w:rPr>
-        <w:rFonts w:asciiTheme="minorHAnsi" w:eastAsiaTheme="minorEastAsia" w:hAnsiTheme="minorHAnsi" w:cstheme="minorBidi"/>
-        <w:sz w:val="22"/>
-        <w:szCs w:val="22"/>
-        <w:lang w:val="en-US" w:eastAsia="zh-CN" w:bidi="ar-SA"/>
-      </w:rPr>
-    </w:rPrDefault>
-    <w:pPrDefault>
-      <w:pPr>
-        <w:spacing w:after="160" w:line="259" w:lineRule="auto"/>
-      </w:pPr>
-    </w:pPrDefault>
-  </w:docDefaults>
-  <w:latentStyles w:defLockedState="0" w:defUIPriority="99" w:defSemiHidden="1" w:defUnhideWhenUsed="1" w:defQFormat="0" w:count="276">
-    <w:lsdException w:name="Normal" w:semiHidden="0" w:uiPriority="0" w:unhideWhenUsed="0" w:qFormat="1"/>
-    <w:lsdException w:name="heading 1" w:semiHidden="0" w:uiPriority="9" w:unhideWhenUsed="0" w:qFormat="1"/>
-    <w:lsdException w:name="heading 2" w:uiPriority="9" w:qFormat="1"/>
-    <w:lsdException w:name="heading 3" w:uiPriority="9" w:qFormat="1"/>
-    <w:lsdException w:name="heading 4" w:uiPriority="9" w:qFormat="1"/>
-    <w:lsdException w:name="heading 5" w:uiPriority="9" w:qFormat="1"/>
-    <w:lsdException w:name="heading 6" w:uiPriority="9" w:qFormat="1"/>
-    <w:lsdException w:name="heading 7" w:uiPriority="9" w:qFormat="1"/>
-    <w:lsdException w:name="heading 8" w:uiPriority="9" w:qFormat="1"/>
-    <w:lsdException w:name="heading 9" w:uiPriority="9" w:qFormat="1"/>
-    <w:lsdException w:name="toc 1" w:uiPriority="39"/>
-    <w:lsdException w:name="toc 2" w:uiPriority="39"/>
-    <w:lsdException w:name="toc 3" w:uiPriority="39"/>
-    <w:lsdException w:name="toc 4" w:uiPriority="39"/>
-    <w:lsdException w:name="toc 5" w:uiPriority="39"/>
-    <w:lsdException w:name="toc 6" w:uiPriority="39"/>
-    <w:lsdException w:name="toc 7" w:uiPriority="39"/>
-    <w:lsdException w:name="toc 8" w:uiPriority="39"/>
-    <w:lsdException w:name="toc 9" w:uiPriority="39"/>
-    <w:lsdException w:name="caption" w:uiPriority="35" w:qFormat="1"/>
-    <w:lsdException w:name="Title" w:semiHidden="0" w:uiPriority="10" w:unhideWhenUsed="0" w:qFormat="1"/>
-    <w:lsdException w:name="Default Paragraph Font" w:uiPriority="1"/>
-    <w:lsdException w:name="Subtitle" w:semiHidden="0" w:uiPriority="11" w:unhideWhenUsed="0" w:qFormat="1"/>
-    <w:lsdException w:name="Strong" w:semiHidden="0" w:uiPriority="22" w:unhideWhenUsed="0" w:qFormat="1"/>
-    <w:lsdException w:name="Emphasis" w:semiHidden="0" w:uiPriority="20" w:unhideWhenUsed="0" w:qFormat="1"/>
-    <w:lsdException w:name="Table Grid" w:semiHidden="0" w:uiPriority="39" w:unhideWhenUsed="0"/>
-    <w:lsdException w:name="Note Level 1" w:semiHidden="0" w:unhideWhenUsed="0"/>
-    <w:lsdException w:name="Note Level 2" w:semiHidden="0" w:unhideWhenUsed="0"/>
-    <w:lsdException w:name="Note Level 3" w:semiHidden="0" w:unhideWhenUsed="0"/>
-    <w:lsdException w:name="Note Level 4" w:semiHidden="0" w:unhideWhenUsed="0"/>
-    <w:lsdException w:name="Note Level 5" w:semiHidden="0" w:unhideWhenUsed="0"/>
-    <w:lsdException w:name="Note Level 6" w:semiHidden="0" w:unhideWhenUsed="0"/>
-    <w:lsdException w:name="Note Level 7" w:semiHidden="0" w:unhideWhenUsed="0"/>
-    <w:lsdException w:name="Note Level 8" w:semiHidden="0" w:unhideWhenUsed="0"/>
-    <w:lsdException w:name="Note Level 9" w:semiHidden="0" w:unhideWhenUsed="0"/>
-    <w:lsdException w:name="Placeholder Text" w:unhideWhenUsed="0"/>
-    <w:lsdException w:name="No Spacing" w:semiHidden="0" w:uiPriority="1" w:unhideWhenUsed="0" w:qFormat="1"/>
-    <w:lsdException w:name="Light Shading" w:semiHidden="0" w:uiPriority="60" w:unhideWhenUsed="0"/>
-    <w:lsdException w:name="Light List" w:semiHidden="0" w:uiPriority="61" w:unhideWhenUsed="0"/>
-    <w:lsdException w:name="Light Grid" w:semiHidden="0" w:uiPriority="62" w:unhideWhenUsed="0"/>
-    <w:lsdException w:name="Medium Shading 1" w:semiHidden="0" w:uiPriority="63" w:unhideWhenUsed="0"/>
-    <w:lsdException w:name="Medium Shading 2" w:semiHidden="0" w:uiPriority="64" w:unhideWhenUsed="0"/>
-    <w:lsdException w:name="Medium List 1" w:semiHidden="0" w:uiPriority="65" w:unhideWhenUsed="0"/>
-    <w:lsdException w:name="Medium List 2" w:semiHidden="0" w:uiPriority="66" w:unhideWhenUsed="0"/>
-    <w:lsdException w:name="Medium Grid 1" w:semiHidden="0" w:uiPriority="67" w:unhideWhenUsed="0"/>
-    <w:lsdException w:name="Medium Grid 2" w:semiHidden="0" w:uiPriority="68" w:unhideWhenUsed="0"/>
-    <w:lsdException w:name="Medium Grid 3" w:semiHidden="0" w:uiPriority="69" w:unhideWhenUsed="0"/>
-    <w:lsdException w:name="Dark List" w:semiHidden="0" w:uiPriority="70" w:unhideWhenUsed="0"/>
-    <w:lsdException w:name="Colorful Shading" w:semiHidden="0" w:uiPriority="71" w:unhideWhenUsed="0"/>
-    <w:lsdException w:name="Colorful List" w:semiHidden="0" w:uiPriority="72" w:unhideWhenUsed="0"/>
-    <w:lsdException w:name="Colorful Grid" w:semiHidden="0" w:uiPriority="73" w:unhideWhenUsed="0"/>
-    <w:lsdException w:name="Light Shading Accent 1" w:semiHidden="0" w:uiPriority="60" w:unhideWhenUsed="0"/>
-    <w:lsdException w:name="Light List Accent 1" w:semiHidden="0" w:uiPriority="61" w:unhideWhenUsed="0"/>
-    <w:lsdException w:name="Light Grid Accent 1" w:semiHidden="0" w:uiPriority="62" w:unhideWhenUsed="0"/>
-    <w:lsdException w:name="Medium Shading 1 Accent 1" w:semiHidden="0" w:uiPriority="63" w:unhideWhenUsed="0"/>
-    <w:lsdException w:name="Medium Shading 2 Accent 1" w:semiHidden="0" w:uiPriority="64" w:unhideWhenUsed="0"/>
-    <w:lsdException w:name="Medium List 1 Accent 1" w:semiHidden="0" w:uiPriority="65" w:unhideWhenUsed="0"/>
-    <w:lsdException w:name="Revision" w:unhideWhenUsed="0"/>
-    <w:lsdException w:name="List Paragraph" w:semiHidden="0" w:uiPriority="34" w:unhideWhenUsed="0" w:qFormat="1"/>
-    <w:lsdException w:name="Quote" w:semiHidden="0" w:uiPriority="29" w:unhideWhenUsed="0" w:qFormat="1"/>
-    <w:lsdException w:name="Intense Quote" w:semiHidden="0" w:uiPriority="30" w:unhideWhenUsed="0" w:qFormat="1"/>
-    <w:lsdException w:name="Medium List 2 Accent 1" w:semiHidden="0" w:uiPriority="66" w:unhideWhenUsed="0"/>
-    <w:lsdException w:name="Medium Grid 1 Accent 1" w:semiHidden="0" w:uiPriority="67" w:unhideWhenUsed="0"/>
-    <w:lsdException w:name="Medium Grid 2 Accent 1" w:semiHidden="0" w:uiPriority="68" w:unhideWhenUsed="0"/>
-    <w:lsdException w:name="Medium Grid 3 Accent 1" w:semiHidden="0" w:uiPriority="69" w:unhideWhenUsed="0"/>
-    <w:lsdException w:name="Dark List Accent 1" w:semiHidden="0" w:uiPriority="70" w:unhideWhenUsed="0"/>
-    <w:lsdException w:name="Colorful Shading Accent 1" w:semiHidden="0" w:uiPriority="71" w:unhideWhenUsed="0"/>
-    <w:lsdException w:name="Colorful List Accent 1" w:semiHidden="0" w:uiPriority="72" w:unhideWhenUsed="0"/>
-    <w:lsdException w:name="Colorful Grid Accent 1" w:semiHidden="0" w:uiPriority="73" w:unhideWhenUsed="0"/>
-    <w:lsdException w:name="Light Shading Accent 2" w:semiHidden="0" w:uiPriority="60" w:unhideWhenUsed="0"/>
-    <w:lsdException w:name="Light List Accent 2" w:semiHidden="0" w:uiPriority="61" w:unhideWhenUsed="0"/>
-    <w:lsdException w:name="Light Grid Accent 2" w:semiHidden="0" w:uiPriority="62" w:unhideWhenUsed="0"/>
-    <w:lsdException w:name="Medium Shading 1 Accent 2" w:semiHidden="0" w:uiPriority="63" w:unhideWhenUsed="0"/>
-    <w:lsdException w:name="Medium Shading 2 Accent 2" w:semiHidden="0" w:uiPriority="64" w:unhideWhenUsed="0"/>
-    <w:lsdException w:name="Medium List 1 Accent 2" w:semiHidden="0" w:uiPriority="65" w:unhideWhenUsed="0"/>
-    <w:lsdException w:name="Medium List 2 Accent 2" w:semiHidden="0" w:uiPriority="66" w:unhideWhenUsed="0"/>
-    <w:lsdException w:name="Medium Grid 1 Accent 2" w:semiHidden="0" w:uiPriority="67" w:unhideWhenUsed="0"/>
-    <w:lsdException w:name="Medium Grid 2 Accent 2" w:semiHidden="0" w:uiPriority="68" w:unhideWhenUsed="0"/>
-    <w:lsdException w:name="Medium Grid 3 Accent 2" w:semiHidden="0" w:uiPriority="69" w:unhideWhenUsed="0"/>
-    <w:lsdException w:name="Dark List Accent 2" w:semiHidden="0" w:uiPriority="70" w:unhideWhenUsed="0"/>
-    <w:lsdException w:name="Colorful Shading Accent 2" w:semiHidden="0" w:uiPriority="71" w:unhideWhenUsed="0"/>
-    <w:lsdException w:name="Colorful List Accent 2" w:semiHidden="0" w:uiPriority="72" w:unhideWhenUsed="0"/>
-    <w:lsdException w:name="Colorful Grid Accent 2" w:semiHidden="0" w:uiPriority="73" w:unhideWhenUsed="0"/>
-    <w:lsdException w:name="Light Shading Accent 3" w:semiHidden="0" w:uiPriority="60" w:unhideWhenUsed="0"/>
-    <w:lsdException w:name="Light List Accent 3" w:semiHidden="0" w:uiPriority="61" w:unhideWhenUsed="0"/>
-    <w:lsdException w:name="Light Grid Accent 3" w:semiHidden="0" w:uiPriority="62" w:unhideWhenUsed="0"/>
-    <w:lsdException w:name="Medium Shading 1 Accent 3" w:semiHidden="0" w:uiPriority="63" w:unhideWhenUsed="0"/>
-    <w:lsdException w:name="Medium Shading 2 Accent 3" w:semiHidden="0" w:uiPriority="64" w:unhideWhenUsed="0"/>
-    <w:lsdException w:name="Medium List 1 Accent 3" w:semiHidden="0" w:uiPriority="65" w:unhideWhenUsed="0"/>
-    <w:lsdException w:name="Medium List 2 Accent 3" w:semiHidden="0" w:uiPriority="66" w:unhideWhenUsed="0"/>
-    <w:lsdException w:name="Medium Grid 1 Accent 3" w:semiHidden="0" w:uiPriority="67" w:unhideWhenUsed="0"/>
-    <w:lsdException w:name="Medium Grid 2 Accent 3" w:semiHidden="0" w:uiPriority="68" w:unhideWhenUsed="0"/>
-    <w:lsdException w:name="Medium Grid 3 Accent 3" w:semiHidden="0" w:uiPriority="69" w:unhideWhenUsed="0"/>
-    <w:lsdException w:name="Dark List Accent 3" w:semiHidden="0" w:uiPriority="70" w:unhideWhenUsed="0"/>
-    <w:lsdException w:name="Colorful Shading Accent 3" w:semiHidden="0" w:uiPriority="71" w:unhideWhenUsed="0"/>
-    <w:lsdException w:name="Colorful List Accent 3" w:semiHidden="0" w:uiPriority="72" w:unhideWhenUsed="0"/>
-    <w:lsdException w:name="Colorful Grid Accent 3" w:semiHidden="0" w:uiPriority="73" w:unhideWhenUsed="0"/>
-    <w:lsdException w:name="Light Shading Accent 4" w:semiHidden="0" w:uiPriority="60" w:unhideWhenUsed="0"/>
-    <w:lsdException w:name="Light List Accent 4" w:semiHidden="0" w:uiPriority="61" w:unhideWhenUsed="0"/>
-    <w:lsdException w:name="Light Grid Accent 4" w:semiHidden="0" w:uiPriority="62" w:unhideWhenUsed="0"/>
-    <w:lsdException w:name="Medium Shading 1 Accent 4" w:semiHidden="0" w:uiPriority="63" w:unhideWhenUsed="0"/>
-    <w:lsdException w:name="Medium Shading 2 Accent 4" w:semiHidden="0" w:uiPriority="64" w:unhideWhenUsed="0"/>
-    <w:lsdException w:name="Medium List 1 Accent 4" w:semiHidden="0" w:uiPriority="65" w:unhideWhenUsed="0"/>
-    <w:lsdException w:name="Medium List 2 Accent 4" w:semiHidden="0" w:uiPriority="66" w:unhideWhenUsed="0"/>
-    <w:lsdException w:name="Medium Grid 1 Accent 4" w:semiHidden="0" w:uiPriority="67" w:unhideWhenUsed="0"/>
-    <w:lsdException w:name="Medium Grid 2 Accent 4" w:semiHidden="0" w:uiPriority="68" w:unhideWhenUsed="0"/>
-    <w:lsdException w:name="Medium Grid 3 Accent 4" w:semiHidden="0" w:uiPriority="69" w:unhideWhenUsed="0"/>
-    <w:lsdException w:name="Dark List Accent 4" w:semiHidden="0" w:uiPriority="70" w:unhideWhenUsed="0"/>
-    <w:lsdException w:name="Colorful Shading Accent 4" w:semiHidden="0" w:uiPriority="71" w:unhideWhenUsed="0"/>
-    <w:lsdException w:name="Colorful List Accent 4" w:semiHidden="0" w:uiPriority="72" w:unhideWhenUsed="0"/>
-    <w:lsdException w:name="Colorful Grid Accent 4" w:semiHidden="0" w:uiPriority="73" w:unhideWhenUsed="0"/>
-    <w:lsdException w:name="Light Shading Accent 5" w:semiHidden="0" w:uiPriority="60" w:unhideWhenUsed="0"/>
-    <w:lsdException w:name="Light List Accent 5" w:semiHidden="0" w:uiPriority="61" w:unhideWhenUsed="0"/>
-    <w:lsdException w:name="Light Grid Accent 5" w:semiHidden="0" w:uiPriority="62" w:unhideWhenUsed="0"/>
-    <w:lsdException w:name="Medium Shading 1 Accent 5" w:semiHidden="0" w:uiPriority="63" w:unhideWhenUsed="0"/>
-    <w:lsdException w:name="Medium Shading 2 Accent 5" w:semiHidden="0" w:uiPriority="64" w:unhideWhenUsed="0"/>
-    <w:lsdException w:name="Medium List 1 Accent 5" w:semiHidden="0" w:uiPriority="65" w:unhideWhenUsed="0"/>
-    <w:lsdException w:name="Medium List 2 Accent 5" w:semiHidden="0" w:uiPriority="66" w:unhideWhenUsed="0"/>
-    <w:lsdException w:name="Medium Grid 1 Accent 5" w:semiHidden="0" w:uiPriority="67" w:unhideWhenUsed="0"/>
-    <w:lsdException w:name="Medium Grid 2 Accent 5" w:semiHidden="0" w:uiPriority="68" w:unhideWhenUsed="0"/>
-    <w:lsdException w:name="Medium Grid 3 Accent 5" w:semiHidden="0" w:uiPriority="69" w:unhideWhenUsed="0"/>
-    <w:lsdException w:name="Dark List Accent 5" w:semiHidden="0" w:uiPriority="70" w:unhideWhenUsed="0"/>
-    <w:lsdException w:name="Colorful Shading Accent 5" w:semiHidden="0" w:uiPriority="71" w:unhideWhenUsed="0"/>
-    <w:lsdException w:name="Colorful List Accent 5" w:semiHidden="0" w:uiPriority="72" w:unhideWhenUsed="0"/>
-    <w:lsdException w:name="Colorful Grid Accent 5" w:semiHidden="0" w:uiPriority="73" w:unhideWhenUsed="0"/>
-    <w:lsdException w:name="Light Shading Accent 6" w:semiHidden="0" w:uiPriority="60" w:unhideWhenUsed="0"/>
-    <w:lsdException w:name="Light List Accent 6" w:semiHidden="0" w:uiPriority="61" w:unhideWhenUsed="0"/>
-    <w:lsdException w:name="Light Grid Accent 6" w:semiHidden="0" w:uiPriority="62" w:unhideWhenUsed="0"/>
-    <w:lsdException w:name="Medium Shading 1 Accent 6" w:semiHidden="0" w:uiPriority="63" w:unhideWhenUsed="0"/>
-    <w:lsdException w:name="Medium Shading 2 Accent 6" w:semiHidden="0" w:uiPriority="64" w:unhideWhenUsed="0"/>
-    <w:lsdException w:name="Medium List 1 Accent 6" w:semiHidden="0" w:uiPriority="65" w:unhideWhenUsed="0"/>
-    <w:lsdException w:name="Medium List 2 Accent 6" w:semiHidden="0" w:uiPriority="66" w:unhideWhenUsed="0"/>
-    <w:lsdException w:name="Medium Grid 1 Accent 6" w:semiHidden="0" w:uiPriority="67" w:unhideWhenUsed="0"/>
-    <w:lsdException w:name="Medium Grid 2 Accent 6" w:semiHidden="0" w:uiPriority="68" w:unhideWhenUsed="0"/>
-    <w:lsdException w:name="Medium Grid 3 Accent 6" w:semiHidden="0" w:uiPriority="69" w:unhideWhenUsed="0"/>
-    <w:lsdException w:name="Dark List Accent 6" w:semiHidden="0" w:uiPriority="70" w:unhideWhenUsed="0"/>
-    <w:lsdException w:name="Colorful Shading Accent 6" w:semiHidden="0" w:uiPriority="71" w:unhideWhenUsed="0"/>
-    <w:lsdException w:name="Colorful List Accent 6" w:semiHidden="0" w:uiPriority="72" w:unhideWhenUsed="0"/>
-    <w:lsdException w:name="Colorful Grid Accent 6" w:semiHidden="0" w:uiPriority="73" w:unhideWhenUsed="0"/>
-    <w:lsdException w:name="Subtle Emphasis" w:semiHidden="0" w:uiPriority="19" w:unhideWhenUsed="0" w:qFormat="1"/>
-    <w:lsdException w:name="Intense Emphasis" w:semiHidden="0" w:uiPriority="21" w:unhideWhenUsed="0" w:qFormat="1"/>
-    <w:lsdException w:name="Subtle Reference" w:semiHidden="0" w:uiPriority="31" w:unhideWhenUsed="0" w:qFormat="1"/>
-    <w:lsdException w:name="Intense Reference" w:semiHidden="0" w:uiPriority="32" w:unhideWhenUsed="0" w:qFormat="1"/>
-    <w:lsdException w:name="Book Title" w:semiHidden="0" w:uiPriority="33" w:unhideWhenUsed="0" w:qFormat="1"/>
-    <w:lsdException w:name="Bibliography" w:uiPriority="37"/>
-    <w:lsdException w:name="TOC Heading" w:uiPriority="39" w:qFormat="1"/>
-  </w:latentStyles>
-  <w:style w:type="paragraph" w:default="1" w:styleId="Normal">
-    <w:name w:val="Normal"/>
-    <w:qFormat/>
-  </w:style>
-  <w:style w:type="paragraph" w:styleId="Heading1">
-    <w:name w:val="heading 1"/>
-    <w:basedOn w:val="Normal"/>
-    <w:next w:val="Normal"/>
-    <w:link w:val="Heading1Char"/>
-    <w:uiPriority w:val="9"/>
-    <w:qFormat/>
-    <w:rsid w:val="009A0772"/>
-    <w:pPr>
-      <w:keepNext/>
-      <w:keepLines/>
-      <w:spacing w:before="240" w:after="0"/>
-      <w:outlineLvl w:val="0"/>
-    </w:pPr>
-    <w:rPr>
-      <w:rFonts w:asciiTheme="majorHAnsi" w:eastAsiaTheme="majorEastAsia" w:hAnsiTheme="majorHAnsi" w:cstheme="majorBidi"/>
-      <w:color w:val="2E74B5" w:themeColor="accent1" w:themeShade="BF"/>
-      <w:sz w:val="32"/>
-      <w:szCs w:val="32"/>
-    </w:rPr>
-  </w:style>
-  <w:style w:type="paragraph" w:styleId="Heading2">
-    <w:name w:val="heading 2"/>
-    <w:basedOn w:val="Normal"/>
-    <w:next w:val="Normal"/>
-    <w:link w:val="Heading2Char"/>
-    <w:uiPriority w:val="9"/>
-    <w:unhideWhenUsed/>
-    <w:qFormat/>
-    <w:rsid w:val="00CD6FDC"/>
-    <w:pPr>
-      <w:keepNext/>
-      <w:keepLines/>
-      <w:spacing w:before="40" w:after="0"/>
-      <w:outlineLvl w:val="1"/>
-    </w:pPr>
-    <w:rPr>
-      <w:rFonts w:asciiTheme="majorHAnsi" w:eastAsiaTheme="majorEastAsia" w:hAnsiTheme="majorHAnsi" w:cstheme="majorBidi"/>
-      <w:color w:val="2E74B5" w:themeColor="accent1" w:themeShade="BF"/>
-      <w:sz w:val="26"/>
-      <w:szCs w:val="26"/>
-    </w:rPr>
-  </w:style>
-  <w:style w:type="character" w:default="1" w:styleId="DefaultParagraphFont">
-    <w:name w:val="Default Paragraph Font"/>
-    <w:uiPriority w:val="1"/>
-    <w:semiHidden/>
-    <w:unhideWhenUsed/>
-  </w:style>
-  <w:style w:type="table" w:default="1" w:styleId="TableNormal">
-    <w:name w:val="Normal Table"/>
-    <w:uiPriority w:val="99"/>
-    <w:semiHidden/>
-    <w:unhideWhenUsed/>
-    <w:tblPr>
-      <w:tblInd w:w="0" w:type="dxa"/>
-      <w:tblCellMar>
-        <w:top w:w="0" w:type="dxa"/>
-        <w:left w:w="108" w:type="dxa"/>
-        <w:bottom w:w="0" w:type="dxa"/>
-        <w:right w:w="108" w:type="dxa"/>
-      </w:tblCellMar>
-    </w:tblPr>
-  </w:style>
-  <w:style w:type="numbering" w:default="1" w:styleId="NoList">
-    <w:name w:val="No List"/>
-    <w:uiPriority w:val="99"/>
-    <w:semiHidden/>
-    <w:unhideWhenUsed/>
-  </w:style>
-  <w:style w:type="character" w:customStyle="1" w:styleId="Heading1Char">
-    <w:name w:val="Heading 1 Char"/>
-    <w:basedOn w:val="DefaultParagraphFont"/>
-    <w:link w:val="Heading1"/>
-    <w:uiPriority w:val="9"/>
-    <w:rsid w:val="009A0772"/>
-    <w:rPr>
-      <w:rFonts w:asciiTheme="majorHAnsi" w:eastAsiaTheme="majorEastAsia" w:hAnsiTheme="majorHAnsi" w:cstheme="majorBidi"/>
-      <w:color w:val="2E74B5" w:themeColor="accent1" w:themeShade="BF"/>
-      <w:sz w:val="32"/>
-      <w:szCs w:val="32"/>
-    </w:rPr>
-  </w:style>
-  <w:style w:type="paragraph" w:styleId="ListParagraph">
-    <w:name w:val="List Paragraph"/>
-    <w:basedOn w:val="Normal"/>
-    <w:uiPriority w:val="34"/>
-    <w:qFormat/>
-    <w:rsid w:val="00C77E38"/>
-    <w:pPr>
-      <w:ind w:left="720"/>
-      <w:contextualSpacing/>
-    </w:pPr>
-  </w:style>
-  <w:style w:type="table" w:styleId="TableGrid">
-    <w:name w:val="Table Grid"/>
-    <w:basedOn w:val="TableNormal"/>
-    <w:uiPriority w:val="39"/>
-    <w:rsid w:val="00D704BB"/>
-    <w:pPr>
-      <w:spacing w:after="0" w:line="240" w:lineRule="auto"/>
-    </w:pPr>
-    <w:tblPr>
-      <w:tblInd w:w="0" w:type="dxa"/>
-      <w:tblBorders>
-        <w:top w:val="single" w:sz="4" w:space="0" w:color="auto"/>
-        <w:left w:val="single" w:sz="4" w:space="0" w:color="auto"/>
-        <w:bottom w:val="single" w:sz="4" w:space="0" w:color="auto"/>
-        <w:right w:val="single" w:sz="4" w:space="0" w:color="auto"/>
-        <w:insideH w:val="single" w:sz="4" w:space="0" w:color="auto"/>
-        <w:insideV w:val="single" w:sz="4" w:space="0" w:color="auto"/>
-      </w:tblBorders>
-      <w:tblCellMar>
-        <w:top w:w="0" w:type="dxa"/>
-        <w:left w:w="108" w:type="dxa"/>
-        <w:bottom w:w="0" w:type="dxa"/>
-        <w:right w:w="108" w:type="dxa"/>
-      </w:tblCellMar>
     </w:tblPr>
   </w:style>
   <w:style w:type="paragraph" w:styleId="Header">
@@ -3697,7 +3676,7 @@
   <a:extraClrSchemeLst/>
   <a:extLst>
     <a:ext uri="{05A4C25C-085E-4340-85A3-A5531E510DB2}">
-      <thm15:themeFamily xmlns:thm15="http://schemas.microsoft.com/office/thememl/2012/main" xmlns="" name="Office Theme" id="{62F939B6-93AF-4DB8-9C6B-D6C7DFDC589F}" vid="{4A3C46E8-61CC-4603-A589-7422A47A8E4A}"/>
+      <thm15:themeFamily xmlns:thm15="http://schemas.microsoft.com/office/thememl/2012/main" name="Office Theme" id="{62F939B6-93AF-4DB8-9C6B-D6C7DFDC589F}" vid="{4A3C46E8-61CC-4603-A589-7422A47A8E4A}"/>
     </a:ext>
   </a:extLst>
 </a:theme>
